--- a/CAN bus Project report.docx
+++ b/CAN bus Project report.docx
@@ -19,7 +19,7 @@
           <w:sz w:val="44"/>
           <w:szCs w:val="44"/>
         </w:rPr>
-        <w:t xml:space="preserve">DESIGN AND IMPLEMENTATION OF A TELEMETRY SYSTEM FOR MOTORSPORT APPLICATIONS USING </w:t>
+        <w:t xml:space="preserve">DESIGN AND IMPLEMENTATION OF A TELEMETRY </w:t>
       </w:r>
       <w:r>
         <w:rPr>
@@ -28,27 +28,26 @@
           <w:sz w:val="44"/>
           <w:szCs w:val="44"/>
         </w:rPr>
-        <w:t>CONTROLLER AREA NETWORK COMMUNICATION</w:t>
-      </w:r>
-    </w:p>
-    <w:p>
-      <w:pPr>
-        <w:jc w:val="center"/>
+        <w:t xml:space="preserve">AND DISPLAY </w:t>
+      </w:r>
+      <w:r>
         <w:rPr>
           <w:rFonts w:ascii="Times New Roman" w:eastAsia="Times New Roman" w:hAnsi="Times New Roman" w:cs="Times New Roman"/>
           <w:b/>
           <w:sz w:val="44"/>
           <w:szCs w:val="44"/>
         </w:rPr>
-      </w:pPr>
+        <w:t>SYSTEM FOR MOTORSPORT APPLICATIONS USING CONTROLLER AREA NETWORK COMMUNICATION</w:t>
+      </w:r>
     </w:p>
     <w:p>
       <w:pPr>
         <w:jc w:val="center"/>
         <w:rPr>
           <w:rFonts w:ascii="Times New Roman" w:eastAsia="Times New Roman" w:hAnsi="Times New Roman" w:cs="Times New Roman"/>
-          <w:sz w:val="28"/>
-          <w:szCs w:val="28"/>
+          <w:b/>
+          <w:sz w:val="44"/>
+          <w:szCs w:val="44"/>
         </w:rPr>
       </w:pPr>
     </w:p>
@@ -57,6 +56,16 @@
         <w:jc w:val="center"/>
         <w:rPr>
           <w:rFonts w:ascii="Times New Roman" w:eastAsia="Times New Roman" w:hAnsi="Times New Roman" w:cs="Times New Roman"/>
+          <w:sz w:val="28"/>
+          <w:szCs w:val="28"/>
+        </w:rPr>
+      </w:pPr>
+    </w:p>
+    <w:p>
+      <w:pPr>
+        <w:jc w:val="center"/>
+        <w:rPr>
+          <w:rFonts w:ascii="Times New Roman" w:eastAsia="Times New Roman" w:hAnsi="Times New Roman" w:cs="Times New Roman"/>
           <w:i/>
           <w:sz w:val="28"/>
           <w:szCs w:val="28"/>
@@ -128,16 +137,7 @@
           <w:sz w:val="28"/>
           <w:szCs w:val="28"/>
         </w:rPr>
-        <w:t>ADITYA VIKRAM</w:t>
-      </w:r>
-      <w:r>
-        <w:rPr>
-          <w:rFonts w:ascii="Times New Roman" w:eastAsia="Times New Roman" w:hAnsi="Times New Roman" w:cs="Times New Roman"/>
-          <w:b/>
-          <w:sz w:val="28"/>
-          <w:szCs w:val="28"/>
-        </w:rPr>
-        <w:t xml:space="preserve"> JINDAL</w:t>
+        <w:t>ADITYA VIKRAM JINDAL</w:t>
       </w:r>
       <w:r>
         <w:rPr>
@@ -174,14 +174,6 @@
           <w:szCs w:val="28"/>
         </w:rPr>
         <w:tab/>
-      </w:r>
-      <w:r>
-        <w:rPr>
-          <w:rFonts w:ascii="Times New Roman" w:eastAsia="Times New Roman" w:hAnsi="Times New Roman" w:cs="Times New Roman"/>
-          <w:b/>
-          <w:sz w:val="28"/>
-          <w:szCs w:val="28"/>
-        </w:rPr>
         <w:t xml:space="preserve">        VARUN SACHDEVA</w:t>
       </w:r>
     </w:p>
@@ -199,7 +191,15 @@
           <w:sz w:val="28"/>
           <w:szCs w:val="28"/>
         </w:rPr>
-        <w:t>(Reg. No 140907320)</w:t>
+        <w:t xml:space="preserve">(Reg. No </w:t>
+      </w:r>
+      <w:r>
+        <w:rPr>
+          <w:rFonts w:ascii="Times New Roman" w:eastAsia="Times New Roman" w:hAnsi="Times New Roman" w:cs="Times New Roman"/>
+          <w:sz w:val="28"/>
+          <w:szCs w:val="28"/>
+        </w:rPr>
+        <w:t>180907586)</w:t>
       </w:r>
       <w:r>
         <w:rPr>
@@ -240,38 +240,7 @@
           <w:szCs w:val="28"/>
         </w:rPr>
         <w:tab/>
-      </w:r>
-      <w:r>
-        <w:rPr>
-          <w:rFonts w:ascii="Times New Roman" w:eastAsia="Times New Roman" w:hAnsi="Times New Roman" w:cs="Times New Roman"/>
-          <w:sz w:val="28"/>
-          <w:szCs w:val="28"/>
-        </w:rPr>
-        <w:t xml:space="preserve">         </w:t>
-      </w:r>
-      <w:r>
-        <w:rPr>
-          <w:rFonts w:ascii="Times New Roman" w:eastAsia="Times New Roman" w:hAnsi="Times New Roman" w:cs="Times New Roman"/>
-          <w:sz w:val="28"/>
-          <w:szCs w:val="28"/>
-        </w:rPr>
-        <w:t xml:space="preserve">(Reg. No </w:t>
-      </w:r>
-      <w:r>
-        <w:rPr>
-          <w:rFonts w:ascii="Times New Roman" w:eastAsia="Times New Roman" w:hAnsi="Times New Roman" w:cs="Times New Roman"/>
-          <w:sz w:val="28"/>
-          <w:szCs w:val="28"/>
-        </w:rPr>
-        <w:t>18932522</w:t>
-      </w:r>
-      <w:r>
-        <w:rPr>
-          <w:rFonts w:ascii="Times New Roman" w:eastAsia="Times New Roman" w:hAnsi="Times New Roman" w:cs="Times New Roman"/>
-          <w:sz w:val="28"/>
-          <w:szCs w:val="28"/>
-        </w:rPr>
-        <w:t>)</w:t>
+        <w:t xml:space="preserve">         (Reg. No 18932522)</w:t>
       </w:r>
     </w:p>
     <w:p>
@@ -379,23 +348,7 @@
           <w:sz w:val="28"/>
           <w:szCs w:val="28"/>
         </w:rPr>
-        <w:t>ELECTRONICS AN</w:t>
-      </w:r>
-      <w:r>
-        <w:rPr>
-          <w:rFonts w:ascii="Times New Roman" w:eastAsia="Times New Roman" w:hAnsi="Times New Roman" w:cs="Times New Roman"/>
-          <w:sz w:val="28"/>
-          <w:szCs w:val="28"/>
-        </w:rPr>
-        <w:t>D INSTRUMENTATION</w:t>
-      </w:r>
-      <w:r>
-        <w:rPr>
-          <w:rFonts w:ascii="Times New Roman" w:eastAsia="Times New Roman" w:hAnsi="Times New Roman" w:cs="Times New Roman"/>
-          <w:sz w:val="28"/>
-          <w:szCs w:val="28"/>
-        </w:rPr>
-        <w:t xml:space="preserve"> ENGINEERING</w:t>
+        <w:t>ELECTRONICS AND INSTRUMENTATION ENGINEERING</w:t>
       </w:r>
     </w:p>
     <w:p>
@@ -493,16 +446,19 @@
     </w:p>
     <w:p>
       <w:r>
-        <w:t>This project report describes the design and working of a Motorsport</w:t>
-      </w:r>
-      <w:r>
-        <w:t xml:space="preserve"> </w:t>
-      </w:r>
-      <w:r>
-        <w:t>Data Acquisition System</w:t>
-      </w:r>
-      <w:r>
-        <w:t xml:space="preserve"> and Live Telemetry System developed using the Controller Area Network (CAN) communication protocol</w:t>
+        <w:t>This project report describes the design and working of a Motorsport Data Acquisition System</w:t>
+      </w:r>
+      <w:r>
+        <w:t>,</w:t>
+      </w:r>
+      <w:r>
+        <w:t xml:space="preserve">Live Telemetry System </w:t>
+      </w:r>
+      <w:r>
+        <w:t xml:space="preserve">and Display system </w:t>
+      </w:r>
+      <w:r>
+        <w:t>developed using the Controller Area Network (CAN) communication protocol</w:t>
       </w:r>
       <w:r>
         <w:t xml:space="preserve"> </w:t>
@@ -744,25 +700,14 @@
           <w:u w:val="single"/>
         </w:rPr>
       </w:pPr>
-      <w:proofErr w:type="spellStart"/>
-      <w:r>
-        <w:rPr>
-          <w:rFonts w:ascii="Times New Roman" w:eastAsia="Times New Roman" w:hAnsi="Times New Roman" w:cs="Times New Roman"/>
-          <w:b/>
-          <w:sz w:val="24"/>
-          <w:szCs w:val="24"/>
-        </w:rPr>
-        <w:t>MoTeC</w:t>
-      </w:r>
-      <w:proofErr w:type="spellEnd"/>
-      <w:r>
-        <w:rPr>
-          <w:rFonts w:ascii="Times New Roman" w:eastAsia="Times New Roman" w:hAnsi="Times New Roman" w:cs="Times New Roman"/>
-          <w:b/>
-          <w:sz w:val="24"/>
-          <w:szCs w:val="24"/>
-        </w:rPr>
-        <w:t xml:space="preserve"> M400</w:t>
+      <w:r>
+        <w:rPr>
+          <w:rFonts w:ascii="Times New Roman" w:eastAsia="Times New Roman" w:hAnsi="Times New Roman" w:cs="Times New Roman"/>
+          <w:b/>
+          <w:sz w:val="24"/>
+          <w:szCs w:val="24"/>
+        </w:rPr>
+        <w:t>MoTeC M400</w:t>
       </w:r>
       <w:r>
         <w:rPr>
@@ -773,6 +718,95 @@
         </w:rPr>
         <w:t xml:space="preserve"> ECU</w:t>
       </w:r>
+    </w:p>
+    <w:p>
+      <w:pPr>
+        <w:pStyle w:val="ListParagraph"/>
+        <w:rPr>
+          <w:rFonts w:asciiTheme="minorHAnsi" w:hAnsiTheme="minorHAnsi" w:cstheme="minorHAnsi"/>
+          <w:lang w:val="en-US"/>
+        </w:rPr>
+      </w:pPr>
+      <w:r>
+        <w:rPr>
+          <w:rFonts w:asciiTheme="minorHAnsi" w:hAnsiTheme="minorHAnsi" w:cstheme="minorHAnsi"/>
+          <w:lang w:val="en-US"/>
+        </w:rPr>
+        <w:t>The MotecM400 engine control unit is a part of the Hundred Series of the Motec ECU's. It is specifically designed for a four</w:t>
+      </w:r>
+      <w:r>
+        <w:rPr>
+          <w:rFonts w:asciiTheme="minorHAnsi" w:hAnsiTheme="minorHAnsi" w:cstheme="minorHAnsi"/>
+          <w:lang w:val="en-US"/>
+        </w:rPr>
+        <w:t>-</w:t>
+      </w:r>
+      <w:r>
+        <w:rPr>
+          <w:rFonts w:asciiTheme="minorHAnsi" w:hAnsiTheme="minorHAnsi" w:cstheme="minorHAnsi"/>
+          <w:lang w:val="en-US"/>
+        </w:rPr>
+        <w:t>cylinder engine</w:t>
+      </w:r>
+      <w:r>
+        <w:rPr>
+          <w:rFonts w:asciiTheme="minorHAnsi" w:hAnsiTheme="minorHAnsi" w:cstheme="minorHAnsi"/>
+          <w:lang w:val="en-US"/>
+        </w:rPr>
+        <w:t>.</w:t>
+      </w:r>
+      <w:r>
+        <w:rPr>
+          <w:rFonts w:ascii="Arial" w:hAnsi="Arial" w:cs="Arial"/>
+          <w:color w:val="000000"/>
+        </w:rPr>
+        <w:t xml:space="preserve"> </w:t>
+      </w:r>
+      <w:r>
+        <w:rPr>
+          <w:rFonts w:ascii="Arial" w:hAnsi="Arial" w:cs="Arial"/>
+          <w:color w:val="000000"/>
+        </w:rPr>
+        <w:t>It</w:t>
+      </w:r>
+      <w:r>
+        <w:rPr>
+          <w:rFonts w:ascii="Arial" w:hAnsi="Arial" w:cs="Arial"/>
+          <w:color w:val="000000"/>
+        </w:rPr>
+        <w:t xml:space="preserve"> provides multiple features for engine tuning and management</w:t>
+      </w:r>
+      <w:r>
+        <w:rPr>
+          <w:rFonts w:ascii="Arial" w:hAnsi="Arial" w:cs="Arial"/>
+          <w:color w:val="000000"/>
+        </w:rPr>
+        <w:t xml:space="preserve"> and</w:t>
+      </w:r>
+      <w:r>
+        <w:rPr>
+          <w:rFonts w:ascii="Arial" w:hAnsi="Arial" w:cs="Arial"/>
+          <w:color w:val="000000"/>
+        </w:rPr>
+        <w:t xml:space="preserve"> also supports CAN protocol</w:t>
+      </w:r>
+      <w:r>
+        <w:rPr>
+          <w:rFonts w:ascii="Arial" w:hAnsi="Arial" w:cs="Arial"/>
+          <w:color w:val="000000"/>
+        </w:rPr>
+        <w:t>. It is connected to various sensors in the car and transmits their data to the CAN bud=s</w:t>
+      </w:r>
+    </w:p>
+    <w:p>
+      <w:pPr>
+        <w:pStyle w:val="ListParagraph"/>
+        <w:rPr>
+          <w:rFonts w:asciiTheme="minorHAnsi" w:eastAsia="Times New Roman" w:hAnsiTheme="minorHAnsi" w:cstheme="minorHAnsi"/>
+          <w:bCs/>
+          <w:u w:val="single"/>
+        </w:rPr>
+      </w:pPr>
     </w:p>
     <w:p>
       <w:pPr>
@@ -857,20 +891,102 @@
     <w:p>
       <w:pPr>
         <w:pStyle w:val="ListParagraph"/>
-        <w:rPr>
-          <w:rFonts w:asciiTheme="minorHAnsi" w:eastAsia="Times New Roman" w:hAnsiTheme="minorHAnsi" w:cstheme="minorHAnsi"/>
-          <w:bCs/>
+        <w:numPr>
+          <w:ilvl w:val="0"/>
+          <w:numId w:val="3"/>
+        </w:numPr>
+        <w:rPr>
+          <w:rFonts w:ascii="Times New Roman" w:eastAsia="Times New Roman" w:hAnsi="Times New Roman" w:cs="Times New Roman"/>
+          <w:b/>
+          <w:sz w:val="24"/>
+          <w:szCs w:val="24"/>
           <w:u w:val="single"/>
         </w:rPr>
       </w:pPr>
       <w:r>
         <w:rPr>
-          <w:rFonts w:asciiTheme="minorHAnsi" w:eastAsia="Times New Roman" w:hAnsiTheme="minorHAnsi" w:cstheme="minorHAnsi"/>
-          <w:bCs/>
-        </w:rPr>
-        <w:t xml:space="preserve">  </w:t>
-      </w:r>
-    </w:p>
+          <w:rFonts w:ascii="Times New Roman" w:eastAsia="Times New Roman" w:hAnsi="Times New Roman" w:cs="Times New Roman"/>
+          <w:b/>
+          <w:sz w:val="24"/>
+          <w:szCs w:val="24"/>
+        </w:rPr>
+        <w:t>Arduino Uno</w:t>
+      </w:r>
+    </w:p>
+    <w:p>
+      <w:pPr>
+        <w:pStyle w:val="ListParagraph"/>
+        <w:rPr>
+          <w:rFonts w:asciiTheme="minorHAnsi" w:eastAsia="Times New Roman" w:hAnsiTheme="minorHAnsi" w:cstheme="minorHAnsi"/>
+          <w:bCs/>
+        </w:rPr>
+      </w:pPr>
+      <w:r>
+        <w:rPr>
+          <w:rFonts w:asciiTheme="minorHAnsi" w:eastAsia="Times New Roman" w:hAnsiTheme="minorHAnsi" w:cstheme="minorHAnsi"/>
+          <w:bCs/>
+        </w:rPr>
+        <w:t xml:space="preserve">Arduino Uno is a microcontroller board based on the Atmega328P microcontroller. The board has 14 digital I/O pins and 6 </w:t>
+      </w:r>
+      <w:r>
+        <w:rPr>
+          <w:rFonts w:asciiTheme="minorHAnsi" w:eastAsia="Times New Roman" w:hAnsiTheme="minorHAnsi" w:cstheme="minorHAnsi"/>
+          <w:bCs/>
+        </w:rPr>
+        <w:t>A</w:t>
+      </w:r>
+      <w:r>
+        <w:rPr>
+          <w:rFonts w:asciiTheme="minorHAnsi" w:eastAsia="Times New Roman" w:hAnsiTheme="minorHAnsi" w:cstheme="minorHAnsi"/>
+          <w:bCs/>
+        </w:rPr>
+        <w:t>nalog input pins. A can controller</w:t>
+      </w:r>
+      <w:r>
+        <w:rPr>
+          <w:rFonts w:asciiTheme="minorHAnsi" w:eastAsia="Times New Roman" w:hAnsiTheme="minorHAnsi" w:cstheme="minorHAnsi"/>
+          <w:bCs/>
+        </w:rPr>
+        <w:t xml:space="preserve"> </w:t>
+      </w:r>
+      <w:r>
+        <w:rPr>
+          <w:rFonts w:asciiTheme="minorHAnsi" w:eastAsia="Times New Roman" w:hAnsiTheme="minorHAnsi" w:cstheme="minorHAnsi"/>
+          <w:bCs/>
+        </w:rPr>
+        <w:t xml:space="preserve">(MCP2515) is connected to this board via SPI which enables it to communicate through the </w:t>
+      </w:r>
+      <w:r>
+        <w:rPr>
+          <w:rFonts w:asciiTheme="minorHAnsi" w:eastAsia="Times New Roman" w:hAnsiTheme="minorHAnsi" w:cstheme="minorHAnsi"/>
+          <w:bCs/>
+        </w:rPr>
+        <w:t>CAN</w:t>
+      </w:r>
+      <w:r>
+        <w:rPr>
+          <w:rFonts w:asciiTheme="minorHAnsi" w:eastAsia="Times New Roman" w:hAnsiTheme="minorHAnsi" w:cstheme="minorHAnsi"/>
+          <w:bCs/>
+        </w:rPr>
+        <w:t xml:space="preserve"> bus.</w:t>
+      </w:r>
+      <w:r>
+        <w:rPr>
+          <w:rFonts w:asciiTheme="minorHAnsi" w:eastAsia="Times New Roman" w:hAnsiTheme="minorHAnsi" w:cstheme="minorHAnsi"/>
+          <w:bCs/>
+        </w:rPr>
+        <w:t xml:space="preserve"> </w:t>
+      </w:r>
+      <w:bookmarkStart w:id="0" w:name="_Hlk45050911"/>
+      <w:r>
+        <w:rPr>
+          <w:rFonts w:asciiTheme="minorHAnsi" w:eastAsia="Times New Roman" w:hAnsiTheme="minorHAnsi" w:cstheme="minorHAnsi"/>
+          <w:bCs/>
+        </w:rPr>
+        <w:t>Its role in the system is to collect data from the CAN bus and transfer it to the XBEE module via UART.</w:t>
+      </w:r>
+    </w:p>
+    <w:bookmarkEnd w:id="0"/>
     <w:p>
       <w:pPr>
         <w:pStyle w:val="ListParagraph"/>
@@ -893,7 +1009,107 @@
           <w:sz w:val="24"/>
           <w:szCs w:val="24"/>
         </w:rPr>
-        <w:t>Arduino Uno</w:t>
+        <w:t>Arduino Mega</w:t>
+      </w:r>
+    </w:p>
+    <w:p>
+      <w:pPr>
+        <w:pStyle w:val="ListParagraph"/>
+        <w:rPr>
+          <w:rFonts w:asciiTheme="minorHAnsi" w:eastAsia="Times New Roman" w:hAnsiTheme="minorHAnsi" w:cstheme="minorHAnsi"/>
+          <w:bCs/>
+        </w:rPr>
+      </w:pPr>
+      <w:r>
+        <w:rPr>
+          <w:rFonts w:asciiTheme="minorHAnsi" w:eastAsia="Times New Roman" w:hAnsiTheme="minorHAnsi" w:cstheme="minorHAnsi"/>
+          <w:bCs/>
+        </w:rPr>
+        <w:t xml:space="preserve">Arduino Mega is a </w:t>
+      </w:r>
+      <w:r>
+        <w:rPr>
+          <w:rFonts w:asciiTheme="minorHAnsi" w:eastAsia="Times New Roman" w:hAnsiTheme="minorHAnsi" w:cstheme="minorHAnsi"/>
+          <w:bCs/>
+        </w:rPr>
+        <w:t xml:space="preserve">microcontroller board based on the Atmega2560 microcontroller. </w:t>
+      </w:r>
+      <w:r>
+        <w:rPr>
+          <w:rFonts w:asciiTheme="minorHAnsi" w:eastAsia="Times New Roman" w:hAnsiTheme="minorHAnsi" w:cstheme="minorHAnsi"/>
+          <w:bCs/>
+        </w:rPr>
+        <w:t xml:space="preserve">The board has </w:t>
+      </w:r>
+      <w:r>
+        <w:rPr>
+          <w:rFonts w:asciiTheme="minorHAnsi" w:eastAsia="Times New Roman" w:hAnsiTheme="minorHAnsi" w:cstheme="minorHAnsi"/>
+          <w:bCs/>
+        </w:rPr>
+        <w:t>5</w:t>
+      </w:r>
+      <w:r>
+        <w:rPr>
+          <w:rFonts w:asciiTheme="minorHAnsi" w:eastAsia="Times New Roman" w:hAnsiTheme="minorHAnsi" w:cstheme="minorHAnsi"/>
+          <w:bCs/>
+        </w:rPr>
+        <w:t xml:space="preserve">4 digital I/O pins and </w:t>
+      </w:r>
+      <w:r>
+        <w:rPr>
+          <w:rFonts w:asciiTheme="minorHAnsi" w:eastAsia="Times New Roman" w:hAnsiTheme="minorHAnsi" w:cstheme="minorHAnsi"/>
+          <w:bCs/>
+        </w:rPr>
+        <w:t>1</w:t>
+      </w:r>
+      <w:r>
+        <w:rPr>
+          <w:rFonts w:asciiTheme="minorHAnsi" w:eastAsia="Times New Roman" w:hAnsiTheme="minorHAnsi" w:cstheme="minorHAnsi"/>
+          <w:bCs/>
+        </w:rPr>
+        <w:t>6 Analog input pins.</w:t>
+      </w:r>
+      <w:r>
+        <w:rPr>
+          <w:rFonts w:asciiTheme="minorHAnsi" w:eastAsia="Times New Roman" w:hAnsiTheme="minorHAnsi" w:cstheme="minorHAnsi"/>
+          <w:bCs/>
+        </w:rPr>
+        <w:t xml:space="preserve"> </w:t>
+      </w:r>
+      <w:r>
+        <w:rPr>
+          <w:rFonts w:asciiTheme="minorHAnsi" w:eastAsia="Times New Roman" w:hAnsiTheme="minorHAnsi" w:cstheme="minorHAnsi"/>
+          <w:bCs/>
+        </w:rPr>
+        <w:t>A can controller (MCP2515) is connected to this board via SPI which enables it to communicate through the CAN bus.</w:t>
+      </w:r>
+      <w:r>
+        <w:rPr>
+          <w:rFonts w:asciiTheme="minorHAnsi" w:eastAsia="Times New Roman" w:hAnsiTheme="minorHAnsi" w:cstheme="minorHAnsi"/>
+          <w:bCs/>
+        </w:rPr>
+        <w:t xml:space="preserve"> </w:t>
+      </w:r>
+      <w:r>
+        <w:rPr>
+          <w:rFonts w:asciiTheme="minorHAnsi" w:eastAsia="Times New Roman" w:hAnsiTheme="minorHAnsi" w:cstheme="minorHAnsi"/>
+          <w:bCs/>
+        </w:rPr>
+        <w:t>Its role in t</w:t>
+      </w:r>
+      <w:r>
+        <w:rPr>
+          <w:rFonts w:asciiTheme="minorHAnsi" w:eastAsia="Times New Roman" w:hAnsiTheme="minorHAnsi" w:cstheme="minorHAnsi"/>
+          <w:bCs/>
+        </w:rPr>
+        <w:t xml:space="preserve">he system is to control the display. It receives data from the CAN bus and transfers it to the display using </w:t>
+      </w:r>
+      <w:r>
+        <w:rPr>
+          <w:rFonts w:asciiTheme="minorHAnsi" w:eastAsia="Times New Roman" w:hAnsiTheme="minorHAnsi" w:cstheme="minorHAnsi"/>
+          <w:bCs/>
+        </w:rPr>
+        <w:t>an 8 bit data bus.</w:t>
       </w:r>
     </w:p>
     <w:p>
@@ -918,7 +1134,30 @@
           <w:sz w:val="24"/>
           <w:szCs w:val="24"/>
         </w:rPr>
-        <w:t>Arduino Mega</w:t>
+        <w:t>Xbee Pro 900 Hp</w:t>
+      </w:r>
+    </w:p>
+    <w:p>
+      <w:pPr>
+        <w:pStyle w:val="ListParagraph"/>
+        <w:rPr>
+          <w:rFonts w:asciiTheme="minorHAnsi" w:eastAsia="Times New Roman" w:hAnsiTheme="minorHAnsi" w:cstheme="minorHAnsi"/>
+          <w:bCs/>
+        </w:rPr>
+      </w:pPr>
+      <w:r>
+        <w:rPr>
+          <w:rFonts w:asciiTheme="minorHAnsi" w:eastAsia="Times New Roman" w:hAnsiTheme="minorHAnsi" w:cstheme="minorHAnsi"/>
+          <w:bCs/>
+        </w:rPr>
+        <w:t xml:space="preserve">The Xbee modules are used to transfer data wirelessly from the car to the laptop for live telemetry. They have a frequency band of 902 to 928 MHz and RF data transfer rate of 10Kbps for </w:t>
+      </w:r>
+      <w:r>
+        <w:rPr>
+          <w:rFonts w:asciiTheme="minorHAnsi" w:eastAsia="Times New Roman" w:hAnsiTheme="minorHAnsi" w:cstheme="minorHAnsi"/>
+          <w:bCs/>
+        </w:rPr>
+        <w:t>up to 610m indoor or 15.5km outdoor and 200Kbps for up to 305m indoor and 6.5km outdoor.</w:t>
       </w:r>
     </w:p>
     <w:p>
@@ -936,25 +1175,14 @@
           <w:u w:val="single"/>
         </w:rPr>
       </w:pPr>
-      <w:proofErr w:type="spellStart"/>
-      <w:r>
-        <w:rPr>
-          <w:rFonts w:ascii="Times New Roman" w:eastAsia="Times New Roman" w:hAnsi="Times New Roman" w:cs="Times New Roman"/>
-          <w:b/>
-          <w:sz w:val="24"/>
-          <w:szCs w:val="24"/>
-        </w:rPr>
-        <w:t>Xbee</w:t>
-      </w:r>
-      <w:proofErr w:type="spellEnd"/>
-      <w:r>
-        <w:rPr>
-          <w:rFonts w:ascii="Times New Roman" w:eastAsia="Times New Roman" w:hAnsi="Times New Roman" w:cs="Times New Roman"/>
-          <w:b/>
-          <w:sz w:val="24"/>
-          <w:szCs w:val="24"/>
-        </w:rPr>
-        <w:t xml:space="preserve"> Pro 900 Hp</w:t>
+      <w:r>
+        <w:rPr>
+          <w:rFonts w:ascii="Times New Roman" w:eastAsia="Times New Roman" w:hAnsi="Times New Roman" w:cs="Times New Roman"/>
+          <w:b/>
+          <w:sz w:val="24"/>
+          <w:szCs w:val="24"/>
+        </w:rPr>
+        <w:t>New Haven Display</w:t>
       </w:r>
     </w:p>
     <w:p>
@@ -974,60 +1202,11 @@
       </w:pPr>
       <w:r>
         <w:rPr>
-          <w:rFonts w:ascii="Times New Roman" w:eastAsia="Times New Roman" w:hAnsi="Times New Roman" w:cs="Times New Roman"/>
-          <w:b/>
-          <w:sz w:val="24"/>
-          <w:szCs w:val="24"/>
-        </w:rPr>
-        <w:t>New Haven Display</w:t>
-      </w:r>
-    </w:p>
-    <w:p>
-      <w:pPr>
-        <w:pStyle w:val="ListParagraph"/>
-        <w:numPr>
-          <w:ilvl w:val="0"/>
-          <w:numId w:val="3"/>
-        </w:numPr>
-        <w:rPr>
-          <w:rFonts w:ascii="Times New Roman" w:eastAsia="Times New Roman" w:hAnsi="Times New Roman" w:cs="Times New Roman"/>
-          <w:b/>
-          <w:sz w:val="24"/>
-          <w:szCs w:val="24"/>
-          <w:u w:val="single"/>
-        </w:rPr>
-      </w:pPr>
-      <w:r>
-        <w:rPr>
-          <w:rFonts w:ascii="Times New Roman" w:eastAsia="Times New Roman" w:hAnsi="Times New Roman" w:cs="Times New Roman"/>
-          <w:b/>
-          <w:sz w:val="24"/>
-          <w:szCs w:val="24"/>
-        </w:rPr>
-        <w:t xml:space="preserve">Graphical User Interface </w:t>
-      </w:r>
-    </w:p>
-    <w:p>
-      <w:pPr>
-        <w:rPr>
-          <w:rFonts w:ascii="Times New Roman" w:eastAsia="Times New Roman" w:hAnsi="Times New Roman" w:cs="Times New Roman"/>
-          <w:b/>
-          <w:sz w:val="24"/>
-          <w:szCs w:val="24"/>
-          <w:u w:val="single"/>
-        </w:rPr>
-      </w:pPr>
-    </w:p>
-    <w:p>
-      <w:pPr>
-        <w:rPr>
-          <w:rFonts w:ascii="Times New Roman" w:eastAsia="Times New Roman" w:hAnsi="Times New Roman" w:cs="Times New Roman"/>
-          <w:b/>
-          <w:sz w:val="24"/>
-          <w:szCs w:val="24"/>
-          <w:u w:val="single"/>
-        </w:rPr>
-      </w:pPr>
+          <w:rFonts w:asciiTheme="minorHAnsi" w:eastAsia="Times New Roman" w:hAnsiTheme="minorHAnsi" w:cstheme="minorHAnsi"/>
+          <w:bCs/>
+        </w:rPr>
+        <w:t>The display is a 240 x 128 LCD module which is controlled by and receives data from the Arduino Mega.</w:t>
+      </w:r>
     </w:p>
     <w:p>
       <w:r>
@@ -1816,6 +1995,25 @@
       <w:contextualSpacing/>
     </w:pPr>
   </w:style>
+  <w:style w:type="character" w:styleId="HTMLAcronym">
+    <w:name w:val="HTML Acronym"/>
+    <w:basedOn w:val="DefaultParagraphFont"/>
+    <w:uiPriority w:val="99"/>
+    <w:semiHidden/>
+    <w:unhideWhenUsed/>
+    <w:rsid w:val="00445093"/>
+  </w:style>
+  <w:style w:type="character" w:styleId="Strong">
+    <w:name w:val="Strong"/>
+    <w:basedOn w:val="DefaultParagraphFont"/>
+    <w:uiPriority w:val="22"/>
+    <w:qFormat/>
+    <w:rsid w:val="00445093"/>
+    <w:rPr>
+      <w:b/>
+      <w:bCs/>
+    </w:rPr>
+  </w:style>
 </w:styles>
 </file>
 

--- a/CAN bus Project report.docx
+++ b/CAN bus Project report.docx
@@ -240,7 +240,25 @@
           <w:szCs w:val="28"/>
         </w:rPr>
         <w:tab/>
-        <w:t xml:space="preserve">         (Reg. No 18932522)</w:t>
+        <w:t xml:space="preserve">      </w:t>
+      </w:r>
+      <w:proofErr w:type="gramStart"/>
+      <w:r>
+        <w:rPr>
+          <w:rFonts w:ascii="Times New Roman" w:eastAsia="Times New Roman" w:hAnsi="Times New Roman" w:cs="Times New Roman"/>
+          <w:sz w:val="28"/>
+          <w:szCs w:val="28"/>
+        </w:rPr>
+        <w:t xml:space="preserve">   (</w:t>
+      </w:r>
+      <w:proofErr w:type="gramEnd"/>
+      <w:r>
+        <w:rPr>
+          <w:rFonts w:ascii="Times New Roman" w:eastAsia="Times New Roman" w:hAnsi="Times New Roman" w:cs="Times New Roman"/>
+          <w:sz w:val="28"/>
+          <w:szCs w:val="28"/>
+        </w:rPr>
+        <w:t>Reg. No 18932522)</w:t>
       </w:r>
     </w:p>
     <w:p>
@@ -446,13 +464,23 @@
     </w:p>
     <w:p>
       <w:r>
-        <w:t>This project report describes the design and working of a Motorsport Data Acquisition System</w:t>
+        <w:t xml:space="preserve">This project report describes the design and working of a Motorsport Data Acquisition </w:t>
+      </w:r>
+      <w:proofErr w:type="spellStart"/>
+      <w:proofErr w:type="gramStart"/>
+      <w:r>
+        <w:t>System</w:t>
       </w:r>
       <w:r>
         <w:t>,</w:t>
       </w:r>
       <w:r>
-        <w:t xml:space="preserve">Live Telemetry System </w:t>
+        <w:t>Live</w:t>
+      </w:r>
+      <w:proofErr w:type="spellEnd"/>
+      <w:proofErr w:type="gramEnd"/>
+      <w:r>
+        <w:t xml:space="preserve"> Telemetry System </w:t>
       </w:r>
       <w:r>
         <w:t xml:space="preserve">and Display system </w:t>
@@ -682,6 +710,371 @@
           <w:u w:val="single"/>
         </w:rPr>
         <w:lastRenderedPageBreak/>
+        <w:t>THEORY</w:t>
+      </w:r>
+    </w:p>
+    <w:p>
+      <w:r>
+        <w:t>This part concentrates on the literature survey involved in designing the system.</w:t>
+      </w:r>
+    </w:p>
+    <w:p>
+      <w:pPr>
+        <w:rPr>
+          <w:rFonts w:ascii="Times New Roman" w:eastAsia="Times New Roman" w:hAnsi="Times New Roman" w:cs="Times New Roman"/>
+          <w:b/>
+          <w:sz w:val="20"/>
+          <w:szCs w:val="20"/>
+        </w:rPr>
+      </w:pPr>
+    </w:p>
+    <w:p>
+      <w:pPr>
+        <w:rPr>
+          <w:rFonts w:ascii="Times New Roman" w:eastAsia="Times New Roman" w:hAnsi="Times New Roman" w:cs="Times New Roman"/>
+          <w:b/>
+          <w:sz w:val="20"/>
+          <w:szCs w:val="20"/>
+        </w:rPr>
+      </w:pPr>
+      <w:r>
+        <w:rPr>
+          <w:rFonts w:ascii="Times New Roman" w:eastAsia="Times New Roman" w:hAnsi="Times New Roman" w:cs="Times New Roman"/>
+          <w:b/>
+          <w:sz w:val="20"/>
+          <w:szCs w:val="20"/>
+        </w:rPr>
+        <w:t>THE NEED FOR DATA ACQUISITON AND TELEMETRY IN MOTORSPORTS</w:t>
+      </w:r>
+    </w:p>
+    <w:p>
+      <w:r>
+        <w:t>A design is only as good as the performance of the part in field and in tests</w:t>
+      </w:r>
+      <w:r>
+        <w:t xml:space="preserve">, but to judge whether a part/system is behaving like it is supposed to Data from different sensors monitoring different physical parameters are required to validate the design. A Data Acquisition and Telemetry System helps </w:t>
+      </w:r>
+      <w:r>
+        <w:t>analyse the vehicles behaviour during different tests and set ups.</w:t>
+      </w:r>
+    </w:p>
+    <w:p>
+      <w:r>
+        <w:t>Simulations can predict a certain parts behaviour but to ensure proper results and safety such a system is a must.</w:t>
+      </w:r>
+    </w:p>
+    <w:p>
+      <w:r>
+        <w:t xml:space="preserve">A Telemetry System also helps you analyse your driver’s performance. Looking at real-time data while your driver is on the track can help give invaluable feedback to improve performance. </w:t>
+      </w:r>
+    </w:p>
+    <w:p>
+      <w:r>
+        <w:t>Lastly, Motorsport is a continuous improvement process. Logged data helps designers avoid the mistakes their predecessors committed or take useful information out of their successes.</w:t>
+      </w:r>
+    </w:p>
+    <w:p/>
+    <w:p>
+      <w:pPr>
+        <w:rPr>
+          <w:rFonts w:ascii="Times New Roman" w:eastAsia="Times New Roman" w:hAnsi="Times New Roman" w:cs="Times New Roman"/>
+          <w:b/>
+          <w:sz w:val="20"/>
+          <w:szCs w:val="20"/>
+        </w:rPr>
+      </w:pPr>
+      <w:r>
+        <w:rPr>
+          <w:rFonts w:ascii="Times New Roman" w:eastAsia="Times New Roman" w:hAnsi="Times New Roman" w:cs="Times New Roman"/>
+          <w:b/>
+          <w:sz w:val="20"/>
+          <w:szCs w:val="20"/>
+        </w:rPr>
+        <w:t>WHY CONTROLLER AREA NETWORK?</w:t>
+      </w:r>
+    </w:p>
+    <w:p>
+      <w:pPr>
+        <w:rPr>
+          <w:rFonts w:asciiTheme="minorHAnsi" w:eastAsia="Times New Roman" w:hAnsiTheme="minorHAnsi" w:cstheme="minorHAnsi"/>
+          <w:bCs/>
+        </w:rPr>
+      </w:pPr>
+      <w:r>
+        <w:rPr>
+          <w:rFonts w:asciiTheme="minorHAnsi" w:eastAsia="Times New Roman" w:hAnsiTheme="minorHAnsi" w:cstheme="minorHAnsi"/>
+          <w:bCs/>
+        </w:rPr>
+        <w:t xml:space="preserve">Controller Area Network is a </w:t>
+      </w:r>
+      <w:r>
+        <w:rPr>
+          <w:rFonts w:asciiTheme="minorHAnsi" w:eastAsia="Times New Roman" w:hAnsiTheme="minorHAnsi" w:cstheme="minorHAnsi"/>
+          <w:bCs/>
+        </w:rPr>
+        <w:t>multi-master, message broadcast system that allows a maximum signalling rate of 1 megabit per second(bps). In a CAN network</w:t>
+      </w:r>
+      <w:r>
+        <w:rPr>
+          <w:rFonts w:asciiTheme="minorHAnsi" w:eastAsia="Times New Roman" w:hAnsiTheme="minorHAnsi" w:cstheme="minorHAnsi"/>
+          <w:bCs/>
+        </w:rPr>
+        <w:t xml:space="preserve">, many short messages like temperature or RPM are broadcast to the entire network, which provides for data consistency in every node of the system. The protocol is a motorsport and commercial industry standard due to its modular and 2-wire physical bus which has led to the replacement of complex wiring harnesses.  </w:t>
+      </w:r>
+    </w:p>
+    <w:p>
+      <w:pPr>
+        <w:rPr>
+          <w:rFonts w:asciiTheme="minorHAnsi" w:eastAsia="Times New Roman" w:hAnsiTheme="minorHAnsi" w:cstheme="minorHAnsi"/>
+          <w:bCs/>
+        </w:rPr>
+      </w:pPr>
+      <w:r>
+        <w:rPr>
+          <w:rFonts w:asciiTheme="minorHAnsi" w:eastAsia="Times New Roman" w:hAnsiTheme="minorHAnsi" w:cstheme="minorHAnsi"/>
+          <w:bCs/>
+        </w:rPr>
+        <w:t>Additionally,</w:t>
+      </w:r>
+      <w:r>
+        <w:rPr>
+          <w:rFonts w:asciiTheme="minorHAnsi" w:eastAsia="Times New Roman" w:hAnsiTheme="minorHAnsi" w:cstheme="minorHAnsi"/>
+          <w:bCs/>
+        </w:rPr>
+        <w:t xml:space="preserve"> Controller Area Network sends specialized </w:t>
+      </w:r>
+      <w:r>
+        <w:rPr>
+          <w:rFonts w:asciiTheme="minorHAnsi" w:eastAsia="Times New Roman" w:hAnsiTheme="minorHAnsi" w:cstheme="minorHAnsi"/>
+          <w:bCs/>
+        </w:rPr>
+        <w:t xml:space="preserve">standard </w:t>
+      </w:r>
+      <w:r>
+        <w:rPr>
+          <w:rFonts w:asciiTheme="minorHAnsi" w:eastAsia="Times New Roman" w:hAnsiTheme="minorHAnsi" w:cstheme="minorHAnsi"/>
+          <w:bCs/>
+        </w:rPr>
+        <w:t>CAN Message formats which allow</w:t>
+      </w:r>
+      <w:r>
+        <w:rPr>
+          <w:rFonts w:asciiTheme="minorHAnsi" w:eastAsia="Times New Roman" w:hAnsiTheme="minorHAnsi" w:cstheme="minorHAnsi"/>
+          <w:bCs/>
+        </w:rPr>
+        <w:t xml:space="preserve"> up to 8 bytes of data per message </w:t>
+      </w:r>
+      <w:r>
+        <w:rPr>
+          <w:rFonts w:asciiTheme="minorHAnsi" w:eastAsia="Times New Roman" w:hAnsiTheme="minorHAnsi" w:cstheme="minorHAnsi"/>
+          <w:bCs/>
+        </w:rPr>
+        <w:t xml:space="preserve">each with their own 11-bit identifier which decide the message arbitration and prevent message collision. </w:t>
+      </w:r>
+    </w:p>
+    <w:p>
+      <w:pPr>
+        <w:rPr>
+          <w:rFonts w:asciiTheme="minorHAnsi" w:eastAsia="Times New Roman" w:hAnsiTheme="minorHAnsi" w:cstheme="minorHAnsi"/>
+          <w:b/>
+        </w:rPr>
+      </w:pPr>
+    </w:p>
+    <w:p>
+      <w:pPr>
+        <w:rPr>
+          <w:rFonts w:ascii="Times New Roman" w:eastAsia="Times New Roman" w:hAnsi="Times New Roman" w:cs="Times New Roman"/>
+          <w:b/>
+          <w:sz w:val="20"/>
+          <w:szCs w:val="20"/>
+        </w:rPr>
+      </w:pPr>
+      <w:r>
+        <w:rPr>
+          <w:rFonts w:ascii="Times New Roman" w:eastAsia="Times New Roman" w:hAnsi="Times New Roman" w:cs="Times New Roman"/>
+          <w:b/>
+          <w:sz w:val="20"/>
+          <w:szCs w:val="20"/>
+        </w:rPr>
+        <w:t>DESIGN CONSIDERATIONS</w:t>
+      </w:r>
+    </w:p>
+    <w:p>
+      <w:pPr>
+        <w:rPr>
+          <w:rFonts w:asciiTheme="minorHAnsi" w:eastAsia="Times New Roman" w:hAnsiTheme="minorHAnsi" w:cstheme="minorHAnsi"/>
+          <w:bCs/>
+        </w:rPr>
+      </w:pPr>
+      <w:r>
+        <w:rPr>
+          <w:rFonts w:asciiTheme="minorHAnsi" w:eastAsia="Times New Roman" w:hAnsiTheme="minorHAnsi" w:cstheme="minorHAnsi"/>
+          <w:bCs/>
+        </w:rPr>
+        <w:t>the main factors that were taken into consideration before picking any component</w:t>
+      </w:r>
+    </w:p>
+    <w:p>
+      <w:pPr>
+        <w:numPr>
+          <w:ilvl w:val="0"/>
+          <w:numId w:val="4"/>
+        </w:numPr>
+        <w:spacing w:after="0"/>
+        <w:rPr>
+          <w:color w:val="000000"/>
+        </w:rPr>
+      </w:pPr>
+      <w:r>
+        <w:rPr>
+          <w:color w:val="000000"/>
+        </w:rPr>
+        <w:t>Ability to withstand the harsh motorsport environment</w:t>
+      </w:r>
+    </w:p>
+    <w:p>
+      <w:pPr>
+        <w:pStyle w:val="ListParagraph"/>
+        <w:numPr>
+          <w:ilvl w:val="0"/>
+          <w:numId w:val="4"/>
+        </w:numPr>
+        <w:rPr>
+          <w:rFonts w:asciiTheme="minorHAnsi" w:eastAsia="Times New Roman" w:hAnsiTheme="minorHAnsi" w:cstheme="minorHAnsi"/>
+          <w:bCs/>
+        </w:rPr>
+      </w:pPr>
+      <w:r>
+        <w:rPr>
+          <w:rFonts w:asciiTheme="minorHAnsi" w:eastAsia="Times New Roman" w:hAnsiTheme="minorHAnsi" w:cstheme="minorHAnsi"/>
+          <w:bCs/>
+        </w:rPr>
+        <w:t>Ease of programming and interface</w:t>
+      </w:r>
+    </w:p>
+    <w:p>
+      <w:pPr>
+        <w:pStyle w:val="ListParagraph"/>
+        <w:numPr>
+          <w:ilvl w:val="0"/>
+          <w:numId w:val="4"/>
+        </w:numPr>
+        <w:rPr>
+          <w:rFonts w:asciiTheme="minorHAnsi" w:eastAsia="Times New Roman" w:hAnsiTheme="minorHAnsi" w:cstheme="minorHAnsi"/>
+          <w:bCs/>
+        </w:rPr>
+      </w:pPr>
+      <w:r>
+        <w:rPr>
+          <w:rFonts w:asciiTheme="minorHAnsi" w:eastAsia="Times New Roman" w:hAnsiTheme="minorHAnsi" w:cstheme="minorHAnsi"/>
+          <w:bCs/>
+        </w:rPr>
+        <w:t>CAN compatibility and other communication protocol compatibility.</w:t>
+      </w:r>
+    </w:p>
+    <w:p>
+      <w:pPr>
+        <w:pStyle w:val="ListParagraph"/>
+        <w:numPr>
+          <w:ilvl w:val="0"/>
+          <w:numId w:val="4"/>
+        </w:numPr>
+        <w:rPr>
+          <w:rFonts w:asciiTheme="minorHAnsi" w:eastAsia="Times New Roman" w:hAnsiTheme="minorHAnsi" w:cstheme="minorHAnsi"/>
+          <w:bCs/>
+        </w:rPr>
+      </w:pPr>
+      <w:r>
+        <w:rPr>
+          <w:rFonts w:asciiTheme="minorHAnsi" w:eastAsia="Times New Roman" w:hAnsiTheme="minorHAnsi" w:cstheme="minorHAnsi"/>
+          <w:bCs/>
+        </w:rPr>
+        <w:t>Ability to self-diagnose and repair data errors and physical layer errors.</w:t>
+      </w:r>
+      <w:r>
+        <w:rPr>
+          <w:rFonts w:asciiTheme="minorHAnsi" w:eastAsia="Times New Roman" w:hAnsiTheme="minorHAnsi" w:cstheme="minorHAnsi"/>
+          <w:bCs/>
+        </w:rPr>
+        <w:t xml:space="preserve"> </w:t>
+      </w:r>
+    </w:p>
+    <w:p>
+      <w:pPr>
+        <w:rPr>
+          <w:rFonts w:asciiTheme="minorHAnsi" w:eastAsia="Times New Roman" w:hAnsiTheme="minorHAnsi" w:cstheme="minorHAnsi"/>
+          <w:b/>
+        </w:rPr>
+      </w:pPr>
+    </w:p>
+    <w:p>
+      <w:pPr>
+        <w:rPr>
+          <w:rFonts w:ascii="Times New Roman" w:eastAsia="Times New Roman" w:hAnsi="Times New Roman" w:cs="Times New Roman"/>
+          <w:b/>
+          <w:sz w:val="24"/>
+          <w:szCs w:val="24"/>
+          <w:u w:val="single"/>
+        </w:rPr>
+      </w:pPr>
+    </w:p>
+    <w:p>
+      <w:pPr>
+        <w:rPr>
+          <w:rFonts w:ascii="Times New Roman" w:eastAsia="Times New Roman" w:hAnsi="Times New Roman" w:cs="Times New Roman"/>
+          <w:b/>
+          <w:sz w:val="20"/>
+          <w:szCs w:val="20"/>
+        </w:rPr>
+      </w:pPr>
+    </w:p>
+    <w:p>
+      <w:pPr>
+        <w:rPr>
+          <w:rFonts w:ascii="Times New Roman" w:eastAsia="Times New Roman" w:hAnsi="Times New Roman" w:cs="Times New Roman"/>
+          <w:b/>
+          <w:sz w:val="20"/>
+          <w:szCs w:val="20"/>
+        </w:rPr>
+      </w:pPr>
+    </w:p>
+    <w:p>
+      <w:pPr>
+        <w:rPr>
+          <w:rFonts w:ascii="Times New Roman" w:eastAsia="Times New Roman" w:hAnsi="Times New Roman" w:cs="Times New Roman"/>
+          <w:b/>
+          <w:sz w:val="20"/>
+          <w:szCs w:val="20"/>
+        </w:rPr>
+      </w:pPr>
+    </w:p>
+    <w:p>
+      <w:pPr>
+        <w:rPr>
+          <w:rFonts w:ascii="Times New Roman" w:eastAsia="Times New Roman" w:hAnsi="Times New Roman" w:cs="Times New Roman"/>
+          <w:b/>
+          <w:sz w:val="20"/>
+          <w:szCs w:val="20"/>
+        </w:rPr>
+      </w:pPr>
+    </w:p>
+    <w:p>
+      <w:pPr>
+        <w:rPr>
+          <w:rFonts w:ascii="Times New Roman" w:eastAsia="Times New Roman" w:hAnsi="Times New Roman" w:cs="Times New Roman"/>
+          <w:b/>
+          <w:sz w:val="20"/>
+          <w:szCs w:val="20"/>
+        </w:rPr>
+      </w:pPr>
+      <w:r>
+        <w:rPr>
+          <w:rFonts w:ascii="Times New Roman" w:eastAsia="Times New Roman" w:hAnsi="Times New Roman" w:cs="Times New Roman"/>
+          <w:b/>
+          <w:sz w:val="20"/>
+          <w:szCs w:val="20"/>
+        </w:rPr>
+        <w:lastRenderedPageBreak/>
         <w:t>COMPONENTS</w:t>
       </w:r>
     </w:p>
@@ -695,8 +1088,8 @@
         <w:rPr>
           <w:rFonts w:ascii="Times New Roman" w:eastAsia="Times New Roman" w:hAnsi="Times New Roman" w:cs="Times New Roman"/>
           <w:b/>
-          <w:sz w:val="24"/>
-          <w:szCs w:val="24"/>
+          <w:sz w:val="20"/>
+          <w:szCs w:val="20"/>
           <w:u w:val="single"/>
         </w:rPr>
       </w:pPr>
@@ -704,8 +1097,8 @@
         <w:rPr>
           <w:rFonts w:ascii="Times New Roman" w:eastAsia="Times New Roman" w:hAnsi="Times New Roman" w:cs="Times New Roman"/>
           <w:b/>
-          <w:sz w:val="24"/>
-          <w:szCs w:val="24"/>
+          <w:sz w:val="20"/>
+          <w:szCs w:val="20"/>
         </w:rPr>
         <w:t>MoTeC M400</w:t>
       </w:r>
@@ -713,8 +1106,8 @@
         <w:rPr>
           <w:rFonts w:ascii="Times New Roman" w:eastAsia="Times New Roman" w:hAnsi="Times New Roman" w:cs="Times New Roman"/>
           <w:b/>
-          <w:sz w:val="24"/>
-          <w:szCs w:val="24"/>
+          <w:sz w:val="20"/>
+          <w:szCs w:val="20"/>
         </w:rPr>
         <w:t xml:space="preserve"> ECU</w:t>
       </w:r>
@@ -732,70 +1125,91 @@
           <w:rFonts w:asciiTheme="minorHAnsi" w:hAnsiTheme="minorHAnsi" w:cstheme="minorHAnsi"/>
           <w:lang w:val="en-US"/>
         </w:rPr>
-        <w:t>The MotecM400 engine control unit is a part of the Hundred Series of the Motec ECU's. It is specifically designed for a four</w:t>
+        <w:t>The MotecM400 engine control unit is a part of the Hundred Series of the Mo</w:t>
       </w:r>
       <w:r>
         <w:rPr>
           <w:rFonts w:asciiTheme="minorHAnsi" w:hAnsiTheme="minorHAnsi" w:cstheme="minorHAnsi"/>
           <w:lang w:val="en-US"/>
         </w:rPr>
-        <w:t>-</w:t>
+        <w:t>TeC</w:t>
       </w:r>
       <w:r>
         <w:rPr>
           <w:rFonts w:asciiTheme="minorHAnsi" w:hAnsiTheme="minorHAnsi" w:cstheme="minorHAnsi"/>
           <w:lang w:val="en-US"/>
         </w:rPr>
-        <w:t>cylinder engine</w:t>
+        <w:t xml:space="preserve"> ECU's. It is specifically designed for a four</w:t>
       </w:r>
       <w:r>
         <w:rPr>
           <w:rFonts w:asciiTheme="minorHAnsi" w:hAnsiTheme="minorHAnsi" w:cstheme="minorHAnsi"/>
           <w:lang w:val="en-US"/>
         </w:rPr>
-        <w:t>.</w:t>
-      </w:r>
-      <w:r>
-        <w:rPr>
-          <w:rFonts w:ascii="Arial" w:hAnsi="Arial" w:cs="Arial"/>
+        <w:t>-</w:t>
+      </w:r>
+      <w:r>
+        <w:rPr>
+          <w:rFonts w:asciiTheme="minorHAnsi" w:hAnsiTheme="minorHAnsi" w:cstheme="minorHAnsi"/>
+          <w:lang w:val="en-US"/>
+        </w:rPr>
+        <w:t>cylinder engine.</w:t>
+      </w:r>
+      <w:r>
+        <w:rPr>
+          <w:rFonts w:asciiTheme="minorHAnsi" w:hAnsiTheme="minorHAnsi" w:cstheme="minorHAnsi"/>
           <w:color w:val="000000"/>
         </w:rPr>
+        <w:t xml:space="preserve"> It provides multiple features for engine tuning and management</w:t>
+      </w:r>
+      <w:r>
+        <w:rPr>
+          <w:rFonts w:asciiTheme="minorHAnsi" w:hAnsiTheme="minorHAnsi" w:cstheme="minorHAnsi"/>
+          <w:color w:val="000000"/>
+        </w:rPr>
+        <w:t xml:space="preserve"> and</w:t>
+      </w:r>
+      <w:r>
+        <w:rPr>
+          <w:rFonts w:asciiTheme="minorHAnsi" w:hAnsiTheme="minorHAnsi" w:cstheme="minorHAnsi"/>
+          <w:color w:val="000000"/>
+        </w:rPr>
+        <w:t xml:space="preserve"> also supports CAN protocol</w:t>
+      </w:r>
+      <w:r>
+        <w:rPr>
+          <w:rFonts w:asciiTheme="minorHAnsi" w:hAnsiTheme="minorHAnsi" w:cstheme="minorHAnsi"/>
+          <w:color w:val="000000"/>
+        </w:rPr>
+        <w:t>. It is connected to various</w:t>
+      </w:r>
+      <w:r>
+        <w:rPr>
+          <w:rFonts w:asciiTheme="minorHAnsi" w:hAnsiTheme="minorHAnsi" w:cstheme="minorHAnsi"/>
+          <w:color w:val="000000"/>
+        </w:rPr>
+        <w:t xml:space="preserve"> Engine</w:t>
+      </w:r>
+      <w:r>
+        <w:rPr>
+          <w:rFonts w:asciiTheme="minorHAnsi" w:hAnsiTheme="minorHAnsi" w:cstheme="minorHAnsi"/>
+          <w:color w:val="000000"/>
+        </w:rPr>
+        <w:t xml:space="preserve"> sensors in the car and transmits their data to the CAN bu</w:t>
+      </w:r>
+      <w:r>
+        <w:rPr>
+          <w:rFonts w:asciiTheme="minorHAnsi" w:hAnsiTheme="minorHAnsi" w:cstheme="minorHAnsi"/>
+          <w:color w:val="000000"/>
+        </w:rPr>
+        <w:t>s.</w:t>
+      </w:r>
+      <w:r>
+        <w:rPr>
+          <w:rFonts w:asciiTheme="minorHAnsi" w:hAnsiTheme="minorHAnsi" w:cstheme="minorHAnsi"/>
+          <w:color w:val="000000"/>
+        </w:rPr>
         <w:t xml:space="preserve"> </w:t>
-      </w:r>
-      <w:r>
-        <w:rPr>
-          <w:rFonts w:ascii="Arial" w:hAnsi="Arial" w:cs="Arial"/>
-          <w:color w:val="000000"/>
-        </w:rPr>
-        <w:t>It</w:t>
-      </w:r>
-      <w:r>
-        <w:rPr>
-          <w:rFonts w:ascii="Arial" w:hAnsi="Arial" w:cs="Arial"/>
-          <w:color w:val="000000"/>
-        </w:rPr>
-        <w:t xml:space="preserve"> provides multiple features for engine tuning and management</w:t>
-      </w:r>
-      <w:r>
-        <w:rPr>
-          <w:rFonts w:ascii="Arial" w:hAnsi="Arial" w:cs="Arial"/>
-          <w:color w:val="000000"/>
-        </w:rPr>
-        <w:t xml:space="preserve"> and</w:t>
-      </w:r>
-      <w:r>
-        <w:rPr>
-          <w:rFonts w:ascii="Arial" w:hAnsi="Arial" w:cs="Arial"/>
-          <w:color w:val="000000"/>
-        </w:rPr>
-        <w:t xml:space="preserve"> also supports CAN protocol</w:t>
-      </w:r>
-      <w:r>
-        <w:rPr>
-          <w:rFonts w:ascii="Arial" w:hAnsi="Arial" w:cs="Arial"/>
-          <w:color w:val="000000"/>
-        </w:rPr>
-        <w:t>. It is connected to various sensors in the car and transmits their data to the CAN bud=s</w:t>
       </w:r>
     </w:p>
     <w:p>
@@ -818,8 +1232,8 @@
         <w:rPr>
           <w:rFonts w:ascii="Times New Roman" w:eastAsia="Times New Roman" w:hAnsi="Times New Roman" w:cs="Times New Roman"/>
           <w:b/>
-          <w:sz w:val="24"/>
-          <w:szCs w:val="24"/>
+          <w:sz w:val="20"/>
+          <w:szCs w:val="20"/>
           <w:u w:val="single"/>
         </w:rPr>
       </w:pPr>
@@ -827,8 +1241,8 @@
         <w:rPr>
           <w:rFonts w:ascii="Times New Roman" w:eastAsia="Times New Roman" w:hAnsi="Times New Roman" w:cs="Times New Roman"/>
           <w:b/>
-          <w:sz w:val="24"/>
-          <w:szCs w:val="24"/>
+          <w:sz w:val="20"/>
+          <w:szCs w:val="20"/>
         </w:rPr>
         <w:t>STM32 M</w:t>
       </w:r>
@@ -836,8 +1250,8 @@
         <w:rPr>
           <w:rFonts w:ascii="Times New Roman" w:eastAsia="Times New Roman" w:hAnsi="Times New Roman" w:cs="Times New Roman"/>
           <w:b/>
-          <w:sz w:val="24"/>
-          <w:szCs w:val="24"/>
+          <w:sz w:val="20"/>
+          <w:szCs w:val="20"/>
         </w:rPr>
         <w:t>ini</w:t>
       </w:r>
@@ -845,8 +1259,8 @@
         <w:rPr>
           <w:rFonts w:ascii="Times New Roman" w:eastAsia="Times New Roman" w:hAnsi="Times New Roman" w:cs="Times New Roman"/>
           <w:b/>
-          <w:sz w:val="24"/>
-          <w:szCs w:val="24"/>
+          <w:sz w:val="20"/>
+          <w:szCs w:val="20"/>
         </w:rPr>
         <w:t xml:space="preserve"> M4 </w:t>
       </w:r>
@@ -887,6 +1301,15 @@
         </w:rPr>
         <w:t>The board comes fitted with 15 Analog Input Pins and an inbuilt CAN Controller. The system Utilises 2 such boards, one positioned in the front and one in the rear of the vehicle, to collect data from all the non-engine sensors (ECU sensors), format them into appropriate CAN messages and transmit them onto the CAN bus.</w:t>
       </w:r>
+    </w:p>
+    <w:p>
+      <w:pPr>
+        <w:pStyle w:val="ListParagraph"/>
+        <w:rPr>
+          <w:rFonts w:asciiTheme="minorHAnsi" w:eastAsia="Times New Roman" w:hAnsiTheme="minorHAnsi" w:cstheme="minorHAnsi"/>
+          <w:bCs/>
+        </w:rPr>
+      </w:pPr>
     </w:p>
     <w:p>
       <w:pPr>
@@ -898,8 +1321,8 @@
         <w:rPr>
           <w:rFonts w:ascii="Times New Roman" w:eastAsia="Times New Roman" w:hAnsi="Times New Roman" w:cs="Times New Roman"/>
           <w:b/>
-          <w:sz w:val="24"/>
-          <w:szCs w:val="24"/>
+          <w:sz w:val="20"/>
+          <w:szCs w:val="20"/>
           <w:u w:val="single"/>
         </w:rPr>
       </w:pPr>
@@ -907,8 +1330,8 @@
         <w:rPr>
           <w:rFonts w:ascii="Times New Roman" w:eastAsia="Times New Roman" w:hAnsi="Times New Roman" w:cs="Times New Roman"/>
           <w:b/>
-          <w:sz w:val="24"/>
-          <w:szCs w:val="24"/>
+          <w:sz w:val="20"/>
+          <w:szCs w:val="20"/>
         </w:rPr>
         <w:t>Arduino Uno</w:t>
       </w:r>
@@ -985,6 +1408,15 @@
         </w:rPr>
         <w:t>Its role in the system is to collect data from the CAN bus and transfer it to the XBEE module via UART.</w:t>
       </w:r>
+    </w:p>
+    <w:p>
+      <w:pPr>
+        <w:pStyle w:val="ListParagraph"/>
+        <w:rPr>
+          <w:rFonts w:asciiTheme="minorHAnsi" w:eastAsia="Times New Roman" w:hAnsiTheme="minorHAnsi" w:cstheme="minorHAnsi"/>
+          <w:bCs/>
+        </w:rPr>
+      </w:pPr>
     </w:p>
     <w:bookmarkEnd w:id="0"/>
     <w:p>
@@ -997,8 +1429,8 @@
         <w:rPr>
           <w:rFonts w:ascii="Times New Roman" w:eastAsia="Times New Roman" w:hAnsi="Times New Roman" w:cs="Times New Roman"/>
           <w:b/>
-          <w:sz w:val="24"/>
-          <w:szCs w:val="24"/>
+          <w:sz w:val="20"/>
+          <w:szCs w:val="20"/>
           <w:u w:val="single"/>
         </w:rPr>
       </w:pPr>
@@ -1006,8 +1438,8 @@
         <w:rPr>
           <w:rFonts w:ascii="Times New Roman" w:eastAsia="Times New Roman" w:hAnsi="Times New Roman" w:cs="Times New Roman"/>
           <w:b/>
-          <w:sz w:val="24"/>
-          <w:szCs w:val="24"/>
+          <w:sz w:val="20"/>
+          <w:szCs w:val="20"/>
         </w:rPr>
         <w:t>Arduino Mega</w:t>
       </w:r>
@@ -1032,42 +1464,7 @@
           <w:rFonts w:asciiTheme="minorHAnsi" w:eastAsia="Times New Roman" w:hAnsiTheme="minorHAnsi" w:cstheme="minorHAnsi"/>
           <w:bCs/>
         </w:rPr>
-        <w:t xml:space="preserve">microcontroller board based on the Atmega2560 microcontroller. </w:t>
-      </w:r>
-      <w:r>
-        <w:rPr>
-          <w:rFonts w:asciiTheme="minorHAnsi" w:eastAsia="Times New Roman" w:hAnsiTheme="minorHAnsi" w:cstheme="minorHAnsi"/>
-          <w:bCs/>
-        </w:rPr>
-        <w:t xml:space="preserve">The board has </w:t>
-      </w:r>
-      <w:r>
-        <w:rPr>
-          <w:rFonts w:asciiTheme="minorHAnsi" w:eastAsia="Times New Roman" w:hAnsiTheme="minorHAnsi" w:cstheme="minorHAnsi"/>
-          <w:bCs/>
-        </w:rPr>
-        <w:t>5</w:t>
-      </w:r>
-      <w:r>
-        <w:rPr>
-          <w:rFonts w:asciiTheme="minorHAnsi" w:eastAsia="Times New Roman" w:hAnsiTheme="minorHAnsi" w:cstheme="minorHAnsi"/>
-          <w:bCs/>
-        </w:rPr>
-        <w:t xml:space="preserve">4 digital I/O pins and </w:t>
-      </w:r>
-      <w:r>
-        <w:rPr>
-          <w:rFonts w:asciiTheme="minorHAnsi" w:eastAsia="Times New Roman" w:hAnsiTheme="minorHAnsi" w:cstheme="minorHAnsi"/>
-          <w:bCs/>
-        </w:rPr>
-        <w:t>1</w:t>
-      </w:r>
-      <w:r>
-        <w:rPr>
-          <w:rFonts w:asciiTheme="minorHAnsi" w:eastAsia="Times New Roman" w:hAnsiTheme="minorHAnsi" w:cstheme="minorHAnsi"/>
-          <w:bCs/>
-        </w:rPr>
-        <w:t>6 Analog input pins.</w:t>
+        <w:t>microcontroller board based on the Atmega2560 microcontroller. The board has 54 digital I/O pins and 16 Analog input pins.</w:t>
       </w:r>
       <w:r>
         <w:rPr>
@@ -1095,22 +1492,40 @@
           <w:rFonts w:asciiTheme="minorHAnsi" w:eastAsia="Times New Roman" w:hAnsiTheme="minorHAnsi" w:cstheme="minorHAnsi"/>
           <w:bCs/>
         </w:rPr>
-        <w:t>Its role in t</w:t>
-      </w:r>
-      <w:r>
-        <w:rPr>
-          <w:rFonts w:asciiTheme="minorHAnsi" w:eastAsia="Times New Roman" w:hAnsiTheme="minorHAnsi" w:cstheme="minorHAnsi"/>
-          <w:bCs/>
-        </w:rPr>
-        <w:t xml:space="preserve">he system is to control the display. It receives data from the CAN bus and transfers it to the display using </w:t>
-      </w:r>
-      <w:r>
-        <w:rPr>
-          <w:rFonts w:asciiTheme="minorHAnsi" w:eastAsia="Times New Roman" w:hAnsiTheme="minorHAnsi" w:cstheme="minorHAnsi"/>
-          <w:bCs/>
-        </w:rPr>
-        <w:t>an 8 bit data bus.</w:t>
-      </w:r>
+        <w:t xml:space="preserve">Its role in the system is to control the display. It receives data from the CAN bus and transfers it to the display using </w:t>
+      </w:r>
+      <w:r>
+        <w:rPr>
+          <w:rFonts w:asciiTheme="minorHAnsi" w:eastAsia="Times New Roman" w:hAnsiTheme="minorHAnsi" w:cstheme="minorHAnsi"/>
+          <w:bCs/>
+        </w:rPr>
+        <w:t xml:space="preserve">an </w:t>
+      </w:r>
+      <w:proofErr w:type="gramStart"/>
+      <w:r>
+        <w:rPr>
+          <w:rFonts w:asciiTheme="minorHAnsi" w:eastAsia="Times New Roman" w:hAnsiTheme="minorHAnsi" w:cstheme="minorHAnsi"/>
+          <w:bCs/>
+        </w:rPr>
+        <w:t>8 bit</w:t>
+      </w:r>
+      <w:proofErr w:type="gramEnd"/>
+      <w:r>
+        <w:rPr>
+          <w:rFonts w:asciiTheme="minorHAnsi" w:eastAsia="Times New Roman" w:hAnsiTheme="minorHAnsi" w:cstheme="minorHAnsi"/>
+          <w:bCs/>
+        </w:rPr>
+        <w:t xml:space="preserve"> data bus.</w:t>
+      </w:r>
+    </w:p>
+    <w:p>
+      <w:pPr>
+        <w:pStyle w:val="ListParagraph"/>
+        <w:rPr>
+          <w:rFonts w:asciiTheme="minorHAnsi" w:eastAsia="Times New Roman" w:hAnsiTheme="minorHAnsi" w:cstheme="minorHAnsi"/>
+          <w:bCs/>
+        </w:rPr>
+      </w:pPr>
     </w:p>
     <w:p>
       <w:pPr>
@@ -1122,8 +1537,8 @@
         <w:rPr>
           <w:rFonts w:ascii="Times New Roman" w:eastAsia="Times New Roman" w:hAnsi="Times New Roman" w:cs="Times New Roman"/>
           <w:b/>
-          <w:sz w:val="24"/>
-          <w:szCs w:val="24"/>
+          <w:sz w:val="20"/>
+          <w:szCs w:val="20"/>
           <w:u w:val="single"/>
         </w:rPr>
       </w:pPr>
@@ -1131,8 +1546,8 @@
         <w:rPr>
           <w:rFonts w:ascii="Times New Roman" w:eastAsia="Times New Roman" w:hAnsi="Times New Roman" w:cs="Times New Roman"/>
           <w:b/>
-          <w:sz w:val="24"/>
-          <w:szCs w:val="24"/>
+          <w:sz w:val="20"/>
+          <w:szCs w:val="20"/>
         </w:rPr>
         <w:t>Xbee Pro 900 Hp</w:t>
       </w:r>
@@ -1159,6 +1574,15 @@
         </w:rPr>
         <w:t>up to 610m indoor or 15.5km outdoor and 200Kbps for up to 305m indoor and 6.5km outdoor.</w:t>
       </w:r>
+    </w:p>
+    <w:p>
+      <w:pPr>
+        <w:pStyle w:val="ListParagraph"/>
+        <w:rPr>
+          <w:rFonts w:asciiTheme="minorHAnsi" w:eastAsia="Times New Roman" w:hAnsiTheme="minorHAnsi" w:cstheme="minorHAnsi"/>
+          <w:bCs/>
+        </w:rPr>
+      </w:pPr>
     </w:p>
     <w:p>
       <w:pPr>
@@ -1170,28 +1594,118 @@
         <w:rPr>
           <w:rFonts w:ascii="Times New Roman" w:eastAsia="Times New Roman" w:hAnsi="Times New Roman" w:cs="Times New Roman"/>
           <w:b/>
+          <w:sz w:val="20"/>
+          <w:szCs w:val="20"/>
+          <w:u w:val="single"/>
+        </w:rPr>
+      </w:pPr>
+      <w:r>
+        <w:rPr>
+          <w:rFonts w:ascii="Times New Roman" w:eastAsia="Times New Roman" w:hAnsi="Times New Roman" w:cs="Times New Roman"/>
+          <w:b/>
+          <w:sz w:val="20"/>
+          <w:szCs w:val="20"/>
+        </w:rPr>
+        <w:t>New Haven Display</w:t>
+      </w:r>
+    </w:p>
+    <w:p>
+      <w:pPr>
+        <w:pStyle w:val="ListParagraph"/>
+        <w:rPr>
+          <w:rFonts w:asciiTheme="minorHAnsi" w:eastAsia="Times New Roman" w:hAnsiTheme="minorHAnsi" w:cstheme="minorHAnsi"/>
+          <w:bCs/>
+        </w:rPr>
+      </w:pPr>
+      <w:r>
+        <w:rPr>
+          <w:rFonts w:asciiTheme="minorHAnsi" w:eastAsia="Times New Roman" w:hAnsiTheme="minorHAnsi" w:cstheme="minorHAnsi"/>
+          <w:bCs/>
+        </w:rPr>
+        <w:t>Th</w:t>
+      </w:r>
+      <w:r>
+        <w:rPr>
+          <w:rFonts w:asciiTheme="minorHAnsi" w:eastAsia="Times New Roman" w:hAnsiTheme="minorHAnsi" w:cstheme="minorHAnsi"/>
+          <w:bCs/>
+        </w:rPr>
+        <w:t>is</w:t>
+      </w:r>
+      <w:r>
+        <w:rPr>
+          <w:rFonts w:asciiTheme="minorHAnsi" w:eastAsia="Times New Roman" w:hAnsiTheme="minorHAnsi" w:cstheme="minorHAnsi"/>
+          <w:bCs/>
+        </w:rPr>
+        <w:t xml:space="preserve"> display is a 240 x 128 LCD module which is controlled by and receives data from the Arduino Mega.</w:t>
+      </w:r>
+    </w:p>
+    <w:p>
+      <w:pPr>
+        <w:pStyle w:val="ListParagraph"/>
+        <w:rPr>
+          <w:rFonts w:asciiTheme="minorHAnsi" w:eastAsia="Times New Roman" w:hAnsiTheme="minorHAnsi" w:cstheme="minorHAnsi"/>
+          <w:bCs/>
+        </w:rPr>
+      </w:pPr>
+    </w:p>
+    <w:p>
+      <w:pPr>
+        <w:pStyle w:val="ListParagraph"/>
+        <w:rPr>
+          <w:rFonts w:asciiTheme="minorHAnsi" w:eastAsia="Times New Roman" w:hAnsiTheme="minorHAnsi" w:cstheme="minorHAnsi"/>
+          <w:bCs/>
+        </w:rPr>
+      </w:pPr>
+    </w:p>
+    <w:p>
+      <w:pPr>
+        <w:spacing w:line="259" w:lineRule="auto"/>
+        <w:rPr>
+          <w:rFonts w:asciiTheme="minorHAnsi" w:eastAsia="Times New Roman" w:hAnsiTheme="minorHAnsi" w:cstheme="minorHAnsi"/>
+          <w:bCs/>
+        </w:rPr>
+      </w:pPr>
+    </w:p>
+    <w:p>
+      <w:pPr>
+        <w:spacing w:line="259" w:lineRule="auto"/>
+        <w:rPr>
+          <w:rFonts w:asciiTheme="minorHAnsi" w:eastAsia="Times New Roman" w:hAnsiTheme="minorHAnsi" w:cstheme="minorHAnsi"/>
+          <w:bCs/>
+        </w:rPr>
+      </w:pPr>
+    </w:p>
+    <w:p>
+      <w:pPr>
+        <w:spacing w:line="259" w:lineRule="auto"/>
+        <w:rPr>
+          <w:rFonts w:asciiTheme="minorHAnsi" w:eastAsia="Times New Roman" w:hAnsiTheme="minorHAnsi" w:cstheme="minorHAnsi"/>
+          <w:bCs/>
+        </w:rPr>
+      </w:pPr>
+    </w:p>
+    <w:p>
+      <w:pPr>
+        <w:spacing w:line="259" w:lineRule="auto"/>
+        <w:rPr>
+          <w:rFonts w:asciiTheme="minorHAnsi" w:eastAsia="Times New Roman" w:hAnsiTheme="minorHAnsi" w:cstheme="minorHAnsi"/>
+          <w:bCs/>
+        </w:rPr>
+      </w:pPr>
+    </w:p>
+    <w:p>
+      <w:pPr>
+        <w:rPr>
+          <w:rFonts w:ascii="Times New Roman" w:eastAsia="Times New Roman" w:hAnsi="Times New Roman" w:cs="Times New Roman"/>
+          <w:b/>
           <w:sz w:val="24"/>
           <w:szCs w:val="24"/>
           <w:u w:val="single"/>
         </w:rPr>
       </w:pPr>
-      <w:r>
-        <w:rPr>
-          <w:rFonts w:ascii="Times New Roman" w:eastAsia="Times New Roman" w:hAnsi="Times New Roman" w:cs="Times New Roman"/>
-          <w:b/>
-          <w:sz w:val="24"/>
-          <w:szCs w:val="24"/>
-        </w:rPr>
-        <w:t>New Haven Display</w:t>
-      </w:r>
-    </w:p>
-    <w:p>
-      <w:pPr>
-        <w:pStyle w:val="ListParagraph"/>
-        <w:numPr>
-          <w:ilvl w:val="0"/>
-          <w:numId w:val="3"/>
-        </w:numPr>
+    </w:p>
+    <w:p>
+      <w:pPr>
         <w:rPr>
           <w:rFonts w:ascii="Times New Roman" w:eastAsia="Times New Roman" w:hAnsi="Times New Roman" w:cs="Times New Roman"/>
           <w:b/>
@@ -1200,13 +1714,142 @@
           <w:u w:val="single"/>
         </w:rPr>
       </w:pPr>
-      <w:r>
-        <w:rPr>
-          <w:rFonts w:asciiTheme="minorHAnsi" w:eastAsia="Times New Roman" w:hAnsiTheme="minorHAnsi" w:cstheme="minorHAnsi"/>
-          <w:bCs/>
-        </w:rPr>
-        <w:t>The display is a 240 x 128 LCD module which is controlled by and receives data from the Arduino Mega.</w:t>
-      </w:r>
+    </w:p>
+    <w:p>
+      <w:pPr>
+        <w:rPr>
+          <w:rFonts w:ascii="Times New Roman" w:eastAsia="Times New Roman" w:hAnsi="Times New Roman" w:cs="Times New Roman"/>
+          <w:b/>
+          <w:sz w:val="24"/>
+          <w:szCs w:val="24"/>
+          <w:u w:val="single"/>
+        </w:rPr>
+      </w:pPr>
+    </w:p>
+    <w:p>
+      <w:pPr>
+        <w:rPr>
+          <w:rFonts w:ascii="Times New Roman" w:eastAsia="Times New Roman" w:hAnsi="Times New Roman" w:cs="Times New Roman"/>
+          <w:b/>
+          <w:sz w:val="24"/>
+          <w:szCs w:val="24"/>
+          <w:u w:val="single"/>
+        </w:rPr>
+      </w:pPr>
+    </w:p>
+    <w:p>
+      <w:pPr>
+        <w:rPr>
+          <w:rFonts w:ascii="Times New Roman" w:eastAsia="Times New Roman" w:hAnsi="Times New Roman" w:cs="Times New Roman"/>
+          <w:b/>
+          <w:sz w:val="20"/>
+          <w:szCs w:val="20"/>
+        </w:rPr>
+      </w:pPr>
+    </w:p>
+    <w:p>
+      <w:pPr>
+        <w:rPr>
+          <w:rFonts w:ascii="Times New Roman" w:eastAsia="Times New Roman" w:hAnsi="Times New Roman" w:cs="Times New Roman"/>
+          <w:b/>
+          <w:sz w:val="20"/>
+          <w:szCs w:val="20"/>
+        </w:rPr>
+      </w:pPr>
+      <w:r>
+        <w:rPr>
+          <w:rFonts w:ascii="Times New Roman" w:eastAsia="Times New Roman" w:hAnsi="Times New Roman" w:cs="Times New Roman"/>
+          <w:b/>
+          <w:sz w:val="20"/>
+          <w:szCs w:val="20"/>
+        </w:rPr>
+        <w:t>SENSORS</w:t>
+      </w:r>
+    </w:p>
+    <w:p>
+      <w:r>
+        <w:t xml:space="preserve">Motorsport/Automotive grade sensors were picked for the system. Temperature considerations, ruggedness, accuracy, and ease of interfacing with </w:t>
+      </w:r>
+      <w:r>
+        <w:t>the different components</w:t>
+      </w:r>
+      <w:r>
+        <w:t xml:space="preserve"> helped us narrow down products. Ratio metric voltage output products were preferred. </w:t>
+      </w:r>
+    </w:p>
+    <w:p>
+      <w:pPr>
+        <w:rPr>
+          <w:rFonts w:ascii="Times New Roman" w:eastAsia="Times New Roman" w:hAnsi="Times New Roman" w:cs="Times New Roman"/>
+          <w:b/>
+          <w:sz w:val="24"/>
+          <w:szCs w:val="24"/>
+          <w:u w:val="single"/>
+        </w:rPr>
+      </w:pPr>
+      <w:r>
+        <w:rPr>
+          <w:rFonts w:ascii="Times New Roman" w:eastAsia="Times New Roman" w:hAnsi="Times New Roman" w:cs="Times New Roman"/>
+          <w:b/>
+          <w:noProof/>
+          <w:sz w:val="24"/>
+          <w:szCs w:val="24"/>
+          <w:u w:val="single"/>
+        </w:rPr>
+        <w:drawing>
+          <wp:inline distT="0" distB="0" distL="0" distR="0" wp14:anchorId="324D7FD4" wp14:editId="18F1229C">
+            <wp:extent cx="5731510" cy="4366260"/>
+            <wp:effectExtent l="0" t="0" r="2540" b="0"/>
+            <wp:docPr id="2" name="Picture 2"/>
+            <wp:cNvGraphicFramePr>
+              <a:graphicFrameLocks xmlns:a="http://schemas.openxmlformats.org/drawingml/2006/main" noChangeAspect="1"/>
+            </wp:cNvGraphicFramePr>
+            <a:graphic xmlns:a="http://schemas.openxmlformats.org/drawingml/2006/main">
+              <a:graphicData uri="http://schemas.openxmlformats.org/drawingml/2006/picture">
+                <pic:pic xmlns:pic="http://schemas.openxmlformats.org/drawingml/2006/picture">
+                  <pic:nvPicPr>
+                    <pic:cNvPr id="2" name="Sensor_chart-page-001.jpg"/>
+                    <pic:cNvPicPr/>
+                  </pic:nvPicPr>
+                  <pic:blipFill>
+                    <a:blip r:embed="rId6">
+                      <a:extLst>
+                        <a:ext uri="{28A0092B-C50C-407E-A947-70E740481C1C}">
+                          <a14:useLocalDpi xmlns:a14="http://schemas.microsoft.com/office/drawing/2010/main" val="0"/>
+                        </a:ext>
+                      </a:extLst>
+                    </a:blip>
+                    <a:stretch>
+                      <a:fillRect/>
+                    </a:stretch>
+                  </pic:blipFill>
+                  <pic:spPr>
+                    <a:xfrm>
+                      <a:off x="0" y="0"/>
+                      <a:ext cx="5731510" cy="4366260"/>
+                    </a:xfrm>
+                    <a:prstGeom prst="rect">
+                      <a:avLst/>
+                    </a:prstGeom>
+                  </pic:spPr>
+                </pic:pic>
+              </a:graphicData>
+            </a:graphic>
+          </wp:inline>
+        </w:drawing>
+      </w:r>
+    </w:p>
+    <w:p>
+      <w:pPr>
+        <w:pStyle w:val="ListParagraph"/>
+        <w:rPr>
+          <w:rFonts w:ascii="Times New Roman" w:eastAsia="Times New Roman" w:hAnsi="Times New Roman" w:cs="Times New Roman"/>
+          <w:b/>
+          <w:sz w:val="24"/>
+          <w:szCs w:val="24"/>
+          <w:u w:val="single"/>
+        </w:rPr>
+      </w:pPr>
     </w:p>
     <w:p>
       <w:r>
@@ -1367,6 +2010,92 @@
     </w:lvl>
   </w:abstractNum>
   <w:abstractNum w:abstractNumId="1" w15:restartNumberingAfterBreak="0">
+    <w:nsid w:val="4A597380"/>
+    <w:multiLevelType w:val="multilevel"/>
+    <w:tmpl w:val="70C84CFC"/>
+    <w:lvl w:ilvl="0">
+      <w:start w:val="1"/>
+      <w:numFmt w:val="decimal"/>
+      <w:lvlText w:val="%1)"/>
+      <w:lvlJc w:val="left"/>
+      <w:pPr>
+        <w:ind w:left="720" w:hanging="360"/>
+      </w:pPr>
+    </w:lvl>
+    <w:lvl w:ilvl="1">
+      <w:start w:val="1"/>
+      <w:numFmt w:val="lowerLetter"/>
+      <w:lvlText w:val="%2."/>
+      <w:lvlJc w:val="left"/>
+      <w:pPr>
+        <w:ind w:left="1440" w:hanging="360"/>
+      </w:pPr>
+    </w:lvl>
+    <w:lvl w:ilvl="2">
+      <w:start w:val="1"/>
+      <w:numFmt w:val="lowerRoman"/>
+      <w:lvlText w:val="%3."/>
+      <w:lvlJc w:val="right"/>
+      <w:pPr>
+        <w:ind w:left="2160" w:hanging="180"/>
+      </w:pPr>
+    </w:lvl>
+    <w:lvl w:ilvl="3">
+      <w:start w:val="1"/>
+      <w:numFmt w:val="decimal"/>
+      <w:lvlText w:val="%4."/>
+      <w:lvlJc w:val="left"/>
+      <w:pPr>
+        <w:ind w:left="2880" w:hanging="360"/>
+      </w:pPr>
+    </w:lvl>
+    <w:lvl w:ilvl="4">
+      <w:start w:val="1"/>
+      <w:numFmt w:val="lowerLetter"/>
+      <w:lvlText w:val="%5."/>
+      <w:lvlJc w:val="left"/>
+      <w:pPr>
+        <w:ind w:left="3600" w:hanging="360"/>
+      </w:pPr>
+    </w:lvl>
+    <w:lvl w:ilvl="5">
+      <w:start w:val="1"/>
+      <w:numFmt w:val="lowerRoman"/>
+      <w:lvlText w:val="%6."/>
+      <w:lvlJc w:val="right"/>
+      <w:pPr>
+        <w:ind w:left="4320" w:hanging="180"/>
+      </w:pPr>
+    </w:lvl>
+    <w:lvl w:ilvl="6">
+      <w:start w:val="1"/>
+      <w:numFmt w:val="decimal"/>
+      <w:lvlText w:val="%7."/>
+      <w:lvlJc w:val="left"/>
+      <w:pPr>
+        <w:ind w:left="5040" w:hanging="360"/>
+      </w:pPr>
+    </w:lvl>
+    <w:lvl w:ilvl="7">
+      <w:start w:val="1"/>
+      <w:numFmt w:val="lowerLetter"/>
+      <w:lvlText w:val="%8."/>
+      <w:lvlJc w:val="left"/>
+      <w:pPr>
+        <w:ind w:left="5760" w:hanging="360"/>
+      </w:pPr>
+    </w:lvl>
+    <w:lvl w:ilvl="8">
+      <w:start w:val="1"/>
+      <w:numFmt w:val="lowerRoman"/>
+      <w:lvlText w:val="%9."/>
+      <w:lvlJc w:val="right"/>
+      <w:pPr>
+        <w:ind w:left="6480" w:hanging="180"/>
+      </w:pPr>
+    </w:lvl>
+  </w:abstractNum>
+  <w:abstractNum w:abstractNumId="2" w15:restartNumberingAfterBreak="0">
     <w:nsid w:val="50877E50"/>
     <w:multiLevelType w:val="hybridMultilevel"/>
     <w:tmpl w:val="18BC3FAC"/>
@@ -1452,7 +2181,93 @@
       </w:pPr>
     </w:lvl>
   </w:abstractNum>
-  <w:abstractNum w:abstractNumId="2" w15:restartNumberingAfterBreak="0">
+  <w:abstractNum w:abstractNumId="3" w15:restartNumberingAfterBreak="0">
+    <w:nsid w:val="55090DC6"/>
+    <w:multiLevelType w:val="hybridMultilevel"/>
+    <w:tmpl w:val="3D24E308"/>
+    <w:lvl w:ilvl="0" w:tplc="4009000F">
+      <w:start w:val="1"/>
+      <w:numFmt w:val="decimal"/>
+      <w:lvlText w:val="%1."/>
+      <w:lvlJc w:val="left"/>
+      <w:pPr>
+        <w:ind w:left="720" w:hanging="360"/>
+      </w:pPr>
+    </w:lvl>
+    <w:lvl w:ilvl="1" w:tplc="40090019" w:tentative="1">
+      <w:start w:val="1"/>
+      <w:numFmt w:val="lowerLetter"/>
+      <w:lvlText w:val="%2."/>
+      <w:lvlJc w:val="left"/>
+      <w:pPr>
+        <w:ind w:left="1440" w:hanging="360"/>
+      </w:pPr>
+    </w:lvl>
+    <w:lvl w:ilvl="2" w:tplc="4009001B" w:tentative="1">
+      <w:start w:val="1"/>
+      <w:numFmt w:val="lowerRoman"/>
+      <w:lvlText w:val="%3."/>
+      <w:lvlJc w:val="right"/>
+      <w:pPr>
+        <w:ind w:left="2160" w:hanging="180"/>
+      </w:pPr>
+    </w:lvl>
+    <w:lvl w:ilvl="3" w:tplc="4009000F" w:tentative="1">
+      <w:start w:val="1"/>
+      <w:numFmt w:val="decimal"/>
+      <w:lvlText w:val="%4."/>
+      <w:lvlJc w:val="left"/>
+      <w:pPr>
+        <w:ind w:left="2880" w:hanging="360"/>
+      </w:pPr>
+    </w:lvl>
+    <w:lvl w:ilvl="4" w:tplc="40090019" w:tentative="1">
+      <w:start w:val="1"/>
+      <w:numFmt w:val="lowerLetter"/>
+      <w:lvlText w:val="%5."/>
+      <w:lvlJc w:val="left"/>
+      <w:pPr>
+        <w:ind w:left="3600" w:hanging="360"/>
+      </w:pPr>
+    </w:lvl>
+    <w:lvl w:ilvl="5" w:tplc="4009001B" w:tentative="1">
+      <w:start w:val="1"/>
+      <w:numFmt w:val="lowerRoman"/>
+      <w:lvlText w:val="%6."/>
+      <w:lvlJc w:val="right"/>
+      <w:pPr>
+        <w:ind w:left="4320" w:hanging="180"/>
+      </w:pPr>
+    </w:lvl>
+    <w:lvl w:ilvl="6" w:tplc="4009000F" w:tentative="1">
+      <w:start w:val="1"/>
+      <w:numFmt w:val="decimal"/>
+      <w:lvlText w:val="%7."/>
+      <w:lvlJc w:val="left"/>
+      <w:pPr>
+        <w:ind w:left="5040" w:hanging="360"/>
+      </w:pPr>
+    </w:lvl>
+    <w:lvl w:ilvl="7" w:tplc="40090019" w:tentative="1">
+      <w:start w:val="1"/>
+      <w:numFmt w:val="lowerLetter"/>
+      <w:lvlText w:val="%8."/>
+      <w:lvlJc w:val="left"/>
+      <w:pPr>
+        <w:ind w:left="5760" w:hanging="360"/>
+      </w:pPr>
+    </w:lvl>
+    <w:lvl w:ilvl="8" w:tplc="4009001B" w:tentative="1">
+      <w:start w:val="1"/>
+      <w:numFmt w:val="lowerRoman"/>
+      <w:lvlText w:val="%9."/>
+      <w:lvlJc w:val="right"/>
+      <w:pPr>
+        <w:ind w:left="6480" w:hanging="180"/>
+      </w:pPr>
+    </w:lvl>
+  </w:abstractNum>
+  <w:abstractNum w:abstractNumId="4" w15:restartNumberingAfterBreak="0">
     <w:nsid w:val="574D78D0"/>
     <w:multiLevelType w:val="hybridMultilevel"/>
     <w:tmpl w:val="0F929C98"/>
@@ -1542,10 +2357,43 @@
     <w:abstractNumId w:val="0"/>
   </w:num>
   <w:num w:numId="2">
+    <w:abstractNumId w:val="4"/>
+  </w:num>
+  <w:num w:numId="3">
     <w:abstractNumId w:val="2"/>
   </w:num>
-  <w:num w:numId="3">
+  <w:num w:numId="4">
+    <w:abstractNumId w:val="3"/>
+  </w:num>
+  <w:num w:numId="5">
     <w:abstractNumId w:val="1"/>
+    <w:lvlOverride w:ilvl="0">
+      <w:startOverride w:val="1"/>
+    </w:lvlOverride>
+    <w:lvlOverride w:ilvl="1">
+      <w:startOverride w:val="1"/>
+    </w:lvlOverride>
+    <w:lvlOverride w:ilvl="2">
+      <w:startOverride w:val="1"/>
+    </w:lvlOverride>
+    <w:lvlOverride w:ilvl="3">
+      <w:startOverride w:val="1"/>
+    </w:lvlOverride>
+    <w:lvlOverride w:ilvl="4">
+      <w:startOverride w:val="1"/>
+    </w:lvlOverride>
+    <w:lvlOverride w:ilvl="5">
+      <w:startOverride w:val="1"/>
+    </w:lvlOverride>
+    <w:lvlOverride w:ilvl="6">
+      <w:startOverride w:val="1"/>
+    </w:lvlOverride>
+    <w:lvlOverride w:ilvl="7">
+      <w:startOverride w:val="1"/>
+    </w:lvlOverride>
+    <w:lvlOverride w:ilvl="8">
+      <w:startOverride w:val="1"/>
+    </w:lvlOverride>
   </w:num>
 </w:numbering>
 </file>

--- a/CAN bus Project report.docx
+++ b/CAN bus Project report.docx
@@ -240,25 +240,7 @@
           <w:szCs w:val="28"/>
         </w:rPr>
         <w:tab/>
-        <w:t xml:space="preserve">      </w:t>
-      </w:r>
-      <w:proofErr w:type="gramStart"/>
-      <w:r>
-        <w:rPr>
-          <w:rFonts w:ascii="Times New Roman" w:eastAsia="Times New Roman" w:hAnsi="Times New Roman" w:cs="Times New Roman"/>
-          <w:sz w:val="28"/>
-          <w:szCs w:val="28"/>
-        </w:rPr>
-        <w:t xml:space="preserve">   (</w:t>
-      </w:r>
-      <w:proofErr w:type="gramEnd"/>
-      <w:r>
-        <w:rPr>
-          <w:rFonts w:ascii="Times New Roman" w:eastAsia="Times New Roman" w:hAnsi="Times New Roman" w:cs="Times New Roman"/>
-          <w:sz w:val="28"/>
-          <w:szCs w:val="28"/>
-        </w:rPr>
-        <w:t>Reg. No 18932522)</w:t>
+        <w:t xml:space="preserve">         (Reg. No 18932522)</w:t>
       </w:r>
     </w:p>
     <w:p>
@@ -464,23 +446,13 @@
     </w:p>
     <w:p>
       <w:r>
-        <w:t xml:space="preserve">This project report describes the design and working of a Motorsport Data Acquisition </w:t>
-      </w:r>
-      <w:proofErr w:type="spellStart"/>
-      <w:proofErr w:type="gramStart"/>
-      <w:r>
-        <w:t>System</w:t>
+        <w:t>This project report describes the design and working of a Motorsport Data Acquisition System</w:t>
       </w:r>
       <w:r>
         <w:t>,</w:t>
       </w:r>
       <w:r>
-        <w:t>Live</w:t>
-      </w:r>
-      <w:proofErr w:type="spellEnd"/>
-      <w:proofErr w:type="gramEnd"/>
-      <w:r>
-        <w:t xml:space="preserve"> Telemetry System </w:t>
+        <w:t xml:space="preserve">Live Telemetry System </w:t>
       </w:r>
       <w:r>
         <w:t xml:space="preserve">and Display system </w:t>
@@ -1292,14 +1264,63 @@
           <w:rFonts w:asciiTheme="minorHAnsi" w:eastAsia="Times New Roman" w:hAnsiTheme="minorHAnsi" w:cstheme="minorHAnsi"/>
           <w:bCs/>
         </w:rPr>
-        <w:t xml:space="preserve">. </w:t>
-      </w:r>
-      <w:r>
-        <w:rPr>
-          <w:rFonts w:asciiTheme="minorHAnsi" w:eastAsia="Times New Roman" w:hAnsiTheme="minorHAnsi" w:cstheme="minorHAnsi"/>
-          <w:bCs/>
-        </w:rPr>
-        <w:t>The board comes fitted with 15 Analog Input Pins and an inbuilt CAN Controller. The system Utilises 2 such boards, one positioned in the front and one in the rear of the vehicle, to collect data from all the non-engine sensors (ECU sensors), format them into appropriate CAN messages and transmit them onto the CAN bus.</w:t>
+        <w:t>.</w:t>
+      </w:r>
+      <w:r>
+        <w:rPr>
+          <w:rFonts w:asciiTheme="minorHAnsi" w:eastAsia="Times New Roman" w:hAnsiTheme="minorHAnsi" w:cstheme="minorHAnsi"/>
+          <w:bCs/>
+        </w:rPr>
+        <w:t xml:space="preserve"> The Mini M4 was chosen</w:t>
+      </w:r>
+      <w:r>
+        <w:rPr>
+          <w:rFonts w:asciiTheme="minorHAnsi" w:eastAsia="Times New Roman" w:hAnsiTheme="minorHAnsi" w:cstheme="minorHAnsi"/>
+          <w:bCs/>
+        </w:rPr>
+        <w:t xml:space="preserve"> </w:t>
+      </w:r>
+      <w:r>
+        <w:rPr>
+          <w:rFonts w:asciiTheme="minorHAnsi" w:eastAsia="Times New Roman" w:hAnsiTheme="minorHAnsi" w:cstheme="minorHAnsi"/>
+          <w:bCs/>
+        </w:rPr>
+        <w:t>because the</w:t>
+      </w:r>
+      <w:r>
+        <w:rPr>
+          <w:rFonts w:asciiTheme="minorHAnsi" w:eastAsia="Times New Roman" w:hAnsiTheme="minorHAnsi" w:cstheme="minorHAnsi"/>
+          <w:bCs/>
+        </w:rPr>
+        <w:t xml:space="preserve"> board comes fitted with 15 Analog Input Pins</w:t>
+      </w:r>
+      <w:r>
+        <w:rPr>
+          <w:rFonts w:asciiTheme="minorHAnsi" w:eastAsia="Times New Roman" w:hAnsiTheme="minorHAnsi" w:cstheme="minorHAnsi"/>
+          <w:bCs/>
+        </w:rPr>
+        <w:t>,</w:t>
+      </w:r>
+      <w:r>
+        <w:rPr>
+          <w:rFonts w:asciiTheme="minorHAnsi" w:eastAsia="Times New Roman" w:hAnsiTheme="minorHAnsi" w:cstheme="minorHAnsi"/>
+          <w:bCs/>
+        </w:rPr>
+        <w:t xml:space="preserve"> an inbuilt CAN Controller</w:t>
+      </w:r>
+      <w:r>
+        <w:rPr>
+          <w:rFonts w:asciiTheme="minorHAnsi" w:eastAsia="Times New Roman" w:hAnsiTheme="minorHAnsi" w:cstheme="minorHAnsi"/>
+          <w:bCs/>
+        </w:rPr>
+        <w:t xml:space="preserve"> and has a very compact form factor</w:t>
+      </w:r>
+      <w:r>
+        <w:rPr>
+          <w:rFonts w:asciiTheme="minorHAnsi" w:eastAsia="Times New Roman" w:hAnsiTheme="minorHAnsi" w:cstheme="minorHAnsi"/>
+          <w:bCs/>
+        </w:rPr>
+        <w:t>. The system Utilises 2 such boards, one positioned in the front and one in the rear of the vehicle, to collect data from all the non-engine sensors (ECU sensors), format them into appropriate CAN messages and transmit them onto the CAN bus.</w:t>
       </w:r>
     </w:p>
     <w:p>
@@ -1499,23 +1520,7 @@
           <w:rFonts w:asciiTheme="minorHAnsi" w:eastAsia="Times New Roman" w:hAnsiTheme="minorHAnsi" w:cstheme="minorHAnsi"/>
           <w:bCs/>
         </w:rPr>
-        <w:t xml:space="preserve">an </w:t>
-      </w:r>
-      <w:proofErr w:type="gramStart"/>
-      <w:r>
-        <w:rPr>
-          <w:rFonts w:asciiTheme="minorHAnsi" w:eastAsia="Times New Roman" w:hAnsiTheme="minorHAnsi" w:cstheme="minorHAnsi"/>
-          <w:bCs/>
-        </w:rPr>
-        <w:t>8 bit</w:t>
-      </w:r>
-      <w:proofErr w:type="gramEnd"/>
-      <w:r>
-        <w:rPr>
-          <w:rFonts w:asciiTheme="minorHAnsi" w:eastAsia="Times New Roman" w:hAnsiTheme="minorHAnsi" w:cstheme="minorHAnsi"/>
-          <w:bCs/>
-        </w:rPr>
-        <w:t xml:space="preserve"> data bus.</w:t>
+        <w:t>an 8 bit data bus.</w:t>
       </w:r>
     </w:p>
     <w:p>
@@ -1768,13 +1773,7 @@
     </w:p>
     <w:p>
       <w:r>
-        <w:t xml:space="preserve">Motorsport/Automotive grade sensors were picked for the system. Temperature considerations, ruggedness, accuracy, and ease of interfacing with </w:t>
-      </w:r>
-      <w:r>
-        <w:t>the different components</w:t>
-      </w:r>
-      <w:r>
-        <w:t xml:space="preserve"> helped us narrow down products. Ratio metric voltage output products were preferred. </w:t>
+        <w:t xml:space="preserve">Motorsport/Automotive grade sensors were picked for the system. Temperature considerations, ruggedness, accuracy, and ease of interfacing with the different components helped us narrow down products. Ratio metric voltage output products were preferred. </w:t>
       </w:r>
     </w:p>
     <w:p>

--- a/CAN bus Project report.docx
+++ b/CAN bus Project report.docx
@@ -240,7 +240,25 @@
           <w:szCs w:val="28"/>
         </w:rPr>
         <w:tab/>
-        <w:t xml:space="preserve">         (Reg. No 18932522)</w:t>
+        <w:t xml:space="preserve">      </w:t>
+      </w:r>
+      <w:proofErr w:type="gramStart"/>
+      <w:r>
+        <w:rPr>
+          <w:rFonts w:ascii="Times New Roman" w:eastAsia="Times New Roman" w:hAnsi="Times New Roman" w:cs="Times New Roman"/>
+          <w:sz w:val="28"/>
+          <w:szCs w:val="28"/>
+        </w:rPr>
+        <w:t xml:space="preserve">   (</w:t>
+      </w:r>
+      <w:proofErr w:type="gramEnd"/>
+      <w:r>
+        <w:rPr>
+          <w:rFonts w:ascii="Times New Roman" w:eastAsia="Times New Roman" w:hAnsi="Times New Roman" w:cs="Times New Roman"/>
+          <w:sz w:val="28"/>
+          <w:szCs w:val="28"/>
+        </w:rPr>
+        <w:t>Reg. No 18932522)</w:t>
       </w:r>
     </w:p>
     <w:p>
@@ -446,13 +464,23 @@
     </w:p>
     <w:p>
       <w:r>
-        <w:t>This project report describes the design and working of a Motorsport Data Acquisition System</w:t>
+        <w:t xml:space="preserve">This project report describes the design and working of a Motorsport Data Acquisition </w:t>
+      </w:r>
+      <w:proofErr w:type="spellStart"/>
+      <w:proofErr w:type="gramStart"/>
+      <w:r>
+        <w:t>System</w:t>
       </w:r>
       <w:r>
         <w:t>,</w:t>
       </w:r>
       <w:r>
-        <w:t xml:space="preserve">Live Telemetry System </w:t>
+        <w:t>Live</w:t>
+      </w:r>
+      <w:proofErr w:type="spellEnd"/>
+      <w:proofErr w:type="gramEnd"/>
+      <w:r>
+        <w:t xml:space="preserve"> Telemetry System </w:t>
       </w:r>
       <w:r>
         <w:t xml:space="preserve">and Display system </w:t>
@@ -682,6 +710,378 @@
           <w:u w:val="single"/>
         </w:rPr>
         <w:lastRenderedPageBreak/>
+        <w:t>THEORY</w:t>
+      </w:r>
+    </w:p>
+    <w:p>
+      <w:r>
+        <w:t>This part concentrates on the literature survey involved in designing the system.</w:t>
+      </w:r>
+    </w:p>
+    <w:p>
+      <w:pPr>
+        <w:rPr>
+          <w:rFonts w:ascii="Times New Roman" w:eastAsia="Times New Roman" w:hAnsi="Times New Roman" w:cs="Times New Roman"/>
+          <w:b/>
+          <w:sz w:val="20"/>
+          <w:szCs w:val="20"/>
+        </w:rPr>
+      </w:pPr>
+    </w:p>
+    <w:p>
+      <w:pPr>
+        <w:rPr>
+          <w:rFonts w:ascii="Times New Roman" w:eastAsia="Times New Roman" w:hAnsi="Times New Roman" w:cs="Times New Roman"/>
+          <w:b/>
+          <w:sz w:val="20"/>
+          <w:szCs w:val="20"/>
+        </w:rPr>
+      </w:pPr>
+      <w:r>
+        <w:rPr>
+          <w:rFonts w:ascii="Times New Roman" w:eastAsia="Times New Roman" w:hAnsi="Times New Roman" w:cs="Times New Roman"/>
+          <w:b/>
+          <w:sz w:val="20"/>
+          <w:szCs w:val="20"/>
+        </w:rPr>
+        <w:t>THE NEED FOR DATA ACQUISITON AND TELEMETRY IN MOTORSPORTS</w:t>
+      </w:r>
+    </w:p>
+    <w:p>
+      <w:r>
+        <w:t>A design is only as good as the performance of the part in field and in tests</w:t>
+      </w:r>
+      <w:r>
+        <w:t xml:space="preserve">, but to judge whether a part/system is behaving like it is supposed to Data from different sensors monitoring different physical parameters are required to validate the design. A Data Acquisition and Telemetry System helps </w:t>
+      </w:r>
+      <w:r>
+        <w:t>analyse the vehicles behaviour during different tests and set ups.</w:t>
+      </w:r>
+    </w:p>
+    <w:p>
+      <w:r>
+        <w:t>Simulations can predict a certain parts behaviour but to ensure proper results and safety such a system is a must.</w:t>
+      </w:r>
+    </w:p>
+    <w:p>
+      <w:r>
+        <w:t xml:space="preserve">A Telemetry System also helps you analyse your driver’s performance. Looking at real-time data while your driver is on the track can help give invaluable feedback to improve performance. </w:t>
+      </w:r>
+    </w:p>
+    <w:p>
+      <w:r>
+        <w:t>Lastly, Motorsport is a continuous improvement process. Logged data helps designers avoid the mistakes their predecessors committed or take useful information out of their successes.</w:t>
+      </w:r>
+    </w:p>
+    <w:p/>
+    <w:p>
+      <w:pPr>
+        <w:rPr>
+          <w:rFonts w:ascii="Times New Roman" w:eastAsia="Times New Roman" w:hAnsi="Times New Roman" w:cs="Times New Roman"/>
+          <w:b/>
+          <w:sz w:val="20"/>
+          <w:szCs w:val="20"/>
+        </w:rPr>
+      </w:pPr>
+      <w:r>
+        <w:rPr>
+          <w:rFonts w:ascii="Times New Roman" w:eastAsia="Times New Roman" w:hAnsi="Times New Roman" w:cs="Times New Roman"/>
+          <w:b/>
+          <w:sz w:val="20"/>
+          <w:szCs w:val="20"/>
+        </w:rPr>
+        <w:t>WHY CONTROLLER AREA NETWORK?</w:t>
+      </w:r>
+    </w:p>
+    <w:p>
+      <w:pPr>
+        <w:rPr>
+          <w:rFonts w:asciiTheme="minorHAnsi" w:eastAsia="Times New Roman" w:hAnsiTheme="minorHAnsi" w:cstheme="minorHAnsi"/>
+          <w:bCs/>
+        </w:rPr>
+      </w:pPr>
+      <w:r>
+        <w:rPr>
+          <w:rFonts w:asciiTheme="minorHAnsi" w:eastAsia="Times New Roman" w:hAnsiTheme="minorHAnsi" w:cstheme="minorHAnsi"/>
+          <w:bCs/>
+        </w:rPr>
+        <w:t xml:space="preserve">Controller Area Network is a </w:t>
+      </w:r>
+      <w:r>
+        <w:rPr>
+          <w:rFonts w:asciiTheme="minorHAnsi" w:eastAsia="Times New Roman" w:hAnsiTheme="minorHAnsi" w:cstheme="minorHAnsi"/>
+          <w:bCs/>
+        </w:rPr>
+        <w:t>multi-master, message broadcast system that allows a maximum signalling rate of 1 megabit per second(bps). In a CAN network</w:t>
+      </w:r>
+      <w:r>
+        <w:rPr>
+          <w:rFonts w:asciiTheme="minorHAnsi" w:eastAsia="Times New Roman" w:hAnsiTheme="minorHAnsi" w:cstheme="minorHAnsi"/>
+          <w:bCs/>
+        </w:rPr>
+        <w:t xml:space="preserve">, many short messages like temperature or RPM are broadcast to the entire network, which provides for data consistency in every node of the system. The protocol is a motorsport and commercial industry standard due to its modular and 2-wire physical bus which has led to the replacement of complex wiring harnesses.  </w:t>
+      </w:r>
+    </w:p>
+    <w:p>
+      <w:pPr>
+        <w:rPr>
+          <w:rFonts w:asciiTheme="minorHAnsi" w:eastAsia="Times New Roman" w:hAnsiTheme="minorHAnsi" w:cstheme="minorHAnsi"/>
+          <w:bCs/>
+        </w:rPr>
+      </w:pPr>
+      <w:r>
+        <w:rPr>
+          <w:rFonts w:asciiTheme="minorHAnsi" w:eastAsia="Times New Roman" w:hAnsiTheme="minorHAnsi" w:cstheme="minorHAnsi"/>
+          <w:bCs/>
+        </w:rPr>
+        <w:t>Additionally,</w:t>
+      </w:r>
+      <w:r>
+        <w:rPr>
+          <w:rFonts w:asciiTheme="minorHAnsi" w:eastAsia="Times New Roman" w:hAnsiTheme="minorHAnsi" w:cstheme="minorHAnsi"/>
+          <w:bCs/>
+        </w:rPr>
+        <w:t xml:space="preserve"> Controller Area Network sends specialized </w:t>
+      </w:r>
+      <w:r>
+        <w:rPr>
+          <w:rFonts w:asciiTheme="minorHAnsi" w:eastAsia="Times New Roman" w:hAnsiTheme="minorHAnsi" w:cstheme="minorHAnsi"/>
+          <w:bCs/>
+        </w:rPr>
+        <w:t xml:space="preserve">standard </w:t>
+      </w:r>
+      <w:r>
+        <w:rPr>
+          <w:rFonts w:asciiTheme="minorHAnsi" w:eastAsia="Times New Roman" w:hAnsiTheme="minorHAnsi" w:cstheme="minorHAnsi"/>
+          <w:bCs/>
+        </w:rPr>
+        <w:t>CAN Message formats which allow</w:t>
+      </w:r>
+      <w:r>
+        <w:rPr>
+          <w:rFonts w:asciiTheme="minorHAnsi" w:eastAsia="Times New Roman" w:hAnsiTheme="minorHAnsi" w:cstheme="minorHAnsi"/>
+          <w:bCs/>
+        </w:rPr>
+        <w:t xml:space="preserve"> up to 8 bytes of data per message </w:t>
+      </w:r>
+      <w:r>
+        <w:rPr>
+          <w:rFonts w:asciiTheme="minorHAnsi" w:eastAsia="Times New Roman" w:hAnsiTheme="minorHAnsi" w:cstheme="minorHAnsi"/>
+          <w:bCs/>
+        </w:rPr>
+        <w:t xml:space="preserve">each with their own 11-bit identifier which decide the message arbitration and prevent message collision. </w:t>
+      </w:r>
+    </w:p>
+    <w:p>
+      <w:pPr>
+        <w:rPr>
+          <w:rFonts w:asciiTheme="minorHAnsi" w:eastAsia="Times New Roman" w:hAnsiTheme="minorHAnsi" w:cstheme="minorHAnsi"/>
+          <w:b/>
+        </w:rPr>
+      </w:pPr>
+    </w:p>
+    <w:p>
+      <w:pPr>
+        <w:rPr>
+          <w:rFonts w:ascii="Times New Roman" w:eastAsia="Times New Roman" w:hAnsi="Times New Roman" w:cs="Times New Roman"/>
+          <w:b/>
+          <w:sz w:val="20"/>
+          <w:szCs w:val="20"/>
+        </w:rPr>
+      </w:pPr>
+      <w:r>
+        <w:rPr>
+          <w:rFonts w:ascii="Times New Roman" w:eastAsia="Times New Roman" w:hAnsi="Times New Roman" w:cs="Times New Roman"/>
+          <w:b/>
+          <w:sz w:val="20"/>
+          <w:szCs w:val="20"/>
+        </w:rPr>
+        <w:t>DESIGN CONSIDERATIONS</w:t>
+      </w:r>
+    </w:p>
+    <w:p>
+      <w:pPr>
+        <w:rPr>
+          <w:rFonts w:asciiTheme="minorHAnsi" w:eastAsia="Times New Roman" w:hAnsiTheme="minorHAnsi" w:cstheme="minorHAnsi"/>
+          <w:bCs/>
+        </w:rPr>
+      </w:pPr>
+      <w:r>
+        <w:rPr>
+          <w:rFonts w:asciiTheme="minorHAnsi" w:eastAsia="Times New Roman" w:hAnsiTheme="minorHAnsi" w:cstheme="minorHAnsi"/>
+          <w:bCs/>
+        </w:rPr>
+        <w:t>T</w:t>
+      </w:r>
+      <w:r>
+        <w:rPr>
+          <w:rFonts w:asciiTheme="minorHAnsi" w:eastAsia="Times New Roman" w:hAnsiTheme="minorHAnsi" w:cstheme="minorHAnsi"/>
+          <w:bCs/>
+        </w:rPr>
+        <w:t>he main factors that were taken into consideration before picking any component</w:t>
+      </w:r>
+    </w:p>
+    <w:p>
+      <w:pPr>
+        <w:numPr>
+          <w:ilvl w:val="0"/>
+          <w:numId w:val="4"/>
+        </w:numPr>
+        <w:spacing w:after="0"/>
+        <w:rPr>
+          <w:color w:val="000000"/>
+        </w:rPr>
+      </w:pPr>
+      <w:r>
+        <w:rPr>
+          <w:color w:val="000000"/>
+        </w:rPr>
+        <w:t>Ability to withstand the harsh motorsport environment</w:t>
+      </w:r>
+    </w:p>
+    <w:p>
+      <w:pPr>
+        <w:pStyle w:val="ListParagraph"/>
+        <w:numPr>
+          <w:ilvl w:val="0"/>
+          <w:numId w:val="4"/>
+        </w:numPr>
+        <w:rPr>
+          <w:rFonts w:asciiTheme="minorHAnsi" w:eastAsia="Times New Roman" w:hAnsiTheme="minorHAnsi" w:cstheme="minorHAnsi"/>
+          <w:bCs/>
+        </w:rPr>
+      </w:pPr>
+      <w:r>
+        <w:rPr>
+          <w:rFonts w:asciiTheme="minorHAnsi" w:eastAsia="Times New Roman" w:hAnsiTheme="minorHAnsi" w:cstheme="minorHAnsi"/>
+          <w:bCs/>
+        </w:rPr>
+        <w:t>Ease of programming and interface</w:t>
+      </w:r>
+    </w:p>
+    <w:p>
+      <w:pPr>
+        <w:pStyle w:val="ListParagraph"/>
+        <w:numPr>
+          <w:ilvl w:val="0"/>
+          <w:numId w:val="4"/>
+        </w:numPr>
+        <w:rPr>
+          <w:rFonts w:asciiTheme="minorHAnsi" w:eastAsia="Times New Roman" w:hAnsiTheme="minorHAnsi" w:cstheme="minorHAnsi"/>
+          <w:bCs/>
+        </w:rPr>
+      </w:pPr>
+      <w:r>
+        <w:rPr>
+          <w:rFonts w:asciiTheme="minorHAnsi" w:eastAsia="Times New Roman" w:hAnsiTheme="minorHAnsi" w:cstheme="minorHAnsi"/>
+          <w:bCs/>
+        </w:rPr>
+        <w:t>CAN compatibility and other communication protocol compatibility.</w:t>
+      </w:r>
+    </w:p>
+    <w:p>
+      <w:pPr>
+        <w:pStyle w:val="ListParagraph"/>
+        <w:numPr>
+          <w:ilvl w:val="0"/>
+          <w:numId w:val="4"/>
+        </w:numPr>
+        <w:rPr>
+          <w:rFonts w:asciiTheme="minorHAnsi" w:eastAsia="Times New Roman" w:hAnsiTheme="minorHAnsi" w:cstheme="minorHAnsi"/>
+          <w:bCs/>
+        </w:rPr>
+      </w:pPr>
+      <w:r>
+        <w:rPr>
+          <w:rFonts w:asciiTheme="minorHAnsi" w:eastAsia="Times New Roman" w:hAnsiTheme="minorHAnsi" w:cstheme="minorHAnsi"/>
+          <w:bCs/>
+        </w:rPr>
+        <w:t>Ability to self-diagnose and repair data errors and physical layer errors.</w:t>
+      </w:r>
+      <w:r>
+        <w:rPr>
+          <w:rFonts w:asciiTheme="minorHAnsi" w:eastAsia="Times New Roman" w:hAnsiTheme="minorHAnsi" w:cstheme="minorHAnsi"/>
+          <w:bCs/>
+        </w:rPr>
+        <w:t xml:space="preserve"> </w:t>
+      </w:r>
+    </w:p>
+    <w:p>
+      <w:pPr>
+        <w:rPr>
+          <w:rFonts w:asciiTheme="minorHAnsi" w:eastAsia="Times New Roman" w:hAnsiTheme="minorHAnsi" w:cstheme="minorHAnsi"/>
+          <w:b/>
+        </w:rPr>
+      </w:pPr>
+    </w:p>
+    <w:p>
+      <w:pPr>
+        <w:rPr>
+          <w:rFonts w:ascii="Times New Roman" w:eastAsia="Times New Roman" w:hAnsi="Times New Roman" w:cs="Times New Roman"/>
+          <w:b/>
+          <w:sz w:val="24"/>
+          <w:szCs w:val="24"/>
+          <w:u w:val="single"/>
+        </w:rPr>
+      </w:pPr>
+    </w:p>
+    <w:p>
+      <w:pPr>
+        <w:rPr>
+          <w:rFonts w:ascii="Times New Roman" w:eastAsia="Times New Roman" w:hAnsi="Times New Roman" w:cs="Times New Roman"/>
+          <w:b/>
+          <w:sz w:val="20"/>
+          <w:szCs w:val="20"/>
+        </w:rPr>
+      </w:pPr>
+    </w:p>
+    <w:p>
+      <w:pPr>
+        <w:rPr>
+          <w:rFonts w:ascii="Times New Roman" w:eastAsia="Times New Roman" w:hAnsi="Times New Roman" w:cs="Times New Roman"/>
+          <w:b/>
+          <w:sz w:val="20"/>
+          <w:szCs w:val="20"/>
+        </w:rPr>
+      </w:pPr>
+    </w:p>
+    <w:p>
+      <w:pPr>
+        <w:rPr>
+          <w:rFonts w:ascii="Times New Roman" w:eastAsia="Times New Roman" w:hAnsi="Times New Roman" w:cs="Times New Roman"/>
+          <w:b/>
+          <w:sz w:val="20"/>
+          <w:szCs w:val="20"/>
+        </w:rPr>
+      </w:pPr>
+    </w:p>
+    <w:p>
+      <w:pPr>
+        <w:rPr>
+          <w:rFonts w:ascii="Times New Roman" w:eastAsia="Times New Roman" w:hAnsi="Times New Roman" w:cs="Times New Roman"/>
+          <w:b/>
+          <w:sz w:val="20"/>
+          <w:szCs w:val="20"/>
+        </w:rPr>
+      </w:pPr>
+    </w:p>
+    <w:p>
+      <w:pPr>
+        <w:rPr>
+          <w:rFonts w:ascii="Times New Roman" w:eastAsia="Times New Roman" w:hAnsi="Times New Roman" w:cs="Times New Roman"/>
+          <w:b/>
+          <w:sz w:val="20"/>
+          <w:szCs w:val="20"/>
+        </w:rPr>
+      </w:pPr>
+      <w:r>
+        <w:rPr>
+          <w:rFonts w:ascii="Times New Roman" w:eastAsia="Times New Roman" w:hAnsi="Times New Roman" w:cs="Times New Roman"/>
+          <w:b/>
+          <w:sz w:val="20"/>
+          <w:szCs w:val="20"/>
+        </w:rPr>
+        <w:lastRenderedPageBreak/>
         <w:t>COMPONENTS</w:t>
       </w:r>
     </w:p>
@@ -695,8 +1095,8 @@
         <w:rPr>
           <w:rFonts w:ascii="Times New Roman" w:eastAsia="Times New Roman" w:hAnsi="Times New Roman" w:cs="Times New Roman"/>
           <w:b/>
-          <w:sz w:val="24"/>
-          <w:szCs w:val="24"/>
+          <w:sz w:val="20"/>
+          <w:szCs w:val="20"/>
           <w:u w:val="single"/>
         </w:rPr>
       </w:pPr>
@@ -704,8 +1104,8 @@
         <w:rPr>
           <w:rFonts w:ascii="Times New Roman" w:eastAsia="Times New Roman" w:hAnsi="Times New Roman" w:cs="Times New Roman"/>
           <w:b/>
-          <w:sz w:val="24"/>
-          <w:szCs w:val="24"/>
+          <w:sz w:val="20"/>
+          <w:szCs w:val="20"/>
         </w:rPr>
         <w:t>MoTeC M400</w:t>
       </w:r>
@@ -713,8 +1113,8 @@
         <w:rPr>
           <w:rFonts w:ascii="Times New Roman" w:eastAsia="Times New Roman" w:hAnsi="Times New Roman" w:cs="Times New Roman"/>
           <w:b/>
-          <w:sz w:val="24"/>
-          <w:szCs w:val="24"/>
+          <w:sz w:val="20"/>
+          <w:szCs w:val="20"/>
         </w:rPr>
         <w:t xml:space="preserve"> ECU</w:t>
       </w:r>
@@ -732,70 +1132,112 @@
           <w:rFonts w:asciiTheme="minorHAnsi" w:hAnsiTheme="minorHAnsi" w:cstheme="minorHAnsi"/>
           <w:lang w:val="en-US"/>
         </w:rPr>
-        <w:t>The MotecM400 engine control unit is a part of the Hundred Series of the Motec ECU's. It is specifically designed for a four</w:t>
+        <w:t>The MotecM400 engine control unit is a part of the Hundred Series of the Mo</w:t>
       </w:r>
       <w:r>
         <w:rPr>
           <w:rFonts w:asciiTheme="minorHAnsi" w:hAnsiTheme="minorHAnsi" w:cstheme="minorHAnsi"/>
           <w:lang w:val="en-US"/>
         </w:rPr>
-        <w:t>-</w:t>
+        <w:t>TeC</w:t>
       </w:r>
       <w:r>
         <w:rPr>
           <w:rFonts w:asciiTheme="minorHAnsi" w:hAnsiTheme="minorHAnsi" w:cstheme="minorHAnsi"/>
           <w:lang w:val="en-US"/>
         </w:rPr>
-        <w:t>cylinder engine</w:t>
+        <w:t xml:space="preserve"> ECU's. It is specifically designed for a four</w:t>
       </w:r>
       <w:r>
         <w:rPr>
           <w:rFonts w:asciiTheme="minorHAnsi" w:hAnsiTheme="minorHAnsi" w:cstheme="minorHAnsi"/>
           <w:lang w:val="en-US"/>
         </w:rPr>
-        <w:t>.</w:t>
-      </w:r>
-      <w:r>
-        <w:rPr>
-          <w:rFonts w:ascii="Arial" w:hAnsi="Arial" w:cs="Arial"/>
+        <w:t>-</w:t>
+      </w:r>
+      <w:r>
+        <w:rPr>
+          <w:rFonts w:asciiTheme="minorHAnsi" w:hAnsiTheme="minorHAnsi" w:cstheme="minorHAnsi"/>
+          <w:lang w:val="en-US"/>
+        </w:rPr>
+        <w:t>cylinder engine.</w:t>
+      </w:r>
+      <w:r>
+        <w:rPr>
+          <w:rFonts w:asciiTheme="minorHAnsi" w:hAnsiTheme="minorHAnsi" w:cstheme="minorHAnsi"/>
           <w:color w:val="000000"/>
         </w:rPr>
+        <w:t xml:space="preserve"> It provides multiple features for engine tuning and management</w:t>
+      </w:r>
+      <w:r>
+        <w:rPr>
+          <w:rFonts w:asciiTheme="minorHAnsi" w:hAnsiTheme="minorHAnsi" w:cstheme="minorHAnsi"/>
+          <w:color w:val="000000"/>
+        </w:rPr>
         <w:t xml:space="preserve"> </w:t>
       </w:r>
       <w:r>
         <w:rPr>
-          <w:rFonts w:ascii="Arial" w:hAnsi="Arial" w:cs="Arial"/>
+          <w:rFonts w:asciiTheme="minorHAnsi" w:hAnsiTheme="minorHAnsi" w:cstheme="minorHAnsi"/>
           <w:color w:val="000000"/>
         </w:rPr>
-        <w:t>It</w:t>
-      </w:r>
-      <w:r>
-        <w:rPr>
-          <w:rFonts w:ascii="Arial" w:hAnsi="Arial" w:cs="Arial"/>
+        <w:t>and</w:t>
+      </w:r>
+      <w:r>
+        <w:rPr>
+          <w:rFonts w:asciiTheme="minorHAnsi" w:hAnsiTheme="minorHAnsi" w:cstheme="minorHAnsi"/>
           <w:color w:val="000000"/>
         </w:rPr>
-        <w:t xml:space="preserve"> provides multiple features for engine tuning and management</w:t>
-      </w:r>
-      <w:r>
-        <w:rPr>
-          <w:rFonts w:ascii="Arial" w:hAnsi="Arial" w:cs="Arial"/>
+        <w:t xml:space="preserve"> supports CAN protocol</w:t>
+      </w:r>
+      <w:r>
+        <w:rPr>
+          <w:rFonts w:asciiTheme="minorHAnsi" w:hAnsiTheme="minorHAnsi" w:cstheme="minorHAnsi"/>
           <w:color w:val="000000"/>
         </w:rPr>
-        <w:t xml:space="preserve"> and</w:t>
-      </w:r>
-      <w:r>
-        <w:rPr>
-          <w:rFonts w:ascii="Arial" w:hAnsi="Arial" w:cs="Arial"/>
+        <w:t>. It is connected to various</w:t>
+      </w:r>
+      <w:r>
+        <w:rPr>
+          <w:rFonts w:asciiTheme="minorHAnsi" w:hAnsiTheme="minorHAnsi" w:cstheme="minorHAnsi"/>
           <w:color w:val="000000"/>
         </w:rPr>
-        <w:t xml:space="preserve"> also supports CAN protocol</w:t>
-      </w:r>
-      <w:r>
-        <w:rPr>
-          <w:rFonts w:ascii="Arial" w:hAnsi="Arial" w:cs="Arial"/>
+        <w:t xml:space="preserve"> Engine</w:t>
+      </w:r>
+      <w:r>
+        <w:rPr>
+          <w:rFonts w:asciiTheme="minorHAnsi" w:hAnsiTheme="minorHAnsi" w:cstheme="minorHAnsi"/>
           <w:color w:val="000000"/>
         </w:rPr>
-        <w:t>. It is connected to various sensors in the car and transmits their data to the CAN bud=s</w:t>
+        <w:t xml:space="preserve"> sensors in the car and transmits their data to the CAN bu</w:t>
+      </w:r>
+      <w:r>
+        <w:rPr>
+          <w:rFonts w:asciiTheme="minorHAnsi" w:hAnsiTheme="minorHAnsi" w:cstheme="minorHAnsi"/>
+          <w:color w:val="000000"/>
+        </w:rPr>
+        <w:t>s.</w:t>
+      </w:r>
+      <w:r>
+        <w:rPr>
+          <w:rFonts w:asciiTheme="minorHAnsi" w:hAnsiTheme="minorHAnsi" w:cstheme="minorHAnsi"/>
+          <w:color w:val="000000"/>
+        </w:rPr>
+        <w:t xml:space="preserve"> </w:t>
+      </w:r>
+      <w:r>
+        <w:rPr>
+          <w:rFonts w:asciiTheme="minorHAnsi" w:hAnsiTheme="minorHAnsi" w:cstheme="minorHAnsi"/>
+          <w:color w:val="000000"/>
+        </w:rPr>
+        <w:t xml:space="preserve">A market bought ECU was chosen over a custom made one due to </w:t>
+      </w:r>
+      <w:r>
+        <w:rPr>
+          <w:rFonts w:asciiTheme="minorHAnsi" w:hAnsiTheme="minorHAnsi" w:cstheme="minorHAnsi"/>
+          <w:color w:val="000000"/>
+        </w:rPr>
+        <w:t>its ease of programmability and driver aids such as launch control and traction control.</w:t>
       </w:r>
     </w:p>
     <w:p>
@@ -818,8 +1260,8 @@
         <w:rPr>
           <w:rFonts w:ascii="Times New Roman" w:eastAsia="Times New Roman" w:hAnsi="Times New Roman" w:cs="Times New Roman"/>
           <w:b/>
-          <w:sz w:val="24"/>
-          <w:szCs w:val="24"/>
+          <w:sz w:val="20"/>
+          <w:szCs w:val="20"/>
           <w:u w:val="single"/>
         </w:rPr>
       </w:pPr>
@@ -827,8 +1269,8 @@
         <w:rPr>
           <w:rFonts w:ascii="Times New Roman" w:eastAsia="Times New Roman" w:hAnsi="Times New Roman" w:cs="Times New Roman"/>
           <w:b/>
-          <w:sz w:val="24"/>
-          <w:szCs w:val="24"/>
+          <w:sz w:val="20"/>
+          <w:szCs w:val="20"/>
         </w:rPr>
         <w:t>STM32 M</w:t>
       </w:r>
@@ -836,8 +1278,8 @@
         <w:rPr>
           <w:rFonts w:ascii="Times New Roman" w:eastAsia="Times New Roman" w:hAnsi="Times New Roman" w:cs="Times New Roman"/>
           <w:b/>
-          <w:sz w:val="24"/>
-          <w:szCs w:val="24"/>
+          <w:sz w:val="20"/>
+          <w:szCs w:val="20"/>
         </w:rPr>
         <w:t>ini</w:t>
       </w:r>
@@ -845,8 +1287,8 @@
         <w:rPr>
           <w:rFonts w:ascii="Times New Roman" w:eastAsia="Times New Roman" w:hAnsi="Times New Roman" w:cs="Times New Roman"/>
           <w:b/>
-          <w:sz w:val="24"/>
-          <w:szCs w:val="24"/>
+          <w:sz w:val="20"/>
+          <w:szCs w:val="20"/>
         </w:rPr>
         <w:t xml:space="preserve"> M4 </w:t>
       </w:r>
@@ -878,15 +1320,73 @@
           <w:rFonts w:asciiTheme="minorHAnsi" w:eastAsia="Times New Roman" w:hAnsiTheme="minorHAnsi" w:cstheme="minorHAnsi"/>
           <w:bCs/>
         </w:rPr>
-        <w:t xml:space="preserve">. </w:t>
-      </w:r>
-      <w:r>
-        <w:rPr>
-          <w:rFonts w:asciiTheme="minorHAnsi" w:eastAsia="Times New Roman" w:hAnsiTheme="minorHAnsi" w:cstheme="minorHAnsi"/>
-          <w:bCs/>
-        </w:rPr>
-        <w:t>The board comes fitted with 15 Analog Input Pins and an inbuilt CAN Controller. The system Utilises 2 such boards, one positioned in the front and one in the rear of the vehicle, to collect data from all the non-engine sensors (ECU sensors), format them into appropriate CAN messages and transmit them onto the CAN bus.</w:t>
-      </w:r>
+        <w:t>.</w:t>
+      </w:r>
+      <w:r>
+        <w:rPr>
+          <w:rFonts w:asciiTheme="minorHAnsi" w:eastAsia="Times New Roman" w:hAnsiTheme="minorHAnsi" w:cstheme="minorHAnsi"/>
+          <w:bCs/>
+        </w:rPr>
+        <w:t xml:space="preserve"> The Mini M4 was chosen</w:t>
+      </w:r>
+      <w:r>
+        <w:rPr>
+          <w:rFonts w:asciiTheme="minorHAnsi" w:eastAsia="Times New Roman" w:hAnsiTheme="minorHAnsi" w:cstheme="minorHAnsi"/>
+          <w:bCs/>
+        </w:rPr>
+        <w:t xml:space="preserve"> </w:t>
+      </w:r>
+      <w:r>
+        <w:rPr>
+          <w:rFonts w:asciiTheme="minorHAnsi" w:eastAsia="Times New Roman" w:hAnsiTheme="minorHAnsi" w:cstheme="minorHAnsi"/>
+          <w:bCs/>
+        </w:rPr>
+        <w:t>because the</w:t>
+      </w:r>
+      <w:r>
+        <w:rPr>
+          <w:rFonts w:asciiTheme="minorHAnsi" w:eastAsia="Times New Roman" w:hAnsiTheme="minorHAnsi" w:cstheme="minorHAnsi"/>
+          <w:bCs/>
+        </w:rPr>
+        <w:t xml:space="preserve"> board comes fitted with 15 Analog Input Pins</w:t>
+      </w:r>
+      <w:r>
+        <w:rPr>
+          <w:rFonts w:asciiTheme="minorHAnsi" w:eastAsia="Times New Roman" w:hAnsiTheme="minorHAnsi" w:cstheme="minorHAnsi"/>
+          <w:bCs/>
+        </w:rPr>
+        <w:t>,</w:t>
+      </w:r>
+      <w:r>
+        <w:rPr>
+          <w:rFonts w:asciiTheme="minorHAnsi" w:eastAsia="Times New Roman" w:hAnsiTheme="minorHAnsi" w:cstheme="minorHAnsi"/>
+          <w:bCs/>
+        </w:rPr>
+        <w:t xml:space="preserve"> an inbuilt CAN Controller</w:t>
+      </w:r>
+      <w:r>
+        <w:rPr>
+          <w:rFonts w:asciiTheme="minorHAnsi" w:eastAsia="Times New Roman" w:hAnsiTheme="minorHAnsi" w:cstheme="minorHAnsi"/>
+          <w:bCs/>
+        </w:rPr>
+        <w:t xml:space="preserve"> and has a very compact form factor</w:t>
+      </w:r>
+      <w:r>
+        <w:rPr>
+          <w:rFonts w:asciiTheme="minorHAnsi" w:eastAsia="Times New Roman" w:hAnsiTheme="minorHAnsi" w:cstheme="minorHAnsi"/>
+          <w:bCs/>
+        </w:rPr>
+        <w:t>. The system Utilises 2 such boards, one positioned in the front and one in the rear of the vehicle, to collect data from all the non-engine sensors (ECU sensors), format them into appropriate CAN messages and transmit them onto the CAN bus.</w:t>
+      </w:r>
+    </w:p>
+    <w:p>
+      <w:pPr>
+        <w:pStyle w:val="ListParagraph"/>
+        <w:rPr>
+          <w:rFonts w:asciiTheme="minorHAnsi" w:eastAsia="Times New Roman" w:hAnsiTheme="minorHAnsi" w:cstheme="minorHAnsi"/>
+          <w:bCs/>
+        </w:rPr>
+      </w:pPr>
     </w:p>
     <w:p>
       <w:pPr>
@@ -898,8 +1398,8 @@
         <w:rPr>
           <w:rFonts w:ascii="Times New Roman" w:eastAsia="Times New Roman" w:hAnsi="Times New Roman" w:cs="Times New Roman"/>
           <w:b/>
-          <w:sz w:val="24"/>
-          <w:szCs w:val="24"/>
+          <w:sz w:val="20"/>
+          <w:szCs w:val="20"/>
           <w:u w:val="single"/>
         </w:rPr>
       </w:pPr>
@@ -907,8 +1407,8 @@
         <w:rPr>
           <w:rFonts w:ascii="Times New Roman" w:eastAsia="Times New Roman" w:hAnsi="Times New Roman" w:cs="Times New Roman"/>
           <w:b/>
-          <w:sz w:val="24"/>
-          <w:szCs w:val="24"/>
+          <w:sz w:val="20"/>
+          <w:szCs w:val="20"/>
         </w:rPr>
         <w:t>Arduino Uno</w:t>
       </w:r>
@@ -985,6 +1485,22 @@
         </w:rPr>
         <w:t>Its role in the system is to collect data from the CAN bus and transfer it to the XBEE module via UART.</w:t>
       </w:r>
+      <w:r>
+        <w:rPr>
+          <w:rFonts w:asciiTheme="minorHAnsi" w:eastAsia="Times New Roman" w:hAnsiTheme="minorHAnsi" w:cstheme="minorHAnsi"/>
+          <w:bCs/>
+        </w:rPr>
+        <w:t xml:space="preserve"> It was chosen due to its small form factor and ease of programmability.</w:t>
+      </w:r>
+    </w:p>
+    <w:p>
+      <w:pPr>
+        <w:pStyle w:val="ListParagraph"/>
+        <w:rPr>
+          <w:rFonts w:asciiTheme="minorHAnsi" w:eastAsia="Times New Roman" w:hAnsiTheme="minorHAnsi" w:cstheme="minorHAnsi"/>
+          <w:bCs/>
+        </w:rPr>
+      </w:pPr>
     </w:p>
     <w:bookmarkEnd w:id="0"/>
     <w:p>
@@ -997,8 +1513,8 @@
         <w:rPr>
           <w:rFonts w:ascii="Times New Roman" w:eastAsia="Times New Roman" w:hAnsi="Times New Roman" w:cs="Times New Roman"/>
           <w:b/>
-          <w:sz w:val="24"/>
-          <w:szCs w:val="24"/>
+          <w:sz w:val="20"/>
+          <w:szCs w:val="20"/>
           <w:u w:val="single"/>
         </w:rPr>
       </w:pPr>
@@ -1006,8 +1522,8 @@
         <w:rPr>
           <w:rFonts w:ascii="Times New Roman" w:eastAsia="Times New Roman" w:hAnsi="Times New Roman" w:cs="Times New Roman"/>
           <w:b/>
-          <w:sz w:val="24"/>
-          <w:szCs w:val="24"/>
+          <w:sz w:val="20"/>
+          <w:szCs w:val="20"/>
         </w:rPr>
         <w:t>Arduino Mega</w:t>
       </w:r>
@@ -1032,42 +1548,7 @@
           <w:rFonts w:asciiTheme="minorHAnsi" w:eastAsia="Times New Roman" w:hAnsiTheme="minorHAnsi" w:cstheme="minorHAnsi"/>
           <w:bCs/>
         </w:rPr>
-        <w:t xml:space="preserve">microcontroller board based on the Atmega2560 microcontroller. </w:t>
-      </w:r>
-      <w:r>
-        <w:rPr>
-          <w:rFonts w:asciiTheme="minorHAnsi" w:eastAsia="Times New Roman" w:hAnsiTheme="minorHAnsi" w:cstheme="minorHAnsi"/>
-          <w:bCs/>
-        </w:rPr>
-        <w:t xml:space="preserve">The board has </w:t>
-      </w:r>
-      <w:r>
-        <w:rPr>
-          <w:rFonts w:asciiTheme="minorHAnsi" w:eastAsia="Times New Roman" w:hAnsiTheme="minorHAnsi" w:cstheme="minorHAnsi"/>
-          <w:bCs/>
-        </w:rPr>
-        <w:t>5</w:t>
-      </w:r>
-      <w:r>
-        <w:rPr>
-          <w:rFonts w:asciiTheme="minorHAnsi" w:eastAsia="Times New Roman" w:hAnsiTheme="minorHAnsi" w:cstheme="minorHAnsi"/>
-          <w:bCs/>
-        </w:rPr>
-        <w:t xml:space="preserve">4 digital I/O pins and </w:t>
-      </w:r>
-      <w:r>
-        <w:rPr>
-          <w:rFonts w:asciiTheme="minorHAnsi" w:eastAsia="Times New Roman" w:hAnsiTheme="minorHAnsi" w:cstheme="minorHAnsi"/>
-          <w:bCs/>
-        </w:rPr>
-        <w:t>1</w:t>
-      </w:r>
-      <w:r>
-        <w:rPr>
-          <w:rFonts w:asciiTheme="minorHAnsi" w:eastAsia="Times New Roman" w:hAnsiTheme="minorHAnsi" w:cstheme="minorHAnsi"/>
-          <w:bCs/>
-        </w:rPr>
-        <w:t>6 Analog input pins.</w:t>
+        <w:t>microcontroller board based on the Atmega2560 microcontroller. The board has 54 digital I/O pins and 16 Analog input pins.</w:t>
       </w:r>
       <w:r>
         <w:rPr>
@@ -1095,22 +1576,54 @@
           <w:rFonts w:asciiTheme="minorHAnsi" w:eastAsia="Times New Roman" w:hAnsiTheme="minorHAnsi" w:cstheme="minorHAnsi"/>
           <w:bCs/>
         </w:rPr>
-        <w:t>Its role in t</w:t>
-      </w:r>
-      <w:r>
-        <w:rPr>
-          <w:rFonts w:asciiTheme="minorHAnsi" w:eastAsia="Times New Roman" w:hAnsiTheme="minorHAnsi" w:cstheme="minorHAnsi"/>
-          <w:bCs/>
-        </w:rPr>
-        <w:t xml:space="preserve">he system is to control the display. It receives data from the CAN bus and transfers it to the display using </w:t>
-      </w:r>
-      <w:r>
-        <w:rPr>
-          <w:rFonts w:asciiTheme="minorHAnsi" w:eastAsia="Times New Roman" w:hAnsiTheme="minorHAnsi" w:cstheme="minorHAnsi"/>
-          <w:bCs/>
-        </w:rPr>
-        <w:t>an 8 bit data bus.</w:t>
-      </w:r>
+        <w:t xml:space="preserve">Its role in the system is to control the display. It receives data from the CAN bus and transfers it to the display using </w:t>
+      </w:r>
+      <w:r>
+        <w:rPr>
+          <w:rFonts w:asciiTheme="minorHAnsi" w:eastAsia="Times New Roman" w:hAnsiTheme="minorHAnsi" w:cstheme="minorHAnsi"/>
+          <w:bCs/>
+        </w:rPr>
+        <w:t xml:space="preserve">an </w:t>
+      </w:r>
+      <w:proofErr w:type="gramStart"/>
+      <w:r>
+        <w:rPr>
+          <w:rFonts w:asciiTheme="minorHAnsi" w:eastAsia="Times New Roman" w:hAnsiTheme="minorHAnsi" w:cstheme="minorHAnsi"/>
+          <w:bCs/>
+        </w:rPr>
+        <w:t>8 bit</w:t>
+      </w:r>
+      <w:proofErr w:type="gramEnd"/>
+      <w:r>
+        <w:rPr>
+          <w:rFonts w:asciiTheme="minorHAnsi" w:eastAsia="Times New Roman" w:hAnsiTheme="minorHAnsi" w:cstheme="minorHAnsi"/>
+          <w:bCs/>
+        </w:rPr>
+        <w:t xml:space="preserve"> data bus.</w:t>
+      </w:r>
+      <w:r>
+        <w:rPr>
+          <w:rFonts w:asciiTheme="minorHAnsi" w:eastAsia="Times New Roman" w:hAnsiTheme="minorHAnsi" w:cstheme="minorHAnsi"/>
+          <w:bCs/>
+        </w:rPr>
+        <w:t xml:space="preserve"> The Arduino Mega was selected to control the display </w:t>
+      </w:r>
+      <w:r>
+        <w:rPr>
+          <w:rFonts w:asciiTheme="minorHAnsi" w:eastAsia="Times New Roman" w:hAnsiTheme="minorHAnsi" w:cstheme="minorHAnsi"/>
+          <w:bCs/>
+        </w:rPr>
+        <w:t>due to the availability of open source libraries to code the display and information on how to connect the display to the board.</w:t>
+      </w:r>
+    </w:p>
+    <w:p>
+      <w:pPr>
+        <w:pStyle w:val="ListParagraph"/>
+        <w:rPr>
+          <w:rFonts w:asciiTheme="minorHAnsi" w:eastAsia="Times New Roman" w:hAnsiTheme="minorHAnsi" w:cstheme="minorHAnsi"/>
+          <w:bCs/>
+        </w:rPr>
+      </w:pPr>
     </w:p>
     <w:p>
       <w:pPr>
@@ -1122,8 +1635,8 @@
         <w:rPr>
           <w:rFonts w:ascii="Times New Roman" w:eastAsia="Times New Roman" w:hAnsi="Times New Roman" w:cs="Times New Roman"/>
           <w:b/>
-          <w:sz w:val="24"/>
-          <w:szCs w:val="24"/>
+          <w:sz w:val="20"/>
+          <w:szCs w:val="20"/>
           <w:u w:val="single"/>
         </w:rPr>
       </w:pPr>
@@ -1131,8 +1644,8 @@
         <w:rPr>
           <w:rFonts w:ascii="Times New Roman" w:eastAsia="Times New Roman" w:hAnsi="Times New Roman" w:cs="Times New Roman"/>
           <w:b/>
-          <w:sz w:val="24"/>
-          <w:szCs w:val="24"/>
+          <w:sz w:val="20"/>
+          <w:szCs w:val="20"/>
         </w:rPr>
         <w:t>Xbee Pro 900 Hp</w:t>
       </w:r>
@@ -1159,6 +1672,29 @@
         </w:rPr>
         <w:t>up to 610m indoor or 15.5km outdoor and 200Kbps for up to 305m indoor and 6.5km outdoor.</w:t>
       </w:r>
+      <w:r>
+        <w:rPr>
+          <w:rFonts w:asciiTheme="minorHAnsi" w:eastAsia="Times New Roman" w:hAnsiTheme="minorHAnsi" w:cstheme="minorHAnsi"/>
+          <w:bCs/>
+        </w:rPr>
+        <w:t xml:space="preserve"> The Xbee Pro 900 Hp was chosen because of ease of configuration through its software XCTU, long range and </w:t>
+      </w:r>
+      <w:r>
+        <w:rPr>
+          <w:rFonts w:asciiTheme="minorHAnsi" w:eastAsia="Times New Roman" w:hAnsiTheme="minorHAnsi" w:cstheme="minorHAnsi"/>
+          <w:bCs/>
+        </w:rPr>
+        <w:t>small form factor.</w:t>
+      </w:r>
+    </w:p>
+    <w:p>
+      <w:pPr>
+        <w:pStyle w:val="ListParagraph"/>
+        <w:rPr>
+          <w:rFonts w:asciiTheme="minorHAnsi" w:eastAsia="Times New Roman" w:hAnsiTheme="minorHAnsi" w:cstheme="minorHAnsi"/>
+          <w:bCs/>
+        </w:rPr>
+      </w:pPr>
     </w:p>
     <w:p>
       <w:pPr>
@@ -1170,28 +1706,132 @@
         <w:rPr>
           <w:rFonts w:ascii="Times New Roman" w:eastAsia="Times New Roman" w:hAnsi="Times New Roman" w:cs="Times New Roman"/>
           <w:b/>
+          <w:sz w:val="20"/>
+          <w:szCs w:val="20"/>
+          <w:u w:val="single"/>
+        </w:rPr>
+      </w:pPr>
+      <w:r>
+        <w:rPr>
+          <w:rFonts w:ascii="Times New Roman" w:eastAsia="Times New Roman" w:hAnsi="Times New Roman" w:cs="Times New Roman"/>
+          <w:b/>
+          <w:sz w:val="20"/>
+          <w:szCs w:val="20"/>
+        </w:rPr>
+        <w:t>New Haven Display</w:t>
+      </w:r>
+    </w:p>
+    <w:p>
+      <w:pPr>
+        <w:pStyle w:val="ListParagraph"/>
+        <w:rPr>
+          <w:rFonts w:asciiTheme="minorHAnsi" w:eastAsia="Times New Roman" w:hAnsiTheme="minorHAnsi" w:cstheme="minorHAnsi"/>
+          <w:bCs/>
+        </w:rPr>
+      </w:pPr>
+      <w:r>
+        <w:rPr>
+          <w:rFonts w:asciiTheme="minorHAnsi" w:eastAsia="Times New Roman" w:hAnsiTheme="minorHAnsi" w:cstheme="minorHAnsi"/>
+          <w:bCs/>
+        </w:rPr>
+        <w:t>Th</w:t>
+      </w:r>
+      <w:r>
+        <w:rPr>
+          <w:rFonts w:asciiTheme="minorHAnsi" w:eastAsia="Times New Roman" w:hAnsiTheme="minorHAnsi" w:cstheme="minorHAnsi"/>
+          <w:bCs/>
+        </w:rPr>
+        <w:t>is</w:t>
+      </w:r>
+      <w:r>
+        <w:rPr>
+          <w:rFonts w:asciiTheme="minorHAnsi" w:eastAsia="Times New Roman" w:hAnsiTheme="minorHAnsi" w:cstheme="minorHAnsi"/>
+          <w:bCs/>
+        </w:rPr>
+        <w:t xml:space="preserve"> display is a 240 x 128 LCD module which is controlled by and receives data from the Arduino Mega.</w:t>
+      </w:r>
+      <w:r>
+        <w:rPr>
+          <w:rFonts w:asciiTheme="minorHAnsi" w:eastAsia="Times New Roman" w:hAnsiTheme="minorHAnsi" w:cstheme="minorHAnsi"/>
+          <w:bCs/>
+        </w:rPr>
+        <w:t xml:space="preserve"> It was chosen as it has less glare </w:t>
+      </w:r>
+      <w:r>
+        <w:rPr>
+          <w:rFonts w:asciiTheme="minorHAnsi" w:eastAsia="Times New Roman" w:hAnsiTheme="minorHAnsi" w:cstheme="minorHAnsi"/>
+          <w:bCs/>
+        </w:rPr>
+        <w:t>which allows good visibility in daylight.</w:t>
+      </w:r>
+    </w:p>
+    <w:p>
+      <w:pPr>
+        <w:pStyle w:val="ListParagraph"/>
+        <w:rPr>
+          <w:rFonts w:asciiTheme="minorHAnsi" w:eastAsia="Times New Roman" w:hAnsiTheme="minorHAnsi" w:cstheme="minorHAnsi"/>
+          <w:bCs/>
+        </w:rPr>
+      </w:pPr>
+    </w:p>
+    <w:p>
+      <w:pPr>
+        <w:pStyle w:val="ListParagraph"/>
+        <w:rPr>
+          <w:rFonts w:asciiTheme="minorHAnsi" w:eastAsia="Times New Roman" w:hAnsiTheme="minorHAnsi" w:cstheme="minorHAnsi"/>
+          <w:bCs/>
+        </w:rPr>
+      </w:pPr>
+    </w:p>
+    <w:p>
+      <w:pPr>
+        <w:spacing w:line="259" w:lineRule="auto"/>
+        <w:rPr>
+          <w:rFonts w:asciiTheme="minorHAnsi" w:eastAsia="Times New Roman" w:hAnsiTheme="minorHAnsi" w:cstheme="minorHAnsi"/>
+          <w:bCs/>
+        </w:rPr>
+      </w:pPr>
+    </w:p>
+    <w:p>
+      <w:pPr>
+        <w:spacing w:line="259" w:lineRule="auto"/>
+        <w:rPr>
+          <w:rFonts w:asciiTheme="minorHAnsi" w:eastAsia="Times New Roman" w:hAnsiTheme="minorHAnsi" w:cstheme="minorHAnsi"/>
+          <w:bCs/>
+        </w:rPr>
+      </w:pPr>
+    </w:p>
+    <w:p>
+      <w:pPr>
+        <w:spacing w:line="259" w:lineRule="auto"/>
+        <w:rPr>
+          <w:rFonts w:asciiTheme="minorHAnsi" w:eastAsia="Times New Roman" w:hAnsiTheme="minorHAnsi" w:cstheme="minorHAnsi"/>
+          <w:bCs/>
+        </w:rPr>
+      </w:pPr>
+    </w:p>
+    <w:p>
+      <w:pPr>
+        <w:spacing w:line="259" w:lineRule="auto"/>
+        <w:rPr>
+          <w:rFonts w:asciiTheme="minorHAnsi" w:eastAsia="Times New Roman" w:hAnsiTheme="minorHAnsi" w:cstheme="minorHAnsi"/>
+          <w:bCs/>
+        </w:rPr>
+      </w:pPr>
+    </w:p>
+    <w:p>
+      <w:pPr>
+        <w:rPr>
+          <w:rFonts w:ascii="Times New Roman" w:eastAsia="Times New Roman" w:hAnsi="Times New Roman" w:cs="Times New Roman"/>
+          <w:b/>
           <w:sz w:val="24"/>
           <w:szCs w:val="24"/>
           <w:u w:val="single"/>
         </w:rPr>
       </w:pPr>
-      <w:r>
-        <w:rPr>
-          <w:rFonts w:ascii="Times New Roman" w:eastAsia="Times New Roman" w:hAnsi="Times New Roman" w:cs="Times New Roman"/>
-          <w:b/>
-          <w:sz w:val="24"/>
-          <w:szCs w:val="24"/>
-        </w:rPr>
-        <w:t>New Haven Display</w:t>
-      </w:r>
-    </w:p>
-    <w:p>
-      <w:pPr>
-        <w:pStyle w:val="ListParagraph"/>
-        <w:numPr>
-          <w:ilvl w:val="0"/>
-          <w:numId w:val="3"/>
-        </w:numPr>
+    </w:p>
+    <w:p>
+      <w:pPr>
         <w:rPr>
           <w:rFonts w:ascii="Times New Roman" w:eastAsia="Times New Roman" w:hAnsi="Times New Roman" w:cs="Times New Roman"/>
           <w:b/>
@@ -1200,13 +1840,136 @@
           <w:u w:val="single"/>
         </w:rPr>
       </w:pPr>
-      <w:r>
-        <w:rPr>
-          <w:rFonts w:asciiTheme="minorHAnsi" w:eastAsia="Times New Roman" w:hAnsiTheme="minorHAnsi" w:cstheme="minorHAnsi"/>
-          <w:bCs/>
-        </w:rPr>
-        <w:t>The display is a 240 x 128 LCD module which is controlled by and receives data from the Arduino Mega.</w:t>
-      </w:r>
+    </w:p>
+    <w:p>
+      <w:pPr>
+        <w:rPr>
+          <w:rFonts w:ascii="Times New Roman" w:eastAsia="Times New Roman" w:hAnsi="Times New Roman" w:cs="Times New Roman"/>
+          <w:b/>
+          <w:sz w:val="24"/>
+          <w:szCs w:val="24"/>
+          <w:u w:val="single"/>
+        </w:rPr>
+      </w:pPr>
+    </w:p>
+    <w:p>
+      <w:pPr>
+        <w:rPr>
+          <w:rFonts w:ascii="Times New Roman" w:eastAsia="Times New Roman" w:hAnsi="Times New Roman" w:cs="Times New Roman"/>
+          <w:b/>
+          <w:sz w:val="24"/>
+          <w:szCs w:val="24"/>
+          <w:u w:val="single"/>
+        </w:rPr>
+      </w:pPr>
+    </w:p>
+    <w:p>
+      <w:pPr>
+        <w:rPr>
+          <w:rFonts w:ascii="Times New Roman" w:eastAsia="Times New Roman" w:hAnsi="Times New Roman" w:cs="Times New Roman"/>
+          <w:b/>
+          <w:sz w:val="20"/>
+          <w:szCs w:val="20"/>
+        </w:rPr>
+      </w:pPr>
+    </w:p>
+    <w:p>
+      <w:pPr>
+        <w:rPr>
+          <w:rFonts w:ascii="Times New Roman" w:eastAsia="Times New Roman" w:hAnsi="Times New Roman" w:cs="Times New Roman"/>
+          <w:b/>
+          <w:sz w:val="20"/>
+          <w:szCs w:val="20"/>
+        </w:rPr>
+      </w:pPr>
+      <w:r>
+        <w:rPr>
+          <w:rFonts w:ascii="Times New Roman" w:eastAsia="Times New Roman" w:hAnsi="Times New Roman" w:cs="Times New Roman"/>
+          <w:b/>
+          <w:sz w:val="20"/>
+          <w:szCs w:val="20"/>
+        </w:rPr>
+        <w:t>SENSORS</w:t>
+      </w:r>
+    </w:p>
+    <w:p>
+      <w:r>
+        <w:t xml:space="preserve">Motorsport/Automotive grade sensors were picked for the system. Temperature considerations, ruggedness, accuracy, and ease of interfacing with the different components helped us narrow down products. Ratio metric voltage output products were preferred. </w:t>
+      </w:r>
+    </w:p>
+    <w:p>
+      <w:pPr>
+        <w:rPr>
+          <w:rFonts w:ascii="Times New Roman" w:eastAsia="Times New Roman" w:hAnsi="Times New Roman" w:cs="Times New Roman"/>
+          <w:b/>
+          <w:sz w:val="24"/>
+          <w:szCs w:val="24"/>
+          <w:u w:val="single"/>
+        </w:rPr>
+      </w:pPr>
+      <w:r>
+        <w:rPr>
+          <w:rFonts w:ascii="Times New Roman" w:eastAsia="Times New Roman" w:hAnsi="Times New Roman" w:cs="Times New Roman"/>
+          <w:b/>
+          <w:noProof/>
+          <w:sz w:val="24"/>
+          <w:szCs w:val="24"/>
+          <w:u w:val="single"/>
+        </w:rPr>
+        <w:drawing>
+          <wp:inline distT="0" distB="0" distL="0" distR="0" wp14:anchorId="324D7FD4" wp14:editId="18F1229C">
+            <wp:extent cx="5731510" cy="4366260"/>
+            <wp:effectExtent l="0" t="0" r="2540" b="0"/>
+            <wp:docPr id="2" name="Picture 2"/>
+            <wp:cNvGraphicFramePr>
+              <a:graphicFrameLocks xmlns:a="http://schemas.openxmlformats.org/drawingml/2006/main" noChangeAspect="1"/>
+            </wp:cNvGraphicFramePr>
+            <a:graphic xmlns:a="http://schemas.openxmlformats.org/drawingml/2006/main">
+              <a:graphicData uri="http://schemas.openxmlformats.org/drawingml/2006/picture">
+                <pic:pic xmlns:pic="http://schemas.openxmlformats.org/drawingml/2006/picture">
+                  <pic:nvPicPr>
+                    <pic:cNvPr id="2" name="Sensor_chart-page-001.jpg"/>
+                    <pic:cNvPicPr/>
+                  </pic:nvPicPr>
+                  <pic:blipFill>
+                    <a:blip r:embed="rId6">
+                      <a:extLst>
+                        <a:ext uri="{28A0092B-C50C-407E-A947-70E740481C1C}">
+                          <a14:useLocalDpi xmlns:a14="http://schemas.microsoft.com/office/drawing/2010/main" val="0"/>
+                        </a:ext>
+                      </a:extLst>
+                    </a:blip>
+                    <a:stretch>
+                      <a:fillRect/>
+                    </a:stretch>
+                  </pic:blipFill>
+                  <pic:spPr>
+                    <a:xfrm>
+                      <a:off x="0" y="0"/>
+                      <a:ext cx="5731510" cy="4366260"/>
+                    </a:xfrm>
+                    <a:prstGeom prst="rect">
+                      <a:avLst/>
+                    </a:prstGeom>
+                  </pic:spPr>
+                </pic:pic>
+              </a:graphicData>
+            </a:graphic>
+          </wp:inline>
+        </w:drawing>
+      </w:r>
+    </w:p>
+    <w:p>
+      <w:pPr>
+        <w:pStyle w:val="ListParagraph"/>
+        <w:rPr>
+          <w:rFonts w:ascii="Times New Roman" w:eastAsia="Times New Roman" w:hAnsi="Times New Roman" w:cs="Times New Roman"/>
+          <w:b/>
+          <w:sz w:val="24"/>
+          <w:szCs w:val="24"/>
+          <w:u w:val="single"/>
+        </w:rPr>
+      </w:pPr>
     </w:p>
     <w:p>
       <w:r>
@@ -1367,6 +2130,92 @@
     </w:lvl>
   </w:abstractNum>
   <w:abstractNum w:abstractNumId="1" w15:restartNumberingAfterBreak="0">
+    <w:nsid w:val="4A597380"/>
+    <w:multiLevelType w:val="multilevel"/>
+    <w:tmpl w:val="70C84CFC"/>
+    <w:lvl w:ilvl="0">
+      <w:start w:val="1"/>
+      <w:numFmt w:val="decimal"/>
+      <w:lvlText w:val="%1)"/>
+      <w:lvlJc w:val="left"/>
+      <w:pPr>
+        <w:ind w:left="720" w:hanging="360"/>
+      </w:pPr>
+    </w:lvl>
+    <w:lvl w:ilvl="1">
+      <w:start w:val="1"/>
+      <w:numFmt w:val="lowerLetter"/>
+      <w:lvlText w:val="%2."/>
+      <w:lvlJc w:val="left"/>
+      <w:pPr>
+        <w:ind w:left="1440" w:hanging="360"/>
+      </w:pPr>
+    </w:lvl>
+    <w:lvl w:ilvl="2">
+      <w:start w:val="1"/>
+      <w:numFmt w:val="lowerRoman"/>
+      <w:lvlText w:val="%3."/>
+      <w:lvlJc w:val="right"/>
+      <w:pPr>
+        <w:ind w:left="2160" w:hanging="180"/>
+      </w:pPr>
+    </w:lvl>
+    <w:lvl w:ilvl="3">
+      <w:start w:val="1"/>
+      <w:numFmt w:val="decimal"/>
+      <w:lvlText w:val="%4."/>
+      <w:lvlJc w:val="left"/>
+      <w:pPr>
+        <w:ind w:left="2880" w:hanging="360"/>
+      </w:pPr>
+    </w:lvl>
+    <w:lvl w:ilvl="4">
+      <w:start w:val="1"/>
+      <w:numFmt w:val="lowerLetter"/>
+      <w:lvlText w:val="%5."/>
+      <w:lvlJc w:val="left"/>
+      <w:pPr>
+        <w:ind w:left="3600" w:hanging="360"/>
+      </w:pPr>
+    </w:lvl>
+    <w:lvl w:ilvl="5">
+      <w:start w:val="1"/>
+      <w:numFmt w:val="lowerRoman"/>
+      <w:lvlText w:val="%6."/>
+      <w:lvlJc w:val="right"/>
+      <w:pPr>
+        <w:ind w:left="4320" w:hanging="180"/>
+      </w:pPr>
+    </w:lvl>
+    <w:lvl w:ilvl="6">
+      <w:start w:val="1"/>
+      <w:numFmt w:val="decimal"/>
+      <w:lvlText w:val="%7."/>
+      <w:lvlJc w:val="left"/>
+      <w:pPr>
+        <w:ind w:left="5040" w:hanging="360"/>
+      </w:pPr>
+    </w:lvl>
+    <w:lvl w:ilvl="7">
+      <w:start w:val="1"/>
+      <w:numFmt w:val="lowerLetter"/>
+      <w:lvlText w:val="%8."/>
+      <w:lvlJc w:val="left"/>
+      <w:pPr>
+        <w:ind w:left="5760" w:hanging="360"/>
+      </w:pPr>
+    </w:lvl>
+    <w:lvl w:ilvl="8">
+      <w:start w:val="1"/>
+      <w:numFmt w:val="lowerRoman"/>
+      <w:lvlText w:val="%9."/>
+      <w:lvlJc w:val="right"/>
+      <w:pPr>
+        <w:ind w:left="6480" w:hanging="180"/>
+      </w:pPr>
+    </w:lvl>
+  </w:abstractNum>
+  <w:abstractNum w:abstractNumId="2" w15:restartNumberingAfterBreak="0">
     <w:nsid w:val="50877E50"/>
     <w:multiLevelType w:val="hybridMultilevel"/>
     <w:tmpl w:val="18BC3FAC"/>
@@ -1452,7 +2301,93 @@
       </w:pPr>
     </w:lvl>
   </w:abstractNum>
-  <w:abstractNum w:abstractNumId="2" w15:restartNumberingAfterBreak="0">
+  <w:abstractNum w:abstractNumId="3" w15:restartNumberingAfterBreak="0">
+    <w:nsid w:val="55090DC6"/>
+    <w:multiLevelType w:val="hybridMultilevel"/>
+    <w:tmpl w:val="3D24E308"/>
+    <w:lvl w:ilvl="0" w:tplc="4009000F">
+      <w:start w:val="1"/>
+      <w:numFmt w:val="decimal"/>
+      <w:lvlText w:val="%1."/>
+      <w:lvlJc w:val="left"/>
+      <w:pPr>
+        <w:ind w:left="720" w:hanging="360"/>
+      </w:pPr>
+    </w:lvl>
+    <w:lvl w:ilvl="1" w:tplc="40090019" w:tentative="1">
+      <w:start w:val="1"/>
+      <w:numFmt w:val="lowerLetter"/>
+      <w:lvlText w:val="%2."/>
+      <w:lvlJc w:val="left"/>
+      <w:pPr>
+        <w:ind w:left="1440" w:hanging="360"/>
+      </w:pPr>
+    </w:lvl>
+    <w:lvl w:ilvl="2" w:tplc="4009001B" w:tentative="1">
+      <w:start w:val="1"/>
+      <w:numFmt w:val="lowerRoman"/>
+      <w:lvlText w:val="%3."/>
+      <w:lvlJc w:val="right"/>
+      <w:pPr>
+        <w:ind w:left="2160" w:hanging="180"/>
+      </w:pPr>
+    </w:lvl>
+    <w:lvl w:ilvl="3" w:tplc="4009000F" w:tentative="1">
+      <w:start w:val="1"/>
+      <w:numFmt w:val="decimal"/>
+      <w:lvlText w:val="%4."/>
+      <w:lvlJc w:val="left"/>
+      <w:pPr>
+        <w:ind w:left="2880" w:hanging="360"/>
+      </w:pPr>
+    </w:lvl>
+    <w:lvl w:ilvl="4" w:tplc="40090019" w:tentative="1">
+      <w:start w:val="1"/>
+      <w:numFmt w:val="lowerLetter"/>
+      <w:lvlText w:val="%5."/>
+      <w:lvlJc w:val="left"/>
+      <w:pPr>
+        <w:ind w:left="3600" w:hanging="360"/>
+      </w:pPr>
+    </w:lvl>
+    <w:lvl w:ilvl="5" w:tplc="4009001B" w:tentative="1">
+      <w:start w:val="1"/>
+      <w:numFmt w:val="lowerRoman"/>
+      <w:lvlText w:val="%6."/>
+      <w:lvlJc w:val="right"/>
+      <w:pPr>
+        <w:ind w:left="4320" w:hanging="180"/>
+      </w:pPr>
+    </w:lvl>
+    <w:lvl w:ilvl="6" w:tplc="4009000F" w:tentative="1">
+      <w:start w:val="1"/>
+      <w:numFmt w:val="decimal"/>
+      <w:lvlText w:val="%7."/>
+      <w:lvlJc w:val="left"/>
+      <w:pPr>
+        <w:ind w:left="5040" w:hanging="360"/>
+      </w:pPr>
+    </w:lvl>
+    <w:lvl w:ilvl="7" w:tplc="40090019" w:tentative="1">
+      <w:start w:val="1"/>
+      <w:numFmt w:val="lowerLetter"/>
+      <w:lvlText w:val="%8."/>
+      <w:lvlJc w:val="left"/>
+      <w:pPr>
+        <w:ind w:left="5760" w:hanging="360"/>
+      </w:pPr>
+    </w:lvl>
+    <w:lvl w:ilvl="8" w:tplc="4009001B" w:tentative="1">
+      <w:start w:val="1"/>
+      <w:numFmt w:val="lowerRoman"/>
+      <w:lvlText w:val="%9."/>
+      <w:lvlJc w:val="right"/>
+      <w:pPr>
+        <w:ind w:left="6480" w:hanging="180"/>
+      </w:pPr>
+    </w:lvl>
+  </w:abstractNum>
+  <w:abstractNum w:abstractNumId="4" w15:restartNumberingAfterBreak="0">
     <w:nsid w:val="574D78D0"/>
     <w:multiLevelType w:val="hybridMultilevel"/>
     <w:tmpl w:val="0F929C98"/>
@@ -1542,10 +2477,43 @@
     <w:abstractNumId w:val="0"/>
   </w:num>
   <w:num w:numId="2">
+    <w:abstractNumId w:val="4"/>
+  </w:num>
+  <w:num w:numId="3">
     <w:abstractNumId w:val="2"/>
   </w:num>
-  <w:num w:numId="3">
+  <w:num w:numId="4">
+    <w:abstractNumId w:val="3"/>
+  </w:num>
+  <w:num w:numId="5">
     <w:abstractNumId w:val="1"/>
+    <w:lvlOverride w:ilvl="0">
+      <w:startOverride w:val="1"/>
+    </w:lvlOverride>
+    <w:lvlOverride w:ilvl="1">
+      <w:startOverride w:val="1"/>
+    </w:lvlOverride>
+    <w:lvlOverride w:ilvl="2">
+      <w:startOverride w:val="1"/>
+    </w:lvlOverride>
+    <w:lvlOverride w:ilvl="3">
+      <w:startOverride w:val="1"/>
+    </w:lvlOverride>
+    <w:lvlOverride w:ilvl="4">
+      <w:startOverride w:val="1"/>
+    </w:lvlOverride>
+    <w:lvlOverride w:ilvl="5">
+      <w:startOverride w:val="1"/>
+    </w:lvlOverride>
+    <w:lvlOverride w:ilvl="6">
+      <w:startOverride w:val="1"/>
+    </w:lvlOverride>
+    <w:lvlOverride w:ilvl="7">
+      <w:startOverride w:val="1"/>
+    </w:lvlOverride>
+    <w:lvlOverride w:ilvl="8">
+      <w:startOverride w:val="1"/>
+    </w:lvlOverride>
   </w:num>
 </w:numbering>
 </file>

--- a/CAN bus Project report.docx
+++ b/CAN bus Project report.docx
@@ -240,7 +240,41 @@
           <w:szCs w:val="28"/>
         </w:rPr>
         <w:tab/>
-        <w:t xml:space="preserve">         (Reg. No 18932522)</w:t>
+        <w:t xml:space="preserve">      </w:t>
+      </w:r>
+      <w:proofErr w:type="gramStart"/>
+      <w:r>
+        <w:rPr>
+          <w:rFonts w:ascii="Times New Roman" w:eastAsia="Times New Roman" w:hAnsi="Times New Roman" w:cs="Times New Roman"/>
+          <w:sz w:val="28"/>
+          <w:szCs w:val="28"/>
+        </w:rPr>
+        <w:t xml:space="preserve">  </w:t>
+      </w:r>
+      <w:r>
+        <w:rPr>
+          <w:rFonts w:ascii="Times New Roman" w:eastAsia="Times New Roman" w:hAnsi="Times New Roman" w:cs="Times New Roman"/>
+          <w:sz w:val="28"/>
+          <w:szCs w:val="28"/>
+        </w:rPr>
+        <w:t xml:space="preserve"> </w:t>
+      </w:r>
+      <w:r>
+        <w:rPr>
+          <w:rFonts w:ascii="Times New Roman" w:eastAsia="Times New Roman" w:hAnsi="Times New Roman" w:cs="Times New Roman"/>
+          <w:sz w:val="28"/>
+          <w:szCs w:val="28"/>
+        </w:rPr>
+        <w:t>(</w:t>
+      </w:r>
+      <w:proofErr w:type="gramEnd"/>
+      <w:r>
+        <w:rPr>
+          <w:rFonts w:ascii="Times New Roman" w:eastAsia="Times New Roman" w:hAnsi="Times New Roman" w:cs="Times New Roman"/>
+          <w:sz w:val="28"/>
+          <w:szCs w:val="28"/>
+        </w:rPr>
+        <w:t>Reg. No 18932522)</w:t>
       </w:r>
     </w:p>
     <w:p>
@@ -450,6 +484,9 @@
       </w:r>
       <w:r>
         <w:t>,</w:t>
+      </w:r>
+      <w:r>
+        <w:t xml:space="preserve"> </w:t>
       </w:r>
       <w:r>
         <w:t xml:space="preserve">Live Telemetry System </w:t>
@@ -883,7 +920,14 @@
           <w:rFonts w:asciiTheme="minorHAnsi" w:eastAsia="Times New Roman" w:hAnsiTheme="minorHAnsi" w:cstheme="minorHAnsi"/>
           <w:bCs/>
         </w:rPr>
-        <w:t>the main factors that were taken into consideration before picking any component</w:t>
+        <w:t>T</w:t>
+      </w:r>
+      <w:r>
+        <w:rPr>
+          <w:rFonts w:asciiTheme="minorHAnsi" w:eastAsia="Times New Roman" w:hAnsiTheme="minorHAnsi" w:cstheme="minorHAnsi"/>
+          <w:bCs/>
+        </w:rPr>
+        <w:t>he main factors that were taken into consideration before picking any component</w:t>
       </w:r>
     </w:p>
     <w:p>
@@ -1139,49 +1183,70 @@
           <w:rFonts w:asciiTheme="minorHAnsi" w:hAnsiTheme="minorHAnsi" w:cstheme="minorHAnsi"/>
           <w:color w:val="000000"/>
         </w:rPr>
-        <w:t xml:space="preserve"> and</w:t>
+        <w:t xml:space="preserve"> </w:t>
       </w:r>
       <w:r>
         <w:rPr>
           <w:rFonts w:asciiTheme="minorHAnsi" w:hAnsiTheme="minorHAnsi" w:cstheme="minorHAnsi"/>
           <w:color w:val="000000"/>
         </w:rPr>
-        <w:t xml:space="preserve"> also supports CAN protocol</w:t>
+        <w:t>and</w:t>
       </w:r>
       <w:r>
         <w:rPr>
           <w:rFonts w:asciiTheme="minorHAnsi" w:hAnsiTheme="minorHAnsi" w:cstheme="minorHAnsi"/>
           <w:color w:val="000000"/>
         </w:rPr>
-        <w:t>. It is connected to various</w:t>
+        <w:t xml:space="preserve"> supports CAN protocol</w:t>
       </w:r>
       <w:r>
         <w:rPr>
           <w:rFonts w:asciiTheme="minorHAnsi" w:hAnsiTheme="minorHAnsi" w:cstheme="minorHAnsi"/>
           <w:color w:val="000000"/>
         </w:rPr>
-        <w:t xml:space="preserve"> Engine</w:t>
+        <w:t>. It is connected to various</w:t>
       </w:r>
       <w:r>
         <w:rPr>
           <w:rFonts w:asciiTheme="minorHAnsi" w:hAnsiTheme="minorHAnsi" w:cstheme="minorHAnsi"/>
           <w:color w:val="000000"/>
         </w:rPr>
-        <w:t xml:space="preserve"> sensors in the car and transmits their data to the CAN bu</w:t>
+        <w:t xml:space="preserve"> Engine</w:t>
       </w:r>
       <w:r>
         <w:rPr>
           <w:rFonts w:asciiTheme="minorHAnsi" w:hAnsiTheme="minorHAnsi" w:cstheme="minorHAnsi"/>
           <w:color w:val="000000"/>
         </w:rPr>
-        <w:t>s.</w:t>
+        <w:t xml:space="preserve"> sensors in the car and transmits their data to the CAN bu</w:t>
       </w:r>
       <w:r>
         <w:rPr>
           <w:rFonts w:asciiTheme="minorHAnsi" w:hAnsiTheme="minorHAnsi" w:cstheme="minorHAnsi"/>
           <w:color w:val="000000"/>
         </w:rPr>
+        <w:t>s.</w:t>
+      </w:r>
+      <w:r>
+        <w:rPr>
+          <w:rFonts w:asciiTheme="minorHAnsi" w:hAnsiTheme="minorHAnsi" w:cstheme="minorHAnsi"/>
+          <w:color w:val="000000"/>
+        </w:rPr>
         <w:t xml:space="preserve"> </w:t>
+      </w:r>
+      <w:r>
+        <w:rPr>
+          <w:rFonts w:asciiTheme="minorHAnsi" w:hAnsiTheme="minorHAnsi" w:cstheme="minorHAnsi"/>
+          <w:color w:val="000000"/>
+        </w:rPr>
+        <w:t xml:space="preserve">A market bought ECU was chosen over a custom made one due to </w:t>
+      </w:r>
+      <w:r>
+        <w:rPr>
+          <w:rFonts w:asciiTheme="minorHAnsi" w:hAnsiTheme="minorHAnsi" w:cstheme="minorHAnsi"/>
+          <w:color w:val="000000"/>
+        </w:rPr>
+        <w:t>its ease of programmability and driver aids such as launch control and traction control.</w:t>
       </w:r>
     </w:p>
     <w:p>
@@ -1429,6 +1494,41 @@
         </w:rPr>
         <w:t>Its role in the system is to collect data from the CAN bus and transfer it to the XBEE module via UART.</w:t>
       </w:r>
+      <w:r>
+        <w:rPr>
+          <w:rFonts w:asciiTheme="minorHAnsi" w:eastAsia="Times New Roman" w:hAnsiTheme="minorHAnsi" w:cstheme="minorHAnsi"/>
+          <w:bCs/>
+        </w:rPr>
+        <w:t xml:space="preserve"> It was chosen due to its small form factor</w:t>
+      </w:r>
+      <w:r>
+        <w:rPr>
+          <w:rFonts w:asciiTheme="minorHAnsi" w:eastAsia="Times New Roman" w:hAnsiTheme="minorHAnsi" w:cstheme="minorHAnsi"/>
+          <w:bCs/>
+        </w:rPr>
+        <w:t xml:space="preserve">, </w:t>
+      </w:r>
+      <w:r>
+        <w:rPr>
+          <w:rFonts w:asciiTheme="minorHAnsi" w:eastAsia="Times New Roman" w:hAnsiTheme="minorHAnsi" w:cstheme="minorHAnsi"/>
+          <w:bCs/>
+        </w:rPr>
+        <w:t>ease of programmability</w:t>
+      </w:r>
+      <w:r>
+        <w:rPr>
+          <w:rFonts w:asciiTheme="minorHAnsi" w:eastAsia="Times New Roman" w:hAnsiTheme="minorHAnsi" w:cstheme="minorHAnsi"/>
+          <w:bCs/>
+        </w:rPr>
+        <w:t xml:space="preserve"> and vast amount of open source libraries</w:t>
+      </w:r>
+      <w:r>
+        <w:rPr>
+          <w:rFonts w:asciiTheme="minorHAnsi" w:eastAsia="Times New Roman" w:hAnsiTheme="minorHAnsi" w:cstheme="minorHAnsi"/>
+          <w:bCs/>
+        </w:rPr>
+        <w:t>.</w:t>
+      </w:r>
     </w:p>
     <w:p>
       <w:pPr>
@@ -1520,7 +1620,37 @@
           <w:rFonts w:asciiTheme="minorHAnsi" w:eastAsia="Times New Roman" w:hAnsiTheme="minorHAnsi" w:cstheme="minorHAnsi"/>
           <w:bCs/>
         </w:rPr>
-        <w:t>an 8 bit data bus.</w:t>
+        <w:t xml:space="preserve">an </w:t>
+      </w:r>
+      <w:proofErr w:type="gramStart"/>
+      <w:r>
+        <w:rPr>
+          <w:rFonts w:asciiTheme="minorHAnsi" w:eastAsia="Times New Roman" w:hAnsiTheme="minorHAnsi" w:cstheme="minorHAnsi"/>
+          <w:bCs/>
+        </w:rPr>
+        <w:t>8 bit</w:t>
+      </w:r>
+      <w:proofErr w:type="gramEnd"/>
+      <w:r>
+        <w:rPr>
+          <w:rFonts w:asciiTheme="minorHAnsi" w:eastAsia="Times New Roman" w:hAnsiTheme="minorHAnsi" w:cstheme="minorHAnsi"/>
+          <w:bCs/>
+        </w:rPr>
+        <w:t xml:space="preserve"> data bus.</w:t>
+      </w:r>
+      <w:r>
+        <w:rPr>
+          <w:rFonts w:asciiTheme="minorHAnsi" w:eastAsia="Times New Roman" w:hAnsiTheme="minorHAnsi" w:cstheme="minorHAnsi"/>
+          <w:bCs/>
+        </w:rPr>
+        <w:t xml:space="preserve"> The Arduino Mega was selected to control the display </w:t>
+      </w:r>
+      <w:r>
+        <w:rPr>
+          <w:rFonts w:asciiTheme="minorHAnsi" w:eastAsia="Times New Roman" w:hAnsiTheme="minorHAnsi" w:cstheme="minorHAnsi"/>
+          <w:bCs/>
+        </w:rPr>
+        <w:t>due to the availability of open source libraries to code the display and information on how to connect the display to the board.</w:t>
       </w:r>
     </w:p>
     <w:p>
@@ -1579,6 +1709,20 @@
         </w:rPr>
         <w:t>up to 610m indoor or 15.5km outdoor and 200Kbps for up to 305m indoor and 6.5km outdoor.</w:t>
       </w:r>
+      <w:r>
+        <w:rPr>
+          <w:rFonts w:asciiTheme="minorHAnsi" w:eastAsia="Times New Roman" w:hAnsiTheme="minorHAnsi" w:cstheme="minorHAnsi"/>
+          <w:bCs/>
+        </w:rPr>
+        <w:t xml:space="preserve"> The Xbee Pro 900 Hp was chosen because of ease of configuration through its software XCTU, long range and </w:t>
+      </w:r>
+      <w:r>
+        <w:rPr>
+          <w:rFonts w:asciiTheme="minorHAnsi" w:eastAsia="Times New Roman" w:hAnsiTheme="minorHAnsi" w:cstheme="minorHAnsi"/>
+          <w:bCs/>
+        </w:rPr>
+        <w:t>small form factor.</w:t>
+      </w:r>
     </w:p>
     <w:p>
       <w:pPr>
@@ -1643,6 +1787,20 @@
         </w:rPr>
         <w:t xml:space="preserve"> display is a 240 x 128 LCD module which is controlled by and receives data from the Arduino Mega.</w:t>
       </w:r>
+      <w:r>
+        <w:rPr>
+          <w:rFonts w:asciiTheme="minorHAnsi" w:eastAsia="Times New Roman" w:hAnsiTheme="minorHAnsi" w:cstheme="minorHAnsi"/>
+          <w:bCs/>
+        </w:rPr>
+        <w:t xml:space="preserve"> It was chosen as it has less glare </w:t>
+      </w:r>
+      <w:r>
+        <w:rPr>
+          <w:rFonts w:asciiTheme="minorHAnsi" w:eastAsia="Times New Roman" w:hAnsiTheme="minorHAnsi" w:cstheme="minorHAnsi"/>
+          <w:bCs/>
+        </w:rPr>
+        <w:t>which allows good visibility in daylight.</w:t>
+      </w:r>
     </w:p>
     <w:p>
       <w:pPr>
@@ -1668,77 +1826,6 @@
         <w:rPr>
           <w:rFonts w:asciiTheme="minorHAnsi" w:eastAsia="Times New Roman" w:hAnsiTheme="minorHAnsi" w:cstheme="minorHAnsi"/>
           <w:bCs/>
-        </w:rPr>
-      </w:pPr>
-    </w:p>
-    <w:p>
-      <w:pPr>
-        <w:spacing w:line="259" w:lineRule="auto"/>
-        <w:rPr>
-          <w:rFonts w:asciiTheme="minorHAnsi" w:eastAsia="Times New Roman" w:hAnsiTheme="minorHAnsi" w:cstheme="minorHAnsi"/>
-          <w:bCs/>
-        </w:rPr>
-      </w:pPr>
-    </w:p>
-    <w:p>
-      <w:pPr>
-        <w:spacing w:line="259" w:lineRule="auto"/>
-        <w:rPr>
-          <w:rFonts w:asciiTheme="minorHAnsi" w:eastAsia="Times New Roman" w:hAnsiTheme="minorHAnsi" w:cstheme="minorHAnsi"/>
-          <w:bCs/>
-        </w:rPr>
-      </w:pPr>
-    </w:p>
-    <w:p>
-      <w:pPr>
-        <w:spacing w:line="259" w:lineRule="auto"/>
-        <w:rPr>
-          <w:rFonts w:asciiTheme="minorHAnsi" w:eastAsia="Times New Roman" w:hAnsiTheme="minorHAnsi" w:cstheme="minorHAnsi"/>
-          <w:bCs/>
-        </w:rPr>
-      </w:pPr>
-    </w:p>
-    <w:p>
-      <w:pPr>
-        <w:rPr>
-          <w:rFonts w:ascii="Times New Roman" w:eastAsia="Times New Roman" w:hAnsi="Times New Roman" w:cs="Times New Roman"/>
-          <w:b/>
-          <w:sz w:val="24"/>
-          <w:szCs w:val="24"/>
-          <w:u w:val="single"/>
-        </w:rPr>
-      </w:pPr>
-    </w:p>
-    <w:p>
-      <w:pPr>
-        <w:rPr>
-          <w:rFonts w:ascii="Times New Roman" w:eastAsia="Times New Roman" w:hAnsi="Times New Roman" w:cs="Times New Roman"/>
-          <w:b/>
-          <w:sz w:val="24"/>
-          <w:szCs w:val="24"/>
-          <w:u w:val="single"/>
-        </w:rPr>
-      </w:pPr>
-    </w:p>
-    <w:p>
-      <w:pPr>
-        <w:rPr>
-          <w:rFonts w:ascii="Times New Roman" w:eastAsia="Times New Roman" w:hAnsi="Times New Roman" w:cs="Times New Roman"/>
-          <w:b/>
-          <w:sz w:val="24"/>
-          <w:szCs w:val="24"/>
-          <w:u w:val="single"/>
-        </w:rPr>
-      </w:pPr>
-    </w:p>
-    <w:p>
-      <w:pPr>
-        <w:rPr>
-          <w:rFonts w:ascii="Times New Roman" w:eastAsia="Times New Roman" w:hAnsi="Times New Roman" w:cs="Times New Roman"/>
-          <w:b/>
-          <w:sz w:val="24"/>
-          <w:szCs w:val="24"/>
-          <w:u w:val="single"/>
         </w:rPr>
       </w:pPr>
     </w:p>
@@ -1768,6 +1855,7 @@
           <w:sz w:val="20"/>
           <w:szCs w:val="20"/>
         </w:rPr>
+        <w:lastRenderedPageBreak/>
         <w:t>SENSORS</w:t>
       </w:r>
     </w:p>

--- a/CAN bus Project report.docx
+++ b/CAN bus Project report.docx
@@ -240,16 +240,7 @@
           <w:szCs w:val="28"/>
         </w:rPr>
         <w:tab/>
-        <w:t xml:space="preserve">      </w:t>
-      </w:r>
-      <w:proofErr w:type="gramStart"/>
-      <w:r>
-        <w:rPr>
-          <w:rFonts w:ascii="Times New Roman" w:eastAsia="Times New Roman" w:hAnsi="Times New Roman" w:cs="Times New Roman"/>
-          <w:sz w:val="28"/>
-          <w:szCs w:val="28"/>
-        </w:rPr>
-        <w:t xml:space="preserve">  </w:t>
+        <w:t xml:space="preserve">        </w:t>
       </w:r>
       <w:r>
         <w:rPr>
@@ -265,16 +256,7 @@
           <w:sz w:val="28"/>
           <w:szCs w:val="28"/>
         </w:rPr>
-        <w:t>(</w:t>
-      </w:r>
-      <w:proofErr w:type="gramEnd"/>
-      <w:r>
-        <w:rPr>
-          <w:rFonts w:ascii="Times New Roman" w:eastAsia="Times New Roman" w:hAnsi="Times New Roman" w:cs="Times New Roman"/>
-          <w:sz w:val="28"/>
-          <w:szCs w:val="28"/>
-        </w:rPr>
-        <w:t>Reg. No 18932522)</w:t>
+        <w:t>(Reg. No 18932522)</w:t>
       </w:r>
     </w:p>
     <w:p>
@@ -1079,18 +1061,68 @@
         <w:rPr>
           <w:rFonts w:ascii="Times New Roman" w:eastAsia="Times New Roman" w:hAnsi="Times New Roman" w:cs="Times New Roman"/>
           <w:b/>
-          <w:sz w:val="20"/>
-          <w:szCs w:val="20"/>
-        </w:rPr>
-      </w:pPr>
-      <w:r>
-        <w:rPr>
-          <w:rFonts w:ascii="Times New Roman" w:eastAsia="Times New Roman" w:hAnsi="Times New Roman" w:cs="Times New Roman"/>
-          <w:b/>
-          <w:sz w:val="20"/>
-          <w:szCs w:val="20"/>
+          <w:sz w:val="24"/>
+          <w:szCs w:val="24"/>
+          <w:u w:val="single"/>
+        </w:rPr>
+      </w:pPr>
+      <w:r>
+        <w:rPr>
+          <w:rFonts w:ascii="Times New Roman" w:eastAsia="Times New Roman" w:hAnsi="Times New Roman" w:cs="Times New Roman"/>
+          <w:b/>
+          <w:sz w:val="24"/>
+          <w:szCs w:val="24"/>
+          <w:u w:val="single"/>
         </w:rPr>
         <w:lastRenderedPageBreak/>
+        <w:t>SYSTEM DESCRIPTION</w:t>
+      </w:r>
+    </w:p>
+    <w:p>
+      <w:pPr>
+        <w:rPr>
+          <w:rFonts w:asciiTheme="minorHAnsi" w:eastAsia="Times New Roman" w:hAnsiTheme="minorHAnsi" w:cstheme="minorHAnsi"/>
+          <w:bCs/>
+          <w:sz w:val="24"/>
+          <w:szCs w:val="24"/>
+        </w:rPr>
+      </w:pPr>
+      <w:r>
+        <w:rPr>
+          <w:rFonts w:asciiTheme="minorHAnsi" w:eastAsia="Times New Roman" w:hAnsiTheme="minorHAnsi" w:cstheme="minorHAnsi"/>
+          <w:bCs/>
+          <w:sz w:val="24"/>
+          <w:szCs w:val="24"/>
+        </w:rPr>
+        <w:t>This part elaborates the various components, sensors and processes in the system.</w:t>
+      </w:r>
+    </w:p>
+    <w:p>
+      <w:pPr>
+        <w:rPr>
+          <w:rFonts w:asciiTheme="minorHAnsi" w:eastAsia="Times New Roman" w:hAnsiTheme="minorHAnsi" w:cstheme="minorHAnsi"/>
+          <w:bCs/>
+          <w:sz w:val="24"/>
+          <w:szCs w:val="24"/>
+        </w:rPr>
+      </w:pPr>
+    </w:p>
+    <w:p>
+      <w:pPr>
+        <w:rPr>
+          <w:rFonts w:ascii="Times New Roman" w:eastAsia="Times New Roman" w:hAnsi="Times New Roman" w:cs="Times New Roman"/>
+          <w:b/>
+          <w:sz w:val="20"/>
+          <w:szCs w:val="20"/>
+        </w:rPr>
+      </w:pPr>
+      <w:r>
+        <w:rPr>
+          <w:rFonts w:ascii="Times New Roman" w:eastAsia="Times New Roman" w:hAnsi="Times New Roman" w:cs="Times New Roman"/>
+          <w:b/>
+          <w:sz w:val="20"/>
+          <w:szCs w:val="20"/>
+        </w:rPr>
         <w:t>COMPONENTS</w:t>
       </w:r>
     </w:p>
@@ -1620,23 +1652,7 @@
           <w:rFonts w:asciiTheme="minorHAnsi" w:eastAsia="Times New Roman" w:hAnsiTheme="minorHAnsi" w:cstheme="minorHAnsi"/>
           <w:bCs/>
         </w:rPr>
-        <w:t xml:space="preserve">an </w:t>
-      </w:r>
-      <w:proofErr w:type="gramStart"/>
-      <w:r>
-        <w:rPr>
-          <w:rFonts w:asciiTheme="minorHAnsi" w:eastAsia="Times New Roman" w:hAnsiTheme="minorHAnsi" w:cstheme="minorHAnsi"/>
-          <w:bCs/>
-        </w:rPr>
-        <w:t>8 bit</w:t>
-      </w:r>
-      <w:proofErr w:type="gramEnd"/>
-      <w:r>
-        <w:rPr>
-          <w:rFonts w:asciiTheme="minorHAnsi" w:eastAsia="Times New Roman" w:hAnsiTheme="minorHAnsi" w:cstheme="minorHAnsi"/>
-          <w:bCs/>
-        </w:rPr>
-        <w:t xml:space="preserve"> data bus.</w:t>
+        <w:t>an 8 bit data bus.</w:t>
       </w:r>
       <w:r>
         <w:rPr>
@@ -1855,13 +1871,32 @@
           <w:sz w:val="20"/>
           <w:szCs w:val="20"/>
         </w:rPr>
-        <w:lastRenderedPageBreak/>
         <w:t>SENSORS</w:t>
       </w:r>
     </w:p>
     <w:p>
       <w:r>
         <w:t xml:space="preserve">Motorsport/Automotive grade sensors were picked for the system. Temperature considerations, ruggedness, accuracy, and ease of interfacing with the different components helped us narrow down products. Ratio metric voltage output products were preferred. </w:t>
+      </w:r>
+    </w:p>
+    <w:p>
+      <w:r>
+        <w:t>As stated before, formula one cars have over a hundred sensors</w:t>
+      </w:r>
+      <w:r>
+        <w:t xml:space="preserve"> during each rac</w:t>
+      </w:r>
+      <w:r>
+        <w:t>e, but due to design and monetary restrictions</w:t>
+      </w:r>
+      <w:r>
+        <w:t xml:space="preserve"> </w:t>
+      </w:r>
+      <w:r>
+        <w:t>o</w:t>
+      </w:r>
+      <w:r>
+        <w:t>ur Telemetry System consists of the following sensors which are crucial for the design and performance upgradation.</w:t>
       </w:r>
     </w:p>
     <w:p>
@@ -1939,24 +1974,429 @@
       </w:pPr>
     </w:p>
     <w:p>
+      <w:pPr>
+        <w:pStyle w:val="ListParagraph"/>
+        <w:numPr>
+          <w:ilvl w:val="0"/>
+          <w:numId w:val="6"/>
+        </w:numPr>
+      </w:pPr>
+      <w:r>
+        <w:t>Tire Temperature</w:t>
+      </w:r>
+      <w:r>
+        <w:t xml:space="preserve"> sensor</w:t>
+      </w:r>
+      <w:r>
+        <w:t>- (explain our pcb and why we have 3 on each wheel)</w:t>
+      </w:r>
+    </w:p>
+    <w:p>
+      <w:pPr>
+        <w:pStyle w:val="ListParagraph"/>
+      </w:pPr>
+    </w:p>
+    <w:p>
+      <w:pPr>
+        <w:pStyle w:val="ListParagraph"/>
+        <w:numPr>
+          <w:ilvl w:val="0"/>
+          <w:numId w:val="6"/>
+        </w:numPr>
+      </w:pPr>
+      <w:r>
+        <w:t>Suspension Potentiometer</w:t>
+      </w:r>
+      <w:r>
+        <w:t xml:space="preserve">- </w:t>
+      </w:r>
+      <w:r>
+        <w:rPr>
+          <w:color w:val="000000"/>
+        </w:rPr>
+        <w:t>Linear Potentiometers with a stroke length of 100mm. Data used to validate the kinematics of the Suspension</w:t>
+      </w:r>
+      <w:r>
+        <w:rPr>
+          <w:color w:val="000000"/>
+        </w:rPr>
+        <w:t>.</w:t>
+      </w:r>
+    </w:p>
+    <w:p>
+      <w:pPr>
+        <w:pStyle w:val="ListParagraph"/>
+      </w:pPr>
+    </w:p>
+    <w:p>
+      <w:pPr>
+        <w:pStyle w:val="ListParagraph"/>
+      </w:pPr>
+    </w:p>
+    <w:p>
+      <w:pPr>
+        <w:pStyle w:val="ListParagraph"/>
+        <w:numPr>
+          <w:ilvl w:val="0"/>
+          <w:numId w:val="6"/>
+        </w:numPr>
+      </w:pPr>
+      <w:r>
+        <w:t>Steering Angle-</w:t>
+      </w:r>
+      <w:r>
+        <w:t xml:space="preserve"> Angular Potentiometer. Data used to validate steering design.</w:t>
+      </w:r>
+    </w:p>
+    <w:p>
+      <w:pPr>
+        <w:pStyle w:val="ListParagraph"/>
+      </w:pPr>
+    </w:p>
+    <w:p>
+      <w:pPr>
+        <w:pStyle w:val="ListParagraph"/>
+        <w:numPr>
+          <w:ilvl w:val="0"/>
+          <w:numId w:val="6"/>
+        </w:numPr>
+      </w:pPr>
+      <w:r>
+        <w:lastRenderedPageBreak/>
+        <w:t>Brake Pedal Position Sensor-</w:t>
+      </w:r>
       <w:r>
         <w:t xml:space="preserve"> </w:t>
       </w:r>
     </w:p>
     <w:p>
       <w:pPr>
-        <w:rPr>
-          <w:rFonts w:ascii="Times New Roman" w:eastAsia="Times New Roman" w:hAnsi="Times New Roman" w:cs="Times New Roman"/>
-          <w:sz w:val="28"/>
-          <w:szCs w:val="28"/>
-        </w:rPr>
-      </w:pPr>
-    </w:p>
-    <w:p>
-      <w:pPr>
-        <w:rPr>
-          <w:rFonts w:ascii="Times New Roman" w:eastAsia="Times New Roman" w:hAnsi="Times New Roman" w:cs="Times New Roman"/>
-          <w:iCs/>
+        <w:pStyle w:val="ListParagraph"/>
+      </w:pPr>
+    </w:p>
+    <w:p>
+      <w:pPr>
+        <w:pStyle w:val="ListParagraph"/>
+      </w:pPr>
+      <w:r>
+        <w:t xml:space="preserve"> </w:t>
+      </w:r>
+    </w:p>
+    <w:p>
+      <w:pPr>
+        <w:pStyle w:val="ListParagraph"/>
+        <w:numPr>
+          <w:ilvl w:val="0"/>
+          <w:numId w:val="6"/>
+        </w:numPr>
+      </w:pPr>
+      <w:r>
+        <w:t>Brake Rotor Temperature</w:t>
+      </w:r>
+      <w:r>
+        <w:t xml:space="preserve"> sensor</w:t>
+      </w:r>
+      <w:r>
+        <w:t>-</w:t>
+      </w:r>
+      <w:r>
+        <w:t xml:space="preserve"> </w:t>
+      </w:r>
+      <w:r>
+        <w:rPr>
+          <w:color w:val="000000"/>
+        </w:rPr>
+        <w:t>Infrared Temperature Sensor from Texense. Used for thermal calculations of Brake System</w:t>
+      </w:r>
+      <w:r>
+        <w:rPr>
+          <w:color w:val="000000"/>
+        </w:rPr>
+        <w:t>.</w:t>
+      </w:r>
+    </w:p>
+    <w:p>
+      <w:pPr>
+        <w:pStyle w:val="ListParagraph"/>
+      </w:pPr>
+    </w:p>
+    <w:p>
+      <w:pPr>
+        <w:pStyle w:val="ListParagraph"/>
+        <w:numPr>
+          <w:ilvl w:val="0"/>
+          <w:numId w:val="6"/>
+        </w:numPr>
+      </w:pPr>
+      <w:r>
+        <w:t>Pitot Tube-</w:t>
+      </w:r>
+    </w:p>
+    <w:p>
+      <w:pPr>
+        <w:pStyle w:val="ListParagraph"/>
+      </w:pPr>
+    </w:p>
+    <w:p>
+      <w:pPr>
+        <w:pStyle w:val="ListParagraph"/>
+      </w:pPr>
+    </w:p>
+    <w:p>
+      <w:pPr>
+        <w:pStyle w:val="ListParagraph"/>
+        <w:numPr>
+          <w:ilvl w:val="0"/>
+          <w:numId w:val="6"/>
+        </w:numPr>
+      </w:pPr>
+      <w:r>
+        <w:t>Wheel Speed</w:t>
+      </w:r>
+      <w:r>
+        <w:t xml:space="preserve"> sensor</w:t>
+      </w:r>
+      <w:r>
+        <w:t>-</w:t>
+      </w:r>
+      <w:r>
+        <w:t xml:space="preserve"> Hall </w:t>
+      </w:r>
+      <w:r>
+        <w:t>effect-based</w:t>
+      </w:r>
+      <w:r>
+        <w:t xml:space="preserve"> sensors used to </w:t>
+      </w:r>
+      <w:r>
+        <w:t>calculate ground speed, used during launch control and traction control.</w:t>
+      </w:r>
+    </w:p>
+    <w:p>
+      <w:pPr>
+        <w:pStyle w:val="ListParagraph"/>
+      </w:pPr>
+    </w:p>
+    <w:p>
+      <w:pPr>
+        <w:pStyle w:val="ListParagraph"/>
+        <w:numPr>
+          <w:ilvl w:val="0"/>
+          <w:numId w:val="6"/>
+        </w:numPr>
+      </w:pPr>
+      <w:r>
+        <w:t xml:space="preserve">Engine Coolant </w:t>
+      </w:r>
+      <w:r>
+        <w:t>Temperature</w:t>
+      </w:r>
+      <w:r>
+        <w:t xml:space="preserve"> sensor</w:t>
+      </w:r>
+      <w:r>
+        <w:t>-</w:t>
+      </w:r>
+      <w:r>
+        <w:t xml:space="preserve"> Negative temperature co-efficient thermistors, one placed upstream and one downstream in the cooling path, helps in monitoring safe engine temperature </w:t>
+      </w:r>
+      <w:r>
+        <w:t>and design of new radiators.</w:t>
+      </w:r>
+    </w:p>
+    <w:p>
+      <w:pPr>
+        <w:pStyle w:val="ListParagraph"/>
+      </w:pPr>
+    </w:p>
+    <w:p>
+      <w:pPr>
+        <w:pStyle w:val="ListParagraph"/>
+      </w:pPr>
+      <w:r>
+        <w:t xml:space="preserve">  </w:t>
+      </w:r>
+    </w:p>
+    <w:p>
+      <w:pPr>
+        <w:pStyle w:val="ListParagraph"/>
+        <w:numPr>
+          <w:ilvl w:val="0"/>
+          <w:numId w:val="6"/>
+        </w:numPr>
+      </w:pPr>
+      <w:r>
+        <w:t>Throttle Position Sensor-</w:t>
+      </w:r>
+    </w:p>
+    <w:p>
+      <w:pPr>
+        <w:pStyle w:val="ListParagraph"/>
+      </w:pPr>
+    </w:p>
+    <w:p>
+      <w:pPr>
+        <w:pStyle w:val="ListParagraph"/>
+        <w:numPr>
+          <w:ilvl w:val="0"/>
+          <w:numId w:val="6"/>
+        </w:numPr>
+      </w:pPr>
+      <w:r>
+        <w:t>Oil Pressure</w:t>
+      </w:r>
+      <w:r>
+        <w:t xml:space="preserve"> sensor</w:t>
+      </w:r>
+      <w:r>
+        <w:t>-</w:t>
+      </w:r>
+      <w:r>
+        <w:t xml:space="preserve"> </w:t>
+      </w:r>
+    </w:p>
+    <w:p>
+      <w:pPr>
+        <w:pStyle w:val="ListParagraph"/>
+      </w:pPr>
+    </w:p>
+    <w:p>
+      <w:pPr>
+        <w:pStyle w:val="ListParagraph"/>
+      </w:pPr>
+    </w:p>
+    <w:p>
+      <w:pPr>
+        <w:pStyle w:val="ListParagraph"/>
+        <w:numPr>
+          <w:ilvl w:val="0"/>
+          <w:numId w:val="6"/>
+        </w:numPr>
+      </w:pPr>
+      <w:r>
+        <w:t>Crankshaft Position Sensor-</w:t>
+      </w:r>
+      <w:r>
+        <w:t xml:space="preserve"> Electromagnetic Sensor which calculates position of pistons relative to the Crankshafts angular position, helps in adjusting ignition timing.</w:t>
+      </w:r>
+    </w:p>
+    <w:p>
+      <w:pPr>
+        <w:pStyle w:val="ListParagraph"/>
+      </w:pPr>
+    </w:p>
+    <w:p>
+      <w:pPr>
+        <w:pStyle w:val="ListParagraph"/>
+        <w:numPr>
+          <w:ilvl w:val="0"/>
+          <w:numId w:val="6"/>
+        </w:numPr>
+      </w:pPr>
+      <w:r>
+        <w:t>Camshaft Position Sensor-</w:t>
+      </w:r>
+      <w:r>
+        <w:t>Electromagnetic Sensor which calculates position of inlets relative to the Camshafts angular position, helps in adjusting ignition timing.</w:t>
+      </w:r>
+    </w:p>
+    <w:p>
+      <w:pPr>
+        <w:pStyle w:val="ListParagraph"/>
+      </w:pPr>
+    </w:p>
+    <w:p/>
+    <w:p>
+      <w:pPr>
+        <w:rPr>
+          <w:rFonts w:ascii="Times New Roman" w:eastAsia="Times New Roman" w:hAnsi="Times New Roman" w:cs="Times New Roman"/>
+          <w:b/>
+          <w:sz w:val="20"/>
+          <w:szCs w:val="20"/>
+        </w:rPr>
+      </w:pPr>
+      <w:r>
+        <w:rPr>
+          <w:rFonts w:ascii="Times New Roman" w:eastAsia="Times New Roman" w:hAnsi="Times New Roman" w:cs="Times New Roman"/>
+          <w:b/>
+          <w:sz w:val="20"/>
+          <w:szCs w:val="20"/>
+        </w:rPr>
+        <w:t>DATA ACQUIRING</w:t>
+      </w:r>
+    </w:p>
+    <w:p>
+      <w:pPr>
+        <w:rPr>
+          <w:rFonts w:ascii="Times New Roman" w:eastAsia="Times New Roman" w:hAnsi="Times New Roman" w:cs="Times New Roman"/>
+          <w:b/>
+          <w:sz w:val="20"/>
+          <w:szCs w:val="20"/>
+        </w:rPr>
+      </w:pPr>
+      <w:r>
+        <w:rPr>
+          <w:rFonts w:ascii="Times New Roman" w:eastAsia="Times New Roman" w:hAnsi="Times New Roman" w:cs="Times New Roman"/>
+          <w:b/>
+          <w:sz w:val="20"/>
+          <w:szCs w:val="20"/>
+        </w:rPr>
+        <w:t>(varun)</w:t>
+      </w:r>
+    </w:p>
+    <w:p>
+      <w:pPr>
+        <w:rPr>
+          <w:rFonts w:ascii="Times New Roman" w:eastAsia="Times New Roman" w:hAnsi="Times New Roman" w:cs="Times New Roman"/>
+          <w:b/>
+          <w:sz w:val="20"/>
+          <w:szCs w:val="20"/>
+        </w:rPr>
+      </w:pPr>
+    </w:p>
+    <w:p>
+      <w:pPr>
+        <w:rPr>
+          <w:rFonts w:ascii="Times New Roman" w:eastAsia="Times New Roman" w:hAnsi="Times New Roman" w:cs="Times New Roman"/>
+          <w:b/>
+          <w:sz w:val="20"/>
+          <w:szCs w:val="20"/>
+        </w:rPr>
+      </w:pPr>
+      <w:r>
+        <w:rPr>
+          <w:rFonts w:ascii="Times New Roman" w:eastAsia="Times New Roman" w:hAnsi="Times New Roman" w:cs="Times New Roman"/>
+          <w:b/>
+          <w:sz w:val="20"/>
+          <w:szCs w:val="20"/>
+        </w:rPr>
+        <w:t>WIRELESS DATA TRANSMISSION</w:t>
+      </w:r>
+    </w:p>
+    <w:p>
+      <w:pPr>
+        <w:rPr>
+          <w:rFonts w:ascii="Times New Roman" w:eastAsia="Times New Roman" w:hAnsi="Times New Roman" w:cs="Times New Roman"/>
+          <w:b/>
+          <w:sz w:val="20"/>
+          <w:szCs w:val="20"/>
+        </w:rPr>
+      </w:pPr>
+      <w:r>
+        <w:rPr>
+          <w:rFonts w:ascii="Times New Roman" w:eastAsia="Times New Roman" w:hAnsi="Times New Roman" w:cs="Times New Roman"/>
+          <w:b/>
+          <w:sz w:val="20"/>
+          <w:szCs w:val="20"/>
+        </w:rPr>
+        <w:t>(Jindal)</w:t>
+      </w:r>
+    </w:p>
+    <w:p/>
+    <w:p>
+      <w:pPr>
+        <w:rPr>
+          <w:rFonts w:ascii="Times New Roman" w:eastAsia="Times New Roman" w:hAnsi="Times New Roman" w:cs="Times New Roman"/>
           <w:sz w:val="28"/>
           <w:szCs w:val="28"/>
         </w:rPr>
@@ -2185,7 +2625,7 @@
   <w:abstractNum w:abstractNumId="2" w15:restartNumberingAfterBreak="0">
     <w:nsid w:val="50877E50"/>
     <w:multiLevelType w:val="hybridMultilevel"/>
-    <w:tmpl w:val="18BC3FAC"/>
+    <w:tmpl w:val="DDEEB3CA"/>
     <w:lvl w:ilvl="0" w:tplc="4009000F">
       <w:start w:val="1"/>
       <w:numFmt w:val="decimal"/>
@@ -2358,6 +2798,92 @@
     <w:nsid w:val="574D78D0"/>
     <w:multiLevelType w:val="hybridMultilevel"/>
     <w:tmpl w:val="0F929C98"/>
+    <w:lvl w:ilvl="0" w:tplc="4009000F">
+      <w:start w:val="1"/>
+      <w:numFmt w:val="decimal"/>
+      <w:lvlText w:val="%1."/>
+      <w:lvlJc w:val="left"/>
+      <w:pPr>
+        <w:ind w:left="720" w:hanging="360"/>
+      </w:pPr>
+    </w:lvl>
+    <w:lvl w:ilvl="1" w:tplc="40090019" w:tentative="1">
+      <w:start w:val="1"/>
+      <w:numFmt w:val="lowerLetter"/>
+      <w:lvlText w:val="%2."/>
+      <w:lvlJc w:val="left"/>
+      <w:pPr>
+        <w:ind w:left="1440" w:hanging="360"/>
+      </w:pPr>
+    </w:lvl>
+    <w:lvl w:ilvl="2" w:tplc="4009001B" w:tentative="1">
+      <w:start w:val="1"/>
+      <w:numFmt w:val="lowerRoman"/>
+      <w:lvlText w:val="%3."/>
+      <w:lvlJc w:val="right"/>
+      <w:pPr>
+        <w:ind w:left="2160" w:hanging="180"/>
+      </w:pPr>
+    </w:lvl>
+    <w:lvl w:ilvl="3" w:tplc="4009000F" w:tentative="1">
+      <w:start w:val="1"/>
+      <w:numFmt w:val="decimal"/>
+      <w:lvlText w:val="%4."/>
+      <w:lvlJc w:val="left"/>
+      <w:pPr>
+        <w:ind w:left="2880" w:hanging="360"/>
+      </w:pPr>
+    </w:lvl>
+    <w:lvl w:ilvl="4" w:tplc="40090019" w:tentative="1">
+      <w:start w:val="1"/>
+      <w:numFmt w:val="lowerLetter"/>
+      <w:lvlText w:val="%5."/>
+      <w:lvlJc w:val="left"/>
+      <w:pPr>
+        <w:ind w:left="3600" w:hanging="360"/>
+      </w:pPr>
+    </w:lvl>
+    <w:lvl w:ilvl="5" w:tplc="4009001B" w:tentative="1">
+      <w:start w:val="1"/>
+      <w:numFmt w:val="lowerRoman"/>
+      <w:lvlText w:val="%6."/>
+      <w:lvlJc w:val="right"/>
+      <w:pPr>
+        <w:ind w:left="4320" w:hanging="180"/>
+      </w:pPr>
+    </w:lvl>
+    <w:lvl w:ilvl="6" w:tplc="4009000F" w:tentative="1">
+      <w:start w:val="1"/>
+      <w:numFmt w:val="decimal"/>
+      <w:lvlText w:val="%7."/>
+      <w:lvlJc w:val="left"/>
+      <w:pPr>
+        <w:ind w:left="5040" w:hanging="360"/>
+      </w:pPr>
+    </w:lvl>
+    <w:lvl w:ilvl="7" w:tplc="40090019" w:tentative="1">
+      <w:start w:val="1"/>
+      <w:numFmt w:val="lowerLetter"/>
+      <w:lvlText w:val="%8."/>
+      <w:lvlJc w:val="left"/>
+      <w:pPr>
+        <w:ind w:left="5760" w:hanging="360"/>
+      </w:pPr>
+    </w:lvl>
+    <w:lvl w:ilvl="8" w:tplc="4009001B" w:tentative="1">
+      <w:start w:val="1"/>
+      <w:numFmt w:val="lowerRoman"/>
+      <w:lvlText w:val="%9."/>
+      <w:lvlJc w:val="right"/>
+      <w:pPr>
+        <w:ind w:left="6480" w:hanging="180"/>
+      </w:pPr>
+    </w:lvl>
+  </w:abstractNum>
+  <w:abstractNum w:abstractNumId="5" w15:restartNumberingAfterBreak="0">
+    <w:nsid w:val="58F325E4"/>
+    <w:multiLevelType w:val="hybridMultilevel"/>
+    <w:tmpl w:val="DDEEB3CA"/>
     <w:lvl w:ilvl="0" w:tplc="4009000F">
       <w:start w:val="1"/>
       <w:numFmt w:val="decimal"/>
@@ -2481,6 +3007,9 @@
     <w:lvlOverride w:ilvl="8">
       <w:startOverride w:val="1"/>
     </w:lvlOverride>
+  </w:num>
+  <w:num w:numId="6">
+    <w:abstractNumId w:val="5"/>
   </w:num>
 </w:numbering>
 </file>

--- a/CAN bus Project report.docx
+++ b/CAN bus Project report.docx
@@ -240,25 +240,23 @@
           <w:szCs w:val="28"/>
         </w:rPr>
         <w:tab/>
-        <w:t xml:space="preserve">      </w:t>
-      </w:r>
-      <w:proofErr w:type="gramStart"/>
+        <w:t xml:space="preserve">        </w:t>
+      </w:r>
       <w:r>
         <w:rPr>
           <w:rFonts w:ascii="Times New Roman" w:eastAsia="Times New Roman" w:hAnsi="Times New Roman" w:cs="Times New Roman"/>
           <w:sz w:val="28"/>
           <w:szCs w:val="28"/>
         </w:rPr>
-        <w:t xml:space="preserve">   (</w:t>
-      </w:r>
-      <w:proofErr w:type="gramEnd"/>
+        <w:t xml:space="preserve"> </w:t>
+      </w:r>
       <w:r>
         <w:rPr>
           <w:rFonts w:ascii="Times New Roman" w:eastAsia="Times New Roman" w:hAnsi="Times New Roman" w:cs="Times New Roman"/>
           <w:sz w:val="28"/>
           <w:szCs w:val="28"/>
         </w:rPr>
-        <w:t>Reg. No 18932522)</w:t>
+        <w:t>(Reg. No 18932522)</w:t>
       </w:r>
     </w:p>
     <w:p>
@@ -464,23 +462,16 @@
     </w:p>
     <w:p>
       <w:r>
-        <w:t xml:space="preserve">This project report describes the design and working of a Motorsport Data Acquisition </w:t>
-      </w:r>
-      <w:proofErr w:type="spellStart"/>
-      <w:proofErr w:type="gramStart"/>
-      <w:r>
-        <w:t>System</w:t>
+        <w:t>This project report describes the design and working of a Motorsport Data Acquisition System</w:t>
       </w:r>
       <w:r>
         <w:t>,</w:t>
       </w:r>
       <w:r>
-        <w:t>Live</w:t>
-      </w:r>
-      <w:proofErr w:type="spellEnd"/>
-      <w:proofErr w:type="gramEnd"/>
-      <w:r>
-        <w:t xml:space="preserve"> Telemetry System </w:t>
+        <w:t xml:space="preserve"> </w:t>
+      </w:r>
+      <w:r>
+        <w:t xml:space="preserve">Live Telemetry System </w:t>
       </w:r>
       <w:r>
         <w:t xml:space="preserve">and Display system </w:t>
@@ -631,7 +622,7 @@
                     <pic:cNvPicPr/>
                   </pic:nvPicPr>
                   <pic:blipFill>
-                    <a:blip r:embed="rId5">
+                    <a:blip r:embed="rId6">
                       <a:extLst>
                         <a:ext uri="{28A0092B-C50C-407E-A947-70E740481C1C}">
                           <a14:useLocalDpi xmlns:a14="http://schemas.microsoft.com/office/drawing/2010/main" val="0"/>
@@ -1070,6 +1061,57 @@
         <w:rPr>
           <w:rFonts w:ascii="Times New Roman" w:eastAsia="Times New Roman" w:hAnsi="Times New Roman" w:cs="Times New Roman"/>
           <w:b/>
+          <w:sz w:val="24"/>
+          <w:szCs w:val="24"/>
+          <w:u w:val="single"/>
+        </w:rPr>
+      </w:pPr>
+      <w:r>
+        <w:rPr>
+          <w:rFonts w:ascii="Times New Roman" w:eastAsia="Times New Roman" w:hAnsi="Times New Roman" w:cs="Times New Roman"/>
+          <w:b/>
+          <w:sz w:val="24"/>
+          <w:szCs w:val="24"/>
+          <w:u w:val="single"/>
+        </w:rPr>
+        <w:lastRenderedPageBreak/>
+        <w:t>SYSTEM DESCRIPTION</w:t>
+      </w:r>
+    </w:p>
+    <w:p>
+      <w:pPr>
+        <w:rPr>
+          <w:rFonts w:asciiTheme="minorHAnsi" w:eastAsia="Times New Roman" w:hAnsiTheme="minorHAnsi" w:cstheme="minorHAnsi"/>
+          <w:bCs/>
+          <w:sz w:val="24"/>
+          <w:szCs w:val="24"/>
+        </w:rPr>
+      </w:pPr>
+      <w:r>
+        <w:rPr>
+          <w:rFonts w:asciiTheme="minorHAnsi" w:eastAsia="Times New Roman" w:hAnsiTheme="minorHAnsi" w:cstheme="minorHAnsi"/>
+          <w:bCs/>
+          <w:sz w:val="24"/>
+          <w:szCs w:val="24"/>
+        </w:rPr>
+        <w:t>This part elaborates the various components, sensors and processes in the system.</w:t>
+      </w:r>
+    </w:p>
+    <w:p>
+      <w:pPr>
+        <w:rPr>
+          <w:rFonts w:asciiTheme="minorHAnsi" w:eastAsia="Times New Roman" w:hAnsiTheme="minorHAnsi" w:cstheme="minorHAnsi"/>
+          <w:bCs/>
+          <w:sz w:val="24"/>
+          <w:szCs w:val="24"/>
+        </w:rPr>
+      </w:pPr>
+    </w:p>
+    <w:p>
+      <w:pPr>
+        <w:rPr>
+          <w:rFonts w:ascii="Times New Roman" w:eastAsia="Times New Roman" w:hAnsi="Times New Roman" w:cs="Times New Roman"/>
+          <w:b/>
           <w:sz w:val="20"/>
           <w:szCs w:val="20"/>
         </w:rPr>
@@ -1081,7 +1123,6 @@
           <w:sz w:val="20"/>
           <w:szCs w:val="20"/>
         </w:rPr>
-        <w:lastRenderedPageBreak/>
         <w:t>COMPONENTS</w:t>
       </w:r>
     </w:p>
@@ -1100,6 +1141,7 @@
           <w:u w:val="single"/>
         </w:rPr>
       </w:pPr>
+      <w:proofErr w:type="spellStart"/>
       <w:r>
         <w:rPr>
           <w:rFonts w:ascii="Times New Roman" w:eastAsia="Times New Roman" w:hAnsi="Times New Roman" w:cs="Times New Roman"/>
@@ -1107,8 +1149,9 @@
           <w:sz w:val="20"/>
           <w:szCs w:val="20"/>
         </w:rPr>
-        <w:t>MoTeC M400</w:t>
-      </w:r>
+        <w:t>MoTeC</w:t>
+      </w:r>
+      <w:proofErr w:type="spellEnd"/>
       <w:r>
         <w:rPr>
           <w:rFonts w:ascii="Times New Roman" w:eastAsia="Times New Roman" w:hAnsi="Times New Roman" w:cs="Times New Roman"/>
@@ -1116,6 +1159,15 @@
           <w:sz w:val="20"/>
           <w:szCs w:val="20"/>
         </w:rPr>
+        <w:t xml:space="preserve"> M400</w:t>
+      </w:r>
+      <w:r>
+        <w:rPr>
+          <w:rFonts w:ascii="Times New Roman" w:eastAsia="Times New Roman" w:hAnsi="Times New Roman" w:cs="Times New Roman"/>
+          <w:b/>
+          <w:sz w:val="20"/>
+          <w:szCs w:val="20"/>
+        </w:rPr>
         <w:t xml:space="preserve"> ECU</w:t>
       </w:r>
     </w:p>
@@ -1132,15 +1184,24 @@
           <w:rFonts w:asciiTheme="minorHAnsi" w:hAnsiTheme="minorHAnsi" w:cstheme="minorHAnsi"/>
           <w:lang w:val="en-US"/>
         </w:rPr>
-        <w:t>The MotecM400 engine control unit is a part of the Hundred Series of the Mo</w:t>
-      </w:r>
+        <w:t xml:space="preserve">The MotecM400 engine control unit is a part of the Hundred Series of the </w:t>
+      </w:r>
+      <w:proofErr w:type="spellStart"/>
       <w:r>
         <w:rPr>
           <w:rFonts w:asciiTheme="minorHAnsi" w:hAnsiTheme="minorHAnsi" w:cstheme="minorHAnsi"/>
           <w:lang w:val="en-US"/>
         </w:rPr>
+        <w:t>Mo</w:t>
+      </w:r>
+      <w:r>
+        <w:rPr>
+          <w:rFonts w:asciiTheme="minorHAnsi" w:hAnsiTheme="minorHAnsi" w:cstheme="minorHAnsi"/>
+          <w:lang w:val="en-US"/>
+        </w:rPr>
         <w:t>TeC</w:t>
       </w:r>
+      <w:proofErr w:type="spellEnd"/>
       <w:r>
         <w:rPr>
           <w:rFonts w:asciiTheme="minorHAnsi" w:hAnsiTheme="minorHAnsi" w:cstheme="minorHAnsi"/>
@@ -1490,7 +1551,35 @@
           <w:rFonts w:asciiTheme="minorHAnsi" w:eastAsia="Times New Roman" w:hAnsiTheme="minorHAnsi" w:cstheme="minorHAnsi"/>
           <w:bCs/>
         </w:rPr>
-        <w:t xml:space="preserve"> It was chosen due to its small form factor and ease of programmability.</w:t>
+        <w:t xml:space="preserve"> It was chosen due to its small form factor</w:t>
+      </w:r>
+      <w:r>
+        <w:rPr>
+          <w:rFonts w:asciiTheme="minorHAnsi" w:eastAsia="Times New Roman" w:hAnsiTheme="minorHAnsi" w:cstheme="minorHAnsi"/>
+          <w:bCs/>
+        </w:rPr>
+        <w:t xml:space="preserve">, </w:t>
+      </w:r>
+      <w:r>
+        <w:rPr>
+          <w:rFonts w:asciiTheme="minorHAnsi" w:eastAsia="Times New Roman" w:hAnsiTheme="minorHAnsi" w:cstheme="minorHAnsi"/>
+          <w:bCs/>
+        </w:rPr>
+        <w:t>ease of programmability</w:t>
+      </w:r>
+      <w:r>
+        <w:rPr>
+          <w:rFonts w:asciiTheme="minorHAnsi" w:eastAsia="Times New Roman" w:hAnsiTheme="minorHAnsi" w:cstheme="minorHAnsi"/>
+          <w:bCs/>
+        </w:rPr>
+        <w:t xml:space="preserve"> and vast amount of open source libraries</w:t>
+      </w:r>
+      <w:r>
+        <w:rPr>
+          <w:rFonts w:asciiTheme="minorHAnsi" w:eastAsia="Times New Roman" w:hAnsiTheme="minorHAnsi" w:cstheme="minorHAnsi"/>
+          <w:bCs/>
+        </w:rPr>
+        <w:t>.</w:t>
       </w:r>
     </w:p>
     <w:p>
@@ -1583,23 +1672,7 @@
           <w:rFonts w:asciiTheme="minorHAnsi" w:eastAsia="Times New Roman" w:hAnsiTheme="minorHAnsi" w:cstheme="minorHAnsi"/>
           <w:bCs/>
         </w:rPr>
-        <w:t xml:space="preserve">an </w:t>
-      </w:r>
-      <w:proofErr w:type="gramStart"/>
-      <w:r>
-        <w:rPr>
-          <w:rFonts w:asciiTheme="minorHAnsi" w:eastAsia="Times New Roman" w:hAnsiTheme="minorHAnsi" w:cstheme="minorHAnsi"/>
-          <w:bCs/>
-        </w:rPr>
-        <w:t>8 bit</w:t>
-      </w:r>
-      <w:proofErr w:type="gramEnd"/>
-      <w:r>
-        <w:rPr>
-          <w:rFonts w:asciiTheme="minorHAnsi" w:eastAsia="Times New Roman" w:hAnsiTheme="minorHAnsi" w:cstheme="minorHAnsi"/>
-          <w:bCs/>
-        </w:rPr>
-        <w:t xml:space="preserve"> data bus.</w:t>
+        <w:t>an 8 bit data bus.</w:t>
       </w:r>
       <w:r>
         <w:rPr>
@@ -1794,77 +1867,6 @@
     </w:p>
     <w:p>
       <w:pPr>
-        <w:spacing w:line="259" w:lineRule="auto"/>
-        <w:rPr>
-          <w:rFonts w:asciiTheme="minorHAnsi" w:eastAsia="Times New Roman" w:hAnsiTheme="minorHAnsi" w:cstheme="minorHAnsi"/>
-          <w:bCs/>
-        </w:rPr>
-      </w:pPr>
-    </w:p>
-    <w:p>
-      <w:pPr>
-        <w:spacing w:line="259" w:lineRule="auto"/>
-        <w:rPr>
-          <w:rFonts w:asciiTheme="minorHAnsi" w:eastAsia="Times New Roman" w:hAnsiTheme="minorHAnsi" w:cstheme="minorHAnsi"/>
-          <w:bCs/>
-        </w:rPr>
-      </w:pPr>
-    </w:p>
-    <w:p>
-      <w:pPr>
-        <w:spacing w:line="259" w:lineRule="auto"/>
-        <w:rPr>
-          <w:rFonts w:asciiTheme="minorHAnsi" w:eastAsia="Times New Roman" w:hAnsiTheme="minorHAnsi" w:cstheme="minorHAnsi"/>
-          <w:bCs/>
-        </w:rPr>
-      </w:pPr>
-    </w:p>
-    <w:p>
-      <w:pPr>
-        <w:rPr>
-          <w:rFonts w:ascii="Times New Roman" w:eastAsia="Times New Roman" w:hAnsi="Times New Roman" w:cs="Times New Roman"/>
-          <w:b/>
-          <w:sz w:val="24"/>
-          <w:szCs w:val="24"/>
-          <w:u w:val="single"/>
-        </w:rPr>
-      </w:pPr>
-    </w:p>
-    <w:p>
-      <w:pPr>
-        <w:rPr>
-          <w:rFonts w:ascii="Times New Roman" w:eastAsia="Times New Roman" w:hAnsi="Times New Roman" w:cs="Times New Roman"/>
-          <w:b/>
-          <w:sz w:val="24"/>
-          <w:szCs w:val="24"/>
-          <w:u w:val="single"/>
-        </w:rPr>
-      </w:pPr>
-    </w:p>
-    <w:p>
-      <w:pPr>
-        <w:rPr>
-          <w:rFonts w:ascii="Times New Roman" w:eastAsia="Times New Roman" w:hAnsi="Times New Roman" w:cs="Times New Roman"/>
-          <w:b/>
-          <w:sz w:val="24"/>
-          <w:szCs w:val="24"/>
-          <w:u w:val="single"/>
-        </w:rPr>
-      </w:pPr>
-    </w:p>
-    <w:p>
-      <w:pPr>
-        <w:rPr>
-          <w:rFonts w:ascii="Times New Roman" w:eastAsia="Times New Roman" w:hAnsi="Times New Roman" w:cs="Times New Roman"/>
-          <w:b/>
-          <w:sz w:val="24"/>
-          <w:szCs w:val="24"/>
-          <w:u w:val="single"/>
-        </w:rPr>
-      </w:pPr>
-    </w:p>
-    <w:p>
-      <w:pPr>
         <w:rPr>
           <w:rFonts w:ascii="Times New Roman" w:eastAsia="Times New Roman" w:hAnsi="Times New Roman" w:cs="Times New Roman"/>
           <w:b/>
@@ -1895,6 +1897,11 @@
     <w:p>
       <w:r>
         <w:t xml:space="preserve">Motorsport/Automotive grade sensors were picked for the system. Temperature considerations, ruggedness, accuracy, and ease of interfacing with the different components helped us narrow down products. Ratio metric voltage output products were preferred. </w:t>
+      </w:r>
+    </w:p>
+    <w:p>
+      <w:r>
+        <w:t>As stated before, formula one cars have over a hundred sensors during each race, but due to design and monetary restrictions our Telemetry System consists of the following sensors which are crucial for the design and performance upgradation.</w:t>
       </w:r>
     </w:p>
     <w:p>
@@ -1932,7 +1939,7 @@
                     <pic:cNvPicPr/>
                   </pic:nvPicPr>
                   <pic:blipFill>
-                    <a:blip r:embed="rId6">
+                    <a:blip r:embed="rId7">
                       <a:extLst>
                         <a:ext uri="{28A0092B-C50C-407E-A947-70E740481C1C}">
                           <a14:useLocalDpi xmlns:a14="http://schemas.microsoft.com/office/drawing/2010/main" val="0"/>
@@ -1972,24 +1979,735 @@
       </w:pPr>
     </w:p>
     <w:p>
+      <w:pPr>
+        <w:pStyle w:val="ListParagraph"/>
+        <w:numPr>
+          <w:ilvl w:val="0"/>
+          <w:numId w:val="6"/>
+        </w:numPr>
+      </w:pPr>
+      <w:r>
+        <w:t>Tire Temperature</w:t>
+      </w:r>
+      <w:r>
+        <w:t xml:space="preserve"> sensor</w:t>
+      </w:r>
+      <w:r>
+        <w:t xml:space="preserve">- </w:t>
+      </w:r>
+      <w:r>
+        <w:t>Three tire temperature sensors are mounted on a PCB which is attached at certain height above the wheel. These are thermopile IR sensors which provide contact less temperature measurement.</w:t>
+      </w:r>
       <w:r>
         <w:t xml:space="preserve"> </w:t>
       </w:r>
-    </w:p>
-    <w:p>
-      <w:pPr>
-        <w:rPr>
-          <w:rFonts w:ascii="Times New Roman" w:eastAsia="Times New Roman" w:hAnsi="Times New Roman" w:cs="Times New Roman"/>
-          <w:sz w:val="28"/>
-          <w:szCs w:val="28"/>
-        </w:rPr>
-      </w:pPr>
-    </w:p>
-    <w:p>
-      <w:pPr>
-        <w:rPr>
-          <w:rFonts w:ascii="Times New Roman" w:eastAsia="Times New Roman" w:hAnsi="Times New Roman" w:cs="Times New Roman"/>
-          <w:iCs/>
+      <w:r>
+        <w:t xml:space="preserve">The sensors are mounted such that they measure they temperature of the temperature of one third part of the tire namely the middle, </w:t>
+      </w:r>
+      <w:r>
+        <w:t>i</w:t>
+      </w:r>
+      <w:r>
+        <w:t>nner and outer.</w:t>
+      </w:r>
+      <w:r>
+        <w:t xml:space="preserve"> This data is used to validate the camber of the tire. The more the temperature of a part means that it is scrubbing more with the surface.</w:t>
+      </w:r>
+    </w:p>
+    <w:p>
+      <w:pPr>
+        <w:pStyle w:val="ListParagraph"/>
+      </w:pPr>
+    </w:p>
+    <w:p>
+      <w:pPr>
+        <w:pStyle w:val="ListParagraph"/>
+        <w:numPr>
+          <w:ilvl w:val="0"/>
+          <w:numId w:val="6"/>
+        </w:numPr>
+      </w:pPr>
+      <w:r>
+        <w:lastRenderedPageBreak/>
+        <w:t>Suspension Potentiometer</w:t>
+      </w:r>
+      <w:r>
+        <w:t xml:space="preserve">- </w:t>
+      </w:r>
+      <w:r>
+        <w:rPr>
+          <w:color w:val="000000"/>
+        </w:rPr>
+        <w:t>Linear Potentiometers with a stroke length of 100mm. Data used to validate the</w:t>
+      </w:r>
+      <w:r>
+        <w:rPr>
+          <w:color w:val="000000"/>
+        </w:rPr>
+        <w:t xml:space="preserve"> vehicle model, derive wheel travel and loads acting on it.</w:t>
+      </w:r>
+    </w:p>
+    <w:p>
+      <w:pPr>
+        <w:pStyle w:val="ListParagraph"/>
+      </w:pPr>
+    </w:p>
+    <w:p>
+      <w:pPr>
+        <w:pStyle w:val="ListParagraph"/>
+      </w:pPr>
+    </w:p>
+    <w:p>
+      <w:pPr>
+        <w:pStyle w:val="ListParagraph"/>
+        <w:numPr>
+          <w:ilvl w:val="0"/>
+          <w:numId w:val="6"/>
+        </w:numPr>
+      </w:pPr>
+      <w:r>
+        <w:t>Steering Angle-</w:t>
+      </w:r>
+      <w:r>
+        <w:t xml:space="preserve"> Angular Potentiometer. Data used to validate steering design.</w:t>
+      </w:r>
+    </w:p>
+    <w:p>
+      <w:pPr>
+        <w:pStyle w:val="ListParagraph"/>
+      </w:pPr>
+    </w:p>
+    <w:p>
+      <w:pPr>
+        <w:pStyle w:val="ListParagraph"/>
+        <w:numPr>
+          <w:ilvl w:val="0"/>
+          <w:numId w:val="6"/>
+        </w:numPr>
+      </w:pPr>
+      <w:r>
+        <w:t>Brake Pedal Position Sensor-</w:t>
+      </w:r>
+      <w:r>
+        <w:t xml:space="preserve"> </w:t>
+      </w:r>
+      <w:r>
+        <w:t xml:space="preserve">Potentiometer based sensor. </w:t>
+      </w:r>
+      <w:r>
+        <w:t>The data is used for safety circuits.</w:t>
+      </w:r>
+    </w:p>
+    <w:p>
+      <w:pPr>
+        <w:pStyle w:val="ListParagraph"/>
+      </w:pPr>
+    </w:p>
+    <w:p>
+      <w:pPr>
+        <w:pStyle w:val="ListParagraph"/>
+      </w:pPr>
+    </w:p>
+    <w:p>
+      <w:pPr>
+        <w:pStyle w:val="ListParagraph"/>
+        <w:numPr>
+          <w:ilvl w:val="0"/>
+          <w:numId w:val="6"/>
+        </w:numPr>
+      </w:pPr>
+      <w:r>
+        <w:t>Brake Rotor Temperature</w:t>
+      </w:r>
+      <w:r>
+        <w:t xml:space="preserve"> sensor</w:t>
+      </w:r>
+      <w:r>
+        <w:t>-</w:t>
+      </w:r>
+      <w:r>
+        <w:t xml:space="preserve"> </w:t>
+      </w:r>
+      <w:r>
+        <w:rPr>
+          <w:color w:val="000000"/>
+        </w:rPr>
+        <w:t xml:space="preserve">Infrared Temperature Sensor from </w:t>
+      </w:r>
+      <w:proofErr w:type="spellStart"/>
+      <w:r>
+        <w:rPr>
+          <w:color w:val="000000"/>
+        </w:rPr>
+        <w:t>Texense</w:t>
+      </w:r>
+      <w:proofErr w:type="spellEnd"/>
+      <w:r>
+        <w:rPr>
+          <w:color w:val="000000"/>
+        </w:rPr>
+        <w:t xml:space="preserve">. Used for thermal </w:t>
+      </w:r>
+      <w:r>
+        <w:rPr>
+          <w:color w:val="000000"/>
+        </w:rPr>
+        <w:t>brake temperatures.</w:t>
+      </w:r>
+    </w:p>
+    <w:p>
+      <w:pPr>
+        <w:pStyle w:val="ListParagraph"/>
+      </w:pPr>
+    </w:p>
+    <w:p>
+      <w:pPr>
+        <w:pStyle w:val="ListParagraph"/>
+        <w:numPr>
+          <w:ilvl w:val="0"/>
+          <w:numId w:val="6"/>
+        </w:numPr>
+      </w:pPr>
+      <w:r>
+        <w:t>Wheel Speed</w:t>
+      </w:r>
+      <w:r>
+        <w:t xml:space="preserve"> sensor</w:t>
+      </w:r>
+      <w:r>
+        <w:t>-</w:t>
+      </w:r>
+      <w:r>
+        <w:t xml:space="preserve"> Hall </w:t>
+      </w:r>
+      <w:r>
+        <w:t>effect-based</w:t>
+      </w:r>
+      <w:r>
+        <w:t xml:space="preserve"> sensors used to </w:t>
+      </w:r>
+      <w:r>
+        <w:t>calculate ground speed, used during launch control and traction control.</w:t>
+      </w:r>
+    </w:p>
+    <w:p>
+      <w:pPr>
+        <w:pStyle w:val="ListParagraph"/>
+      </w:pPr>
+    </w:p>
+    <w:p>
+      <w:pPr>
+        <w:pStyle w:val="ListParagraph"/>
+        <w:numPr>
+          <w:ilvl w:val="0"/>
+          <w:numId w:val="6"/>
+        </w:numPr>
+      </w:pPr>
+      <w:r>
+        <w:t xml:space="preserve">Engine Coolant </w:t>
+      </w:r>
+      <w:r>
+        <w:t>Temperature</w:t>
+      </w:r>
+      <w:r>
+        <w:t xml:space="preserve"> sensor</w:t>
+      </w:r>
+      <w:r>
+        <w:t>-</w:t>
+      </w:r>
+      <w:r>
+        <w:t xml:space="preserve"> Negative temperature co-efficient thermistors, one placed upstream and one downstream in the cooling path, helps in monitoring safe engine temperature </w:t>
+      </w:r>
+      <w:r>
+        <w:t>and design of new radiators.</w:t>
+      </w:r>
+    </w:p>
+    <w:p>
+      <w:pPr>
+        <w:pStyle w:val="ListParagraph"/>
+      </w:pPr>
+    </w:p>
+    <w:p>
+      <w:pPr>
+        <w:pStyle w:val="ListParagraph"/>
+      </w:pPr>
+      <w:r>
+        <w:t xml:space="preserve">  </w:t>
+      </w:r>
+    </w:p>
+    <w:p>
+      <w:pPr>
+        <w:pStyle w:val="ListParagraph"/>
+        <w:numPr>
+          <w:ilvl w:val="0"/>
+          <w:numId w:val="6"/>
+        </w:numPr>
+      </w:pPr>
+      <w:r>
+        <w:t>Throttle Position Sensor-</w:t>
+      </w:r>
+      <w:r>
+        <w:t>This is a potentiometer based sensor which is used to measure the amount of throttle pressed and this data is used by the ECU to determine the air intake in the engine so that it can adjust the amount of fuel injected to maintain the air-fuel ratio.</w:t>
+      </w:r>
+    </w:p>
+    <w:p>
+      <w:pPr>
+        <w:pStyle w:val="ListParagraph"/>
+      </w:pPr>
+    </w:p>
+    <w:p>
+      <w:pPr>
+        <w:pStyle w:val="ListParagraph"/>
+        <w:numPr>
+          <w:ilvl w:val="0"/>
+          <w:numId w:val="6"/>
+        </w:numPr>
+      </w:pPr>
+      <w:r>
+        <w:t>Oil Pressure</w:t>
+      </w:r>
+      <w:r>
+        <w:t xml:space="preserve"> sensor</w:t>
+      </w:r>
+      <w:r>
+        <w:t>-</w:t>
+      </w:r>
+      <w:r>
+        <w:t xml:space="preserve"> </w:t>
+      </w:r>
+      <w:r>
+        <w:t>Used to measure the pressure of the lubricant to engine to ensure safe running of the engine.</w:t>
+      </w:r>
+    </w:p>
+    <w:p>
+      <w:pPr>
+        <w:pStyle w:val="ListParagraph"/>
+      </w:pPr>
+    </w:p>
+    <w:p>
+      <w:pPr>
+        <w:pStyle w:val="ListParagraph"/>
+        <w:numPr>
+          <w:ilvl w:val="0"/>
+          <w:numId w:val="6"/>
+        </w:numPr>
+      </w:pPr>
+      <w:r>
+        <w:t>Crankshaft Position Sensor-</w:t>
+      </w:r>
+      <w:r>
+        <w:t xml:space="preserve"> Electromagnetic Sensor which calculates position of pistons relative to the Crankshafts angular position, helps in adjusting ignition timing.</w:t>
+      </w:r>
+    </w:p>
+    <w:p>
+      <w:pPr>
+        <w:pStyle w:val="ListParagraph"/>
+      </w:pPr>
+    </w:p>
+    <w:p>
+      <w:pPr>
+        <w:pStyle w:val="ListParagraph"/>
+        <w:numPr>
+          <w:ilvl w:val="0"/>
+          <w:numId w:val="6"/>
+        </w:numPr>
+      </w:pPr>
+      <w:r>
+        <w:t>Camshaft Position Sensor-</w:t>
+      </w:r>
+      <w:r>
+        <w:t>Electromagnetic Sensor which calculates position of inlets relative to the Camshafts angular position, helps in adjusting ignition timing.</w:t>
+      </w:r>
+    </w:p>
+    <w:p>
+      <w:pPr>
+        <w:pStyle w:val="ListParagraph"/>
+      </w:pPr>
+    </w:p>
+    <w:p/>
+    <w:p>
+      <w:pPr>
+        <w:rPr>
+          <w:rFonts w:ascii="Times New Roman" w:eastAsia="Times New Roman" w:hAnsi="Times New Roman" w:cs="Times New Roman"/>
+          <w:b/>
+          <w:sz w:val="20"/>
+          <w:szCs w:val="20"/>
+        </w:rPr>
+      </w:pPr>
+      <w:r>
+        <w:rPr>
+          <w:rFonts w:ascii="Times New Roman" w:eastAsia="Times New Roman" w:hAnsi="Times New Roman" w:cs="Times New Roman"/>
+          <w:b/>
+          <w:sz w:val="20"/>
+          <w:szCs w:val="20"/>
+        </w:rPr>
+        <w:t>DATA ACQUIRING</w:t>
+      </w:r>
+    </w:p>
+    <w:p>
+      <w:pPr>
+        <w:rPr>
+          <w:rFonts w:ascii="Times New Roman" w:eastAsia="Times New Roman" w:hAnsi="Times New Roman" w:cs="Times New Roman"/>
+          <w:b/>
+          <w:sz w:val="20"/>
+          <w:szCs w:val="20"/>
+        </w:rPr>
+      </w:pPr>
+      <w:r>
+        <w:rPr>
+          <w:rFonts w:ascii="Times New Roman" w:eastAsia="Times New Roman" w:hAnsi="Times New Roman" w:cs="Times New Roman"/>
+          <w:b/>
+          <w:sz w:val="20"/>
+          <w:szCs w:val="20"/>
+        </w:rPr>
+        <w:t>(</w:t>
+      </w:r>
+      <w:proofErr w:type="spellStart"/>
+      <w:r>
+        <w:rPr>
+          <w:rFonts w:ascii="Times New Roman" w:eastAsia="Times New Roman" w:hAnsi="Times New Roman" w:cs="Times New Roman"/>
+          <w:b/>
+          <w:sz w:val="20"/>
+          <w:szCs w:val="20"/>
+        </w:rPr>
+        <w:t>varun</w:t>
+      </w:r>
+      <w:proofErr w:type="spellEnd"/>
+      <w:r>
+        <w:rPr>
+          <w:rFonts w:ascii="Times New Roman" w:eastAsia="Times New Roman" w:hAnsi="Times New Roman" w:cs="Times New Roman"/>
+          <w:b/>
+          <w:sz w:val="20"/>
+          <w:szCs w:val="20"/>
+        </w:rPr>
+        <w:t>)</w:t>
+      </w:r>
+    </w:p>
+    <w:p>
+      <w:pPr>
+        <w:rPr>
+          <w:rFonts w:ascii="Times New Roman" w:eastAsia="Times New Roman" w:hAnsi="Times New Roman" w:cs="Times New Roman"/>
+          <w:b/>
+          <w:sz w:val="24"/>
+          <w:szCs w:val="24"/>
+        </w:rPr>
+      </w:pPr>
+    </w:p>
+    <w:p>
+      <w:pPr>
+        <w:rPr>
+          <w:rFonts w:ascii="Times New Roman" w:eastAsia="Times New Roman" w:hAnsi="Times New Roman" w:cs="Times New Roman"/>
+          <w:b/>
+          <w:sz w:val="24"/>
+          <w:szCs w:val="24"/>
+        </w:rPr>
+      </w:pPr>
+      <w:r>
+        <w:rPr>
+          <w:rFonts w:ascii="Times New Roman" w:eastAsia="Times New Roman" w:hAnsi="Times New Roman" w:cs="Times New Roman"/>
+          <w:b/>
+          <w:sz w:val="24"/>
+          <w:szCs w:val="24"/>
+        </w:rPr>
+        <w:t>WIRELESS DATA TRANSMISSION</w:t>
+      </w:r>
+    </w:p>
+    <w:p>
+      <w:pPr>
+        <w:rPr>
+          <w:rFonts w:asciiTheme="minorHAnsi" w:eastAsia="Times New Roman" w:hAnsiTheme="minorHAnsi" w:cstheme="minorHAnsi"/>
+          <w:bCs/>
+        </w:rPr>
+      </w:pPr>
+      <w:r>
+        <w:rPr>
+          <w:rFonts w:asciiTheme="minorHAnsi" w:eastAsia="Times New Roman" w:hAnsiTheme="minorHAnsi" w:cstheme="minorHAnsi"/>
+          <w:bCs/>
+        </w:rPr>
+        <w:t>Seeing live data while the car is running</w:t>
+      </w:r>
+      <w:r>
+        <w:rPr>
+          <w:rFonts w:asciiTheme="minorHAnsi" w:eastAsia="Times New Roman" w:hAnsiTheme="minorHAnsi" w:cstheme="minorHAnsi"/>
+          <w:bCs/>
+        </w:rPr>
+        <w:t xml:space="preserve"> </w:t>
+      </w:r>
+      <w:r>
+        <w:rPr>
+          <w:rFonts w:asciiTheme="minorHAnsi" w:eastAsia="Times New Roman" w:hAnsiTheme="minorHAnsi" w:cstheme="minorHAnsi"/>
+          <w:bCs/>
+        </w:rPr>
+        <w:t>ensures safety of both the car and the</w:t>
+      </w:r>
+      <w:r>
+        <w:rPr>
+          <w:rFonts w:asciiTheme="minorHAnsi" w:eastAsia="Times New Roman" w:hAnsiTheme="minorHAnsi" w:cstheme="minorHAnsi"/>
+          <w:bCs/>
+        </w:rPr>
+        <w:t xml:space="preserve"> </w:t>
+      </w:r>
+      <w:r>
+        <w:rPr>
+          <w:rFonts w:asciiTheme="minorHAnsi" w:eastAsia="Times New Roman" w:hAnsiTheme="minorHAnsi" w:cstheme="minorHAnsi"/>
+          <w:bCs/>
+        </w:rPr>
+        <w:t>driver and also enables the team</w:t>
+      </w:r>
+      <w:r>
+        <w:rPr>
+          <w:rFonts w:asciiTheme="minorHAnsi" w:eastAsia="Times New Roman" w:hAnsiTheme="minorHAnsi" w:cstheme="minorHAnsi"/>
+          <w:bCs/>
+        </w:rPr>
+        <w:t xml:space="preserve"> </w:t>
+      </w:r>
+      <w:r>
+        <w:rPr>
+          <w:rFonts w:asciiTheme="minorHAnsi" w:eastAsia="Times New Roman" w:hAnsiTheme="minorHAnsi" w:cstheme="minorHAnsi"/>
+          <w:bCs/>
+        </w:rPr>
+        <w:t>members to see how the components are</w:t>
+      </w:r>
+      <w:r>
+        <w:rPr>
+          <w:rFonts w:asciiTheme="minorHAnsi" w:eastAsia="Times New Roman" w:hAnsiTheme="minorHAnsi" w:cstheme="minorHAnsi"/>
+          <w:bCs/>
+        </w:rPr>
+        <w:t xml:space="preserve"> </w:t>
+      </w:r>
+      <w:r>
+        <w:rPr>
+          <w:rFonts w:asciiTheme="minorHAnsi" w:eastAsia="Times New Roman" w:hAnsiTheme="minorHAnsi" w:cstheme="minorHAnsi"/>
+          <w:bCs/>
+        </w:rPr>
+        <w:t>performing in real time. The designed</w:t>
+      </w:r>
+      <w:r>
+        <w:rPr>
+          <w:rFonts w:asciiTheme="minorHAnsi" w:eastAsia="Times New Roman" w:hAnsiTheme="minorHAnsi" w:cstheme="minorHAnsi"/>
+          <w:bCs/>
+        </w:rPr>
+        <w:t xml:space="preserve"> </w:t>
+      </w:r>
+      <w:r>
+        <w:rPr>
+          <w:rFonts w:asciiTheme="minorHAnsi" w:eastAsia="Times New Roman" w:hAnsiTheme="minorHAnsi" w:cstheme="minorHAnsi"/>
+          <w:bCs/>
+        </w:rPr>
+        <w:t>telemetry system uses a pair of Xbee</w:t>
+      </w:r>
+      <w:r>
+        <w:rPr>
+          <w:rFonts w:asciiTheme="minorHAnsi" w:eastAsia="Times New Roman" w:hAnsiTheme="minorHAnsi" w:cstheme="minorHAnsi"/>
+          <w:bCs/>
+        </w:rPr>
+        <w:t xml:space="preserve"> Pro 900 Hp </w:t>
+      </w:r>
+      <w:r>
+        <w:rPr>
+          <w:rFonts w:asciiTheme="minorHAnsi" w:eastAsia="Times New Roman" w:hAnsiTheme="minorHAnsi" w:cstheme="minorHAnsi"/>
+          <w:bCs/>
+        </w:rPr>
+        <w:t>modules to establish communication</w:t>
+      </w:r>
+      <w:r>
+        <w:rPr>
+          <w:rFonts w:asciiTheme="minorHAnsi" w:eastAsia="Times New Roman" w:hAnsiTheme="minorHAnsi" w:cstheme="minorHAnsi"/>
+          <w:bCs/>
+        </w:rPr>
+        <w:t xml:space="preserve"> </w:t>
+      </w:r>
+      <w:r>
+        <w:rPr>
+          <w:rFonts w:asciiTheme="minorHAnsi" w:eastAsia="Times New Roman" w:hAnsiTheme="minorHAnsi" w:cstheme="minorHAnsi"/>
+          <w:bCs/>
+        </w:rPr>
+        <w:t>between the car and a laptop</w:t>
+      </w:r>
+      <w:r>
+        <w:rPr>
+          <w:rFonts w:asciiTheme="minorHAnsi" w:eastAsia="Times New Roman" w:hAnsiTheme="minorHAnsi" w:cstheme="minorHAnsi"/>
+          <w:bCs/>
+        </w:rPr>
+        <w:t>.</w:t>
+      </w:r>
+      <w:r>
+        <w:t xml:space="preserve"> </w:t>
+      </w:r>
+      <w:r>
+        <w:rPr>
+          <w:rFonts w:asciiTheme="minorHAnsi" w:eastAsia="Times New Roman" w:hAnsiTheme="minorHAnsi" w:cstheme="minorHAnsi"/>
+          <w:bCs/>
+        </w:rPr>
+        <w:t>The Xbee module placed on the car</w:t>
+      </w:r>
+      <w:r>
+        <w:rPr>
+          <w:rFonts w:asciiTheme="minorHAnsi" w:eastAsia="Times New Roman" w:hAnsiTheme="minorHAnsi" w:cstheme="minorHAnsi"/>
+          <w:bCs/>
+        </w:rPr>
+        <w:t xml:space="preserve"> </w:t>
+      </w:r>
+      <w:r>
+        <w:rPr>
+          <w:rFonts w:asciiTheme="minorHAnsi" w:eastAsia="Times New Roman" w:hAnsiTheme="minorHAnsi" w:cstheme="minorHAnsi"/>
+          <w:bCs/>
+        </w:rPr>
+        <w:t>receives data from the Arduino Mega</w:t>
+      </w:r>
+      <w:r>
+        <w:rPr>
+          <w:rFonts w:asciiTheme="minorHAnsi" w:eastAsia="Times New Roman" w:hAnsiTheme="minorHAnsi" w:cstheme="minorHAnsi"/>
+          <w:bCs/>
+        </w:rPr>
+        <w:t xml:space="preserve"> </w:t>
+      </w:r>
+      <w:r>
+        <w:rPr>
+          <w:rFonts w:asciiTheme="minorHAnsi" w:eastAsia="Times New Roman" w:hAnsiTheme="minorHAnsi" w:cstheme="minorHAnsi"/>
+          <w:bCs/>
+        </w:rPr>
+        <w:t>through UART. It then broadcasts this</w:t>
+      </w:r>
+      <w:r>
+        <w:rPr>
+          <w:rFonts w:asciiTheme="minorHAnsi" w:eastAsia="Times New Roman" w:hAnsiTheme="minorHAnsi" w:cstheme="minorHAnsi"/>
+          <w:bCs/>
+        </w:rPr>
+        <w:t xml:space="preserve"> </w:t>
+      </w:r>
+      <w:r>
+        <w:rPr>
+          <w:rFonts w:asciiTheme="minorHAnsi" w:eastAsia="Times New Roman" w:hAnsiTheme="minorHAnsi" w:cstheme="minorHAnsi"/>
+          <w:bCs/>
+        </w:rPr>
+        <w:t>data to the other the Xbee connected to</w:t>
+      </w:r>
+      <w:r>
+        <w:rPr>
+          <w:rFonts w:asciiTheme="minorHAnsi" w:eastAsia="Times New Roman" w:hAnsiTheme="minorHAnsi" w:cstheme="minorHAnsi"/>
+          <w:bCs/>
+        </w:rPr>
+        <w:t xml:space="preserve"> </w:t>
+      </w:r>
+      <w:r>
+        <w:rPr>
+          <w:rFonts w:asciiTheme="minorHAnsi" w:eastAsia="Times New Roman" w:hAnsiTheme="minorHAnsi" w:cstheme="minorHAnsi"/>
+          <w:bCs/>
+        </w:rPr>
+        <w:t>the laptop. A software was designed</w:t>
+      </w:r>
+      <w:r>
+        <w:rPr>
+          <w:rFonts w:asciiTheme="minorHAnsi" w:eastAsia="Times New Roman" w:hAnsiTheme="minorHAnsi" w:cstheme="minorHAnsi"/>
+          <w:bCs/>
+        </w:rPr>
+        <w:t xml:space="preserve"> </w:t>
+      </w:r>
+      <w:r>
+        <w:rPr>
+          <w:rFonts w:asciiTheme="minorHAnsi" w:eastAsia="Times New Roman" w:hAnsiTheme="minorHAnsi" w:cstheme="minorHAnsi"/>
+          <w:bCs/>
+        </w:rPr>
+        <w:t>using Matlab App Designer to display</w:t>
+      </w:r>
+      <w:r>
+        <w:rPr>
+          <w:rFonts w:asciiTheme="minorHAnsi" w:eastAsia="Times New Roman" w:hAnsiTheme="minorHAnsi" w:cstheme="minorHAnsi"/>
+          <w:bCs/>
+        </w:rPr>
+        <w:t xml:space="preserve"> </w:t>
+      </w:r>
+      <w:r>
+        <w:rPr>
+          <w:rFonts w:asciiTheme="minorHAnsi" w:eastAsia="Times New Roman" w:hAnsiTheme="minorHAnsi" w:cstheme="minorHAnsi"/>
+          <w:bCs/>
+        </w:rPr>
+        <w:t>various data received in an organized</w:t>
+      </w:r>
+      <w:r>
+        <w:rPr>
+          <w:rFonts w:asciiTheme="minorHAnsi" w:eastAsia="Times New Roman" w:hAnsiTheme="minorHAnsi" w:cstheme="minorHAnsi"/>
+          <w:bCs/>
+        </w:rPr>
+        <w:t xml:space="preserve"> </w:t>
+      </w:r>
+      <w:r>
+        <w:rPr>
+          <w:rFonts w:asciiTheme="minorHAnsi" w:eastAsia="Times New Roman" w:hAnsiTheme="minorHAnsi" w:cstheme="minorHAnsi"/>
+          <w:bCs/>
+        </w:rPr>
+        <w:t>way.</w:t>
+      </w:r>
+    </w:p>
+    <w:p>
+      <w:pPr>
+        <w:rPr>
+          <w:rFonts w:ascii="Times New Roman" w:hAnsi="Times New Roman" w:cs="Times New Roman"/>
+          <w:b/>
+          <w:sz w:val="24"/>
+          <w:szCs w:val="24"/>
+        </w:rPr>
+      </w:pPr>
+      <w:r>
+        <w:rPr>
+          <w:rFonts w:ascii="Times New Roman" w:hAnsi="Times New Roman" w:cs="Times New Roman"/>
+          <w:b/>
+          <w:sz w:val="24"/>
+          <w:szCs w:val="24"/>
+        </w:rPr>
+        <w:lastRenderedPageBreak/>
+        <w:t>Display</w:t>
+      </w:r>
+    </w:p>
+    <w:p>
+      <w:pPr>
+        <w:rPr>
+          <w:rFonts w:asciiTheme="minorHAnsi" w:hAnsiTheme="minorHAnsi" w:cstheme="minorHAnsi"/>
+          <w:bCs/>
+        </w:rPr>
+      </w:pPr>
+      <w:r>
+        <w:rPr>
+          <w:rFonts w:asciiTheme="minorHAnsi" w:hAnsiTheme="minorHAnsi" w:cstheme="minorHAnsi"/>
+          <w:bCs/>
+        </w:rPr>
+        <w:t>A Newhaven 240 x 128 LCD display is placed on the dash of the car. It is controlled by the Arduino Mega board which receives data through the CAN bus and transfers it to the display. The display shows information like gear position, rpm which are critical for the driver for optimum performance on track. Information like oil pressure, fuel level tell the driver</w:t>
+      </w:r>
+      <w:r>
+        <w:rPr>
+          <w:rFonts w:asciiTheme="minorHAnsi" w:hAnsiTheme="minorHAnsi" w:cstheme="minorHAnsi"/>
+          <w:bCs/>
+        </w:rPr>
+        <w:t>s</w:t>
+      </w:r>
+      <w:r>
+        <w:rPr>
+          <w:rFonts w:asciiTheme="minorHAnsi" w:hAnsiTheme="minorHAnsi" w:cstheme="minorHAnsi"/>
+          <w:bCs/>
+        </w:rPr>
+        <w:t xml:space="preserve"> the current state of the car so that they ca</w:t>
+      </w:r>
+      <w:r>
+        <w:rPr>
+          <w:rFonts w:asciiTheme="minorHAnsi" w:hAnsiTheme="minorHAnsi" w:cstheme="minorHAnsi"/>
+          <w:bCs/>
+        </w:rPr>
+        <w:t>n adjust their driving accordingly. The data transfer between the board and the display takes place through an 8 bit parallel data transfer.</w:t>
+      </w:r>
+    </w:p>
+    <w:p>
+      <w:pPr>
+        <w:rPr>
+          <w:rFonts w:asciiTheme="minorHAnsi" w:hAnsiTheme="minorHAnsi" w:cstheme="minorHAnsi"/>
+          <w:bCs/>
+        </w:rPr>
+      </w:pPr>
+    </w:p>
+    <w:p>
+      <w:pPr>
+        <w:rPr>
+          <w:rFonts w:ascii="Times New Roman" w:eastAsia="Times New Roman" w:hAnsi="Times New Roman" w:cs="Times New Roman"/>
           <w:sz w:val="28"/>
           <w:szCs w:val="28"/>
         </w:rPr>
@@ -2218,7 +2936,7 @@
   <w:abstractNum w:abstractNumId="2" w15:restartNumberingAfterBreak="0">
     <w:nsid w:val="50877E50"/>
     <w:multiLevelType w:val="hybridMultilevel"/>
-    <w:tmpl w:val="18BC3FAC"/>
+    <w:tmpl w:val="DDEEB3CA"/>
     <w:lvl w:ilvl="0" w:tplc="4009000F">
       <w:start w:val="1"/>
       <w:numFmt w:val="decimal"/>
@@ -2391,6 +3109,92 @@
     <w:nsid w:val="574D78D0"/>
     <w:multiLevelType w:val="hybridMultilevel"/>
     <w:tmpl w:val="0F929C98"/>
+    <w:lvl w:ilvl="0" w:tplc="4009000F">
+      <w:start w:val="1"/>
+      <w:numFmt w:val="decimal"/>
+      <w:lvlText w:val="%1."/>
+      <w:lvlJc w:val="left"/>
+      <w:pPr>
+        <w:ind w:left="720" w:hanging="360"/>
+      </w:pPr>
+    </w:lvl>
+    <w:lvl w:ilvl="1" w:tplc="40090019" w:tentative="1">
+      <w:start w:val="1"/>
+      <w:numFmt w:val="lowerLetter"/>
+      <w:lvlText w:val="%2."/>
+      <w:lvlJc w:val="left"/>
+      <w:pPr>
+        <w:ind w:left="1440" w:hanging="360"/>
+      </w:pPr>
+    </w:lvl>
+    <w:lvl w:ilvl="2" w:tplc="4009001B" w:tentative="1">
+      <w:start w:val="1"/>
+      <w:numFmt w:val="lowerRoman"/>
+      <w:lvlText w:val="%3."/>
+      <w:lvlJc w:val="right"/>
+      <w:pPr>
+        <w:ind w:left="2160" w:hanging="180"/>
+      </w:pPr>
+    </w:lvl>
+    <w:lvl w:ilvl="3" w:tplc="4009000F" w:tentative="1">
+      <w:start w:val="1"/>
+      <w:numFmt w:val="decimal"/>
+      <w:lvlText w:val="%4."/>
+      <w:lvlJc w:val="left"/>
+      <w:pPr>
+        <w:ind w:left="2880" w:hanging="360"/>
+      </w:pPr>
+    </w:lvl>
+    <w:lvl w:ilvl="4" w:tplc="40090019" w:tentative="1">
+      <w:start w:val="1"/>
+      <w:numFmt w:val="lowerLetter"/>
+      <w:lvlText w:val="%5."/>
+      <w:lvlJc w:val="left"/>
+      <w:pPr>
+        <w:ind w:left="3600" w:hanging="360"/>
+      </w:pPr>
+    </w:lvl>
+    <w:lvl w:ilvl="5" w:tplc="4009001B" w:tentative="1">
+      <w:start w:val="1"/>
+      <w:numFmt w:val="lowerRoman"/>
+      <w:lvlText w:val="%6."/>
+      <w:lvlJc w:val="right"/>
+      <w:pPr>
+        <w:ind w:left="4320" w:hanging="180"/>
+      </w:pPr>
+    </w:lvl>
+    <w:lvl w:ilvl="6" w:tplc="4009000F" w:tentative="1">
+      <w:start w:val="1"/>
+      <w:numFmt w:val="decimal"/>
+      <w:lvlText w:val="%7."/>
+      <w:lvlJc w:val="left"/>
+      <w:pPr>
+        <w:ind w:left="5040" w:hanging="360"/>
+      </w:pPr>
+    </w:lvl>
+    <w:lvl w:ilvl="7" w:tplc="40090019" w:tentative="1">
+      <w:start w:val="1"/>
+      <w:numFmt w:val="lowerLetter"/>
+      <w:lvlText w:val="%8."/>
+      <w:lvlJc w:val="left"/>
+      <w:pPr>
+        <w:ind w:left="5760" w:hanging="360"/>
+      </w:pPr>
+    </w:lvl>
+    <w:lvl w:ilvl="8" w:tplc="4009001B" w:tentative="1">
+      <w:start w:val="1"/>
+      <w:numFmt w:val="lowerRoman"/>
+      <w:lvlText w:val="%9."/>
+      <w:lvlJc w:val="right"/>
+      <w:pPr>
+        <w:ind w:left="6480" w:hanging="180"/>
+      </w:pPr>
+    </w:lvl>
+  </w:abstractNum>
+  <w:abstractNum w:abstractNumId="5" w15:restartNumberingAfterBreak="0">
+    <w:nsid w:val="58F325E4"/>
+    <w:multiLevelType w:val="hybridMultilevel"/>
+    <w:tmpl w:val="DDEEB3CA"/>
     <w:lvl w:ilvl="0" w:tplc="4009000F">
       <w:start w:val="1"/>
       <w:numFmt w:val="decimal"/>
@@ -2514,6 +3318,9 @@
     <w:lvlOverride w:ilvl="8">
       <w:startOverride w:val="1"/>
     </w:lvlOverride>
+  </w:num>
+  <w:num w:numId="6">
+    <w:abstractNumId w:val="5"/>
   </w:num>
 </w:numbering>
 </file>
@@ -3278,4 +4085,16 @@
     </a:ext>
   </a:extLst>
 </a:theme>
+</file>
+
+<file path=customXml/item1.xml><?xml version="1.0" encoding="utf-8"?>
+<b:Sources xmlns:b="http://schemas.openxmlformats.org/officeDocument/2006/bibliography" xmlns="http://schemas.openxmlformats.org/officeDocument/2006/bibliography" SelectedStyle="\APASixthEditionOfficeOnline.xsl" StyleName="APA" Version="6"/>
+</file>
+
+<file path=customXml/itemProps1.xml><?xml version="1.0" encoding="utf-8"?>
+<ds:datastoreItem xmlns:ds="http://schemas.openxmlformats.org/officeDocument/2006/customXml" ds:itemID="{F2E4FB64-959F-4783-81BA-6BD8B16154F6}">
+  <ds:schemaRefs>
+    <ds:schemaRef ds:uri="http://schemas.openxmlformats.org/officeDocument/2006/bibliography"/>
+  </ds:schemaRefs>
+</ds:datastoreItem>
 </file>
--- a/CAN bus Project report.docx
+++ b/CAN bus Project report.docx
@@ -1141,7 +1141,6 @@
           <w:u w:val="single"/>
         </w:rPr>
       </w:pPr>
-      <w:proofErr w:type="spellStart"/>
       <w:r>
         <w:rPr>
           <w:rFonts w:ascii="Times New Roman" w:eastAsia="Times New Roman" w:hAnsi="Times New Roman" w:cs="Times New Roman"/>
@@ -1149,9 +1148,8 @@
           <w:sz w:val="20"/>
           <w:szCs w:val="20"/>
         </w:rPr>
-        <w:t>MoTeC</w:t>
-      </w:r>
-      <w:proofErr w:type="spellEnd"/>
+        <w:t>MoTeC M400</w:t>
+      </w:r>
       <w:r>
         <w:rPr>
           <w:rFonts w:ascii="Times New Roman" w:eastAsia="Times New Roman" w:hAnsi="Times New Roman" w:cs="Times New Roman"/>
@@ -1159,15 +1157,6 @@
           <w:sz w:val="20"/>
           <w:szCs w:val="20"/>
         </w:rPr>
-        <w:t xml:space="preserve"> M400</w:t>
-      </w:r>
-      <w:r>
-        <w:rPr>
-          <w:rFonts w:ascii="Times New Roman" w:eastAsia="Times New Roman" w:hAnsi="Times New Roman" w:cs="Times New Roman"/>
-          <w:b/>
-          <w:sz w:val="20"/>
-          <w:szCs w:val="20"/>
-        </w:rPr>
         <w:t xml:space="preserve"> ECU</w:t>
       </w:r>
     </w:p>
@@ -1184,24 +1173,15 @@
           <w:rFonts w:asciiTheme="minorHAnsi" w:hAnsiTheme="minorHAnsi" w:cstheme="minorHAnsi"/>
           <w:lang w:val="en-US"/>
         </w:rPr>
-        <w:t xml:space="preserve">The MotecM400 engine control unit is a part of the Hundred Series of the </w:t>
-      </w:r>
-      <w:proofErr w:type="spellStart"/>
+        <w:t>The MotecM400 engine control unit is a part of the Hundred Series of the Mo</w:t>
+      </w:r>
       <w:r>
         <w:rPr>
           <w:rFonts w:asciiTheme="minorHAnsi" w:hAnsiTheme="minorHAnsi" w:cstheme="minorHAnsi"/>
           <w:lang w:val="en-US"/>
         </w:rPr>
-        <w:t>Mo</w:t>
-      </w:r>
-      <w:r>
-        <w:rPr>
-          <w:rFonts w:asciiTheme="minorHAnsi" w:hAnsiTheme="minorHAnsi" w:cstheme="minorHAnsi"/>
-          <w:lang w:val="en-US"/>
-        </w:rPr>
         <w:t>TeC</w:t>
       </w:r>
-      <w:proofErr w:type="spellEnd"/>
       <w:r>
         <w:rPr>
           <w:rFonts w:asciiTheme="minorHAnsi" w:hAnsiTheme="minorHAnsi" w:cstheme="minorHAnsi"/>
@@ -2132,21 +2112,7 @@
         <w:rPr>
           <w:color w:val="000000"/>
         </w:rPr>
-        <w:t xml:space="preserve">Infrared Temperature Sensor from </w:t>
-      </w:r>
-      <w:proofErr w:type="spellStart"/>
-      <w:r>
-        <w:rPr>
-          <w:color w:val="000000"/>
-        </w:rPr>
-        <w:t>Texense</w:t>
-      </w:r>
-      <w:proofErr w:type="spellEnd"/>
-      <w:r>
-        <w:rPr>
-          <w:color w:val="000000"/>
-        </w:rPr>
-        <w:t xml:space="preserve">. Used for thermal </w:t>
+        <w:t xml:space="preserve">Infrared Temperature Sensor from Texense. Used for thermal </w:t>
       </w:r>
       <w:r>
         <w:rPr>
@@ -2360,27 +2326,7 @@
           <w:sz w:val="20"/>
           <w:szCs w:val="20"/>
         </w:rPr>
-        <w:t>(</w:t>
-      </w:r>
-      <w:proofErr w:type="spellStart"/>
-      <w:r>
-        <w:rPr>
-          <w:rFonts w:ascii="Times New Roman" w:eastAsia="Times New Roman" w:hAnsi="Times New Roman" w:cs="Times New Roman"/>
-          <w:b/>
-          <w:sz w:val="20"/>
-          <w:szCs w:val="20"/>
-        </w:rPr>
-        <w:t>varun</w:t>
-      </w:r>
-      <w:proofErr w:type="spellEnd"/>
-      <w:r>
-        <w:rPr>
-          <w:rFonts w:ascii="Times New Roman" w:eastAsia="Times New Roman" w:hAnsi="Times New Roman" w:cs="Times New Roman"/>
-          <w:b/>
-          <w:sz w:val="20"/>
-          <w:szCs w:val="20"/>
-        </w:rPr>
-        <w:t>)</w:t>
+        <w:t>(varun)</w:t>
       </w:r>
     </w:p>
     <w:p>
@@ -2708,19 +2654,57 @@
       <w:pPr>
         <w:rPr>
           <w:rFonts w:ascii="Times New Roman" w:eastAsia="Times New Roman" w:hAnsi="Times New Roman" w:cs="Times New Roman"/>
-          <w:sz w:val="28"/>
-          <w:szCs w:val="28"/>
-        </w:rPr>
-      </w:pPr>
-    </w:p>
-    <w:p>
-      <w:pPr>
-        <w:rPr>
-          <w:i/>
-          <w:iCs/>
+          <w:b/>
+          <w:sz w:val="24"/>
+          <w:szCs w:val="24"/>
+        </w:rPr>
+      </w:pPr>
+      <w:r>
+        <w:rPr>
+          <w:rFonts w:ascii="Times New Roman" w:hAnsi="Times New Roman" w:cs="Times New Roman"/>
+          <w:b/>
+          <w:sz w:val="24"/>
+          <w:szCs w:val="24"/>
+        </w:rPr>
+        <w:t>GUI</w:t>
+      </w:r>
+    </w:p>
+    <w:p>
+      <w:pPr>
+        <w:rPr>
           <w:lang w:val="en-US"/>
         </w:rPr>
       </w:pPr>
+      <w:r>
+        <w:rPr>
+          <w:lang w:val="en-US"/>
+        </w:rPr>
+        <w:t>A graphical user interface was designed to using Matlab App Designer to represent the data received from the Xbee module as clearly and possible.</w:t>
+      </w:r>
+      <w:r>
+        <w:rPr>
+          <w:lang w:val="en-US"/>
+        </w:rPr>
+        <w:t xml:space="preserve"> Data such as engine </w:t>
+      </w:r>
+      <w:r>
+        <w:rPr>
+          <w:lang w:val="en-US"/>
+        </w:rPr>
+        <w:t xml:space="preserve">coolant </w:t>
+      </w:r>
+      <w:r>
+        <w:rPr>
+          <w:lang w:val="en-US"/>
+        </w:rPr>
+        <w:t>temperature and oil pressure so that the team can ensure that all systems are running nominally and there is no issue with the car.</w:t>
+      </w:r>
+      <w:r>
+        <w:rPr>
+          <w:lang w:val="en-US"/>
+        </w:rPr>
+        <w:t xml:space="preserve"> Throttle position and RPM is also displayed along with fuel level and battery voltage. The throttle position along with the RPM is used to check the responsiveness of the engine to driver input.</w:t>
+      </w:r>
     </w:p>
     <w:sectPr>
       <w:pgSz w:w="11906" w:h="16838"/>

--- a/CAN bus Project report.docx
+++ b/CAN bus Project report.docx
@@ -240,15 +240,16 @@
           <w:szCs w:val="28"/>
         </w:rPr>
         <w:tab/>
-        <w:t xml:space="preserve">        </w:t>
-      </w:r>
+        <w:t xml:space="preserve">      </w:t>
+      </w:r>
+      <w:proofErr w:type="gramStart"/>
       <w:r>
         <w:rPr>
           <w:rFonts w:ascii="Times New Roman" w:eastAsia="Times New Roman" w:hAnsi="Times New Roman" w:cs="Times New Roman"/>
           <w:sz w:val="28"/>
           <w:szCs w:val="28"/>
         </w:rPr>
-        <w:t xml:space="preserve"> </w:t>
+        <w:t xml:space="preserve">  </w:t>
       </w:r>
       <w:r>
         <w:rPr>
@@ -256,7 +257,24 @@
           <w:sz w:val="28"/>
           <w:szCs w:val="28"/>
         </w:rPr>
-        <w:t>(Reg. No 18932522)</w:t>
+        <w:t xml:space="preserve"> </w:t>
+      </w:r>
+      <w:r>
+        <w:rPr>
+          <w:rFonts w:ascii="Times New Roman" w:eastAsia="Times New Roman" w:hAnsi="Times New Roman" w:cs="Times New Roman"/>
+          <w:sz w:val="28"/>
+          <w:szCs w:val="28"/>
+        </w:rPr>
+        <w:t>(</w:t>
+      </w:r>
+      <w:proofErr w:type="gramEnd"/>
+      <w:r>
+        <w:rPr>
+          <w:rFonts w:ascii="Times New Roman" w:eastAsia="Times New Roman" w:hAnsi="Times New Roman" w:cs="Times New Roman"/>
+          <w:sz w:val="28"/>
+          <w:szCs w:val="28"/>
+        </w:rPr>
+        <w:t>Reg. No 18932522)</w:t>
       </w:r>
     </w:p>
     <w:p>
@@ -622,7 +640,7 @@
                     <pic:cNvPicPr/>
                   </pic:nvPicPr>
                   <pic:blipFill>
-                    <a:blip r:embed="rId5">
+                    <a:blip r:embed="rId6">
                       <a:extLst>
                         <a:ext uri="{28A0092B-C50C-407E-A947-70E740481C1C}">
                           <a14:useLocalDpi xmlns:a14="http://schemas.microsoft.com/office/drawing/2010/main" val="0"/>
@@ -1141,6 +1159,7 @@
           <w:u w:val="single"/>
         </w:rPr>
       </w:pPr>
+      <w:proofErr w:type="spellStart"/>
       <w:r>
         <w:rPr>
           <w:rFonts w:ascii="Times New Roman" w:eastAsia="Times New Roman" w:hAnsi="Times New Roman" w:cs="Times New Roman"/>
@@ -1148,8 +1167,9 @@
           <w:sz w:val="20"/>
           <w:szCs w:val="20"/>
         </w:rPr>
-        <w:t>MoTeC M400</w:t>
-      </w:r>
+        <w:t>MoTeC</w:t>
+      </w:r>
+      <w:proofErr w:type="spellEnd"/>
       <w:r>
         <w:rPr>
           <w:rFonts w:ascii="Times New Roman" w:eastAsia="Times New Roman" w:hAnsi="Times New Roman" w:cs="Times New Roman"/>
@@ -1157,6 +1177,15 @@
           <w:sz w:val="20"/>
           <w:szCs w:val="20"/>
         </w:rPr>
+        <w:t xml:space="preserve"> M400</w:t>
+      </w:r>
+      <w:r>
+        <w:rPr>
+          <w:rFonts w:ascii="Times New Roman" w:eastAsia="Times New Roman" w:hAnsi="Times New Roman" w:cs="Times New Roman"/>
+          <w:b/>
+          <w:sz w:val="20"/>
+          <w:szCs w:val="20"/>
+        </w:rPr>
         <w:t xml:space="preserve"> ECU</w:t>
       </w:r>
     </w:p>
@@ -1173,15 +1202,24 @@
           <w:rFonts w:asciiTheme="minorHAnsi" w:hAnsiTheme="minorHAnsi" w:cstheme="minorHAnsi"/>
           <w:lang w:val="en-US"/>
         </w:rPr>
-        <w:t>The MotecM400 engine control unit is a part of the Hundred Series of the Mo</w:t>
-      </w:r>
+        <w:t xml:space="preserve">The MotecM400 engine control unit is a part of the Hundred Series of the </w:t>
+      </w:r>
+      <w:proofErr w:type="spellStart"/>
       <w:r>
         <w:rPr>
           <w:rFonts w:asciiTheme="minorHAnsi" w:hAnsiTheme="minorHAnsi" w:cstheme="minorHAnsi"/>
           <w:lang w:val="en-US"/>
         </w:rPr>
+        <w:t>Mo</w:t>
+      </w:r>
+      <w:r>
+        <w:rPr>
+          <w:rFonts w:asciiTheme="minorHAnsi" w:hAnsiTheme="minorHAnsi" w:cstheme="minorHAnsi"/>
+          <w:lang w:val="en-US"/>
+        </w:rPr>
         <w:t>TeC</w:t>
       </w:r>
+      <w:proofErr w:type="spellEnd"/>
       <w:r>
         <w:rPr>
           <w:rFonts w:asciiTheme="minorHAnsi" w:hAnsiTheme="minorHAnsi" w:cstheme="minorHAnsi"/>
@@ -1652,7 +1690,23 @@
           <w:rFonts w:asciiTheme="minorHAnsi" w:eastAsia="Times New Roman" w:hAnsiTheme="minorHAnsi" w:cstheme="minorHAnsi"/>
           <w:bCs/>
         </w:rPr>
-        <w:t>an 8 bit data bus.</w:t>
+        <w:t xml:space="preserve">an </w:t>
+      </w:r>
+      <w:proofErr w:type="gramStart"/>
+      <w:r>
+        <w:rPr>
+          <w:rFonts w:asciiTheme="minorHAnsi" w:eastAsia="Times New Roman" w:hAnsiTheme="minorHAnsi" w:cstheme="minorHAnsi"/>
+          <w:bCs/>
+        </w:rPr>
+        <w:t>8 bit</w:t>
+      </w:r>
+      <w:proofErr w:type="gramEnd"/>
+      <w:r>
+        <w:rPr>
+          <w:rFonts w:asciiTheme="minorHAnsi" w:eastAsia="Times New Roman" w:hAnsiTheme="minorHAnsi" w:cstheme="minorHAnsi"/>
+          <w:bCs/>
+        </w:rPr>
+        <w:t xml:space="preserve"> data bus.</w:t>
       </w:r>
       <w:r>
         <w:rPr>
@@ -1693,6 +1747,7 @@
           <w:u w:val="single"/>
         </w:rPr>
       </w:pPr>
+      <w:proofErr w:type="spellStart"/>
       <w:r>
         <w:rPr>
           <w:rFonts w:ascii="Times New Roman" w:eastAsia="Times New Roman" w:hAnsi="Times New Roman" w:cs="Times New Roman"/>
@@ -1700,23 +1755,49 @@
           <w:sz w:val="20"/>
           <w:szCs w:val="20"/>
         </w:rPr>
-        <w:t>Xbee Pro 900 Hp</w:t>
-      </w:r>
-    </w:p>
-    <w:p>
-      <w:pPr>
-        <w:pStyle w:val="ListParagraph"/>
-        <w:rPr>
-          <w:rFonts w:asciiTheme="minorHAnsi" w:eastAsia="Times New Roman" w:hAnsiTheme="minorHAnsi" w:cstheme="minorHAnsi"/>
-          <w:bCs/>
-        </w:rPr>
-      </w:pPr>
-      <w:r>
-        <w:rPr>
-          <w:rFonts w:asciiTheme="minorHAnsi" w:eastAsia="Times New Roman" w:hAnsiTheme="minorHAnsi" w:cstheme="minorHAnsi"/>
-          <w:bCs/>
-        </w:rPr>
-        <w:t xml:space="preserve">The Xbee modules are used to transfer data wirelessly from the car to the laptop for live telemetry. They have a frequency band of 902 to 928 MHz and RF data transfer rate of 10Kbps for </w:t>
+        <w:t>Xbee</w:t>
+      </w:r>
+      <w:proofErr w:type="spellEnd"/>
+      <w:r>
+        <w:rPr>
+          <w:rFonts w:ascii="Times New Roman" w:eastAsia="Times New Roman" w:hAnsi="Times New Roman" w:cs="Times New Roman"/>
+          <w:b/>
+          <w:sz w:val="20"/>
+          <w:szCs w:val="20"/>
+        </w:rPr>
+        <w:t xml:space="preserve"> Pro 900 Hp</w:t>
+      </w:r>
+    </w:p>
+    <w:p>
+      <w:pPr>
+        <w:pStyle w:val="ListParagraph"/>
+        <w:rPr>
+          <w:rFonts w:asciiTheme="minorHAnsi" w:eastAsia="Times New Roman" w:hAnsiTheme="minorHAnsi" w:cstheme="minorHAnsi"/>
+          <w:bCs/>
+        </w:rPr>
+      </w:pPr>
+      <w:r>
+        <w:rPr>
+          <w:rFonts w:asciiTheme="minorHAnsi" w:eastAsia="Times New Roman" w:hAnsiTheme="minorHAnsi" w:cstheme="minorHAnsi"/>
+          <w:bCs/>
+        </w:rPr>
+        <w:t xml:space="preserve">The </w:t>
+      </w:r>
+      <w:proofErr w:type="spellStart"/>
+      <w:r>
+        <w:rPr>
+          <w:rFonts w:asciiTheme="minorHAnsi" w:eastAsia="Times New Roman" w:hAnsiTheme="minorHAnsi" w:cstheme="minorHAnsi"/>
+          <w:bCs/>
+        </w:rPr>
+        <w:t>Xbee</w:t>
+      </w:r>
+      <w:proofErr w:type="spellEnd"/>
+      <w:r>
+        <w:rPr>
+          <w:rFonts w:asciiTheme="minorHAnsi" w:eastAsia="Times New Roman" w:hAnsiTheme="minorHAnsi" w:cstheme="minorHAnsi"/>
+          <w:bCs/>
+        </w:rPr>
+        <w:t xml:space="preserve"> modules are used to transfer data wirelessly from the car to the laptop for live telemetry. They have a frequency band of 902 to 928 MHz and RF data transfer rate of 10Kbps for </w:t>
       </w:r>
       <w:r>
         <w:rPr>
@@ -1730,7 +1811,23 @@
           <w:rFonts w:asciiTheme="minorHAnsi" w:eastAsia="Times New Roman" w:hAnsiTheme="minorHAnsi" w:cstheme="minorHAnsi"/>
           <w:bCs/>
         </w:rPr>
-        <w:t xml:space="preserve"> The Xbee Pro 900 Hp was chosen because of ease of configuration through its software XCTU, long range and </w:t>
+        <w:t xml:space="preserve"> The </w:t>
+      </w:r>
+      <w:proofErr w:type="spellStart"/>
+      <w:r>
+        <w:rPr>
+          <w:rFonts w:asciiTheme="minorHAnsi" w:eastAsia="Times New Roman" w:hAnsiTheme="minorHAnsi" w:cstheme="minorHAnsi"/>
+          <w:bCs/>
+        </w:rPr>
+        <w:t>Xbee</w:t>
+      </w:r>
+      <w:proofErr w:type="spellEnd"/>
+      <w:r>
+        <w:rPr>
+          <w:rFonts w:asciiTheme="minorHAnsi" w:eastAsia="Times New Roman" w:hAnsiTheme="minorHAnsi" w:cstheme="minorHAnsi"/>
+          <w:bCs/>
+        </w:rPr>
+        <w:t xml:space="preserve"> Pro 900 Hp was chosen because of ease of configuration through its software XCTU, long range and </w:t>
       </w:r>
       <w:r>
         <w:rPr>
@@ -1881,22 +1978,7 @@
     </w:p>
     <w:p>
       <w:r>
-        <w:t>As stated before, formula one cars have over a hundred sensors</w:t>
-      </w:r>
-      <w:r>
-        <w:t xml:space="preserve"> during each rac</w:t>
-      </w:r>
-      <w:r>
-        <w:t>e, but due to design and monetary restrictions</w:t>
-      </w:r>
-      <w:r>
-        <w:t xml:space="preserve"> </w:t>
-      </w:r>
-      <w:r>
-        <w:t>o</w:t>
-      </w:r>
-      <w:r>
-        <w:t>ur Telemetry System consists of the following sensors which are crucial for the design and performance upgradation.</w:t>
+        <w:t>As stated before, formula one cars have over a hundred sensors during each race, but due to design and monetary restrictions our Telemetry System consists of the following sensors which are crucial for the design and performance upgradation.</w:t>
       </w:r>
     </w:p>
     <w:p>
@@ -1934,7 +2016,7 @@
                     <pic:cNvPicPr/>
                   </pic:nvPicPr>
                   <pic:blipFill>
-                    <a:blip r:embed="rId6">
+                    <a:blip r:embed="rId7">
                       <a:extLst>
                         <a:ext uri="{28A0092B-C50C-407E-A947-70E740481C1C}">
                           <a14:useLocalDpi xmlns:a14="http://schemas.microsoft.com/office/drawing/2010/main" val="0"/>
@@ -1988,7 +2070,25 @@
         <w:t xml:space="preserve"> sensor</w:t>
       </w:r>
       <w:r>
-        <w:t>- (explain our pcb and why we have 3 on each wheel)</w:t>
+        <w:t xml:space="preserve">- </w:t>
+      </w:r>
+      <w:r>
+        <w:t>Three tire temperature sensors are mounted on a PCB which is attached at certain height above the wheel. These are thermopile IR sensors which provide contact less temperature measurement.</w:t>
+      </w:r>
+      <w:r>
+        <w:t xml:space="preserve"> </w:t>
+      </w:r>
+      <w:r>
+        <w:t xml:space="preserve">The sensors are mounted such that they measure they temperature of the temperature of one third part of the tire namely the middle, </w:t>
+      </w:r>
+      <w:r>
+        <w:t>i</w:t>
+      </w:r>
+      <w:r>
+        <w:t>nner and outer.</w:t>
+      </w:r>
+      <w:r>
+        <w:t xml:space="preserve"> This data is used to validate the camber of the tire. The more the temperature of a part means that it is scrubbing more with the surface.</w:t>
       </w:r>
     </w:p>
     <w:p>
@@ -2005,6 +2105,7 @@
         </w:numPr>
       </w:pPr>
       <w:r>
+        <w:lastRenderedPageBreak/>
         <w:t>Suspension Potentiometer</w:t>
       </w:r>
       <w:r>
@@ -2014,13 +2115,13 @@
         <w:rPr>
           <w:color w:val="000000"/>
         </w:rPr>
-        <w:t>Linear Potentiometers with a stroke length of 100mm. Data used to validate the kinematics of the Suspension</w:t>
+        <w:t>Linear Potentiometers with a stroke length of 100mm. Data used to validate the</w:t>
       </w:r>
       <w:r>
         <w:rPr>
           <w:color w:val="000000"/>
         </w:rPr>
-        <w:t>.</w:t>
+        <w:t xml:space="preserve"> vehicle model, derive wheel travel and loads acting on it.</w:t>
       </w:r>
     </w:p>
     <w:p>
@@ -2062,25 +2163,27 @@
         </w:numPr>
       </w:pPr>
       <w:r>
-        <w:lastRenderedPageBreak/>
         <w:t>Brake Pedal Position Sensor-</w:t>
       </w:r>
       <w:r>
         <w:t xml:space="preserve"> </w:t>
       </w:r>
-    </w:p>
-    <w:p>
-      <w:pPr>
-        <w:pStyle w:val="ListParagraph"/>
-      </w:pPr>
-    </w:p>
-    <w:p>
-      <w:pPr>
-        <w:pStyle w:val="ListParagraph"/>
-      </w:pPr>
-      <w:r>
-        <w:t xml:space="preserve"> </w:t>
-      </w:r>
+      <w:r>
+        <w:t xml:space="preserve">Potentiometer based sensor. </w:t>
+      </w:r>
+      <w:r>
+        <w:t>The data is used for safety circuits.</w:t>
+      </w:r>
+    </w:p>
+    <w:p>
+      <w:pPr>
+        <w:pStyle w:val="ListParagraph"/>
+      </w:pPr>
+    </w:p>
+    <w:p>
+      <w:pPr>
+        <w:pStyle w:val="ListParagraph"/>
+      </w:pPr>
     </w:p>
     <w:p>
       <w:pPr>
@@ -2106,13 +2209,27 @@
         <w:rPr>
           <w:color w:val="000000"/>
         </w:rPr>
-        <w:t>Infrared Temperature Sensor from Texense. Used for thermal calculations of Brake System</w:t>
-      </w:r>
+        <w:t xml:space="preserve">Infrared Temperature Sensor from </w:t>
+      </w:r>
+      <w:proofErr w:type="spellStart"/>
       <w:r>
         <w:rPr>
           <w:color w:val="000000"/>
         </w:rPr>
-        <w:t>.</w:t>
+        <w:t>Texense</w:t>
+      </w:r>
+      <w:proofErr w:type="spellEnd"/>
+      <w:r>
+        <w:rPr>
+          <w:color w:val="000000"/>
+        </w:rPr>
+        <w:t xml:space="preserve">. Used for thermal </w:t>
+      </w:r>
+      <w:r>
+        <w:rPr>
+          <w:color w:val="000000"/>
+        </w:rPr>
+        <w:t>brake temperatures.</w:t>
       </w:r>
     </w:p>
     <w:p>
@@ -2129,13 +2246,26 @@
         </w:numPr>
       </w:pPr>
       <w:r>
-        <w:t>Pitot Tube-</w:t>
-      </w:r>
-    </w:p>
-    <w:p>
-      <w:pPr>
-        <w:pStyle w:val="ListParagraph"/>
-      </w:pPr>
+        <w:t>Wheel Speed</w:t>
+      </w:r>
+      <w:r>
+        <w:t xml:space="preserve"> sensor</w:t>
+      </w:r>
+      <w:r>
+        <w:t>-</w:t>
+      </w:r>
+      <w:r>
+        <w:t xml:space="preserve"> Hall </w:t>
+      </w:r>
+      <w:r>
+        <w:t>effect-based</w:t>
+      </w:r>
+      <w:r>
+        <w:t xml:space="preserve"> sensors used to </w:t>
+      </w:r>
+      <w:r>
+        <w:t>calculate ground speed, used during launch control and traction control.</w:t>
+      </w:r>
     </w:p>
     <w:p>
       <w:pPr>
@@ -2151,7 +2281,10 @@
         </w:numPr>
       </w:pPr>
       <w:r>
-        <w:t>Wheel Speed</w:t>
+        <w:t xml:space="preserve">Engine Coolant </w:t>
+      </w:r>
+      <w:r>
+        <w:t>Temperature</w:t>
       </w:r>
       <w:r>
         <w:t xml:space="preserve"> sensor</w:t>
@@ -2160,22 +2293,24 @@
         <w:t>-</w:t>
       </w:r>
       <w:r>
-        <w:t xml:space="preserve"> Hall </w:t>
-      </w:r>
-      <w:r>
-        <w:t>effect-based</w:t>
-      </w:r>
-      <w:r>
-        <w:t xml:space="preserve"> sensors used to </w:t>
-      </w:r>
-      <w:r>
-        <w:t>calculate ground speed, used during launch control and traction control.</w:t>
-      </w:r>
-    </w:p>
-    <w:p>
-      <w:pPr>
-        <w:pStyle w:val="ListParagraph"/>
-      </w:pPr>
+        <w:t xml:space="preserve"> Negative temperature co-efficient thermistors, one placed upstream and one downstream in the cooling path, helps in monitoring safe engine temperature </w:t>
+      </w:r>
+      <w:r>
+        <w:t>and design of new radiators.</w:t>
+      </w:r>
+    </w:p>
+    <w:p>
+      <w:pPr>
+        <w:pStyle w:val="ListParagraph"/>
+      </w:pPr>
+    </w:p>
+    <w:p>
+      <w:pPr>
+        <w:pStyle w:val="ListParagraph"/>
+      </w:pPr>
+      <w:r>
+        <w:t xml:space="preserve">  </w:t>
+      </w:r>
     </w:p>
     <w:p>
       <w:pPr>
@@ -2186,36 +2321,24 @@
         </w:numPr>
       </w:pPr>
       <w:r>
-        <w:t xml:space="preserve">Engine Coolant </w:t>
-      </w:r>
-      <w:r>
-        <w:t>Temperature</w:t>
-      </w:r>
-      <w:r>
-        <w:t xml:space="preserve"> sensor</w:t>
-      </w:r>
-      <w:r>
-        <w:t>-</w:t>
-      </w:r>
-      <w:r>
-        <w:t xml:space="preserve"> Negative temperature co-efficient thermistors, one placed upstream and one downstream in the cooling path, helps in monitoring safe engine temperature </w:t>
-      </w:r>
-      <w:r>
-        <w:t>and design of new radiators.</w:t>
-      </w:r>
-    </w:p>
-    <w:p>
-      <w:pPr>
-        <w:pStyle w:val="ListParagraph"/>
-      </w:pPr>
-    </w:p>
-    <w:p>
-      <w:pPr>
-        <w:pStyle w:val="ListParagraph"/>
-      </w:pPr>
-      <w:r>
-        <w:t xml:space="preserve">  </w:t>
-      </w:r>
+        <w:t>Throttle Position Sensor-</w:t>
+      </w:r>
+      <w:r>
+        <w:t xml:space="preserve">This is a </w:t>
+      </w:r>
+      <w:proofErr w:type="gramStart"/>
+      <w:r>
+        <w:t>potentiometer based</w:t>
+      </w:r>
+      <w:proofErr w:type="gramEnd"/>
+      <w:r>
+        <w:t xml:space="preserve"> sensor which is used to measure the amount of throttle pressed and this data is used by the ECU to determine the air intake in the engine so that it can adjust the amount of fuel injected to maintain the air-fuel ratio.</w:t>
+      </w:r>
+    </w:p>
+    <w:p>
+      <w:pPr>
+        <w:pStyle w:val="ListParagraph"/>
+      </w:pPr>
     </w:p>
     <w:p>
       <w:pPr>
@@ -2226,7 +2349,19 @@
         </w:numPr>
       </w:pPr>
       <w:r>
-        <w:t>Throttle Position Sensor-</w:t>
+        <w:t>Oil Pressure</w:t>
+      </w:r>
+      <w:r>
+        <w:t xml:space="preserve"> sensor</w:t>
+      </w:r>
+      <w:r>
+        <w:t>-</w:t>
+      </w:r>
+      <w:r>
+        <w:t xml:space="preserve"> </w:t>
+      </w:r>
+      <w:r>
+        <w:t>Used to measure the pressure of the lubricant to engine to ensure safe running of the engine.</w:t>
       </w:r>
     </w:p>
     <w:p>
@@ -2243,22 +2378,11 @@
         </w:numPr>
       </w:pPr>
       <w:r>
-        <w:t>Oil Pressure</w:t>
-      </w:r>
-      <w:r>
-        <w:t xml:space="preserve"> sensor</w:t>
-      </w:r>
-      <w:r>
-        <w:t>-</w:t>
-      </w:r>
-      <w:r>
-        <w:t xml:space="preserve"> </w:t>
-      </w:r>
-    </w:p>
-    <w:p>
-      <w:pPr>
-        <w:pStyle w:val="ListParagraph"/>
-      </w:pPr>
+        <w:t>Crankshaft Position Sensor-</w:t>
+      </w:r>
+      <w:r>
+        <w:t xml:space="preserve"> Electromagnetic Sensor which calculates position of pistons relative to the Crankshafts angular position, helps in adjusting ignition timing.</w:t>
+      </w:r>
     </w:p>
     <w:p>
       <w:pPr>
@@ -2274,26 +2398,6 @@
         </w:numPr>
       </w:pPr>
       <w:r>
-        <w:t>Crankshaft Position Sensor-</w:t>
-      </w:r>
-      <w:r>
-        <w:t xml:space="preserve"> Electromagnetic Sensor which calculates position of pistons relative to the Crankshafts angular position, helps in adjusting ignition timing.</w:t>
-      </w:r>
-    </w:p>
-    <w:p>
-      <w:pPr>
-        <w:pStyle w:val="ListParagraph"/>
-      </w:pPr>
-    </w:p>
-    <w:p>
-      <w:pPr>
-        <w:pStyle w:val="ListParagraph"/>
-        <w:numPr>
-          <w:ilvl w:val="0"/>
-          <w:numId w:val="6"/>
-        </w:numPr>
-      </w:pPr>
-      <w:r>
         <w:t>Camshaft Position Sensor-</w:t>
       </w:r>
       <w:r>
@@ -2328,47 +2432,112 @@
     <w:p>
       <w:pPr>
         <w:rPr>
+          <w:rFonts w:asciiTheme="minorHAnsi" w:eastAsia="Times New Roman" w:hAnsiTheme="minorHAnsi" w:cstheme="minorHAnsi"/>
+          <w:bCs/>
+        </w:rPr>
+      </w:pPr>
+      <w:r>
+        <w:rPr>
+          <w:rFonts w:asciiTheme="minorHAnsi" w:eastAsia="Times New Roman" w:hAnsiTheme="minorHAnsi" w:cstheme="minorHAnsi"/>
+          <w:bCs/>
+        </w:rPr>
+        <w:t xml:space="preserve">The process on Data Acquiring is divided between the ECU and the Mini M4 microcontrollers, each of them host a number of </w:t>
+      </w:r>
+      <w:proofErr w:type="spellStart"/>
+      <w:r>
+        <w:rPr>
+          <w:rFonts w:asciiTheme="minorHAnsi" w:eastAsia="Times New Roman" w:hAnsiTheme="minorHAnsi" w:cstheme="minorHAnsi"/>
+          <w:bCs/>
+        </w:rPr>
+        <w:t>analog</w:t>
+      </w:r>
+      <w:proofErr w:type="spellEnd"/>
+      <w:r>
+        <w:rPr>
+          <w:rFonts w:asciiTheme="minorHAnsi" w:eastAsia="Times New Roman" w:hAnsiTheme="minorHAnsi" w:cstheme="minorHAnsi"/>
+          <w:bCs/>
+        </w:rPr>
+        <w:t xml:space="preserve"> input pins and since most of the sensors used are </w:t>
+      </w:r>
+      <w:proofErr w:type="spellStart"/>
+      <w:r>
+        <w:rPr>
+          <w:rFonts w:asciiTheme="minorHAnsi" w:eastAsia="Times New Roman" w:hAnsiTheme="minorHAnsi" w:cstheme="minorHAnsi"/>
+          <w:bCs/>
+        </w:rPr>
+        <w:t>analog</w:t>
+      </w:r>
+      <w:proofErr w:type="spellEnd"/>
+      <w:r>
+        <w:rPr>
+          <w:rFonts w:asciiTheme="minorHAnsi" w:eastAsia="Times New Roman" w:hAnsiTheme="minorHAnsi" w:cstheme="minorHAnsi"/>
+          <w:bCs/>
+        </w:rPr>
+        <w:t xml:space="preserve"> sensors, any addition of sensors is as easy as configuring one more new microcontrollers onto the CAN bus with the new sensors attached to it.</w:t>
+      </w:r>
+    </w:p>
+    <w:p>
+      <w:pPr>
+        <w:rPr>
+          <w:rFonts w:asciiTheme="minorHAnsi" w:eastAsia="Times New Roman" w:hAnsiTheme="minorHAnsi" w:cstheme="minorHAnsi"/>
+          <w:bCs/>
+        </w:rPr>
+      </w:pPr>
+      <w:r>
+        <w:rPr>
+          <w:rFonts w:asciiTheme="minorHAnsi" w:eastAsia="Times New Roman" w:hAnsiTheme="minorHAnsi" w:cstheme="minorHAnsi"/>
+          <w:bCs/>
+        </w:rPr>
+        <w:t>Different sensors demand different sampling rates. To address this each microcontroller is programmed to read and transmit and specific time intervals, and to ensure data consistency a message order is followed.</w:t>
+      </w:r>
+    </w:p>
+    <w:p>
+      <w:r>
+        <w:rPr>
+          <w:rFonts w:asciiTheme="minorHAnsi" w:eastAsia="Times New Roman" w:hAnsiTheme="minorHAnsi" w:cstheme="minorHAnsi"/>
+          <w:bCs/>
+        </w:rPr>
+        <w:t xml:space="preserve"> </w:t>
+      </w:r>
+      <w:r>
+        <w:t>Appropriate filters were designed and placed to eliminate any sort of high frequency hardware noise.</w:t>
+      </w:r>
+    </w:p>
+    <w:p>
+      <w:pPr>
+        <w:rPr>
           <w:rFonts w:ascii="Times New Roman" w:eastAsia="Times New Roman" w:hAnsi="Times New Roman" w:cs="Times New Roman"/>
           <w:b/>
           <w:sz w:val="20"/>
           <w:szCs w:val="20"/>
         </w:rPr>
       </w:pPr>
-      <w:r>
-        <w:rPr>
-          <w:rFonts w:ascii="Times New Roman" w:eastAsia="Times New Roman" w:hAnsi="Times New Roman" w:cs="Times New Roman"/>
-          <w:b/>
-          <w:sz w:val="20"/>
-          <w:szCs w:val="20"/>
-        </w:rPr>
-        <w:t>(varun)</w:t>
-      </w:r>
-    </w:p>
-    <w:p>
-      <w:pPr>
-        <w:rPr>
-          <w:rFonts w:ascii="Times New Roman" w:eastAsia="Times New Roman" w:hAnsi="Times New Roman" w:cs="Times New Roman"/>
-          <w:b/>
-          <w:sz w:val="20"/>
-          <w:szCs w:val="20"/>
-        </w:rPr>
-      </w:pPr>
-    </w:p>
-    <w:p>
-      <w:pPr>
-        <w:rPr>
-          <w:rFonts w:ascii="Times New Roman" w:eastAsia="Times New Roman" w:hAnsi="Times New Roman" w:cs="Times New Roman"/>
-          <w:b/>
-          <w:sz w:val="20"/>
-          <w:szCs w:val="20"/>
-        </w:rPr>
-      </w:pPr>
-      <w:r>
-        <w:rPr>
-          <w:rFonts w:ascii="Times New Roman" w:eastAsia="Times New Roman" w:hAnsi="Times New Roman" w:cs="Times New Roman"/>
-          <w:b/>
-          <w:sz w:val="20"/>
-          <w:szCs w:val="20"/>
+    </w:p>
+    <w:p>
+      <w:pPr>
+        <w:rPr>
+          <w:rFonts w:ascii="Times New Roman" w:eastAsia="Times New Roman" w:hAnsi="Times New Roman" w:cs="Times New Roman"/>
+          <w:b/>
+          <w:sz w:val="24"/>
+          <w:szCs w:val="24"/>
+        </w:rPr>
+      </w:pPr>
+    </w:p>
+    <w:p>
+      <w:pPr>
+        <w:rPr>
+          <w:rFonts w:ascii="Times New Roman" w:eastAsia="Times New Roman" w:hAnsi="Times New Roman" w:cs="Times New Roman"/>
+          <w:b/>
+          <w:sz w:val="24"/>
+          <w:szCs w:val="24"/>
+        </w:rPr>
+      </w:pPr>
+      <w:r>
+        <w:rPr>
+          <w:rFonts w:ascii="Times New Roman" w:eastAsia="Times New Roman" w:hAnsi="Times New Roman" w:cs="Times New Roman"/>
+          <w:b/>
+          <w:sz w:val="24"/>
+          <w:szCs w:val="24"/>
         </w:rPr>
         <w:t>WIRELESS DATA TRANSMISSION</w:t>
       </w:r>
@@ -2376,40 +2545,474 @@
     <w:p>
       <w:pPr>
         <w:rPr>
-          <w:rFonts w:ascii="Times New Roman" w:eastAsia="Times New Roman" w:hAnsi="Times New Roman" w:cs="Times New Roman"/>
-          <w:b/>
-          <w:sz w:val="20"/>
-          <w:szCs w:val="20"/>
-        </w:rPr>
-      </w:pPr>
-      <w:r>
-        <w:rPr>
-          <w:rFonts w:ascii="Times New Roman" w:eastAsia="Times New Roman" w:hAnsi="Times New Roman" w:cs="Times New Roman"/>
-          <w:b/>
-          <w:sz w:val="20"/>
-          <w:szCs w:val="20"/>
-        </w:rPr>
-        <w:t>(Jindal)</w:t>
-      </w:r>
-    </w:p>
-    <w:p/>
-    <w:p>
-      <w:pPr>
-        <w:rPr>
-          <w:rFonts w:ascii="Times New Roman" w:eastAsia="Times New Roman" w:hAnsi="Times New Roman" w:cs="Times New Roman"/>
-          <w:sz w:val="28"/>
-          <w:szCs w:val="28"/>
-        </w:rPr>
-      </w:pPr>
-    </w:p>
-    <w:p>
-      <w:pPr>
-        <w:rPr>
-          <w:i/>
-          <w:iCs/>
+          <w:rFonts w:asciiTheme="minorHAnsi" w:eastAsia="Times New Roman" w:hAnsiTheme="minorHAnsi" w:cstheme="minorHAnsi"/>
+          <w:bCs/>
+        </w:rPr>
+      </w:pPr>
+      <w:r>
+        <w:rPr>
+          <w:rFonts w:asciiTheme="minorHAnsi" w:eastAsia="Times New Roman" w:hAnsiTheme="minorHAnsi" w:cstheme="minorHAnsi"/>
+          <w:bCs/>
+        </w:rPr>
+        <w:t>Seeing live data while the car is running</w:t>
+      </w:r>
+      <w:r>
+        <w:rPr>
+          <w:rFonts w:asciiTheme="minorHAnsi" w:eastAsia="Times New Roman" w:hAnsiTheme="minorHAnsi" w:cstheme="minorHAnsi"/>
+          <w:bCs/>
+        </w:rPr>
+        <w:t xml:space="preserve"> </w:t>
+      </w:r>
+      <w:r>
+        <w:rPr>
+          <w:rFonts w:asciiTheme="minorHAnsi" w:eastAsia="Times New Roman" w:hAnsiTheme="minorHAnsi" w:cstheme="minorHAnsi"/>
+          <w:bCs/>
+        </w:rPr>
+        <w:t>ensures safety of both the car and the</w:t>
+      </w:r>
+      <w:r>
+        <w:rPr>
+          <w:rFonts w:asciiTheme="minorHAnsi" w:eastAsia="Times New Roman" w:hAnsiTheme="minorHAnsi" w:cstheme="minorHAnsi"/>
+          <w:bCs/>
+        </w:rPr>
+        <w:t xml:space="preserve"> </w:t>
+      </w:r>
+      <w:r>
+        <w:rPr>
+          <w:rFonts w:asciiTheme="minorHAnsi" w:eastAsia="Times New Roman" w:hAnsiTheme="minorHAnsi" w:cstheme="minorHAnsi"/>
+          <w:bCs/>
+        </w:rPr>
+        <w:t>driver and also enables the team</w:t>
+      </w:r>
+      <w:r>
+        <w:rPr>
+          <w:rFonts w:asciiTheme="minorHAnsi" w:eastAsia="Times New Roman" w:hAnsiTheme="minorHAnsi" w:cstheme="minorHAnsi"/>
+          <w:bCs/>
+        </w:rPr>
+        <w:t xml:space="preserve"> </w:t>
+      </w:r>
+      <w:r>
+        <w:rPr>
+          <w:rFonts w:asciiTheme="minorHAnsi" w:eastAsia="Times New Roman" w:hAnsiTheme="minorHAnsi" w:cstheme="minorHAnsi"/>
+          <w:bCs/>
+        </w:rPr>
+        <w:t>members to see how the components are</w:t>
+      </w:r>
+      <w:r>
+        <w:rPr>
+          <w:rFonts w:asciiTheme="minorHAnsi" w:eastAsia="Times New Roman" w:hAnsiTheme="minorHAnsi" w:cstheme="minorHAnsi"/>
+          <w:bCs/>
+        </w:rPr>
+        <w:t xml:space="preserve"> </w:t>
+      </w:r>
+      <w:r>
+        <w:rPr>
+          <w:rFonts w:asciiTheme="minorHAnsi" w:eastAsia="Times New Roman" w:hAnsiTheme="minorHAnsi" w:cstheme="minorHAnsi"/>
+          <w:bCs/>
+        </w:rPr>
+        <w:t>performing in real time. The designed</w:t>
+      </w:r>
+      <w:r>
+        <w:rPr>
+          <w:rFonts w:asciiTheme="minorHAnsi" w:eastAsia="Times New Roman" w:hAnsiTheme="minorHAnsi" w:cstheme="minorHAnsi"/>
+          <w:bCs/>
+        </w:rPr>
+        <w:t xml:space="preserve"> </w:t>
+      </w:r>
+      <w:r>
+        <w:rPr>
+          <w:rFonts w:asciiTheme="minorHAnsi" w:eastAsia="Times New Roman" w:hAnsiTheme="minorHAnsi" w:cstheme="minorHAnsi"/>
+          <w:bCs/>
+        </w:rPr>
+        <w:t xml:space="preserve">telemetry system uses a pair of </w:t>
+      </w:r>
+      <w:proofErr w:type="spellStart"/>
+      <w:r>
+        <w:rPr>
+          <w:rFonts w:asciiTheme="minorHAnsi" w:eastAsia="Times New Roman" w:hAnsiTheme="minorHAnsi" w:cstheme="minorHAnsi"/>
+          <w:bCs/>
+        </w:rPr>
+        <w:t>Xbee</w:t>
+      </w:r>
+      <w:proofErr w:type="spellEnd"/>
+      <w:r>
+        <w:rPr>
+          <w:rFonts w:asciiTheme="minorHAnsi" w:eastAsia="Times New Roman" w:hAnsiTheme="minorHAnsi" w:cstheme="minorHAnsi"/>
+          <w:bCs/>
+        </w:rPr>
+        <w:t xml:space="preserve"> Pro 900 Hp </w:t>
+      </w:r>
+      <w:r>
+        <w:rPr>
+          <w:rFonts w:asciiTheme="minorHAnsi" w:eastAsia="Times New Roman" w:hAnsiTheme="minorHAnsi" w:cstheme="minorHAnsi"/>
+          <w:bCs/>
+        </w:rPr>
+        <w:t>modules to establish communication</w:t>
+      </w:r>
+      <w:r>
+        <w:rPr>
+          <w:rFonts w:asciiTheme="minorHAnsi" w:eastAsia="Times New Roman" w:hAnsiTheme="minorHAnsi" w:cstheme="minorHAnsi"/>
+          <w:bCs/>
+        </w:rPr>
+        <w:t xml:space="preserve"> </w:t>
+      </w:r>
+      <w:r>
+        <w:rPr>
+          <w:rFonts w:asciiTheme="minorHAnsi" w:eastAsia="Times New Roman" w:hAnsiTheme="minorHAnsi" w:cstheme="minorHAnsi"/>
+          <w:bCs/>
+        </w:rPr>
+        <w:t>between the car and a laptop</w:t>
+      </w:r>
+      <w:r>
+        <w:rPr>
+          <w:rFonts w:asciiTheme="minorHAnsi" w:eastAsia="Times New Roman" w:hAnsiTheme="minorHAnsi" w:cstheme="minorHAnsi"/>
+          <w:bCs/>
+        </w:rPr>
+        <w:t>.</w:t>
+      </w:r>
+      <w:r>
+        <w:t xml:space="preserve"> </w:t>
+      </w:r>
+      <w:r>
+        <w:rPr>
+          <w:rFonts w:asciiTheme="minorHAnsi" w:eastAsia="Times New Roman" w:hAnsiTheme="minorHAnsi" w:cstheme="minorHAnsi"/>
+          <w:bCs/>
+        </w:rPr>
+        <w:t xml:space="preserve">The </w:t>
+      </w:r>
+      <w:proofErr w:type="spellStart"/>
+      <w:r>
+        <w:rPr>
+          <w:rFonts w:asciiTheme="minorHAnsi" w:eastAsia="Times New Roman" w:hAnsiTheme="minorHAnsi" w:cstheme="minorHAnsi"/>
+          <w:bCs/>
+        </w:rPr>
+        <w:t>Xbee</w:t>
+      </w:r>
+      <w:proofErr w:type="spellEnd"/>
+      <w:r>
+        <w:rPr>
+          <w:rFonts w:asciiTheme="minorHAnsi" w:eastAsia="Times New Roman" w:hAnsiTheme="minorHAnsi" w:cstheme="minorHAnsi"/>
+          <w:bCs/>
+        </w:rPr>
+        <w:t xml:space="preserve"> module placed on the car</w:t>
+      </w:r>
+      <w:r>
+        <w:rPr>
+          <w:rFonts w:asciiTheme="minorHAnsi" w:eastAsia="Times New Roman" w:hAnsiTheme="minorHAnsi" w:cstheme="minorHAnsi"/>
+          <w:bCs/>
+        </w:rPr>
+        <w:t xml:space="preserve"> </w:t>
+      </w:r>
+      <w:r>
+        <w:rPr>
+          <w:rFonts w:asciiTheme="minorHAnsi" w:eastAsia="Times New Roman" w:hAnsiTheme="minorHAnsi" w:cstheme="minorHAnsi"/>
+          <w:bCs/>
+        </w:rPr>
+        <w:t>receives data from the Arduino Mega</w:t>
+      </w:r>
+      <w:r>
+        <w:rPr>
+          <w:rFonts w:asciiTheme="minorHAnsi" w:eastAsia="Times New Roman" w:hAnsiTheme="minorHAnsi" w:cstheme="minorHAnsi"/>
+          <w:bCs/>
+        </w:rPr>
+        <w:t xml:space="preserve"> </w:t>
+      </w:r>
+      <w:r>
+        <w:rPr>
+          <w:rFonts w:asciiTheme="minorHAnsi" w:eastAsia="Times New Roman" w:hAnsiTheme="minorHAnsi" w:cstheme="minorHAnsi"/>
+          <w:bCs/>
+        </w:rPr>
+        <w:t>through UART. It then broadcasts this</w:t>
+      </w:r>
+      <w:r>
+        <w:rPr>
+          <w:rFonts w:asciiTheme="minorHAnsi" w:eastAsia="Times New Roman" w:hAnsiTheme="minorHAnsi" w:cstheme="minorHAnsi"/>
+          <w:bCs/>
+        </w:rPr>
+        <w:t xml:space="preserve"> </w:t>
+      </w:r>
+      <w:r>
+        <w:rPr>
+          <w:rFonts w:asciiTheme="minorHAnsi" w:eastAsia="Times New Roman" w:hAnsiTheme="minorHAnsi" w:cstheme="minorHAnsi"/>
+          <w:bCs/>
+        </w:rPr>
+        <w:t xml:space="preserve">data to the other the </w:t>
+      </w:r>
+      <w:proofErr w:type="spellStart"/>
+      <w:r>
+        <w:rPr>
+          <w:rFonts w:asciiTheme="minorHAnsi" w:eastAsia="Times New Roman" w:hAnsiTheme="minorHAnsi" w:cstheme="minorHAnsi"/>
+          <w:bCs/>
+        </w:rPr>
+        <w:t>Xbee</w:t>
+      </w:r>
+      <w:proofErr w:type="spellEnd"/>
+      <w:r>
+        <w:rPr>
+          <w:rFonts w:asciiTheme="minorHAnsi" w:eastAsia="Times New Roman" w:hAnsiTheme="minorHAnsi" w:cstheme="minorHAnsi"/>
+          <w:bCs/>
+        </w:rPr>
+        <w:t xml:space="preserve"> connected to</w:t>
+      </w:r>
+      <w:r>
+        <w:rPr>
+          <w:rFonts w:asciiTheme="minorHAnsi" w:eastAsia="Times New Roman" w:hAnsiTheme="minorHAnsi" w:cstheme="minorHAnsi"/>
+          <w:bCs/>
+        </w:rPr>
+        <w:t xml:space="preserve"> </w:t>
+      </w:r>
+      <w:r>
+        <w:rPr>
+          <w:rFonts w:asciiTheme="minorHAnsi" w:eastAsia="Times New Roman" w:hAnsiTheme="minorHAnsi" w:cstheme="minorHAnsi"/>
+          <w:bCs/>
+        </w:rPr>
+        <w:t>the laptop. A software was designed</w:t>
+      </w:r>
+      <w:r>
+        <w:rPr>
+          <w:rFonts w:asciiTheme="minorHAnsi" w:eastAsia="Times New Roman" w:hAnsiTheme="minorHAnsi" w:cstheme="minorHAnsi"/>
+          <w:bCs/>
+        </w:rPr>
+        <w:t xml:space="preserve"> </w:t>
+      </w:r>
+      <w:r>
+        <w:rPr>
+          <w:rFonts w:asciiTheme="minorHAnsi" w:eastAsia="Times New Roman" w:hAnsiTheme="minorHAnsi" w:cstheme="minorHAnsi"/>
+          <w:bCs/>
+        </w:rPr>
+        <w:t xml:space="preserve">using </w:t>
+      </w:r>
+      <w:proofErr w:type="spellStart"/>
+      <w:r>
+        <w:rPr>
+          <w:rFonts w:asciiTheme="minorHAnsi" w:eastAsia="Times New Roman" w:hAnsiTheme="minorHAnsi" w:cstheme="minorHAnsi"/>
+          <w:bCs/>
+        </w:rPr>
+        <w:t>Matlab</w:t>
+      </w:r>
+      <w:proofErr w:type="spellEnd"/>
+      <w:r>
+        <w:rPr>
+          <w:rFonts w:asciiTheme="minorHAnsi" w:eastAsia="Times New Roman" w:hAnsiTheme="minorHAnsi" w:cstheme="minorHAnsi"/>
+          <w:bCs/>
+        </w:rPr>
+        <w:t xml:space="preserve"> App Designer to display</w:t>
+      </w:r>
+      <w:r>
+        <w:rPr>
+          <w:rFonts w:asciiTheme="minorHAnsi" w:eastAsia="Times New Roman" w:hAnsiTheme="minorHAnsi" w:cstheme="minorHAnsi"/>
+          <w:bCs/>
+        </w:rPr>
+        <w:t xml:space="preserve"> </w:t>
+      </w:r>
+      <w:r>
+        <w:rPr>
+          <w:rFonts w:asciiTheme="minorHAnsi" w:eastAsia="Times New Roman" w:hAnsiTheme="minorHAnsi" w:cstheme="minorHAnsi"/>
+          <w:bCs/>
+        </w:rPr>
+        <w:t>various data received in an organized</w:t>
+      </w:r>
+      <w:r>
+        <w:rPr>
+          <w:rFonts w:asciiTheme="minorHAnsi" w:eastAsia="Times New Roman" w:hAnsiTheme="minorHAnsi" w:cstheme="minorHAnsi"/>
+          <w:bCs/>
+        </w:rPr>
+        <w:t xml:space="preserve"> </w:t>
+      </w:r>
+      <w:r>
+        <w:rPr>
+          <w:rFonts w:asciiTheme="minorHAnsi" w:eastAsia="Times New Roman" w:hAnsiTheme="minorHAnsi" w:cstheme="minorHAnsi"/>
+          <w:bCs/>
+        </w:rPr>
+        <w:t>way.</w:t>
+      </w:r>
+    </w:p>
+    <w:p>
+      <w:pPr>
+        <w:rPr>
+          <w:rFonts w:asciiTheme="minorHAnsi" w:eastAsia="Times New Roman" w:hAnsiTheme="minorHAnsi" w:cstheme="minorHAnsi"/>
+          <w:bCs/>
+        </w:rPr>
+      </w:pPr>
+    </w:p>
+    <w:p>
+      <w:pPr>
+        <w:rPr>
+          <w:rFonts w:ascii="Times New Roman" w:hAnsi="Times New Roman" w:cs="Times New Roman"/>
+          <w:b/>
+          <w:sz w:val="24"/>
+          <w:szCs w:val="24"/>
+        </w:rPr>
+      </w:pPr>
+      <w:r>
+        <w:rPr>
+          <w:rFonts w:ascii="Times New Roman" w:hAnsi="Times New Roman" w:cs="Times New Roman"/>
+          <w:b/>
+          <w:sz w:val="24"/>
+          <w:szCs w:val="24"/>
+        </w:rPr>
+        <w:t>Display</w:t>
+      </w:r>
+    </w:p>
+    <w:p>
+      <w:pPr>
+        <w:rPr>
+          <w:rFonts w:asciiTheme="minorHAnsi" w:hAnsiTheme="minorHAnsi" w:cstheme="minorHAnsi"/>
+          <w:bCs/>
+        </w:rPr>
+      </w:pPr>
+      <w:r>
+        <w:rPr>
+          <w:rFonts w:asciiTheme="minorHAnsi" w:hAnsiTheme="minorHAnsi" w:cstheme="minorHAnsi"/>
+          <w:bCs/>
+        </w:rPr>
+        <w:t xml:space="preserve">A Newhaven 240 x 128 LCD display is placed on the dash of the car. It is controlled by the Arduino Mega board which receives data through the CAN bus and transfers it to the display. The display shows information like gear position, rpm which are critical for the driver for optimum performance on track. Information like oil pressure, fuel level </w:t>
+      </w:r>
+      <w:proofErr w:type="gramStart"/>
+      <w:r>
+        <w:rPr>
+          <w:rFonts w:asciiTheme="minorHAnsi" w:hAnsiTheme="minorHAnsi" w:cstheme="minorHAnsi"/>
+          <w:bCs/>
+        </w:rPr>
+        <w:t>tell</w:t>
+      </w:r>
+      <w:proofErr w:type="gramEnd"/>
+      <w:r>
+        <w:rPr>
+          <w:rFonts w:asciiTheme="minorHAnsi" w:hAnsiTheme="minorHAnsi" w:cstheme="minorHAnsi"/>
+          <w:bCs/>
+        </w:rPr>
+        <w:t xml:space="preserve"> the driver</w:t>
+      </w:r>
+      <w:r>
+        <w:rPr>
+          <w:rFonts w:asciiTheme="minorHAnsi" w:hAnsiTheme="minorHAnsi" w:cstheme="minorHAnsi"/>
+          <w:bCs/>
+        </w:rPr>
+        <w:t>s</w:t>
+      </w:r>
+      <w:r>
+        <w:rPr>
+          <w:rFonts w:asciiTheme="minorHAnsi" w:hAnsiTheme="minorHAnsi" w:cstheme="minorHAnsi"/>
+          <w:bCs/>
+        </w:rPr>
+        <w:t xml:space="preserve"> the current state of the car so that they ca</w:t>
+      </w:r>
+      <w:r>
+        <w:rPr>
+          <w:rFonts w:asciiTheme="minorHAnsi" w:hAnsiTheme="minorHAnsi" w:cstheme="minorHAnsi"/>
+          <w:bCs/>
+        </w:rPr>
+        <w:t xml:space="preserve">n adjust their driving accordingly. The data transfer between the board and the display takes place through an </w:t>
+      </w:r>
+      <w:proofErr w:type="gramStart"/>
+      <w:r>
+        <w:rPr>
+          <w:rFonts w:asciiTheme="minorHAnsi" w:hAnsiTheme="minorHAnsi" w:cstheme="minorHAnsi"/>
+          <w:bCs/>
+        </w:rPr>
+        <w:t>8 bit</w:t>
+      </w:r>
+      <w:proofErr w:type="gramEnd"/>
+      <w:r>
+        <w:rPr>
+          <w:rFonts w:asciiTheme="minorHAnsi" w:hAnsiTheme="minorHAnsi" w:cstheme="minorHAnsi"/>
+          <w:bCs/>
+        </w:rPr>
+        <w:t xml:space="preserve"> parallel data transfer.</w:t>
+      </w:r>
+    </w:p>
+    <w:p>
+      <w:pPr>
+        <w:rPr>
+          <w:rFonts w:asciiTheme="minorHAnsi" w:hAnsiTheme="minorHAnsi" w:cstheme="minorHAnsi"/>
+          <w:bCs/>
+        </w:rPr>
+      </w:pPr>
+    </w:p>
+    <w:p>
+      <w:pPr>
+        <w:rPr>
+          <w:rFonts w:ascii="Times New Roman" w:eastAsia="Times New Roman" w:hAnsi="Times New Roman" w:cs="Times New Roman"/>
+          <w:b/>
+          <w:sz w:val="24"/>
+          <w:szCs w:val="24"/>
+        </w:rPr>
+      </w:pPr>
+      <w:r>
+        <w:rPr>
+          <w:rFonts w:ascii="Times New Roman" w:hAnsi="Times New Roman" w:cs="Times New Roman"/>
+          <w:b/>
+          <w:sz w:val="24"/>
+          <w:szCs w:val="24"/>
+        </w:rPr>
+        <w:t>GUI</w:t>
+      </w:r>
+    </w:p>
+    <w:p>
+      <w:pPr>
+        <w:rPr>
           <w:lang w:val="en-US"/>
         </w:rPr>
       </w:pPr>
+      <w:r>
+        <w:rPr>
+          <w:lang w:val="en-US"/>
+        </w:rPr>
+        <w:t xml:space="preserve">A graphical user interface was designed to using </w:t>
+      </w:r>
+      <w:proofErr w:type="spellStart"/>
+      <w:r>
+        <w:rPr>
+          <w:lang w:val="en-US"/>
+        </w:rPr>
+        <w:t>Matlab</w:t>
+      </w:r>
+      <w:proofErr w:type="spellEnd"/>
+      <w:r>
+        <w:rPr>
+          <w:lang w:val="en-US"/>
+        </w:rPr>
+        <w:t xml:space="preserve"> App Designer to represent the data received from the </w:t>
+      </w:r>
+      <w:proofErr w:type="spellStart"/>
+      <w:r>
+        <w:rPr>
+          <w:lang w:val="en-US"/>
+        </w:rPr>
+        <w:t>Xbee</w:t>
+      </w:r>
+      <w:proofErr w:type="spellEnd"/>
+      <w:r>
+        <w:rPr>
+          <w:lang w:val="en-US"/>
+        </w:rPr>
+        <w:t xml:space="preserve"> module as clearly and possible.</w:t>
+      </w:r>
+      <w:r>
+        <w:rPr>
+          <w:lang w:val="en-US"/>
+        </w:rPr>
+        <w:t xml:space="preserve"> Data such as engine </w:t>
+      </w:r>
+      <w:r>
+        <w:rPr>
+          <w:lang w:val="en-US"/>
+        </w:rPr>
+        <w:t xml:space="preserve">coolant </w:t>
+      </w:r>
+      <w:r>
+        <w:rPr>
+          <w:lang w:val="en-US"/>
+        </w:rPr>
+        <w:t>temperature and oil pressure so that the team can ensure that all systems are running nominally and there is no issue with the car.</w:t>
+      </w:r>
+      <w:r>
+        <w:rPr>
+          <w:lang w:val="en-US"/>
+        </w:rPr>
+        <w:t xml:space="preserve"> Throttle position and RPM is also displayed along with fuel level and battery voltage. The throttle position along with the RPM is used to check the responsiveness of the engine to driver input.</w:t>
+      </w:r>
     </w:p>
     <w:sectPr>
       <w:pgSz w:w="11906" w:h="16838"/>
@@ -3774,4 +4377,16 @@
     </a:ext>
   </a:extLst>
 </a:theme>
+</file>
+
+<file path=customXml/item1.xml><?xml version="1.0" encoding="utf-8"?>
+<b:Sources xmlns:b="http://schemas.openxmlformats.org/officeDocument/2006/bibliography" xmlns="http://schemas.openxmlformats.org/officeDocument/2006/bibliography" SelectedStyle="\APASixthEditionOfficeOnline.xsl" StyleName="APA" Version="6"/>
+</file>
+
+<file path=customXml/itemProps1.xml><?xml version="1.0" encoding="utf-8"?>
+<ds:datastoreItem xmlns:ds="http://schemas.openxmlformats.org/officeDocument/2006/customXml" ds:itemID="{F2E4FB64-959F-4783-81BA-6BD8B16154F6}">
+  <ds:schemaRefs>
+    <ds:schemaRef ds:uri="http://schemas.openxmlformats.org/officeDocument/2006/bibliography"/>
+  </ds:schemaRefs>
+</ds:datastoreItem>
 </file>
--- a/CAN bus Project report.docx
+++ b/CAN bus Project report.docx
@@ -640,7 +640,7 @@
                     <pic:cNvPicPr/>
                   </pic:nvPicPr>
                   <pic:blipFill>
-                    <a:blip r:embed="rId6">
+                    <a:blip r:embed="rId8">
                       <a:extLst>
                         <a:ext uri="{28A0092B-C50C-407E-A947-70E740481C1C}">
                           <a14:useLocalDpi xmlns:a14="http://schemas.microsoft.com/office/drawing/2010/main" val="0"/>
@@ -1917,33 +1917,6 @@
     </w:p>
     <w:p>
       <w:pPr>
-        <w:pStyle w:val="ListParagraph"/>
-        <w:rPr>
-          <w:rFonts w:asciiTheme="minorHAnsi" w:eastAsia="Times New Roman" w:hAnsiTheme="minorHAnsi" w:cstheme="minorHAnsi"/>
-          <w:bCs/>
-        </w:rPr>
-      </w:pPr>
-    </w:p>
-    <w:p>
-      <w:pPr>
-        <w:pStyle w:val="ListParagraph"/>
-        <w:rPr>
-          <w:rFonts w:asciiTheme="minorHAnsi" w:eastAsia="Times New Roman" w:hAnsiTheme="minorHAnsi" w:cstheme="minorHAnsi"/>
-          <w:bCs/>
-        </w:rPr>
-      </w:pPr>
-    </w:p>
-    <w:p>
-      <w:pPr>
-        <w:spacing w:line="259" w:lineRule="auto"/>
-        <w:rPr>
-          <w:rFonts w:asciiTheme="minorHAnsi" w:eastAsia="Times New Roman" w:hAnsiTheme="minorHAnsi" w:cstheme="minorHAnsi"/>
-          <w:bCs/>
-        </w:rPr>
-      </w:pPr>
-    </w:p>
-    <w:p>
-      <w:pPr>
         <w:rPr>
           <w:rFonts w:ascii="Times New Roman" w:eastAsia="Times New Roman" w:hAnsi="Times New Roman" w:cs="Times New Roman"/>
           <w:b/>
@@ -2016,7 +1989,7 @@
                     <pic:cNvPicPr/>
                   </pic:nvPicPr>
                   <pic:blipFill>
-                    <a:blip r:embed="rId7">
+                    <a:blip r:embed="rId9">
                       <a:extLst>
                         <a:ext uri="{28A0092B-C50C-407E-A947-70E740481C1C}">
                           <a14:useLocalDpi xmlns:a14="http://schemas.microsoft.com/office/drawing/2010/main" val="0"/>
@@ -2105,7 +2078,6 @@
         </w:numPr>
       </w:pPr>
       <w:r>
-        <w:lastRenderedPageBreak/>
         <w:t>Suspension Potentiometer</w:t>
       </w:r>
       <w:r>
@@ -2163,6 +2135,7 @@
         </w:numPr>
       </w:pPr>
       <w:r>
+        <w:lastRenderedPageBreak/>
         <w:t>Brake Pedal Position Sensor-</w:t>
       </w:r>
       <w:r>
@@ -2326,11 +2299,9 @@
       <w:r>
         <w:t xml:space="preserve">This is a </w:t>
       </w:r>
-      <w:proofErr w:type="gramStart"/>
-      <w:r>
-        <w:t>potentiometer based</w:t>
-      </w:r>
-      <w:proofErr w:type="gramEnd"/>
+      <w:r>
+        <w:t>potentiometer-based</w:t>
+      </w:r>
       <w:r>
         <w:t xml:space="preserve"> sensor which is used to measure the amount of throttle pressed and this data is used by the ECU to determine the air intake in the engine so that it can adjust the amount of fuel injected to maintain the air-fuel ratio.</w:t>
       </w:r>
@@ -2503,6 +2474,7 @@
         <w:t>Appropriate filters were designed and placed to eliminate any sort of high frequency hardware noise.</w:t>
       </w:r>
     </w:p>
+    <w:p/>
     <w:p>
       <w:pPr>
         <w:rPr>
@@ -2518,6 +2490,26 @@
         <w:rPr>
           <w:rFonts w:ascii="Times New Roman" w:eastAsia="Times New Roman" w:hAnsi="Times New Roman" w:cs="Times New Roman"/>
           <w:b/>
+          <w:sz w:val="20"/>
+          <w:szCs w:val="20"/>
+        </w:rPr>
+      </w:pPr>
+    </w:p>
+    <w:p>
+      <w:pPr>
+        <w:rPr>
+          <w:rFonts w:ascii="Times New Roman" w:eastAsia="Times New Roman" w:hAnsi="Times New Roman" w:cs="Times New Roman"/>
+          <w:b/>
+          <w:sz w:val="20"/>
+          <w:szCs w:val="20"/>
+        </w:rPr>
+      </w:pPr>
+    </w:p>
+    <w:p>
+      <w:pPr>
+        <w:rPr>
+          <w:rFonts w:ascii="Times New Roman" w:eastAsia="Times New Roman" w:hAnsi="Times New Roman" w:cs="Times New Roman"/>
+          <w:b/>
           <w:sz w:val="24"/>
           <w:szCs w:val="24"/>
         </w:rPr>
@@ -2866,17 +2858,15 @@
           <w:rFonts w:asciiTheme="minorHAnsi" w:hAnsiTheme="minorHAnsi" w:cstheme="minorHAnsi"/>
           <w:bCs/>
         </w:rPr>
-        <w:t xml:space="preserve">A Newhaven 240 x 128 LCD display is placed on the dash of the car. It is controlled by the Arduino Mega board which receives data through the CAN bus and transfers it to the display. The display shows information like gear position, rpm which are critical for the driver for optimum performance on track. Information like oil pressure, fuel level </w:t>
-      </w:r>
-      <w:proofErr w:type="gramStart"/>
+        <w:t>A Newhaven 240 x 128 LCD display is placed on the dash of the car. It is controlled by the Arduino Mega board which receives data through the CAN bus and transfers it to the display. The display shows information like gear position, rpm which are critical for the driver for optimum performance on track. Information like oil pressure, fuel level tell</w:t>
+      </w:r>
       <w:r>
         <w:rPr>
           <w:rFonts w:asciiTheme="minorHAnsi" w:hAnsiTheme="minorHAnsi" w:cstheme="minorHAnsi"/>
           <w:bCs/>
         </w:rPr>
-        <w:t>tell</w:t>
-      </w:r>
-      <w:proofErr w:type="gramEnd"/>
+        <w:t>s</w:t>
+      </w:r>
       <w:r>
         <w:rPr>
           <w:rFonts w:asciiTheme="minorHAnsi" w:hAnsiTheme="minorHAnsi" w:cstheme="minorHAnsi"/>
@@ -2903,23 +2893,21 @@
           <w:rFonts w:asciiTheme="minorHAnsi" w:hAnsiTheme="minorHAnsi" w:cstheme="minorHAnsi"/>
           <w:bCs/>
         </w:rPr>
-        <w:t xml:space="preserve">n adjust their driving accordingly. The data transfer between the board and the display takes place through an </w:t>
-      </w:r>
-      <w:proofErr w:type="gramStart"/>
+        <w:t>n adjust their driving accordingly. The data transfer between the board and the display takes place through an 8</w:t>
+      </w:r>
       <w:r>
         <w:rPr>
           <w:rFonts w:asciiTheme="minorHAnsi" w:hAnsiTheme="minorHAnsi" w:cstheme="minorHAnsi"/>
           <w:bCs/>
         </w:rPr>
-        <w:t>8 bit</w:t>
-      </w:r>
-      <w:proofErr w:type="gramEnd"/>
+        <w:t>-</w:t>
+      </w:r>
       <w:r>
         <w:rPr>
           <w:rFonts w:asciiTheme="minorHAnsi" w:hAnsiTheme="minorHAnsi" w:cstheme="minorHAnsi"/>
           <w:bCs/>
         </w:rPr>
-        <w:t xml:space="preserve"> parallel data transfer.</w:t>
+        <w:t>bit parallel data transfer.</w:t>
       </w:r>
     </w:p>
     <w:p>
@@ -3013,6 +3001,307 @@
         </w:rPr>
         <w:t xml:space="preserve"> Throttle position and RPM is also displayed along with fuel level and battery voltage. The throttle position along with the RPM is used to check the responsiveness of the engine to driver input.</w:t>
       </w:r>
+    </w:p>
+    <w:p>
+      <w:pPr>
+        <w:spacing w:line="259" w:lineRule="auto"/>
+        <w:rPr>
+          <w:lang w:val="en-US"/>
+        </w:rPr>
+      </w:pPr>
+      <w:r>
+        <w:rPr>
+          <w:lang w:val="en-US"/>
+        </w:rPr>
+        <w:br w:type="page"/>
+      </w:r>
+    </w:p>
+    <w:p>
+      <w:pPr>
+        <w:rPr>
+          <w:lang w:val="en-US"/>
+        </w:rPr>
+      </w:pPr>
+    </w:p>
+    <w:p>
+      <w:pPr>
+        <w:rPr>
+          <w:rFonts w:ascii="Times New Roman" w:hAnsi="Times New Roman" w:cs="Times New Roman"/>
+          <w:b/>
+          <w:sz w:val="24"/>
+          <w:szCs w:val="24"/>
+        </w:rPr>
+      </w:pPr>
+      <w:r>
+        <w:rPr>
+          <w:rFonts w:ascii="Times New Roman" w:hAnsi="Times New Roman" w:cs="Times New Roman"/>
+          <w:b/>
+          <w:sz w:val="24"/>
+          <w:szCs w:val="24"/>
+        </w:rPr>
+        <w:t>MESSAGE ORDER AND FORMATING</w:t>
+      </w:r>
+    </w:p>
+    <w:p>
+      <w:pPr>
+        <w:rPr>
+          <w:rFonts w:asciiTheme="minorHAnsi" w:hAnsiTheme="minorHAnsi" w:cstheme="minorHAnsi"/>
+          <w:bCs/>
+        </w:rPr>
+      </w:pPr>
+      <w:r>
+        <w:rPr>
+          <w:rFonts w:asciiTheme="minorHAnsi" w:hAnsiTheme="minorHAnsi" w:cstheme="minorHAnsi"/>
+          <w:bCs/>
+        </w:rPr>
+        <w:t>As Controller Area Network only allows short messages to be broadcast at a time, to ensure data consistency a specific message order was designed and each message was formatted to deliver the exact data required, this was done with consideration of the specific sampling rate of each sensor and with the ease of logging in mind.</w:t>
+      </w:r>
+    </w:p>
+    <w:p>
+      <w:pPr>
+        <w:rPr>
+          <w:rFonts w:asciiTheme="minorHAnsi" w:hAnsiTheme="minorHAnsi" w:cstheme="minorHAnsi"/>
+          <w:bCs/>
+        </w:rPr>
+      </w:pPr>
+      <w:r>
+        <w:rPr>
+          <w:rFonts w:asciiTheme="minorHAnsi" w:hAnsiTheme="minorHAnsi" w:cstheme="minorHAnsi"/>
+          <w:bCs/>
+        </w:rPr>
+        <w:t>The message order is described in the figure below.</w:t>
+      </w:r>
+    </w:p>
+    <w:p>
+      <w:pPr>
+        <w:rPr>
+          <w:rFonts w:asciiTheme="minorHAnsi" w:hAnsiTheme="minorHAnsi" w:cstheme="minorHAnsi"/>
+          <w:bCs/>
+        </w:rPr>
+      </w:pPr>
+      <w:r>
+        <w:rPr>
+          <w:rFonts w:asciiTheme="minorHAnsi" w:hAnsiTheme="minorHAnsi" w:cstheme="minorHAnsi"/>
+          <w:bCs/>
+        </w:rPr>
+        <w:t>Each message cycle is initiated by the ECU and follows the specified order</w:t>
+      </w:r>
+      <w:r>
+        <w:rPr>
+          <w:rFonts w:asciiTheme="minorHAnsi" w:hAnsiTheme="minorHAnsi" w:cstheme="minorHAnsi"/>
+          <w:bCs/>
+        </w:rPr>
+        <w:t xml:space="preserve"> as</w:t>
+      </w:r>
+      <w:r>
+        <w:rPr>
+          <w:rFonts w:asciiTheme="minorHAnsi" w:hAnsiTheme="minorHAnsi" w:cstheme="minorHAnsi"/>
+          <w:bCs/>
+        </w:rPr>
+        <w:t xml:space="preserve"> illustrated below, </w:t>
+      </w:r>
+      <w:r>
+        <w:rPr>
+          <w:rFonts w:asciiTheme="minorHAnsi" w:hAnsiTheme="minorHAnsi" w:cstheme="minorHAnsi"/>
+          <w:bCs/>
+        </w:rPr>
+        <w:t xml:space="preserve">each message set </w:t>
+      </w:r>
+      <w:r>
+        <w:rPr>
+          <w:rFonts w:asciiTheme="minorHAnsi" w:hAnsiTheme="minorHAnsi" w:cstheme="minorHAnsi"/>
+          <w:bCs/>
+        </w:rPr>
+        <w:t>is comprised of a group of messages, until all messages have been sent in a set the next set is not sent, this is done to ensure data consistency while logging and further transmitting.</w:t>
+      </w:r>
+    </w:p>
+    <w:p>
+      <w:pPr>
+        <w:rPr>
+          <w:rFonts w:asciiTheme="minorHAnsi" w:hAnsiTheme="minorHAnsi" w:cstheme="minorHAnsi"/>
+          <w:bCs/>
+        </w:rPr>
+      </w:pPr>
+      <w:r>
+        <w:rPr>
+          <w:rFonts w:asciiTheme="minorHAnsi" w:hAnsiTheme="minorHAnsi" w:cstheme="minorHAnsi"/>
+          <w:bCs/>
+          <w:noProof/>
+        </w:rPr>
+        <w:drawing>
+          <wp:inline distT="0" distB="0" distL="0" distR="0" wp14:anchorId="72A6A587" wp14:editId="7A09FC68">
+            <wp:extent cx="4581525" cy="4581525"/>
+            <wp:effectExtent l="0" t="0" r="9525" b="9525"/>
+            <wp:docPr id="1" name="Picture 1"/>
+            <wp:cNvGraphicFramePr>
+              <a:graphicFrameLocks xmlns:a="http://schemas.openxmlformats.org/drawingml/2006/main" noChangeAspect="1"/>
+            </wp:cNvGraphicFramePr>
+            <a:graphic xmlns:a="http://schemas.openxmlformats.org/drawingml/2006/main">
+              <a:graphicData uri="http://schemas.openxmlformats.org/drawingml/2006/picture">
+                <pic:pic xmlns:pic="http://schemas.openxmlformats.org/drawingml/2006/picture">
+                  <pic:nvPicPr>
+                    <pic:cNvPr id="1" name="Message_order.jpg"/>
+                    <pic:cNvPicPr/>
+                  </pic:nvPicPr>
+                  <pic:blipFill>
+                    <a:blip r:embed="rId10">
+                      <a:extLst>
+                        <a:ext uri="{28A0092B-C50C-407E-A947-70E740481C1C}">
+                          <a14:useLocalDpi xmlns:a14="http://schemas.microsoft.com/office/drawing/2010/main" val="0"/>
+                        </a:ext>
+                      </a:extLst>
+                    </a:blip>
+                    <a:stretch>
+                      <a:fillRect/>
+                    </a:stretch>
+                  </pic:blipFill>
+                  <pic:spPr>
+                    <a:xfrm>
+                      <a:off x="0" y="0"/>
+                      <a:ext cx="4581525" cy="4581525"/>
+                    </a:xfrm>
+                    <a:prstGeom prst="rect">
+                      <a:avLst/>
+                    </a:prstGeom>
+                  </pic:spPr>
+                </pic:pic>
+              </a:graphicData>
+            </a:graphic>
+          </wp:inline>
+        </w:drawing>
+      </w:r>
+    </w:p>
+    <w:p>
+      <w:pPr>
+        <w:rPr>
+          <w:lang w:val="en-US"/>
+        </w:rPr>
+      </w:pPr>
+    </w:p>
+    <w:p>
+      <w:pPr>
+        <w:rPr>
+          <w:lang w:val="en-US"/>
+        </w:rPr>
+      </w:pPr>
+      <w:r>
+        <w:rPr>
+          <w:lang w:val="en-US"/>
+        </w:rPr>
+        <w:t xml:space="preserve">Each message in a set is formatted individually with data from specific sensors, this done independently by Each Node in the message cycle. These nodes first read from the sensors via the ADC channels then each sensor data is divided into 2 bytes of data, the high byte and the low byte, then these </w:t>
+      </w:r>
+      <w:r>
+        <w:rPr>
+          <w:lang w:val="en-US"/>
+        </w:rPr>
+        <w:t xml:space="preserve">bytes are formatted into their respective CAN messages. </w:t>
+      </w:r>
+    </w:p>
+    <w:p>
+      <w:pPr>
+        <w:rPr>
+          <w:lang w:val="en-US"/>
+        </w:rPr>
+      </w:pPr>
+      <w:r>
+        <w:rPr>
+          <w:lang w:val="en-US"/>
+        </w:rPr>
+        <w:t>The messages are formatted in the order illustrated below.</w:t>
+      </w:r>
+    </w:p>
+    <w:p>
+      <w:pPr>
+        <w:spacing w:line="259" w:lineRule="auto"/>
+        <w:rPr>
+          <w:lang w:val="en-US"/>
+        </w:rPr>
+      </w:pPr>
+      <w:r>
+        <w:rPr>
+          <w:lang w:val="en-US"/>
+        </w:rPr>
+        <w:br w:type="page"/>
+      </w:r>
+    </w:p>
+    <w:p>
+      <w:pPr>
+        <w:ind w:left="454"/>
+        <w:rPr>
+          <w:lang w:val="en-US"/>
+        </w:rPr>
+      </w:pPr>
+      <w:r>
+        <w:rPr>
+          <w:noProof/>
+          <w:lang w:val="en-US"/>
+        </w:rPr>
+        <w:lastRenderedPageBreak/>
+        <w:drawing>
+          <wp:inline distT="0" distB="0" distL="0" distR="0" wp14:anchorId="07D189BD" wp14:editId="1F6C828B">
+            <wp:extent cx="9392905" cy="5187640"/>
+            <wp:effectExtent l="6985" t="0" r="6350" b="6350"/>
+            <wp:docPr id="4" name="Picture 4"/>
+            <wp:cNvGraphicFramePr>
+              <a:graphicFrameLocks xmlns:a="http://schemas.openxmlformats.org/drawingml/2006/main" noChangeAspect="1"/>
+            </wp:cNvGraphicFramePr>
+            <a:graphic xmlns:a="http://schemas.openxmlformats.org/drawingml/2006/main">
+              <a:graphicData uri="http://schemas.openxmlformats.org/drawingml/2006/picture">
+                <pic:pic xmlns:pic="http://schemas.openxmlformats.org/drawingml/2006/picture">
+                  <pic:nvPicPr>
+                    <pic:cNvPr id="4" name="message_format-page-001.jpg"/>
+                    <pic:cNvPicPr/>
+                  </pic:nvPicPr>
+                  <pic:blipFill>
+                    <a:blip r:embed="rId11" cstate="print">
+                      <a:extLst>
+                        <a:ext uri="{28A0092B-C50C-407E-A947-70E740481C1C}">
+                          <a14:useLocalDpi xmlns:a14="http://schemas.microsoft.com/office/drawing/2010/main" val="0"/>
+                        </a:ext>
+                      </a:extLst>
+                    </a:blip>
+                    <a:stretch>
+                      <a:fillRect/>
+                    </a:stretch>
+                  </pic:blipFill>
+                  <pic:spPr>
+                    <a:xfrm rot="16200000">
+                      <a:off x="0" y="0"/>
+                      <a:ext cx="9489437" cy="5240954"/>
+                    </a:xfrm>
+                    <a:prstGeom prst="rect">
+                      <a:avLst/>
+                    </a:prstGeom>
+                  </pic:spPr>
+                </pic:pic>
+              </a:graphicData>
+            </a:graphic>
+          </wp:inline>
+        </w:drawing>
+      </w:r>
+    </w:p>
+    <w:p>
+      <w:pPr>
+        <w:spacing w:line="259" w:lineRule="auto"/>
+        <w:rPr>
+          <w:lang w:val="en-US"/>
+        </w:rPr>
+      </w:pPr>
+      <w:r>
+        <w:rPr>
+          <w:lang w:val="en-US"/>
+        </w:rPr>
+        <w:lastRenderedPageBreak/>
+        <w:br w:type="page"/>
+      </w:r>
+    </w:p>
+    <w:p>
+      <w:pPr>
+        <w:ind w:left="454"/>
+        <w:rPr>
+          <w:lang w:val="en-US"/>
+        </w:rPr>
+      </w:pPr>
     </w:p>
     <w:sectPr>
       <w:pgSz w:w="11906" w:h="16838"/>
@@ -3024,6 +3313,56 @@
 </w:document>
 </file>
 
+<file path=word/endnotes.xml><?xml version="1.0" encoding="utf-8"?>
+<w:endnotes xmlns:wpc="http://schemas.microsoft.com/office/word/2010/wordprocessingCanvas" xmlns:cx="http://schemas.microsoft.com/office/drawing/2014/chartex" xmlns:cx1="http://schemas.microsoft.com/office/drawing/2015/9/8/chartex" xmlns:cx2="http://schemas.microsoft.com/office/drawing/2015/10/21/chartex" xmlns:cx3="http://schemas.microsoft.com/office/drawing/2016/5/9/chartex" xmlns:cx4="http://schemas.microsoft.com/office/drawing/2016/5/10/chartex" xmlns:cx5="http://schemas.microsoft.com/office/drawing/2016/5/11/chartex" xmlns:cx6="http://schemas.microsoft.com/office/drawing/2016/5/12/chartex" xmlns:cx7="http://schemas.microsoft.com/office/drawing/2016/5/13/chartex" xmlns:cx8="http://schemas.microsoft.com/office/drawing/2016/5/14/chartex" xmlns:mc="http://schemas.openxmlformats.org/markup-compatibility/2006" xmlns:aink="http://schemas.microsoft.com/office/drawing/2016/ink" xmlns:am3d="http://schemas.microsoft.com/office/drawing/2017/model3d" xmlns:o="urn:schemas-microsoft-com:office:office" xmlns:r="http://schemas.openxmlformats.org/officeDocument/2006/relationships" xmlns:m="http://schemas.openxmlformats.org/officeDocument/2006/math" xmlns:v="urn:schemas-microsoft-com:vml" xmlns:wp14="http://schemas.microsoft.com/office/word/2010/wordprocessingDrawing" xmlns:wp="http://schemas.openxmlformats.org/drawingml/2006/wordprocessingDrawing" xmlns:w10="urn:schemas-microsoft-com:office:word" xmlns:w="http://schemas.openxmlformats.org/wordprocessingml/2006/main" xmlns:w14="http://schemas.microsoft.com/office/word/2010/wordml" xmlns:w15="http://schemas.microsoft.com/office/word/2012/wordml" xmlns:w16cex="http://schemas.microsoft.com/office/word/2018/wordml/cex" xmlns:w16cid="http://schemas.microsoft.com/office/word/2016/wordml/cid" xmlns:w16="http://schemas.microsoft.com/office/word/2018/wordml" xmlns:w16se="http://schemas.microsoft.com/office/word/2015/wordml/symex" xmlns:wpg="http://schemas.microsoft.com/office/word/2010/wordprocessingGroup" xmlns:wpi="http://schemas.microsoft.com/office/word/2010/wordprocessingInk" xmlns:wne="http://schemas.microsoft.com/office/word/2006/wordml" xmlns:wps="http://schemas.microsoft.com/office/word/2010/wordprocessingShape" mc:Ignorable="w14 w15 w16se w16cid w16 w16cex wp14">
+  <w:endnote w:type="separator" w:id="-1">
+    <w:p>
+      <w:pPr>
+        <w:spacing w:after="0" w:line="240" w:lineRule="auto"/>
+      </w:pPr>
+      <w:r>
+        <w:separator/>
+      </w:r>
+    </w:p>
+  </w:endnote>
+  <w:endnote w:type="continuationSeparator" w:id="0">
+    <w:p>
+      <w:pPr>
+        <w:spacing w:after="0" w:line="240" w:lineRule="auto"/>
+      </w:pPr>
+      <w:r>
+        <w:continuationSeparator/>
+      </w:r>
+    </w:p>
+  </w:endnote>
+</w:endnotes>
+</file>
+
+<file path=word/footnotes.xml><?xml version="1.0" encoding="utf-8"?>
+<w:footnotes xmlns:wpc="http://schemas.microsoft.com/office/word/2010/wordprocessingCanvas" xmlns:cx="http://schemas.microsoft.com/office/drawing/2014/chartex" xmlns:cx1="http://schemas.microsoft.com/office/drawing/2015/9/8/chartex" xmlns:cx2="http://schemas.microsoft.com/office/drawing/2015/10/21/chartex" xmlns:cx3="http://schemas.microsoft.com/office/drawing/2016/5/9/chartex" xmlns:cx4="http://schemas.microsoft.com/office/drawing/2016/5/10/chartex" xmlns:cx5="http://schemas.microsoft.com/office/drawing/2016/5/11/chartex" xmlns:cx6="http://schemas.microsoft.com/office/drawing/2016/5/12/chartex" xmlns:cx7="http://schemas.microsoft.com/office/drawing/2016/5/13/chartex" xmlns:cx8="http://schemas.microsoft.com/office/drawing/2016/5/14/chartex" xmlns:mc="http://schemas.openxmlformats.org/markup-compatibility/2006" xmlns:aink="http://schemas.microsoft.com/office/drawing/2016/ink" xmlns:am3d="http://schemas.microsoft.com/office/drawing/2017/model3d" xmlns:o="urn:schemas-microsoft-com:office:office" xmlns:r="http://schemas.openxmlformats.org/officeDocument/2006/relationships" xmlns:m="http://schemas.openxmlformats.org/officeDocument/2006/math" xmlns:v="urn:schemas-microsoft-com:vml" xmlns:wp14="http://schemas.microsoft.com/office/word/2010/wordprocessingDrawing" xmlns:wp="http://schemas.openxmlformats.org/drawingml/2006/wordprocessingDrawing" xmlns:w10="urn:schemas-microsoft-com:office:word" xmlns:w="http://schemas.openxmlformats.org/wordprocessingml/2006/main" xmlns:w14="http://schemas.microsoft.com/office/word/2010/wordml" xmlns:w15="http://schemas.microsoft.com/office/word/2012/wordml" xmlns:w16cex="http://schemas.microsoft.com/office/word/2018/wordml/cex" xmlns:w16cid="http://schemas.microsoft.com/office/word/2016/wordml/cid" xmlns:w16="http://schemas.microsoft.com/office/word/2018/wordml" xmlns:w16se="http://schemas.microsoft.com/office/word/2015/wordml/symex" xmlns:wpg="http://schemas.microsoft.com/office/word/2010/wordprocessingGroup" xmlns:wpi="http://schemas.microsoft.com/office/word/2010/wordprocessingInk" xmlns:wne="http://schemas.microsoft.com/office/word/2006/wordml" xmlns:wps="http://schemas.microsoft.com/office/word/2010/wordprocessingShape" mc:Ignorable="w14 w15 w16se w16cid w16 w16cex wp14">
+  <w:footnote w:type="separator" w:id="-1">
+    <w:p>
+      <w:pPr>
+        <w:spacing w:after="0" w:line="240" w:lineRule="auto"/>
+      </w:pPr>
+      <w:r>
+        <w:separator/>
+      </w:r>
+    </w:p>
+  </w:footnote>
+  <w:footnote w:type="continuationSeparator" w:id="0">
+    <w:p>
+      <w:pPr>
+        <w:spacing w:after="0" w:line="240" w:lineRule="auto"/>
+      </w:pPr>
+      <w:r>
+        <w:continuationSeparator/>
+      </w:r>
+    </w:p>
+  </w:footnote>
+</w:footnotes>
+</file>
+
 <file path=word/numbering.xml><?xml version="1.0" encoding="utf-8"?>
 <w:numbering xmlns:wpc="http://schemas.microsoft.com/office/word/2010/wordprocessingCanvas" xmlns:cx="http://schemas.microsoft.com/office/drawing/2014/chartex" xmlns:cx1="http://schemas.microsoft.com/office/drawing/2015/9/8/chartex" xmlns:cx2="http://schemas.microsoft.com/office/drawing/2015/10/21/chartex" xmlns:cx3="http://schemas.microsoft.com/office/drawing/2016/5/9/chartex" xmlns:cx4="http://schemas.microsoft.com/office/drawing/2016/5/10/chartex" xmlns:cx5="http://schemas.microsoft.com/office/drawing/2016/5/11/chartex" xmlns:cx6="http://schemas.microsoft.com/office/drawing/2016/5/12/chartex" xmlns:cx7="http://schemas.microsoft.com/office/drawing/2016/5/13/chartex" xmlns:cx8="http://schemas.microsoft.com/office/drawing/2016/5/14/chartex" xmlns:mc="http://schemas.openxmlformats.org/markup-compatibility/2006" xmlns:aink="http://schemas.microsoft.com/office/drawing/2016/ink" xmlns:am3d="http://schemas.microsoft.com/office/drawing/2017/model3d" xmlns:o="urn:schemas-microsoft-com:office:office" xmlns:r="http://schemas.openxmlformats.org/officeDocument/2006/relationships" xmlns:m="http://schemas.openxmlformats.org/officeDocument/2006/math" xmlns:v="urn:schemas-microsoft-com:vml" xmlns:wp14="http://schemas.microsoft.com/office/word/2010/wordprocessingDrawing" xmlns:wp="http://schemas.openxmlformats.org/drawingml/2006/wordprocessingDrawing" xmlns:w10="urn:schemas-microsoft-com:office:word" xmlns:w="http://schemas.openxmlformats.org/wordprocessingml/2006/main" xmlns:w14="http://schemas.microsoft.com/office/word/2010/wordml" xmlns:w15="http://schemas.microsoft.com/office/word/2012/wordml" xmlns:w16cex="http://schemas.microsoft.com/office/word/2018/wordml/cex" xmlns:w16cid="http://schemas.microsoft.com/office/word/2016/wordml/cid" xmlns:w16="http://schemas.microsoft.com/office/word/2018/wordml" xmlns:w16se="http://schemas.microsoft.com/office/word/2015/wordml/symex" xmlns:wpg="http://schemas.microsoft.com/office/word/2010/wordprocessingGroup" xmlns:wpi="http://schemas.microsoft.com/office/word/2010/wordprocessingInk" xmlns:wne="http://schemas.microsoft.com/office/word/2006/wordml" xmlns:wps="http://schemas.microsoft.com/office/word/2010/wordprocessingShape" mc:Ignorable="w14 w15 w16se w16cid w16 w16cex wp14">
   <w:abstractNum w:abstractNumId="0" w15:restartNumberingAfterBreak="0">
@@ -3140,6 +3479,92 @@
     </w:lvl>
   </w:abstractNum>
   <w:abstractNum w:abstractNumId="1" w15:restartNumberingAfterBreak="0">
+    <w:nsid w:val="34D34DE7"/>
+    <w:multiLevelType w:val="hybridMultilevel"/>
+    <w:tmpl w:val="B21A15F8"/>
+    <w:lvl w:ilvl="0" w:tplc="4009000F">
+      <w:start w:val="1"/>
+      <w:numFmt w:val="decimal"/>
+      <w:lvlText w:val="%1."/>
+      <w:lvlJc w:val="left"/>
+      <w:pPr>
+        <w:ind w:left="768" w:hanging="360"/>
+      </w:pPr>
+    </w:lvl>
+    <w:lvl w:ilvl="1" w:tplc="40090019" w:tentative="1">
+      <w:start w:val="1"/>
+      <w:numFmt w:val="lowerLetter"/>
+      <w:lvlText w:val="%2."/>
+      <w:lvlJc w:val="left"/>
+      <w:pPr>
+        <w:ind w:left="1488" w:hanging="360"/>
+      </w:pPr>
+    </w:lvl>
+    <w:lvl w:ilvl="2" w:tplc="4009001B" w:tentative="1">
+      <w:start w:val="1"/>
+      <w:numFmt w:val="lowerRoman"/>
+      <w:lvlText w:val="%3."/>
+      <w:lvlJc w:val="right"/>
+      <w:pPr>
+        <w:ind w:left="2208" w:hanging="180"/>
+      </w:pPr>
+    </w:lvl>
+    <w:lvl w:ilvl="3" w:tplc="4009000F" w:tentative="1">
+      <w:start w:val="1"/>
+      <w:numFmt w:val="decimal"/>
+      <w:lvlText w:val="%4."/>
+      <w:lvlJc w:val="left"/>
+      <w:pPr>
+        <w:ind w:left="2928" w:hanging="360"/>
+      </w:pPr>
+    </w:lvl>
+    <w:lvl w:ilvl="4" w:tplc="40090019" w:tentative="1">
+      <w:start w:val="1"/>
+      <w:numFmt w:val="lowerLetter"/>
+      <w:lvlText w:val="%5."/>
+      <w:lvlJc w:val="left"/>
+      <w:pPr>
+        <w:ind w:left="3648" w:hanging="360"/>
+      </w:pPr>
+    </w:lvl>
+    <w:lvl w:ilvl="5" w:tplc="4009001B" w:tentative="1">
+      <w:start w:val="1"/>
+      <w:numFmt w:val="lowerRoman"/>
+      <w:lvlText w:val="%6."/>
+      <w:lvlJc w:val="right"/>
+      <w:pPr>
+        <w:ind w:left="4368" w:hanging="180"/>
+      </w:pPr>
+    </w:lvl>
+    <w:lvl w:ilvl="6" w:tplc="4009000F" w:tentative="1">
+      <w:start w:val="1"/>
+      <w:numFmt w:val="decimal"/>
+      <w:lvlText w:val="%7."/>
+      <w:lvlJc w:val="left"/>
+      <w:pPr>
+        <w:ind w:left="5088" w:hanging="360"/>
+      </w:pPr>
+    </w:lvl>
+    <w:lvl w:ilvl="7" w:tplc="40090019" w:tentative="1">
+      <w:start w:val="1"/>
+      <w:numFmt w:val="lowerLetter"/>
+      <w:lvlText w:val="%8."/>
+      <w:lvlJc w:val="left"/>
+      <w:pPr>
+        <w:ind w:left="5808" w:hanging="360"/>
+      </w:pPr>
+    </w:lvl>
+    <w:lvl w:ilvl="8" w:tplc="4009001B" w:tentative="1">
+      <w:start w:val="1"/>
+      <w:numFmt w:val="lowerRoman"/>
+      <w:lvlText w:val="%9."/>
+      <w:lvlJc w:val="right"/>
+      <w:pPr>
+        <w:ind w:left="6528" w:hanging="180"/>
+      </w:pPr>
+    </w:lvl>
+  </w:abstractNum>
+  <w:abstractNum w:abstractNumId="2" w15:restartNumberingAfterBreak="0">
     <w:nsid w:val="4A597380"/>
     <w:multiLevelType w:val="multilevel"/>
     <w:tmpl w:val="70C84CFC"/>
@@ -3225,7 +3650,7 @@
       </w:pPr>
     </w:lvl>
   </w:abstractNum>
-  <w:abstractNum w:abstractNumId="2" w15:restartNumberingAfterBreak="0">
+  <w:abstractNum w:abstractNumId="3" w15:restartNumberingAfterBreak="0">
     <w:nsid w:val="50877E50"/>
     <w:multiLevelType w:val="hybridMultilevel"/>
     <w:tmpl w:val="DDEEB3CA"/>
@@ -3311,7 +3736,7 @@
       </w:pPr>
     </w:lvl>
   </w:abstractNum>
-  <w:abstractNum w:abstractNumId="3" w15:restartNumberingAfterBreak="0">
+  <w:abstractNum w:abstractNumId="4" w15:restartNumberingAfterBreak="0">
     <w:nsid w:val="55090DC6"/>
     <w:multiLevelType w:val="hybridMultilevel"/>
     <w:tmpl w:val="3D24E308"/>
@@ -3397,7 +3822,7 @@
       </w:pPr>
     </w:lvl>
   </w:abstractNum>
-  <w:abstractNum w:abstractNumId="4" w15:restartNumberingAfterBreak="0">
+  <w:abstractNum w:abstractNumId="5" w15:restartNumberingAfterBreak="0">
     <w:nsid w:val="574D78D0"/>
     <w:multiLevelType w:val="hybridMultilevel"/>
     <w:tmpl w:val="0F929C98"/>
@@ -3483,7 +3908,7 @@
       </w:pPr>
     </w:lvl>
   </w:abstractNum>
-  <w:abstractNum w:abstractNumId="5" w15:restartNumberingAfterBreak="0">
+  <w:abstractNum w:abstractNumId="6" w15:restartNumberingAfterBreak="0">
     <w:nsid w:val="58F325E4"/>
     <w:multiLevelType w:val="hybridMultilevel"/>
     <w:tmpl w:val="DDEEB3CA"/>
@@ -3573,16 +3998,16 @@
     <w:abstractNumId w:val="0"/>
   </w:num>
   <w:num w:numId="2">
+    <w:abstractNumId w:val="5"/>
+  </w:num>
+  <w:num w:numId="3">
+    <w:abstractNumId w:val="3"/>
+  </w:num>
+  <w:num w:numId="4">
     <w:abstractNumId w:val="4"/>
   </w:num>
-  <w:num w:numId="3">
+  <w:num w:numId="5">
     <w:abstractNumId w:val="2"/>
-  </w:num>
-  <w:num w:numId="4">
-    <w:abstractNumId w:val="3"/>
-  </w:num>
-  <w:num w:numId="5">
-    <w:abstractNumId w:val="1"/>
     <w:lvlOverride w:ilvl="0">
       <w:startOverride w:val="1"/>
     </w:lvlOverride>
@@ -3612,7 +4037,10 @@
     </w:lvlOverride>
   </w:num>
   <w:num w:numId="6">
-    <w:abstractNumId w:val="5"/>
+    <w:abstractNumId w:val="6"/>
+  </w:num>
+  <w:num w:numId="7">
+    <w:abstractNumId w:val="1"/>
   </w:num>
 </w:numbering>
 </file>
@@ -4081,6 +4509,58 @@
       <w:bCs/>
     </w:rPr>
   </w:style>
+  <w:style w:type="paragraph" w:styleId="Header">
+    <w:name w:val="header"/>
+    <w:basedOn w:val="Normal"/>
+    <w:link w:val="HeaderChar"/>
+    <w:uiPriority w:val="99"/>
+    <w:unhideWhenUsed/>
+    <w:rsid w:val="003F2A48"/>
+    <w:pPr>
+      <w:tabs>
+        <w:tab w:val="center" w:pos="4513"/>
+        <w:tab w:val="right" w:pos="9026"/>
+      </w:tabs>
+      <w:spacing w:after="0" w:line="240" w:lineRule="auto"/>
+    </w:pPr>
+  </w:style>
+  <w:style w:type="character" w:customStyle="1" w:styleId="HeaderChar">
+    <w:name w:val="Header Char"/>
+    <w:basedOn w:val="DefaultParagraphFont"/>
+    <w:link w:val="Header"/>
+    <w:uiPriority w:val="99"/>
+    <w:rsid w:val="003F2A48"/>
+    <w:rPr>
+      <w:rFonts w:ascii="Calibri" w:eastAsia="Calibri" w:hAnsi="Calibri" w:cs="Calibri"/>
+      <w:lang w:eastAsia="en-IN"/>
+    </w:rPr>
+  </w:style>
+  <w:style w:type="paragraph" w:styleId="Footer">
+    <w:name w:val="footer"/>
+    <w:basedOn w:val="Normal"/>
+    <w:link w:val="FooterChar"/>
+    <w:uiPriority w:val="99"/>
+    <w:unhideWhenUsed/>
+    <w:rsid w:val="003F2A48"/>
+    <w:pPr>
+      <w:tabs>
+        <w:tab w:val="center" w:pos="4513"/>
+        <w:tab w:val="right" w:pos="9026"/>
+      </w:tabs>
+      <w:spacing w:after="0" w:line="240" w:lineRule="auto"/>
+    </w:pPr>
+  </w:style>
+  <w:style w:type="character" w:customStyle="1" w:styleId="FooterChar">
+    <w:name w:val="Footer Char"/>
+    <w:basedOn w:val="DefaultParagraphFont"/>
+    <w:link w:val="Footer"/>
+    <w:uiPriority w:val="99"/>
+    <w:rsid w:val="003F2A48"/>
+    <w:rPr>
+      <w:rFonts w:ascii="Calibri" w:eastAsia="Calibri" w:hAnsi="Calibri" w:cs="Calibri"/>
+      <w:lang w:eastAsia="en-IN"/>
+    </w:rPr>
+  </w:style>
 </w:styles>
 </file>
 

--- a/CAN bus Project report.docx
+++ b/CAN bus Project report.docx
@@ -1489,7 +1489,16 @@
           <w:sz w:val="20"/>
           <w:szCs w:val="20"/>
         </w:rPr>
-        <w:t>Arduino Uno</w:t>
+        <w:t>Arduino U</w:t>
+      </w:r>
+      <w:r>
+        <w:rPr>
+          <w:rFonts w:ascii="Times New Roman" w:eastAsia="Times New Roman" w:hAnsi="Times New Roman" w:cs="Times New Roman"/>
+          <w:b/>
+          <w:sz w:val="20"/>
+          <w:szCs w:val="20"/>
+        </w:rPr>
+        <w:t>NO</w:t>
       </w:r>
     </w:p>
     <w:p>
@@ -1505,7 +1514,21 @@
           <w:rFonts w:asciiTheme="minorHAnsi" w:eastAsia="Times New Roman" w:hAnsiTheme="minorHAnsi" w:cstheme="minorHAnsi"/>
           <w:bCs/>
         </w:rPr>
-        <w:t xml:space="preserve">Arduino Uno is a microcontroller board based on the Atmega328P microcontroller. The board has 14 digital I/O pins and 6 </w:t>
+        <w:t>Arduino U</w:t>
+      </w:r>
+      <w:r>
+        <w:rPr>
+          <w:rFonts w:asciiTheme="minorHAnsi" w:eastAsia="Times New Roman" w:hAnsiTheme="minorHAnsi" w:cstheme="minorHAnsi"/>
+          <w:bCs/>
+        </w:rPr>
+        <w:t>NO</w:t>
+      </w:r>
+      <w:r>
+        <w:rPr>
+          <w:rFonts w:asciiTheme="minorHAnsi" w:eastAsia="Times New Roman" w:hAnsiTheme="minorHAnsi" w:cstheme="minorHAnsi"/>
+          <w:bCs/>
+        </w:rPr>
+        <w:t xml:space="preserve"> is a microcontroller board based on the Atmega328P microcontroller. The board has 14 digital I/O pins and 6 </w:t>
       </w:r>
       <w:r>
         <w:rPr>
@@ -1632,7 +1655,16 @@
           <w:sz w:val="20"/>
           <w:szCs w:val="20"/>
         </w:rPr>
-        <w:t>Arduino Mega</w:t>
+        <w:t>Arduino M</w:t>
+      </w:r>
+      <w:r>
+        <w:rPr>
+          <w:rFonts w:ascii="Times New Roman" w:eastAsia="Times New Roman" w:hAnsi="Times New Roman" w:cs="Times New Roman"/>
+          <w:b/>
+          <w:sz w:val="20"/>
+          <w:szCs w:val="20"/>
+        </w:rPr>
+        <w:t>EGA</w:t>
       </w:r>
     </w:p>
     <w:p>
@@ -1648,7 +1680,21 @@
           <w:rFonts w:asciiTheme="minorHAnsi" w:eastAsia="Times New Roman" w:hAnsiTheme="minorHAnsi" w:cstheme="minorHAnsi"/>
           <w:bCs/>
         </w:rPr>
-        <w:t xml:space="preserve">Arduino Mega is a </w:t>
+        <w:t>Arduino M</w:t>
+      </w:r>
+      <w:r>
+        <w:rPr>
+          <w:rFonts w:asciiTheme="minorHAnsi" w:eastAsia="Times New Roman" w:hAnsiTheme="minorHAnsi" w:cstheme="minorHAnsi"/>
+          <w:bCs/>
+        </w:rPr>
+        <w:t>EGA</w:t>
+      </w:r>
+      <w:r>
+        <w:rPr>
+          <w:rFonts w:asciiTheme="minorHAnsi" w:eastAsia="Times New Roman" w:hAnsiTheme="minorHAnsi" w:cstheme="minorHAnsi"/>
+          <w:bCs/>
+        </w:rPr>
+        <w:t xml:space="preserve"> is a </w:t>
       </w:r>
       <w:r>
         <w:rPr>
@@ -1713,7 +1759,21 @@
           <w:rFonts w:asciiTheme="minorHAnsi" w:eastAsia="Times New Roman" w:hAnsiTheme="minorHAnsi" w:cstheme="minorHAnsi"/>
           <w:bCs/>
         </w:rPr>
-        <w:t xml:space="preserve"> The Arduino Mega was selected to control the display </w:t>
+        <w:t xml:space="preserve"> The Arduino </w:t>
+      </w:r>
+      <w:r>
+        <w:rPr>
+          <w:rFonts w:asciiTheme="minorHAnsi" w:eastAsia="Times New Roman" w:hAnsiTheme="minorHAnsi" w:cstheme="minorHAnsi"/>
+          <w:bCs/>
+        </w:rPr>
+        <w:t>MEGA</w:t>
+      </w:r>
+      <w:r>
+        <w:rPr>
+          <w:rFonts w:asciiTheme="minorHAnsi" w:eastAsia="Times New Roman" w:hAnsiTheme="minorHAnsi" w:cstheme="minorHAnsi"/>
+          <w:bCs/>
+        </w:rPr>
+        <w:t xml:space="preserve"> was selected to control the display </w:t>
       </w:r>
       <w:r>
         <w:rPr>
@@ -1898,7 +1958,21 @@
           <w:rFonts w:asciiTheme="minorHAnsi" w:eastAsia="Times New Roman" w:hAnsiTheme="minorHAnsi" w:cstheme="minorHAnsi"/>
           <w:bCs/>
         </w:rPr>
-        <w:t xml:space="preserve"> display is a 240 x 128 LCD module which is controlled by and receives data from the Arduino Mega.</w:t>
+        <w:t xml:space="preserve"> display is a 240 x 128 LCD module which is controlled by and receives data from the Arduino M</w:t>
+      </w:r>
+      <w:r>
+        <w:rPr>
+          <w:rFonts w:asciiTheme="minorHAnsi" w:eastAsia="Times New Roman" w:hAnsiTheme="minorHAnsi" w:cstheme="minorHAnsi"/>
+          <w:bCs/>
+        </w:rPr>
+        <w:t>EGA</w:t>
+      </w:r>
+      <w:r>
+        <w:rPr>
+          <w:rFonts w:asciiTheme="minorHAnsi" w:eastAsia="Times New Roman" w:hAnsiTheme="minorHAnsi" w:cstheme="minorHAnsi"/>
+          <w:bCs/>
+        </w:rPr>
+        <w:t>.</w:t>
       </w:r>
       <w:r>
         <w:rPr>
@@ -2096,16 +2170,7 @@
         <w:t xml:space="preserve"> vehicle model, derive wheel travel and loads acting on it.</w:t>
       </w:r>
     </w:p>
-    <w:p>
-      <w:pPr>
-        <w:pStyle w:val="ListParagraph"/>
-      </w:pPr>
-    </w:p>
-    <w:p>
-      <w:pPr>
-        <w:pStyle w:val="ListParagraph"/>
-      </w:pPr>
-    </w:p>
+    <w:p/>
     <w:p>
       <w:pPr>
         <w:pStyle w:val="ListParagraph"/>
@@ -2135,7 +2200,6 @@
         </w:numPr>
       </w:pPr>
       <w:r>
-        <w:lastRenderedPageBreak/>
         <w:t>Brake Pedal Position Sensor-</w:t>
       </w:r>
       <w:r>
@@ -2412,7 +2476,21 @@
           <w:rFonts w:asciiTheme="minorHAnsi" w:eastAsia="Times New Roman" w:hAnsiTheme="minorHAnsi" w:cstheme="minorHAnsi"/>
           <w:bCs/>
         </w:rPr>
-        <w:t xml:space="preserve">The process on Data Acquiring is divided between the ECU and the Mini M4 microcontrollers, each of them host a number of </w:t>
+        <w:t xml:space="preserve">The process on Data Acquiring is divided between the ECU and the Mini M4 microcontrollers, each of them host </w:t>
+      </w:r>
+      <w:r>
+        <w:rPr>
+          <w:rFonts w:asciiTheme="minorHAnsi" w:eastAsia="Times New Roman" w:hAnsiTheme="minorHAnsi" w:cstheme="minorHAnsi"/>
+          <w:bCs/>
+        </w:rPr>
+        <w:t>ADC channels with</w:t>
+      </w:r>
+      <w:r>
+        <w:rPr>
+          <w:rFonts w:asciiTheme="minorHAnsi" w:eastAsia="Times New Roman" w:hAnsiTheme="minorHAnsi" w:cstheme="minorHAnsi"/>
+          <w:bCs/>
+        </w:rPr>
+        <w:t xml:space="preserve"> number of </w:t>
       </w:r>
       <w:proofErr w:type="spellStart"/>
       <w:r>
@@ -2700,14 +2778,14 @@
           <w:rFonts w:asciiTheme="minorHAnsi" w:eastAsia="Times New Roman" w:hAnsiTheme="minorHAnsi" w:cstheme="minorHAnsi"/>
           <w:bCs/>
         </w:rPr>
-        <w:t>receives data from the Arduino Mega</w:t>
-      </w:r>
-      <w:r>
-        <w:rPr>
-          <w:rFonts w:asciiTheme="minorHAnsi" w:eastAsia="Times New Roman" w:hAnsiTheme="minorHAnsi" w:cstheme="minorHAnsi"/>
-          <w:bCs/>
-        </w:rPr>
-        <w:t xml:space="preserve"> </w:t>
+        <w:t>receives data from the Arduino</w:t>
+      </w:r>
+      <w:r>
+        <w:rPr>
+          <w:rFonts w:asciiTheme="minorHAnsi" w:eastAsia="Times New Roman" w:hAnsiTheme="minorHAnsi" w:cstheme="minorHAnsi"/>
+          <w:bCs/>
+        </w:rPr>
+        <w:t xml:space="preserve"> UNO </w:t>
       </w:r>
       <w:r>
         <w:rPr>
@@ -2843,7 +2921,16 @@
           <w:sz w:val="24"/>
           <w:szCs w:val="24"/>
         </w:rPr>
-        <w:t>Display</w:t>
+        <w:t>D</w:t>
+      </w:r>
+      <w:r>
+        <w:rPr>
+          <w:rFonts w:ascii="Times New Roman" w:hAnsi="Times New Roman" w:cs="Times New Roman"/>
+          <w:b/>
+          <w:sz w:val="24"/>
+          <w:szCs w:val="24"/>
+        </w:rPr>
+        <w:t>ISPLAY</w:t>
       </w:r>
     </w:p>
     <w:p>
@@ -2858,7 +2945,21 @@
           <w:rFonts w:asciiTheme="minorHAnsi" w:hAnsiTheme="minorHAnsi" w:cstheme="minorHAnsi"/>
           <w:bCs/>
         </w:rPr>
-        <w:t>A Newhaven 240 x 128 LCD display is placed on the dash of the car. It is controlled by the Arduino Mega board which receives data through the CAN bus and transfers it to the display. The display shows information like gear position, rpm which are critical for the driver for optimum performance on track. Information like oil pressure, fuel level tell</w:t>
+        <w:t>A Newhaven 240 x 128 LCD display is placed on the dash of the car. It is controlled by the Arduino M</w:t>
+      </w:r>
+      <w:r>
+        <w:rPr>
+          <w:rFonts w:asciiTheme="minorHAnsi" w:hAnsiTheme="minorHAnsi" w:cstheme="minorHAnsi"/>
+          <w:bCs/>
+        </w:rPr>
+        <w:t>EGA</w:t>
+      </w:r>
+      <w:r>
+        <w:rPr>
+          <w:rFonts w:asciiTheme="minorHAnsi" w:hAnsiTheme="minorHAnsi" w:cstheme="minorHAnsi"/>
+          <w:bCs/>
+        </w:rPr>
+        <w:t xml:space="preserve"> board which receives data through the CAN bus and transfers it to the display. The display shows information like gear position, rpm which are critical for the driver for optimum performance on track. Information like oil pressure, fuel level tell</w:t>
       </w:r>
       <w:r>
         <w:rPr>

--- a/CAN bus Project report.docx
+++ b/CAN bus Project report.docx
@@ -240,16 +240,15 @@
           <w:szCs w:val="28"/>
         </w:rPr>
         <w:tab/>
-        <w:t xml:space="preserve">      </w:t>
-      </w:r>
-      <w:proofErr w:type="gramStart"/>
+        <w:t xml:space="preserve">        </w:t>
+      </w:r>
       <w:r>
         <w:rPr>
           <w:rFonts w:ascii="Times New Roman" w:eastAsia="Times New Roman" w:hAnsi="Times New Roman" w:cs="Times New Roman"/>
           <w:sz w:val="28"/>
           <w:szCs w:val="28"/>
         </w:rPr>
-        <w:t xml:space="preserve">  </w:t>
+        <w:t xml:space="preserve"> </w:t>
       </w:r>
       <w:r>
         <w:rPr>
@@ -257,24 +256,7 @@
           <w:sz w:val="28"/>
           <w:szCs w:val="28"/>
         </w:rPr>
-        <w:t xml:space="preserve"> </w:t>
-      </w:r>
-      <w:r>
-        <w:rPr>
-          <w:rFonts w:ascii="Times New Roman" w:eastAsia="Times New Roman" w:hAnsi="Times New Roman" w:cs="Times New Roman"/>
-          <w:sz w:val="28"/>
-          <w:szCs w:val="28"/>
-        </w:rPr>
-        <w:t>(</w:t>
-      </w:r>
-      <w:proofErr w:type="gramEnd"/>
-      <w:r>
-        <w:rPr>
-          <w:rFonts w:ascii="Times New Roman" w:eastAsia="Times New Roman" w:hAnsi="Times New Roman" w:cs="Times New Roman"/>
-          <w:sz w:val="28"/>
-          <w:szCs w:val="28"/>
-        </w:rPr>
-        <w:t>Reg. No 18932522)</w:t>
+        <w:t>(Reg. No 18932522)</w:t>
       </w:r>
     </w:p>
     <w:p>
@@ -1736,23 +1718,7 @@
           <w:rFonts w:asciiTheme="minorHAnsi" w:eastAsia="Times New Roman" w:hAnsiTheme="minorHAnsi" w:cstheme="minorHAnsi"/>
           <w:bCs/>
         </w:rPr>
-        <w:t xml:space="preserve">an </w:t>
-      </w:r>
-      <w:proofErr w:type="gramStart"/>
-      <w:r>
-        <w:rPr>
-          <w:rFonts w:asciiTheme="minorHAnsi" w:eastAsia="Times New Roman" w:hAnsiTheme="minorHAnsi" w:cstheme="minorHAnsi"/>
-          <w:bCs/>
-        </w:rPr>
-        <w:t>8 bit</w:t>
-      </w:r>
-      <w:proofErr w:type="gramEnd"/>
-      <w:r>
-        <w:rPr>
-          <w:rFonts w:asciiTheme="minorHAnsi" w:eastAsia="Times New Roman" w:hAnsiTheme="minorHAnsi" w:cstheme="minorHAnsi"/>
-          <w:bCs/>
-        </w:rPr>
-        <w:t xml:space="preserve"> data bus.</w:t>
+        <w:t>an 8 bit data bus.</w:t>
       </w:r>
       <w:r>
         <w:rPr>
@@ -3385,6 +3351,83 @@
       <w:pPr>
         <w:spacing w:line="259" w:lineRule="auto"/>
         <w:rPr>
+          <w:rFonts w:ascii="Times New Roman" w:hAnsi="Times New Roman" w:cs="Times New Roman"/>
+          <w:b/>
+          <w:sz w:val="24"/>
+          <w:szCs w:val="24"/>
+        </w:rPr>
+      </w:pPr>
+      <w:r>
+        <w:rPr>
+          <w:rFonts w:ascii="Times New Roman" w:hAnsi="Times New Roman" w:cs="Times New Roman"/>
+          <w:b/>
+          <w:sz w:val="24"/>
+          <w:szCs w:val="24"/>
+        </w:rPr>
+        <w:lastRenderedPageBreak/>
+        <w:t xml:space="preserve">CAN BUS SPECIFICATIONS </w:t>
+      </w:r>
+    </w:p>
+    <w:p>
+      <w:pPr>
+        <w:spacing w:line="259" w:lineRule="auto"/>
+      </w:pPr>
+      <w:r>
+        <w:t>The High-Speed ISO 11898</w:t>
+      </w:r>
+      <w:r>
+        <w:t xml:space="preserve">:2003 </w:t>
+      </w:r>
+      <w:r>
+        <w:t>Standard</w:t>
+      </w:r>
+      <w:r>
+        <w:t xml:space="preserve"> CAN was chosen as it</w:t>
+      </w:r>
+      <w:r>
+        <w:t xml:space="preserve"> speci</w:t>
+      </w:r>
+      <w:r>
+        <w:t>fies</w:t>
+      </w:r>
+      <w:r>
+        <w:t xml:space="preserve"> </w:t>
+      </w:r>
+      <w:r>
+        <w:t>for</w:t>
+      </w:r>
+      <w:r>
+        <w:t xml:space="preserve"> a maximum </w:t>
+      </w:r>
+      <w:r>
+        <w:t>signalling</w:t>
+      </w:r>
+      <w:r>
+        <w:t xml:space="preserve"> rate of</w:t>
+      </w:r>
+      <w:r>
+        <w:t xml:space="preserve"> 125Kbps to</w:t>
+      </w:r>
+      <w:r>
+        <w:t xml:space="preserve"> 1 Mbps with a bus length of 40 m with a maximum</w:t>
+      </w:r>
+      <w:r>
+        <w:t xml:space="preserve"> recommendation</w:t>
+      </w:r>
+      <w:r>
+        <w:t xml:space="preserve"> of 30 nodes.</w:t>
+      </w:r>
+      <w:r>
+        <w:t xml:space="preserve"> This standard provides an 11-bit identifier which allows for a </w:t>
+      </w:r>
+      <w:r>
+        <w:t xml:space="preserve">max number of 2048 of unique message identifiers. </w:t>
+      </w:r>
+    </w:p>
+    <w:p>
+      <w:pPr>
+        <w:spacing w:line="259" w:lineRule="auto"/>
+        <w:rPr>
           <w:lang w:val="en-US"/>
         </w:rPr>
       </w:pPr>
@@ -3392,13 +3435,417 @@
         <w:rPr>
           <w:lang w:val="en-US"/>
         </w:rPr>
+        <w:t>To facilitate the requirement of fast and uniform data transfer a bus type network topology was chosen</w:t>
+      </w:r>
+      <w:r>
+        <w:rPr>
+          <w:lang w:val="en-US"/>
+        </w:rPr>
+        <w:t>, furthermore with a bus topology it becomes easier to attach and remove nodes from the network.</w:t>
+      </w:r>
+    </w:p>
+    <w:p>
+      <w:pPr>
+        <w:spacing w:line="259" w:lineRule="auto"/>
+      </w:pPr>
+      <w:r>
+        <w:rPr>
+          <w:lang w:val="en-US"/>
+        </w:rPr>
+        <w:t>Two 120ohm resistors were chosen</w:t>
+      </w:r>
+      <w:r>
+        <w:rPr>
+          <w:lang w:val="en-US"/>
+        </w:rPr>
+        <w:t xml:space="preserve"> with relation to ISO 11898:2003 standard</w:t>
+      </w:r>
+      <w:r>
+        <w:rPr>
+          <w:lang w:val="en-US"/>
+        </w:rPr>
+        <w:t xml:space="preserve"> as bus </w:t>
+      </w:r>
+      <w:r>
+        <w:rPr>
+          <w:lang w:val="en-US"/>
+        </w:rPr>
+        <w:t>terminators</w:t>
+      </w:r>
+      <w:r>
+        <w:rPr>
+          <w:lang w:val="en-US"/>
+        </w:rPr>
+        <w:t xml:space="preserve"> this was done </w:t>
+      </w:r>
+      <w:r>
+        <w:rPr>
+          <w:lang w:val="en-US"/>
+        </w:rPr>
+        <w:t xml:space="preserve">as to </w:t>
+      </w:r>
+      <w:r>
+        <w:t>match the characteristic impedance of the line to prevent signal reflections</w:t>
+      </w:r>
+      <w:r>
+        <w:t>.</w:t>
+      </w:r>
+    </w:p>
+    <w:p>
+      <w:pPr>
+        <w:spacing w:line="259" w:lineRule="auto"/>
+        <w:ind w:left="720"/>
+      </w:pPr>
+      <w:r>
+        <w:rPr>
+          <w:noProof/>
+        </w:rPr>
+        <w:drawing>
+          <wp:inline distT="0" distB="0" distL="0" distR="0" wp14:anchorId="7A1A305B" wp14:editId="6F31899D">
+            <wp:extent cx="4754880" cy="1760220"/>
+            <wp:effectExtent l="0" t="0" r="7620" b="0"/>
+            <wp:docPr id="6" name="Picture 6" descr="Controller Area Network (CAN Bus) - Physical Layer And Bus ..."/>
+            <wp:cNvGraphicFramePr>
+              <a:graphicFrameLocks xmlns:a="http://schemas.openxmlformats.org/drawingml/2006/main" noChangeAspect="1"/>
+            </wp:cNvGraphicFramePr>
+            <a:graphic xmlns:a="http://schemas.openxmlformats.org/drawingml/2006/main">
+              <a:graphicData uri="http://schemas.openxmlformats.org/drawingml/2006/picture">
+                <pic:pic xmlns:pic="http://schemas.openxmlformats.org/drawingml/2006/picture">
+                  <pic:nvPicPr>
+                    <pic:cNvPr id="0" name="Picture 3" descr="Controller Area Network (CAN Bus) - Physical Layer And Bus ..."/>
+                    <pic:cNvPicPr>
+                      <a:picLocks noChangeAspect="1" noChangeArrowheads="1"/>
+                    </pic:cNvPicPr>
+                  </pic:nvPicPr>
+                  <pic:blipFill>
+                    <a:blip r:embed="rId12">
+                      <a:extLst>
+                        <a:ext uri="{28A0092B-C50C-407E-A947-70E740481C1C}">
+                          <a14:useLocalDpi xmlns:a14="http://schemas.microsoft.com/office/drawing/2010/main" val="0"/>
+                        </a:ext>
+                      </a:extLst>
+                    </a:blip>
+                    <a:srcRect/>
+                    <a:stretch>
+                      <a:fillRect/>
+                    </a:stretch>
+                  </pic:blipFill>
+                  <pic:spPr bwMode="auto">
+                    <a:xfrm>
+                      <a:off x="0" y="0"/>
+                      <a:ext cx="4754880" cy="1760220"/>
+                    </a:xfrm>
+                    <a:prstGeom prst="rect">
+                      <a:avLst/>
+                    </a:prstGeom>
+                    <a:noFill/>
+                    <a:ln>
+                      <a:noFill/>
+                    </a:ln>
+                  </pic:spPr>
+                </pic:pic>
+              </a:graphicData>
+            </a:graphic>
+          </wp:inline>
+        </w:drawing>
+      </w:r>
+    </w:p>
+    <w:p>
+      <w:pPr>
+        <w:spacing w:line="259" w:lineRule="auto"/>
+      </w:pPr>
+      <w:r>
+        <w:t xml:space="preserve"> </w:t>
+      </w:r>
+    </w:p>
+    <w:p>
+      <w:pPr>
+        <w:spacing w:line="259" w:lineRule="auto"/>
+        <w:rPr>
+          <w:rFonts w:ascii="Times New Roman" w:hAnsi="Times New Roman" w:cs="Times New Roman"/>
+          <w:b/>
+          <w:sz w:val="24"/>
+          <w:szCs w:val="24"/>
+        </w:rPr>
+      </w:pPr>
+      <w:r>
+        <w:rPr>
+          <w:rFonts w:ascii="Times New Roman" w:hAnsi="Times New Roman" w:cs="Times New Roman"/>
+          <w:b/>
+          <w:sz w:val="24"/>
+          <w:szCs w:val="24"/>
+        </w:rPr>
+        <w:t>CAN BIT TIMING</w:t>
+      </w:r>
+    </w:p>
+    <w:p>
+      <w:pPr>
+        <w:spacing w:line="259" w:lineRule="auto"/>
+      </w:pPr>
+      <w:r>
+        <w:rPr>
+          <w:lang w:val="en-US"/>
+        </w:rPr>
+        <w:t xml:space="preserve">CAN Bit Timing is defined as the nominal bit rate of a CAN message. Each time taken for a single bit in a can message can be divided into </w:t>
+      </w:r>
+      <w:r>
+        <w:t xml:space="preserve">four separate non-overlapping time segments called SYNC_SEG, PROP_SEG, PHASE_SEG1 and PHASE_SEG2. These are illustrated in </w:t>
+      </w:r>
+      <w:r>
+        <w:t xml:space="preserve">the </w:t>
+      </w:r>
+      <w:r>
+        <w:t>Figure</w:t>
+      </w:r>
+      <w:r>
+        <w:t xml:space="preserve"> below. </w:t>
+      </w:r>
+    </w:p>
+    <w:p>
+      <w:pPr>
+        <w:spacing w:line="259" w:lineRule="auto"/>
+      </w:pPr>
+      <w:r>
+        <w:t xml:space="preserve">Each segment holds a purpose in the grand scheme of the CAN bus, the </w:t>
+      </w:r>
+      <w:r>
+        <w:t>SYNC_SEG</w:t>
+      </w:r>
+      <w:r>
+        <w:t xml:space="preserve"> is set to allow all </w:t>
+      </w:r>
+      <w:r>
+        <w:t xml:space="preserve">clocks of the </w:t>
+      </w:r>
+      <w:r>
+        <w:t xml:space="preserve">nodes to synchronise,  </w:t>
+      </w:r>
+      <w:r>
+        <w:t>PROP_SEG</w:t>
+      </w:r>
+      <w:r>
+        <w:t xml:space="preserve"> is the propagation delay segment it </w:t>
+      </w:r>
+      <w:r>
+        <w:t>exists to delay the earliest possible sample of the bit by a node until the transmitted bit values from all the transmitting nodes have reached all of the nodes</w:t>
+      </w:r>
+      <w:r>
+        <w:t xml:space="preserve">, </w:t>
+      </w:r>
+      <w:r>
+        <w:t xml:space="preserve">the </w:t>
+      </w:r>
+      <w:r>
+        <w:t>PHASE_SEG1 and PHASE_SEG2</w:t>
+      </w:r>
+      <w:r>
+        <w:t xml:space="preserve"> segments are there to ensure the clocks stay in sync and between them the sample point is taken.</w:t>
+      </w:r>
+    </w:p>
+    <w:p>
+      <w:pPr>
+        <w:spacing w:line="259" w:lineRule="auto"/>
+      </w:pPr>
+      <w:r>
+        <w:rPr>
+          <w:noProof/>
+        </w:rPr>
+        <w:drawing>
+          <wp:inline distT="0" distB="0" distL="0" distR="0" wp14:anchorId="733BADDA" wp14:editId="21BA9A62">
+            <wp:extent cx="5737860" cy="1607820"/>
+            <wp:effectExtent l="0" t="0" r="0" b="0"/>
+            <wp:docPr id="3" name="Picture 3" descr="CAN Bit Timing"/>
+            <wp:cNvGraphicFramePr>
+              <a:graphicFrameLocks xmlns:a="http://schemas.openxmlformats.org/drawingml/2006/main" noChangeAspect="1"/>
+            </wp:cNvGraphicFramePr>
+            <a:graphic xmlns:a="http://schemas.openxmlformats.org/drawingml/2006/main">
+              <a:graphicData uri="http://schemas.openxmlformats.org/drawingml/2006/picture">
+                <pic:pic xmlns:pic="http://schemas.openxmlformats.org/drawingml/2006/picture">
+                  <pic:nvPicPr>
+                    <pic:cNvPr id="0" name="Picture 1" descr="CAN Bit Timing"/>
+                    <pic:cNvPicPr>
+                      <a:picLocks noChangeAspect="1" noChangeArrowheads="1"/>
+                    </pic:cNvPicPr>
+                  </pic:nvPicPr>
+                  <pic:blipFill>
+                    <a:blip r:embed="rId13">
+                      <a:extLst>
+                        <a:ext uri="{28A0092B-C50C-407E-A947-70E740481C1C}">
+                          <a14:useLocalDpi xmlns:a14="http://schemas.microsoft.com/office/drawing/2010/main" val="0"/>
+                        </a:ext>
+                      </a:extLst>
+                    </a:blip>
+                    <a:srcRect/>
+                    <a:stretch>
+                      <a:fillRect/>
+                    </a:stretch>
+                  </pic:blipFill>
+                  <pic:spPr bwMode="auto">
+                    <a:xfrm>
+                      <a:off x="0" y="0"/>
+                      <a:ext cx="5737860" cy="1607820"/>
+                    </a:xfrm>
+                    <a:prstGeom prst="rect">
+                      <a:avLst/>
+                    </a:prstGeom>
+                    <a:noFill/>
+                    <a:ln>
+                      <a:noFill/>
+                    </a:ln>
+                  </pic:spPr>
+                </pic:pic>
+              </a:graphicData>
+            </a:graphic>
+          </wp:inline>
+        </w:drawing>
+      </w:r>
+      <w:r>
+        <w:t xml:space="preserve"> </w:t>
+      </w:r>
+    </w:p>
+    <w:p>
+      <w:pPr>
+        <w:spacing w:line="259" w:lineRule="auto"/>
+      </w:pPr>
+      <w:r>
+        <w:t xml:space="preserve">Each of these segments is an integer multiple of a unit of time called a Time Quantum, </w:t>
+      </w:r>
+      <w:proofErr w:type="spellStart"/>
+      <w:r>
+        <w:t>tQ</w:t>
+      </w:r>
+      <w:proofErr w:type="spellEnd"/>
+      <w:r>
+        <w:t xml:space="preserve">. The duration of a Time Quantum is equal to the period of the CAN system clock, which is derived from the microcontroller (MCU) system clock or oscillator by way of a programmable </w:t>
+      </w:r>
+      <w:proofErr w:type="spellStart"/>
+      <w:r>
+        <w:t>prescaler</w:t>
+      </w:r>
+      <w:proofErr w:type="spellEnd"/>
+      <w:r>
+        <w:t xml:space="preserve">, called the Baud Rate </w:t>
+      </w:r>
+      <w:proofErr w:type="spellStart"/>
+      <w:r>
+        <w:t>Prescaler</w:t>
+      </w:r>
+      <w:proofErr w:type="spellEnd"/>
+      <w:r>
+        <w:t>.</w:t>
+      </w:r>
+    </w:p>
+    <w:p>
+      <w:pPr>
+        <w:spacing w:line="259" w:lineRule="auto"/>
+      </w:pPr>
+      <w:r>
         <w:lastRenderedPageBreak/>
+        <w:t xml:space="preserve">Too set the </w:t>
+      </w:r>
+      <w:r>
+        <w:t xml:space="preserve">nature of </w:t>
+      </w:r>
+      <w:r>
+        <w:t>CAN messages, each of these segments were calculated</w:t>
+      </w:r>
+      <w:r>
+        <w:t xml:space="preserve"> using open source CAN Calculator, see figure below,</w:t>
+      </w:r>
+      <w:r>
+        <w:t xml:space="preserve"> </w:t>
+      </w:r>
+      <w:r>
+        <w:t>with regards to the required baud rate, bus length and propagation delay.</w:t>
+      </w:r>
+      <w:r>
+        <w:t xml:space="preserve"> </w:t>
+      </w:r>
+    </w:p>
+    <w:p>
+      <w:pPr>
+        <w:spacing w:line="259" w:lineRule="auto"/>
+      </w:pPr>
+      <w:r>
+        <w:t xml:space="preserve">This process was done only for the STM32 microcontrollers and could not be done for the </w:t>
+      </w:r>
+      <w:proofErr w:type="spellStart"/>
+      <w:r>
+        <w:t>MoTeC</w:t>
+      </w:r>
+      <w:proofErr w:type="spellEnd"/>
+      <w:r>
+        <w:t xml:space="preserve"> m400 ecu as it does not allow this customizatio</w:t>
+      </w:r>
+      <w:r>
+        <w:t>n.</w:t>
+      </w:r>
+    </w:p>
+    <w:p>
+      <w:pPr>
+        <w:spacing w:line="259" w:lineRule="auto"/>
+      </w:pPr>
+    </w:p>
+    <w:p>
+      <w:pPr>
+        <w:spacing w:line="259" w:lineRule="auto"/>
+      </w:pPr>
+      <w:r>
+        <w:rPr>
+          <w:noProof/>
+          <w:lang w:val="en-US"/>
+        </w:rPr>
+        <w:drawing>
+          <wp:inline distT="0" distB="0" distL="0" distR="0" wp14:anchorId="024274D4" wp14:editId="05894451">
+            <wp:extent cx="5731510" cy="4565650"/>
+            <wp:effectExtent l="0" t="0" r="2540" b="6350"/>
+            <wp:docPr id="5" name="Picture 5"/>
+            <wp:cNvGraphicFramePr>
+              <a:graphicFrameLocks xmlns:a="http://schemas.openxmlformats.org/drawingml/2006/main" noChangeAspect="1"/>
+            </wp:cNvGraphicFramePr>
+            <a:graphic xmlns:a="http://schemas.openxmlformats.org/drawingml/2006/main">
+              <a:graphicData uri="http://schemas.openxmlformats.org/drawingml/2006/picture">
+                <pic:pic xmlns:pic="http://schemas.openxmlformats.org/drawingml/2006/picture">
+                  <pic:nvPicPr>
+                    <pic:cNvPr id="5" name="can_calc.jpg"/>
+                    <pic:cNvPicPr/>
+                  </pic:nvPicPr>
+                  <pic:blipFill>
+                    <a:blip r:embed="rId14">
+                      <a:extLst>
+                        <a:ext uri="{28A0092B-C50C-407E-A947-70E740481C1C}">
+                          <a14:useLocalDpi xmlns:a14="http://schemas.microsoft.com/office/drawing/2010/main" val="0"/>
+                        </a:ext>
+                      </a:extLst>
+                    </a:blip>
+                    <a:stretch>
+                      <a:fillRect/>
+                    </a:stretch>
+                  </pic:blipFill>
+                  <pic:spPr>
+                    <a:xfrm>
+                      <a:off x="0" y="0"/>
+                      <a:ext cx="5731510" cy="4565650"/>
+                    </a:xfrm>
+                    <a:prstGeom prst="rect">
+                      <a:avLst/>
+                    </a:prstGeom>
+                  </pic:spPr>
+                </pic:pic>
+              </a:graphicData>
+            </a:graphic>
+          </wp:inline>
+        </w:drawing>
+      </w:r>
+      <w:r>
+        <w:rPr>
+          <w:lang w:val="en-US"/>
+        </w:rPr>
         <w:br w:type="page"/>
       </w:r>
     </w:p>
     <w:p>
       <w:pPr>
-        <w:ind w:left="454"/>
         <w:rPr>
           <w:lang w:val="en-US"/>
         </w:rPr>

--- a/CAN bus Project report.docx
+++ b/CAN bus Project report.docx
@@ -240,15 +240,16 @@
           <w:szCs w:val="28"/>
         </w:rPr>
         <w:tab/>
-        <w:t xml:space="preserve">        </w:t>
-      </w:r>
+        <w:t xml:space="preserve">      </w:t>
+      </w:r>
+      <w:proofErr w:type="gramStart"/>
       <w:r>
         <w:rPr>
           <w:rFonts w:ascii="Times New Roman" w:eastAsia="Times New Roman" w:hAnsi="Times New Roman" w:cs="Times New Roman"/>
           <w:sz w:val="28"/>
           <w:szCs w:val="28"/>
         </w:rPr>
-        <w:t xml:space="preserve"> </w:t>
+        <w:t xml:space="preserve">  </w:t>
       </w:r>
       <w:r>
         <w:rPr>
@@ -256,7 +257,24 @@
           <w:sz w:val="28"/>
           <w:szCs w:val="28"/>
         </w:rPr>
-        <w:t>(Reg. No 18932522)</w:t>
+        <w:t xml:space="preserve"> </w:t>
+      </w:r>
+      <w:r>
+        <w:rPr>
+          <w:rFonts w:ascii="Times New Roman" w:eastAsia="Times New Roman" w:hAnsi="Times New Roman" w:cs="Times New Roman"/>
+          <w:sz w:val="28"/>
+          <w:szCs w:val="28"/>
+        </w:rPr>
+        <w:t>(</w:t>
+      </w:r>
+      <w:proofErr w:type="gramEnd"/>
+      <w:r>
+        <w:rPr>
+          <w:rFonts w:ascii="Times New Roman" w:eastAsia="Times New Roman" w:hAnsi="Times New Roman" w:cs="Times New Roman"/>
+          <w:sz w:val="28"/>
+          <w:szCs w:val="28"/>
+        </w:rPr>
+        <w:t>Reg. No 18932522)</w:t>
       </w:r>
     </w:p>
     <w:p>
@@ -1718,7 +1736,23 @@
           <w:rFonts w:asciiTheme="minorHAnsi" w:eastAsia="Times New Roman" w:hAnsiTheme="minorHAnsi" w:cstheme="minorHAnsi"/>
           <w:bCs/>
         </w:rPr>
-        <w:t>an 8 bit data bus.</w:t>
+        <w:t xml:space="preserve">an </w:t>
+      </w:r>
+      <w:proofErr w:type="gramStart"/>
+      <w:r>
+        <w:rPr>
+          <w:rFonts w:asciiTheme="minorHAnsi" w:eastAsia="Times New Roman" w:hAnsiTheme="minorHAnsi" w:cstheme="minorHAnsi"/>
+          <w:bCs/>
+        </w:rPr>
+        <w:t>8 bit</w:t>
+      </w:r>
+      <w:proofErr w:type="gramEnd"/>
+      <w:r>
+        <w:rPr>
+          <w:rFonts w:asciiTheme="minorHAnsi" w:eastAsia="Times New Roman" w:hAnsiTheme="minorHAnsi" w:cstheme="minorHAnsi"/>
+          <w:bCs/>
+        </w:rPr>
+        <w:t xml:space="preserve"> data bus.</w:t>
       </w:r>
       <w:r>
         <w:rPr>
@@ -3189,6 +3223,14 @@
           <w:bCs/>
         </w:rPr>
       </w:pPr>
+    </w:p>
+    <w:p>
+      <w:pPr>
+        <w:rPr>
+          <w:rFonts w:asciiTheme="minorHAnsi" w:hAnsiTheme="minorHAnsi" w:cstheme="minorHAnsi"/>
+          <w:bCs/>
+        </w:rPr>
+      </w:pPr>
       <w:r>
         <w:rPr>
           <w:rFonts w:asciiTheme="minorHAnsi" w:hAnsiTheme="minorHAnsi" w:cstheme="minorHAnsi"/>
@@ -3276,14 +3318,6 @@
         </w:rPr>
         <w:t>The messages are formatted in the order illustrated below.</w:t>
       </w:r>
-    </w:p>
-    <w:p>
-      <w:pPr>
-        <w:spacing w:line="259" w:lineRule="auto"/>
-        <w:rPr>
-          <w:lang w:val="en-US"/>
-        </w:rPr>
-      </w:pPr>
       <w:r>
         <w:rPr>
           <w:lang w:val="en-US"/>
@@ -3373,52 +3407,7 @@
         <w:spacing w:line="259" w:lineRule="auto"/>
       </w:pPr>
       <w:r>
-        <w:t>The High-Speed ISO 11898</w:t>
-      </w:r>
-      <w:r>
-        <w:t xml:space="preserve">:2003 </w:t>
-      </w:r>
-      <w:r>
-        <w:t>Standard</w:t>
-      </w:r>
-      <w:r>
-        <w:t xml:space="preserve"> CAN was chosen as it</w:t>
-      </w:r>
-      <w:r>
-        <w:t xml:space="preserve"> speci</w:t>
-      </w:r>
-      <w:r>
-        <w:t>fies</w:t>
-      </w:r>
-      <w:r>
-        <w:t xml:space="preserve"> </w:t>
-      </w:r>
-      <w:r>
-        <w:t>for</w:t>
-      </w:r>
-      <w:r>
-        <w:t xml:space="preserve"> a maximum </w:t>
-      </w:r>
-      <w:r>
-        <w:t>signalling</w:t>
-      </w:r>
-      <w:r>
-        <w:t xml:space="preserve"> rate of</w:t>
-      </w:r>
-      <w:r>
-        <w:t xml:space="preserve"> 125Kbps to</w:t>
-      </w:r>
-      <w:r>
-        <w:t xml:space="preserve"> 1 Mbps with a bus length of 40 m with a maximum</w:t>
-      </w:r>
-      <w:r>
-        <w:t xml:space="preserve"> recommendation</w:t>
-      </w:r>
-      <w:r>
-        <w:t xml:space="preserve"> of 30 nodes.</w:t>
-      </w:r>
-      <w:r>
-        <w:t xml:space="preserve"> This standard provides an 11-bit identifier which allows for a </w:t>
+        <w:t xml:space="preserve">The High-Speed ISO 11898:2003 Standard CAN was chosen as it specifies for a maximum signalling rate of 125Kbps to 1 Mbps with a bus length of 40 m with a maximum recommendation of 30 nodes. This standard provides an 11-bit identifier which allows for a </w:t>
       </w:r>
       <w:r>
         <w:t xml:space="preserve">max number of 2048 of unique message identifiers. </w:t>
@@ -3485,10 +3474,7 @@
         <w:t xml:space="preserve">as to </w:t>
       </w:r>
       <w:r>
-        <w:t>match the characteristic impedance of the line to prevent signal reflections</w:t>
-      </w:r>
-      <w:r>
-        <w:t>.</w:t>
+        <w:t>match the characteristic impedance of the line to prevent signal reflections.</w:t>
       </w:r>
     </w:p>
     <w:p>
@@ -3586,60 +3572,47 @@
         <w:rPr>
           <w:lang w:val="en-US"/>
         </w:rPr>
-        <w:t xml:space="preserve">CAN Bit Timing is defined as the nominal bit rate of a CAN message. Each time taken for a single bit in a can message can be divided into </w:t>
-      </w:r>
-      <w:r>
-        <w:t xml:space="preserve">four separate non-overlapping time segments called SYNC_SEG, PROP_SEG, PHASE_SEG1 and PHASE_SEG2. These are illustrated in </w:t>
+        <w:t xml:space="preserve">CAN Bit Timing </w:t>
+      </w:r>
+      <w:proofErr w:type="gramStart"/>
+      <w:r>
+        <w:rPr>
+          <w:lang w:val="en-US"/>
+        </w:rPr>
+        <w:t>is</w:t>
+      </w:r>
+      <w:proofErr w:type="gramEnd"/>
+      <w:r>
+        <w:rPr>
+          <w:lang w:val="en-US"/>
+        </w:rPr>
+        <w:t xml:space="preserve"> defined as the nominal bit rate of a CAN message. Each time taken for a single bit in a can message can be divided into </w:t>
+      </w:r>
+      <w:r>
+        <w:t xml:space="preserve">four separate non-overlapping time segments called SYNC_SEG, PROP_SEG, PHASE_SEG1 and PHASE_SEG2. These are illustrated in the Figure below. </w:t>
+      </w:r>
+    </w:p>
+    <w:p>
+      <w:pPr>
+        <w:spacing w:line="259" w:lineRule="auto"/>
+      </w:pPr>
+      <w:r>
+        <w:t xml:space="preserve">Each segment holds a purpose in the grand scheme of the CAN bus, the SYNC_SEG is set to allow all </w:t>
+      </w:r>
+      <w:r>
+        <w:t xml:space="preserve">clocks of the </w:t>
+      </w:r>
+      <w:r>
+        <w:t>nodes to synchronise,  PROP_SEG is the propagation delay segment it exists to delay the earliest possible sample of the bit by a node until the transmitted bit values from all the transmitting nodes have reached all of the nodes</w:t>
+      </w:r>
+      <w:r>
+        <w:t xml:space="preserve">, </w:t>
       </w:r>
       <w:r>
         <w:t xml:space="preserve">the </w:t>
       </w:r>
       <w:r>
-        <w:t>Figure</w:t>
-      </w:r>
-      <w:r>
-        <w:t xml:space="preserve"> below. </w:t>
-      </w:r>
-    </w:p>
-    <w:p>
-      <w:pPr>
-        <w:spacing w:line="259" w:lineRule="auto"/>
-      </w:pPr>
-      <w:r>
-        <w:t xml:space="preserve">Each segment holds a purpose in the grand scheme of the CAN bus, the </w:t>
-      </w:r>
-      <w:r>
-        <w:t>SYNC_SEG</w:t>
-      </w:r>
-      <w:r>
-        <w:t xml:space="preserve"> is set to allow all </w:t>
-      </w:r>
-      <w:r>
-        <w:t xml:space="preserve">clocks of the </w:t>
-      </w:r>
-      <w:r>
-        <w:t xml:space="preserve">nodes to synchronise,  </w:t>
-      </w:r>
-      <w:r>
-        <w:t>PROP_SEG</w:t>
-      </w:r>
-      <w:r>
-        <w:t xml:space="preserve"> is the propagation delay segment it </w:t>
-      </w:r>
-      <w:r>
-        <w:t>exists to delay the earliest possible sample of the bit by a node until the transmitted bit values from all the transmitting nodes have reached all of the nodes</w:t>
-      </w:r>
-      <w:r>
-        <w:t xml:space="preserve">, </w:t>
-      </w:r>
-      <w:r>
-        <w:t xml:space="preserve">the </w:t>
-      </w:r>
-      <w:r>
-        <w:t>PHASE_SEG1 and PHASE_SEG2</w:t>
-      </w:r>
-      <w:r>
-        <w:t xml:space="preserve"> segments are there to ensure the clocks stay in sync and between them the sample point is taken.</w:t>
+        <w:t>PHASE_SEG1 and PHASE_SEG2 segments are there to ensure the clocks stay in sync and between them the sample point is taken.</w:t>
       </w:r>
     </w:p>
     <w:p>
@@ -3837,19 +3810,6 @@
           </wp:inline>
         </w:drawing>
       </w:r>
-      <w:r>
-        <w:rPr>
-          <w:lang w:val="en-US"/>
-        </w:rPr>
-        <w:br w:type="page"/>
-      </w:r>
-    </w:p>
-    <w:p>
-      <w:pPr>
-        <w:rPr>
-          <w:lang w:val="en-US"/>
-        </w:rPr>
-      </w:pPr>
     </w:p>
     <w:sectPr>
       <w:pgSz w:w="11906" w:h="16838"/>

--- a/CAN bus Project report.docx
+++ b/CAN bus Project report.docx
@@ -240,16 +240,15 @@
           <w:szCs w:val="28"/>
         </w:rPr>
         <w:tab/>
-        <w:t xml:space="preserve">      </w:t>
-      </w:r>
-      <w:proofErr w:type="gramStart"/>
+        <w:t xml:space="preserve">        </w:t>
+      </w:r>
       <w:r>
         <w:rPr>
           <w:rFonts w:ascii="Times New Roman" w:eastAsia="Times New Roman" w:hAnsi="Times New Roman" w:cs="Times New Roman"/>
           <w:sz w:val="28"/>
           <w:szCs w:val="28"/>
         </w:rPr>
-        <w:t xml:space="preserve">  </w:t>
+        <w:t xml:space="preserve"> </w:t>
       </w:r>
       <w:r>
         <w:rPr>
@@ -257,24 +256,7 @@
           <w:sz w:val="28"/>
           <w:szCs w:val="28"/>
         </w:rPr>
-        <w:t xml:space="preserve"> </w:t>
-      </w:r>
-      <w:r>
-        <w:rPr>
-          <w:rFonts w:ascii="Times New Roman" w:eastAsia="Times New Roman" w:hAnsi="Times New Roman" w:cs="Times New Roman"/>
-          <w:sz w:val="28"/>
-          <w:szCs w:val="28"/>
-        </w:rPr>
-        <w:t>(</w:t>
-      </w:r>
-      <w:proofErr w:type="gramEnd"/>
-      <w:r>
-        <w:rPr>
-          <w:rFonts w:ascii="Times New Roman" w:eastAsia="Times New Roman" w:hAnsi="Times New Roman" w:cs="Times New Roman"/>
-          <w:sz w:val="28"/>
-          <w:szCs w:val="28"/>
-        </w:rPr>
-        <w:t>Reg. No 18932522)</w:t>
+        <w:t>(Reg. No 18932522)</w:t>
       </w:r>
     </w:p>
     <w:p>
@@ -669,14 +651,26 @@
     </w:p>
     <w:p>
       <w:pPr>
-        <w:rPr>
-          <w:rFonts w:ascii="Times New Roman" w:eastAsia="Times New Roman" w:hAnsi="Times New Roman" w:cs="Times New Roman"/>
-          <w:b/>
-          <w:sz w:val="24"/>
-          <w:szCs w:val="24"/>
-          <w:u w:val="single"/>
-        </w:rPr>
-      </w:pPr>
+        <w:jc w:val="center"/>
+        <w:rPr>
+          <w:rFonts w:asciiTheme="minorHAnsi" w:eastAsia="Times New Roman" w:hAnsiTheme="minorHAnsi" w:cstheme="minorHAnsi"/>
+          <w:bCs/>
+        </w:rPr>
+      </w:pPr>
+      <w:r>
+        <w:rPr>
+          <w:rFonts w:asciiTheme="minorHAnsi" w:eastAsia="Times New Roman" w:hAnsiTheme="minorHAnsi" w:cstheme="minorHAnsi"/>
+          <w:b/>
+        </w:rPr>
+        <w:t xml:space="preserve">FIGURE: </w:t>
+      </w:r>
+      <w:r>
+        <w:rPr>
+          <w:rFonts w:asciiTheme="minorHAnsi" w:eastAsia="Times New Roman" w:hAnsiTheme="minorHAnsi" w:cstheme="minorHAnsi"/>
+          <w:bCs/>
+        </w:rPr>
+        <w:t xml:space="preserve">System Structure </w:t>
+      </w:r>
     </w:p>
     <w:p>
       <w:pPr>
@@ -1194,7 +1188,7 @@
         <w:pStyle w:val="ListParagraph"/>
         <w:rPr>
           <w:rFonts w:asciiTheme="minorHAnsi" w:hAnsiTheme="minorHAnsi" w:cstheme="minorHAnsi"/>
-          <w:lang w:val="en-US"/>
+          <w:color w:val="000000"/>
         </w:rPr>
       </w:pPr>
       <w:r>
@@ -1318,6 +1312,131 @@
         </w:rPr>
         <w:t>its ease of programmability and driver aids such as launch control and traction control.</w:t>
       </w:r>
+    </w:p>
+    <w:p>
+      <w:pPr>
+        <w:pStyle w:val="ListParagraph"/>
+        <w:rPr>
+          <w:rFonts w:asciiTheme="minorHAnsi" w:hAnsiTheme="minorHAnsi" w:cstheme="minorHAnsi"/>
+          <w:color w:val="000000"/>
+        </w:rPr>
+      </w:pPr>
+    </w:p>
+    <w:p>
+      <w:pPr>
+        <w:pStyle w:val="ListParagraph"/>
+        <w:ind w:left="1440"/>
+        <w:rPr>
+          <w:rFonts w:asciiTheme="minorHAnsi" w:hAnsiTheme="minorHAnsi" w:cstheme="minorHAnsi"/>
+          <w:lang w:val="en-US"/>
+        </w:rPr>
+      </w:pPr>
+      <w:r>
+        <w:rPr>
+          <w:noProof/>
+        </w:rPr>
+        <w:drawing>
+          <wp:inline distT="0" distB="0" distL="0" distR="0" wp14:anchorId="64FFE13C" wp14:editId="7BEF6733">
+            <wp:extent cx="3977640" cy="2987417"/>
+            <wp:effectExtent l="0" t="0" r="3810" b="3810"/>
+            <wp:docPr id="19" name="Picture 19" descr="MOTEC M400 ECU – dragcartel"/>
+            <wp:cNvGraphicFramePr>
+              <a:graphicFrameLocks xmlns:a="http://schemas.openxmlformats.org/drawingml/2006/main" noChangeAspect="1"/>
+            </wp:cNvGraphicFramePr>
+            <a:graphic xmlns:a="http://schemas.openxmlformats.org/drawingml/2006/main">
+              <a:graphicData uri="http://schemas.openxmlformats.org/drawingml/2006/picture">
+                <pic:pic xmlns:pic="http://schemas.openxmlformats.org/drawingml/2006/picture">
+                  <pic:nvPicPr>
+                    <pic:cNvPr id="0" name="Picture 25" descr="MOTEC M400 ECU – dragcartel"/>
+                    <pic:cNvPicPr>
+                      <a:picLocks noChangeAspect="1" noChangeArrowheads="1"/>
+                    </pic:cNvPicPr>
+                  </pic:nvPicPr>
+                  <pic:blipFill>
+                    <a:blip r:embed="rId9">
+                      <a:extLst>
+                        <a:ext uri="{28A0092B-C50C-407E-A947-70E740481C1C}">
+                          <a14:useLocalDpi xmlns:a14="http://schemas.microsoft.com/office/drawing/2010/main" val="0"/>
+                        </a:ext>
+                      </a:extLst>
+                    </a:blip>
+                    <a:srcRect/>
+                    <a:stretch>
+                      <a:fillRect/>
+                    </a:stretch>
+                  </pic:blipFill>
+                  <pic:spPr bwMode="auto">
+                    <a:xfrm>
+                      <a:off x="0" y="0"/>
+                      <a:ext cx="4023595" cy="3021931"/>
+                    </a:xfrm>
+                    <a:prstGeom prst="rect">
+                      <a:avLst/>
+                    </a:prstGeom>
+                    <a:noFill/>
+                    <a:ln>
+                      <a:noFill/>
+                    </a:ln>
+                  </pic:spPr>
+                </pic:pic>
+              </a:graphicData>
+            </a:graphic>
+          </wp:inline>
+        </w:drawing>
+      </w:r>
+    </w:p>
+    <w:p>
+      <w:pPr>
+        <w:pStyle w:val="ListParagraph"/>
+        <w:ind w:left="360"/>
+        <w:jc w:val="center"/>
+        <w:rPr>
+          <w:rFonts w:asciiTheme="minorHAnsi" w:hAnsiTheme="minorHAnsi" w:cstheme="minorHAnsi"/>
+          <w:lang w:val="en-US"/>
+        </w:rPr>
+      </w:pPr>
+      <w:r>
+        <w:rPr>
+          <w:rFonts w:asciiTheme="minorHAnsi" w:hAnsiTheme="minorHAnsi" w:cstheme="minorHAnsi"/>
+          <w:b/>
+          <w:bCs/>
+          <w:lang w:val="en-US"/>
+        </w:rPr>
+        <w:t>FIGURE:</w:t>
+      </w:r>
+      <w:r>
+        <w:rPr>
+          <w:rFonts w:asciiTheme="minorHAnsi" w:hAnsiTheme="minorHAnsi" w:cstheme="minorHAnsi"/>
+          <w:lang w:val="en-US"/>
+        </w:rPr>
+        <w:t xml:space="preserve"> </w:t>
+      </w:r>
+      <w:proofErr w:type="spellStart"/>
+      <w:r>
+        <w:rPr>
+          <w:rFonts w:asciiTheme="minorHAnsi" w:hAnsiTheme="minorHAnsi" w:cstheme="minorHAnsi"/>
+          <w:lang w:val="en-US"/>
+        </w:rPr>
+        <w:t>MoTeC</w:t>
+      </w:r>
+      <w:proofErr w:type="spellEnd"/>
+      <w:r>
+        <w:rPr>
+          <w:rFonts w:asciiTheme="minorHAnsi" w:hAnsiTheme="minorHAnsi" w:cstheme="minorHAnsi"/>
+          <w:lang w:val="en-US"/>
+        </w:rPr>
+        <w:t xml:space="preserve"> m400 ECU</w:t>
+      </w:r>
+    </w:p>
+    <w:p>
+      <w:pPr>
+        <w:pStyle w:val="ListParagraph"/>
+        <w:ind w:left="1440"/>
+        <w:rPr>
+          <w:rFonts w:asciiTheme="minorHAnsi" w:hAnsiTheme="minorHAnsi" w:cstheme="minorHAnsi"/>
+          <w:lang w:val="en-US"/>
+        </w:rPr>
+      </w:pPr>
     </w:p>
     <w:p>
       <w:pPr>
@@ -1470,6 +1589,163 @@
     <w:p>
       <w:pPr>
         <w:pStyle w:val="ListParagraph"/>
+        <w:rPr>
+          <w:rFonts w:asciiTheme="minorHAnsi" w:eastAsia="Times New Roman" w:hAnsiTheme="minorHAnsi" w:cstheme="minorHAnsi"/>
+          <w:bCs/>
+        </w:rPr>
+      </w:pPr>
+    </w:p>
+    <w:p>
+      <w:pPr>
+        <w:pStyle w:val="ListParagraph"/>
+        <w:ind w:left="0"/>
+        <w:rPr>
+          <w:rFonts w:asciiTheme="minorHAnsi" w:eastAsia="Times New Roman" w:hAnsiTheme="minorHAnsi" w:cstheme="minorHAnsi"/>
+          <w:bCs/>
+        </w:rPr>
+      </w:pPr>
+      <w:r>
+        <w:rPr>
+          <w:rFonts w:asciiTheme="minorHAnsi" w:eastAsia="Times New Roman" w:hAnsiTheme="minorHAnsi" w:cstheme="minorHAnsi"/>
+          <w:bCs/>
+          <w:noProof/>
+        </w:rPr>
+        <w:lastRenderedPageBreak/>
+        <w:drawing>
+          <wp:inline distT="0" distB="0" distL="0" distR="0" wp14:anchorId="51CCC796" wp14:editId="242262E0">
+            <wp:extent cx="5273040" cy="3520440"/>
+            <wp:effectExtent l="0" t="0" r="3810" b="3810"/>
+            <wp:docPr id="7" name="Picture 7"/>
+            <wp:cNvGraphicFramePr>
+              <a:graphicFrameLocks xmlns:a="http://schemas.openxmlformats.org/drawingml/2006/main" noChangeAspect="1"/>
+            </wp:cNvGraphicFramePr>
+            <a:graphic xmlns:a="http://schemas.openxmlformats.org/drawingml/2006/main">
+              <a:graphicData uri="http://schemas.openxmlformats.org/drawingml/2006/picture">
+                <pic:pic xmlns:pic="http://schemas.openxmlformats.org/drawingml/2006/picture">
+                  <pic:nvPicPr>
+                    <pic:cNvPr id="7" name="Stm32minim4.jpg"/>
+                    <pic:cNvPicPr/>
+                  </pic:nvPicPr>
+                  <pic:blipFill>
+                    <a:blip r:embed="rId10">
+                      <a:extLst>
+                        <a:ext uri="{28A0092B-C50C-407E-A947-70E740481C1C}">
+                          <a14:useLocalDpi xmlns:a14="http://schemas.microsoft.com/office/drawing/2010/main" val="0"/>
+                        </a:ext>
+                      </a:extLst>
+                    </a:blip>
+                    <a:stretch>
+                      <a:fillRect/>
+                    </a:stretch>
+                  </pic:blipFill>
+                  <pic:spPr>
+                    <a:xfrm>
+                      <a:off x="0" y="0"/>
+                      <a:ext cx="5273040" cy="3520440"/>
+                    </a:xfrm>
+                    <a:prstGeom prst="rect">
+                      <a:avLst/>
+                    </a:prstGeom>
+                  </pic:spPr>
+                </pic:pic>
+              </a:graphicData>
+            </a:graphic>
+          </wp:inline>
+        </w:drawing>
+      </w:r>
+    </w:p>
+    <w:p>
+      <w:pPr>
+        <w:pStyle w:val="ListParagraph"/>
+        <w:jc w:val="center"/>
+        <w:rPr>
+          <w:rFonts w:asciiTheme="minorHAnsi" w:eastAsia="Times New Roman" w:hAnsiTheme="minorHAnsi" w:cstheme="minorHAnsi"/>
+          <w:b/>
+        </w:rPr>
+      </w:pPr>
+    </w:p>
+    <w:p>
+      <w:pPr>
+        <w:pStyle w:val="ListParagraph"/>
+        <w:ind w:left="0"/>
+        <w:jc w:val="center"/>
+        <w:rPr>
+          <w:rFonts w:asciiTheme="minorHAnsi" w:eastAsia="Times New Roman" w:hAnsiTheme="minorHAnsi" w:cstheme="minorHAnsi"/>
+          <w:b/>
+        </w:rPr>
+      </w:pPr>
+      <w:r>
+        <w:rPr>
+          <w:rFonts w:asciiTheme="minorHAnsi" w:eastAsia="Times New Roman" w:hAnsiTheme="minorHAnsi" w:cstheme="minorHAnsi"/>
+          <w:b/>
+        </w:rPr>
+        <w:t xml:space="preserve">FIGURE: </w:t>
+      </w:r>
+      <w:r>
+        <w:rPr>
+          <w:rFonts w:asciiTheme="minorHAnsi" w:eastAsia="Times New Roman" w:hAnsiTheme="minorHAnsi" w:cstheme="minorHAnsi"/>
+          <w:bCs/>
+        </w:rPr>
+        <w:t>STM32 M</w:t>
+      </w:r>
+      <w:r>
+        <w:rPr>
+          <w:rFonts w:asciiTheme="minorHAnsi" w:eastAsia="Times New Roman" w:hAnsiTheme="minorHAnsi" w:cstheme="minorHAnsi"/>
+          <w:bCs/>
+        </w:rPr>
+        <w:t>ini</w:t>
+      </w:r>
+      <w:r>
+        <w:rPr>
+          <w:rFonts w:asciiTheme="minorHAnsi" w:eastAsia="Times New Roman" w:hAnsiTheme="minorHAnsi" w:cstheme="minorHAnsi"/>
+          <w:bCs/>
+        </w:rPr>
+        <w:t xml:space="preserve"> M4 </w:t>
+      </w:r>
+      <w:r>
+        <w:rPr>
+          <w:rFonts w:asciiTheme="minorHAnsi" w:eastAsia="Times New Roman" w:hAnsiTheme="minorHAnsi" w:cstheme="minorHAnsi"/>
+          <w:bCs/>
+        </w:rPr>
+        <w:t>board</w:t>
+      </w:r>
+      <w:r>
+        <w:rPr>
+          <w:rFonts w:asciiTheme="minorHAnsi" w:eastAsia="Times New Roman" w:hAnsiTheme="minorHAnsi" w:cstheme="minorHAnsi"/>
+          <w:b/>
+        </w:rPr>
+        <w:t xml:space="preserve"> </w:t>
+      </w:r>
+    </w:p>
+    <w:p>
+      <w:pPr>
+        <w:pStyle w:val="ListParagraph"/>
+        <w:rPr>
+          <w:rFonts w:asciiTheme="minorHAnsi" w:eastAsia="Times New Roman" w:hAnsiTheme="minorHAnsi" w:cstheme="minorHAnsi"/>
+          <w:bCs/>
+        </w:rPr>
+      </w:pPr>
+    </w:p>
+    <w:p>
+      <w:pPr>
+        <w:rPr>
+          <w:rFonts w:asciiTheme="minorHAnsi" w:eastAsia="Times New Roman" w:hAnsiTheme="minorHAnsi" w:cstheme="minorHAnsi"/>
+          <w:bCs/>
+        </w:rPr>
+      </w:pPr>
+    </w:p>
+    <w:p>
+      <w:pPr>
+        <w:pStyle w:val="ListParagraph"/>
+        <w:rPr>
+          <w:rFonts w:asciiTheme="minorHAnsi" w:eastAsia="Times New Roman" w:hAnsiTheme="minorHAnsi" w:cstheme="minorHAnsi"/>
+          <w:bCs/>
+        </w:rPr>
+      </w:pPr>
+    </w:p>
+    <w:p>
+      <w:pPr>
+        <w:pStyle w:val="ListParagraph"/>
         <w:numPr>
           <w:ilvl w:val="0"/>
           <w:numId w:val="3"/>
@@ -1632,6 +1908,172 @@
         </w:rPr>
       </w:pPr>
     </w:p>
+    <w:p>
+      <w:pPr>
+        <w:pStyle w:val="ListParagraph"/>
+        <w:rPr>
+          <w:rFonts w:asciiTheme="minorHAnsi" w:eastAsia="Times New Roman" w:hAnsiTheme="minorHAnsi" w:cstheme="minorHAnsi"/>
+          <w:bCs/>
+        </w:rPr>
+      </w:pPr>
+    </w:p>
+    <w:p>
+      <w:pPr>
+        <w:pStyle w:val="ListParagraph"/>
+        <w:rPr>
+          <w:rFonts w:asciiTheme="minorHAnsi" w:eastAsia="Times New Roman" w:hAnsiTheme="minorHAnsi" w:cstheme="minorHAnsi"/>
+          <w:bCs/>
+        </w:rPr>
+      </w:pPr>
+      <w:r>
+        <w:rPr>
+          <w:noProof/>
+        </w:rPr>
+        <w:lastRenderedPageBreak/>
+        <w:drawing>
+          <wp:inline distT="0" distB="0" distL="0" distR="0" wp14:anchorId="10E7FC8F" wp14:editId="7EF039E0">
+            <wp:extent cx="4549140" cy="3162497"/>
+            <wp:effectExtent l="0" t="0" r="3810" b="0"/>
+            <wp:docPr id="8" name="Picture 8" descr="A000073 | Arduino Uno Rev3 SMD by Arduino Corporation | Embedded ..."/>
+            <wp:cNvGraphicFramePr>
+              <a:graphicFrameLocks xmlns:a="http://schemas.openxmlformats.org/drawingml/2006/main" noChangeAspect="1"/>
+            </wp:cNvGraphicFramePr>
+            <a:graphic xmlns:a="http://schemas.openxmlformats.org/drawingml/2006/main">
+              <a:graphicData uri="http://schemas.openxmlformats.org/drawingml/2006/picture">
+                <pic:pic xmlns:pic="http://schemas.openxmlformats.org/drawingml/2006/picture">
+                  <pic:nvPicPr>
+                    <pic:cNvPr id="0" name="Picture 1" descr="A000073 | Arduino Uno Rev3 SMD by Arduino Corporation | Embedded ..."/>
+                    <pic:cNvPicPr>
+                      <a:picLocks noChangeAspect="1" noChangeArrowheads="1"/>
+                    </pic:cNvPicPr>
+                  </pic:nvPicPr>
+                  <pic:blipFill>
+                    <a:blip r:embed="rId11">
+                      <a:extLst>
+                        <a:ext uri="{28A0092B-C50C-407E-A947-70E740481C1C}">
+                          <a14:useLocalDpi xmlns:a14="http://schemas.microsoft.com/office/drawing/2010/main" val="0"/>
+                        </a:ext>
+                      </a:extLst>
+                    </a:blip>
+                    <a:srcRect/>
+                    <a:stretch>
+                      <a:fillRect/>
+                    </a:stretch>
+                  </pic:blipFill>
+                  <pic:spPr bwMode="auto">
+                    <a:xfrm>
+                      <a:off x="0" y="0"/>
+                      <a:ext cx="4580952" cy="3184612"/>
+                    </a:xfrm>
+                    <a:prstGeom prst="rect">
+                      <a:avLst/>
+                    </a:prstGeom>
+                    <a:noFill/>
+                    <a:ln>
+                      <a:noFill/>
+                    </a:ln>
+                  </pic:spPr>
+                </pic:pic>
+              </a:graphicData>
+            </a:graphic>
+          </wp:inline>
+        </w:drawing>
+      </w:r>
+    </w:p>
+    <w:p>
+      <w:pPr>
+        <w:pStyle w:val="ListParagraph"/>
+        <w:rPr>
+          <w:rFonts w:asciiTheme="minorHAnsi" w:eastAsia="Times New Roman" w:hAnsiTheme="minorHAnsi" w:cstheme="minorHAnsi"/>
+          <w:bCs/>
+        </w:rPr>
+      </w:pPr>
+    </w:p>
+    <w:p>
+      <w:pPr>
+        <w:pStyle w:val="ListParagraph"/>
+        <w:ind w:left="360"/>
+        <w:jc w:val="center"/>
+        <w:rPr>
+          <w:rFonts w:asciiTheme="minorHAnsi" w:eastAsia="Times New Roman" w:hAnsiTheme="minorHAnsi" w:cstheme="minorHAnsi"/>
+          <w:bCs/>
+        </w:rPr>
+      </w:pPr>
+      <w:r>
+        <w:rPr>
+          <w:rFonts w:asciiTheme="minorHAnsi" w:eastAsia="Times New Roman" w:hAnsiTheme="minorHAnsi" w:cstheme="minorHAnsi"/>
+          <w:b/>
+        </w:rPr>
+        <w:t xml:space="preserve">FIGURE: </w:t>
+      </w:r>
+      <w:r>
+        <w:rPr>
+          <w:rFonts w:asciiTheme="minorHAnsi" w:eastAsia="Times New Roman" w:hAnsiTheme="minorHAnsi" w:cstheme="minorHAnsi"/>
+          <w:bCs/>
+        </w:rPr>
+        <w:t>A</w:t>
+      </w:r>
+      <w:r>
+        <w:rPr>
+          <w:rFonts w:asciiTheme="minorHAnsi" w:eastAsia="Times New Roman" w:hAnsiTheme="minorHAnsi" w:cstheme="minorHAnsi"/>
+          <w:bCs/>
+        </w:rPr>
+        <w:t>rduino</w:t>
+      </w:r>
+      <w:r>
+        <w:rPr>
+          <w:rFonts w:asciiTheme="minorHAnsi" w:eastAsia="Times New Roman" w:hAnsiTheme="minorHAnsi" w:cstheme="minorHAnsi"/>
+          <w:bCs/>
+        </w:rPr>
+        <w:t xml:space="preserve"> UNO</w:t>
+      </w:r>
+      <w:r>
+        <w:rPr>
+          <w:rFonts w:asciiTheme="minorHAnsi" w:eastAsia="Times New Roman" w:hAnsiTheme="minorHAnsi" w:cstheme="minorHAnsi"/>
+          <w:bCs/>
+        </w:rPr>
+        <w:t xml:space="preserve"> board</w:t>
+      </w:r>
+    </w:p>
+    <w:p>
+      <w:pPr>
+        <w:pStyle w:val="ListParagraph"/>
+        <w:ind w:left="360"/>
+        <w:rPr>
+          <w:rFonts w:asciiTheme="minorHAnsi" w:eastAsia="Times New Roman" w:hAnsiTheme="minorHAnsi" w:cstheme="minorHAnsi"/>
+          <w:bCs/>
+        </w:rPr>
+      </w:pPr>
+    </w:p>
+    <w:p>
+      <w:pPr>
+        <w:pStyle w:val="ListParagraph"/>
+        <w:ind w:left="360"/>
+        <w:rPr>
+          <w:rFonts w:asciiTheme="minorHAnsi" w:eastAsia="Times New Roman" w:hAnsiTheme="minorHAnsi" w:cstheme="minorHAnsi"/>
+          <w:bCs/>
+        </w:rPr>
+      </w:pPr>
+    </w:p>
+    <w:p>
+      <w:pPr>
+        <w:pStyle w:val="ListParagraph"/>
+        <w:ind w:left="360"/>
+        <w:rPr>
+          <w:rFonts w:asciiTheme="minorHAnsi" w:eastAsia="Times New Roman" w:hAnsiTheme="minorHAnsi" w:cstheme="minorHAnsi"/>
+          <w:bCs/>
+        </w:rPr>
+      </w:pPr>
+    </w:p>
+    <w:p>
+      <w:pPr>
+        <w:pStyle w:val="ListParagraph"/>
+        <w:rPr>
+          <w:rFonts w:asciiTheme="minorHAnsi" w:eastAsia="Times New Roman" w:hAnsiTheme="minorHAnsi" w:cstheme="minorHAnsi"/>
+          <w:bCs/>
+        </w:rPr>
+      </w:pPr>
+    </w:p>
     <w:bookmarkEnd w:id="0"/>
     <w:p>
       <w:pPr>
@@ -1736,23 +2178,7 @@
           <w:rFonts w:asciiTheme="minorHAnsi" w:eastAsia="Times New Roman" w:hAnsiTheme="minorHAnsi" w:cstheme="minorHAnsi"/>
           <w:bCs/>
         </w:rPr>
-        <w:t xml:space="preserve">an </w:t>
-      </w:r>
-      <w:proofErr w:type="gramStart"/>
-      <w:r>
-        <w:rPr>
-          <w:rFonts w:asciiTheme="minorHAnsi" w:eastAsia="Times New Roman" w:hAnsiTheme="minorHAnsi" w:cstheme="minorHAnsi"/>
-          <w:bCs/>
-        </w:rPr>
-        <w:t>8 bit</w:t>
-      </w:r>
-      <w:proofErr w:type="gramEnd"/>
-      <w:r>
-        <w:rPr>
-          <w:rFonts w:asciiTheme="minorHAnsi" w:eastAsia="Times New Roman" w:hAnsiTheme="minorHAnsi" w:cstheme="minorHAnsi"/>
-          <w:bCs/>
-        </w:rPr>
-        <w:t xml:space="preserve"> data bus.</w:t>
+        <w:t>an 8 bit data bus.</w:t>
       </w:r>
       <w:r>
         <w:rPr>
@@ -1781,6 +2207,119 @@
           <w:bCs/>
         </w:rPr>
         <w:t>due to the availability of open source libraries to code the display and information on how to connect the display to the board.</w:t>
+      </w:r>
+    </w:p>
+    <w:p>
+      <w:pPr>
+        <w:pStyle w:val="ListParagraph"/>
+        <w:rPr>
+          <w:rFonts w:asciiTheme="minorHAnsi" w:eastAsia="Times New Roman" w:hAnsiTheme="minorHAnsi" w:cstheme="minorHAnsi"/>
+          <w:bCs/>
+        </w:rPr>
+      </w:pPr>
+    </w:p>
+    <w:p>
+      <w:pPr>
+        <w:pStyle w:val="ListParagraph"/>
+        <w:rPr>
+          <w:rFonts w:asciiTheme="minorHAnsi" w:eastAsia="Times New Roman" w:hAnsiTheme="minorHAnsi" w:cstheme="minorHAnsi"/>
+          <w:bCs/>
+        </w:rPr>
+      </w:pPr>
+    </w:p>
+    <w:p>
+      <w:pPr>
+        <w:pStyle w:val="ListParagraph"/>
+        <w:rPr>
+          <w:rFonts w:asciiTheme="minorHAnsi" w:eastAsia="Times New Roman" w:hAnsiTheme="minorHAnsi" w:cstheme="minorHAnsi"/>
+          <w:bCs/>
+        </w:rPr>
+      </w:pPr>
+      <w:r>
+        <w:rPr>
+          <w:noProof/>
+        </w:rPr>
+        <w:drawing>
+          <wp:inline distT="0" distB="0" distL="0" distR="0" wp14:anchorId="3C2FA4BE" wp14:editId="1084750D">
+            <wp:extent cx="4762500" cy="2301240"/>
+            <wp:effectExtent l="0" t="0" r="0" b="3810"/>
+            <wp:docPr id="9" name="Picture 9" descr="Arduino Mega 2560 with USB Cable, Arduino UNO Board ..."/>
+            <wp:cNvGraphicFramePr>
+              <a:graphicFrameLocks xmlns:a="http://schemas.openxmlformats.org/drawingml/2006/main" noChangeAspect="1"/>
+            </wp:cNvGraphicFramePr>
+            <a:graphic xmlns:a="http://schemas.openxmlformats.org/drawingml/2006/main">
+              <a:graphicData uri="http://schemas.openxmlformats.org/drawingml/2006/picture">
+                <pic:pic xmlns:pic="http://schemas.openxmlformats.org/drawingml/2006/picture">
+                  <pic:nvPicPr>
+                    <pic:cNvPr id="0" name="Picture 3" descr="Arduino Mega 2560 with USB Cable, Arduino UNO Board ..."/>
+                    <pic:cNvPicPr>
+                      <a:picLocks noChangeAspect="1" noChangeArrowheads="1"/>
+                    </pic:cNvPicPr>
+                  </pic:nvPicPr>
+                  <pic:blipFill>
+                    <a:blip r:embed="rId12">
+                      <a:extLst>
+                        <a:ext uri="{28A0092B-C50C-407E-A947-70E740481C1C}">
+                          <a14:useLocalDpi xmlns:a14="http://schemas.microsoft.com/office/drawing/2010/main" val="0"/>
+                        </a:ext>
+                      </a:extLst>
+                    </a:blip>
+                    <a:srcRect/>
+                    <a:stretch>
+                      <a:fillRect/>
+                    </a:stretch>
+                  </pic:blipFill>
+                  <pic:spPr bwMode="auto">
+                    <a:xfrm>
+                      <a:off x="0" y="0"/>
+                      <a:ext cx="4762500" cy="2301240"/>
+                    </a:xfrm>
+                    <a:prstGeom prst="rect">
+                      <a:avLst/>
+                    </a:prstGeom>
+                    <a:noFill/>
+                    <a:ln>
+                      <a:noFill/>
+                    </a:ln>
+                  </pic:spPr>
+                </pic:pic>
+              </a:graphicData>
+            </a:graphic>
+          </wp:inline>
+        </w:drawing>
+      </w:r>
+    </w:p>
+    <w:p>
+      <w:pPr>
+        <w:pStyle w:val="ListParagraph"/>
+        <w:rPr>
+          <w:rFonts w:asciiTheme="minorHAnsi" w:eastAsia="Times New Roman" w:hAnsiTheme="minorHAnsi" w:cstheme="minorHAnsi"/>
+          <w:bCs/>
+        </w:rPr>
+      </w:pPr>
+    </w:p>
+    <w:p>
+      <w:pPr>
+        <w:pStyle w:val="ListParagraph"/>
+        <w:jc w:val="center"/>
+        <w:rPr>
+          <w:rFonts w:asciiTheme="minorHAnsi" w:eastAsia="Times New Roman" w:hAnsiTheme="minorHAnsi" w:cstheme="minorHAnsi"/>
+          <w:bCs/>
+        </w:rPr>
+      </w:pPr>
+      <w:r>
+        <w:rPr>
+          <w:rFonts w:asciiTheme="minorHAnsi" w:eastAsia="Times New Roman" w:hAnsiTheme="minorHAnsi" w:cstheme="minorHAnsi"/>
+          <w:b/>
+        </w:rPr>
+        <w:t xml:space="preserve">FIGURE: </w:t>
+      </w:r>
+      <w:r>
+        <w:rPr>
+          <w:rFonts w:asciiTheme="minorHAnsi" w:eastAsia="Times New Roman" w:hAnsiTheme="minorHAnsi" w:cstheme="minorHAnsi"/>
+          <w:bCs/>
+        </w:rPr>
+        <w:t>Arduino MEGA board</w:t>
       </w:r>
     </w:p>
     <w:p>
@@ -1909,6 +2448,155 @@
     <w:p>
       <w:pPr>
         <w:pStyle w:val="ListParagraph"/>
+        <w:ind w:left="2160"/>
+        <w:rPr>
+          <w:rFonts w:asciiTheme="minorHAnsi" w:eastAsia="Times New Roman" w:hAnsiTheme="minorHAnsi" w:cstheme="minorHAnsi"/>
+          <w:bCs/>
+        </w:rPr>
+      </w:pPr>
+      <w:r>
+        <w:rPr>
+          <w:noProof/>
+        </w:rPr>
+        <w:drawing>
+          <wp:inline distT="0" distB="0" distL="0" distR="0" wp14:anchorId="397FBB55" wp14:editId="183803C1">
+            <wp:extent cx="2857500" cy="2857500"/>
+            <wp:effectExtent l="0" t="0" r="0" b="0"/>
+            <wp:docPr id="13" name="Picture 13" descr="Introducing XBee S3B 900HP – Geeetech Blog"/>
+            <wp:cNvGraphicFramePr>
+              <a:graphicFrameLocks xmlns:a="http://schemas.openxmlformats.org/drawingml/2006/main" noChangeAspect="1"/>
+            </wp:cNvGraphicFramePr>
+            <a:graphic xmlns:a="http://schemas.openxmlformats.org/drawingml/2006/main">
+              <a:graphicData uri="http://schemas.openxmlformats.org/drawingml/2006/picture">
+                <pic:pic xmlns:pic="http://schemas.openxmlformats.org/drawingml/2006/picture">
+                  <pic:nvPicPr>
+                    <pic:cNvPr id="0" name="Picture 15" descr="Introducing XBee S3B 900HP – Geeetech Blog"/>
+                    <pic:cNvPicPr>
+                      <a:picLocks noChangeAspect="1" noChangeArrowheads="1"/>
+                    </pic:cNvPicPr>
+                  </pic:nvPicPr>
+                  <pic:blipFill>
+                    <a:blip r:embed="rId13">
+                      <a:extLst>
+                        <a:ext uri="{28A0092B-C50C-407E-A947-70E740481C1C}">
+                          <a14:useLocalDpi xmlns:a14="http://schemas.microsoft.com/office/drawing/2010/main" val="0"/>
+                        </a:ext>
+                      </a:extLst>
+                    </a:blip>
+                    <a:srcRect/>
+                    <a:stretch>
+                      <a:fillRect/>
+                    </a:stretch>
+                  </pic:blipFill>
+                  <pic:spPr bwMode="auto">
+                    <a:xfrm>
+                      <a:off x="0" y="0"/>
+                      <a:ext cx="2857500" cy="2857500"/>
+                    </a:xfrm>
+                    <a:prstGeom prst="rect">
+                      <a:avLst/>
+                    </a:prstGeom>
+                    <a:noFill/>
+                    <a:ln>
+                      <a:noFill/>
+                    </a:ln>
+                  </pic:spPr>
+                </pic:pic>
+              </a:graphicData>
+            </a:graphic>
+          </wp:inline>
+        </w:drawing>
+      </w:r>
+    </w:p>
+    <w:p>
+      <w:pPr>
+        <w:pStyle w:val="ListParagraph"/>
+        <w:ind w:left="0"/>
+        <w:jc w:val="center"/>
+        <w:rPr>
+          <w:rFonts w:asciiTheme="minorHAnsi" w:eastAsia="Times New Roman" w:hAnsiTheme="minorHAnsi" w:cstheme="minorHAnsi"/>
+          <w:bCs/>
+        </w:rPr>
+      </w:pPr>
+      <w:r>
+        <w:rPr>
+          <w:rFonts w:asciiTheme="minorHAnsi" w:eastAsia="Times New Roman" w:hAnsiTheme="minorHAnsi" w:cstheme="minorHAnsi"/>
+          <w:b/>
+        </w:rPr>
+        <w:t xml:space="preserve">FIGURE: </w:t>
+      </w:r>
+      <w:proofErr w:type="spellStart"/>
+      <w:r>
+        <w:rPr>
+          <w:rFonts w:asciiTheme="minorHAnsi" w:eastAsia="Times New Roman" w:hAnsiTheme="minorHAnsi" w:cstheme="minorHAnsi"/>
+          <w:bCs/>
+        </w:rPr>
+        <w:t>X</w:t>
+      </w:r>
+      <w:r>
+        <w:rPr>
+          <w:rFonts w:asciiTheme="minorHAnsi" w:eastAsia="Times New Roman" w:hAnsiTheme="minorHAnsi" w:cstheme="minorHAnsi"/>
+          <w:bCs/>
+        </w:rPr>
+        <w:t>bee</w:t>
+      </w:r>
+      <w:proofErr w:type="spellEnd"/>
+      <w:r>
+        <w:rPr>
+          <w:rFonts w:asciiTheme="minorHAnsi" w:eastAsia="Times New Roman" w:hAnsiTheme="minorHAnsi" w:cstheme="minorHAnsi"/>
+          <w:bCs/>
+        </w:rPr>
+        <w:t xml:space="preserve"> pro 900 </w:t>
+      </w:r>
+      <w:r>
+        <w:rPr>
+          <w:rFonts w:asciiTheme="minorHAnsi" w:eastAsia="Times New Roman" w:hAnsiTheme="minorHAnsi" w:cstheme="minorHAnsi"/>
+          <w:bCs/>
+        </w:rPr>
+        <w:t>H</w:t>
+      </w:r>
+      <w:r>
+        <w:rPr>
+          <w:rFonts w:asciiTheme="minorHAnsi" w:eastAsia="Times New Roman" w:hAnsiTheme="minorHAnsi" w:cstheme="minorHAnsi"/>
+          <w:bCs/>
+        </w:rPr>
+        <w:t>p</w:t>
+      </w:r>
+    </w:p>
+    <w:p>
+      <w:pPr>
+        <w:pStyle w:val="ListParagraph"/>
+        <w:ind w:left="0"/>
+        <w:jc w:val="center"/>
+        <w:rPr>
+          <w:rFonts w:asciiTheme="minorHAnsi" w:eastAsia="Times New Roman" w:hAnsiTheme="minorHAnsi" w:cstheme="minorHAnsi"/>
+          <w:b/>
+        </w:rPr>
+      </w:pPr>
+    </w:p>
+    <w:p>
+      <w:pPr>
+        <w:pStyle w:val="ListParagraph"/>
+        <w:ind w:left="0"/>
+        <w:jc w:val="center"/>
+        <w:rPr>
+          <w:rFonts w:asciiTheme="minorHAnsi" w:eastAsia="Times New Roman" w:hAnsiTheme="minorHAnsi" w:cstheme="minorHAnsi"/>
+          <w:b/>
+        </w:rPr>
+      </w:pPr>
+    </w:p>
+    <w:p>
+      <w:pPr>
+        <w:pStyle w:val="ListParagraph"/>
+        <w:rPr>
+          <w:rFonts w:asciiTheme="minorHAnsi" w:eastAsia="Times New Roman" w:hAnsiTheme="minorHAnsi" w:cstheme="minorHAnsi"/>
+          <w:bCs/>
+        </w:rPr>
+      </w:pPr>
+    </w:p>
+    <w:p>
+      <w:pPr>
+        <w:pStyle w:val="ListParagraph"/>
         <w:numPr>
           <w:ilvl w:val="0"/>
           <w:numId w:val="3"/>
@@ -1928,7 +2616,52 @@
           <w:sz w:val="20"/>
           <w:szCs w:val="20"/>
         </w:rPr>
-        <w:t>New Haven Display</w:t>
+        <w:t>New</w:t>
+      </w:r>
+      <w:r>
+        <w:rPr>
+          <w:rFonts w:ascii="Times New Roman" w:eastAsia="Times New Roman" w:hAnsi="Times New Roman" w:cs="Times New Roman"/>
+          <w:b/>
+          <w:sz w:val="20"/>
+          <w:szCs w:val="20"/>
+        </w:rPr>
+        <w:t>h</w:t>
+      </w:r>
+      <w:r>
+        <w:rPr>
+          <w:rFonts w:ascii="Times New Roman" w:eastAsia="Times New Roman" w:hAnsi="Times New Roman" w:cs="Times New Roman"/>
+          <w:b/>
+          <w:sz w:val="20"/>
+          <w:szCs w:val="20"/>
+        </w:rPr>
+        <w:t>aven</w:t>
+      </w:r>
+      <w:r>
+        <w:rPr>
+          <w:rFonts w:ascii="Times New Roman" w:eastAsia="Times New Roman" w:hAnsi="Times New Roman" w:cs="Times New Roman"/>
+          <w:b/>
+          <w:sz w:val="20"/>
+          <w:szCs w:val="20"/>
+        </w:rPr>
+        <w:t xml:space="preserve"> </w:t>
+      </w:r>
+      <w:r>
+        <w:rPr>
+          <w:rFonts w:ascii="Times New Roman" w:eastAsia="Times New Roman" w:hAnsi="Times New Roman" w:cs="Times New Roman"/>
+          <w:b/>
+          <w:sz w:val="20"/>
+          <w:szCs w:val="20"/>
+        </w:rPr>
+        <w:t>NHD-240128WG-BTFH-VZ</w:t>
+      </w:r>
+      <w:r>
+        <w:rPr>
+          <w:rFonts w:ascii="Times New Roman" w:eastAsia="Times New Roman" w:hAnsi="Times New Roman" w:cs="Times New Roman"/>
+          <w:b/>
+          <w:sz w:val="20"/>
+          <w:szCs w:val="20"/>
+        </w:rPr>
+        <w:t xml:space="preserve"> Display</w:t>
       </w:r>
     </w:p>
     <w:p>
@@ -1988,6 +2721,132 @@
         </w:rPr>
         <w:t>which allows good visibility in daylight.</w:t>
       </w:r>
+    </w:p>
+    <w:p>
+      <w:pPr>
+        <w:pStyle w:val="ListParagraph"/>
+        <w:rPr>
+          <w:noProof/>
+        </w:rPr>
+      </w:pPr>
+    </w:p>
+    <w:p>
+      <w:pPr>
+        <w:pStyle w:val="ListParagraph"/>
+        <w:ind w:left="0"/>
+        <w:rPr>
+          <w:rFonts w:asciiTheme="minorHAnsi" w:eastAsia="Times New Roman" w:hAnsiTheme="minorHAnsi" w:cstheme="minorHAnsi"/>
+          <w:bCs/>
+        </w:rPr>
+      </w:pPr>
+      <w:r>
+        <w:rPr>
+          <w:noProof/>
+        </w:rPr>
+        <w:lastRenderedPageBreak/>
+        <w:drawing>
+          <wp:inline distT="0" distB="0" distL="0" distR="0" wp14:anchorId="09999FD8" wp14:editId="284C58F4">
+            <wp:extent cx="5731510" cy="5731510"/>
+            <wp:effectExtent l="0" t="0" r="2540" b="2540"/>
+            <wp:docPr id="17" name="Picture 17" descr="NHD-240128WG-BTMI-VZ# Newhaven Display Intl | Optoelectronics ..."/>
+            <wp:cNvGraphicFramePr>
+              <a:graphicFrameLocks xmlns:a="http://schemas.openxmlformats.org/drawingml/2006/main" noChangeAspect="1"/>
+            </wp:cNvGraphicFramePr>
+            <a:graphic xmlns:a="http://schemas.openxmlformats.org/drawingml/2006/main">
+              <a:graphicData uri="http://schemas.openxmlformats.org/drawingml/2006/picture">
+                <pic:pic xmlns:pic="http://schemas.openxmlformats.org/drawingml/2006/picture">
+                  <pic:nvPicPr>
+                    <pic:cNvPr id="0" name="Picture 23" descr="NHD-240128WG-BTMI-VZ# Newhaven Display Intl | Optoelectronics ..."/>
+                    <pic:cNvPicPr>
+                      <a:picLocks noChangeAspect="1" noChangeArrowheads="1"/>
+                    </pic:cNvPicPr>
+                  </pic:nvPicPr>
+                  <pic:blipFill>
+                    <a:blip r:embed="rId14">
+                      <a:extLst>
+                        <a:ext uri="{28A0092B-C50C-407E-A947-70E740481C1C}">
+                          <a14:useLocalDpi xmlns:a14="http://schemas.microsoft.com/office/drawing/2010/main" val="0"/>
+                        </a:ext>
+                      </a:extLst>
+                    </a:blip>
+                    <a:srcRect/>
+                    <a:stretch>
+                      <a:fillRect/>
+                    </a:stretch>
+                  </pic:blipFill>
+                  <pic:spPr bwMode="auto">
+                    <a:xfrm>
+                      <a:off x="0" y="0"/>
+                      <a:ext cx="5731510" cy="5731510"/>
+                    </a:xfrm>
+                    <a:prstGeom prst="rect">
+                      <a:avLst/>
+                    </a:prstGeom>
+                    <a:noFill/>
+                    <a:ln>
+                      <a:noFill/>
+                    </a:ln>
+                  </pic:spPr>
+                </pic:pic>
+              </a:graphicData>
+            </a:graphic>
+          </wp:inline>
+        </w:drawing>
+      </w:r>
+    </w:p>
+    <w:p>
+      <w:pPr>
+        <w:pStyle w:val="ListParagraph"/>
+        <w:ind w:left="0"/>
+        <w:jc w:val="center"/>
+        <w:rPr>
+          <w:rFonts w:asciiTheme="minorHAnsi" w:eastAsia="Times New Roman" w:hAnsiTheme="minorHAnsi" w:cstheme="minorHAnsi"/>
+          <w:bCs/>
+        </w:rPr>
+      </w:pPr>
+      <w:r>
+        <w:rPr>
+          <w:rFonts w:asciiTheme="minorHAnsi" w:eastAsia="Times New Roman" w:hAnsiTheme="minorHAnsi" w:cstheme="minorHAnsi"/>
+          <w:b/>
+        </w:rPr>
+        <w:t xml:space="preserve">FIGURE: </w:t>
+      </w:r>
+      <w:r>
+        <w:rPr>
+          <w:rFonts w:asciiTheme="minorHAnsi" w:eastAsia="Times New Roman" w:hAnsiTheme="minorHAnsi" w:cstheme="minorHAnsi"/>
+          <w:bCs/>
+        </w:rPr>
+        <w:t>Newhaven NHD-240128WG-BTFH-VZ Display</w:t>
+      </w:r>
+    </w:p>
+    <w:p>
+      <w:pPr>
+        <w:pStyle w:val="ListParagraph"/>
+        <w:ind w:left="0"/>
+        <w:jc w:val="center"/>
+        <w:rPr>
+          <w:rFonts w:asciiTheme="minorHAnsi" w:eastAsia="Times New Roman" w:hAnsiTheme="minorHAnsi" w:cstheme="minorHAnsi"/>
+          <w:bCs/>
+          <w:u w:val="single"/>
+        </w:rPr>
+      </w:pPr>
+      <w:r>
+        <w:rPr>
+          <w:rFonts w:asciiTheme="minorHAnsi" w:eastAsia="Times New Roman" w:hAnsiTheme="minorHAnsi" w:cstheme="minorHAnsi"/>
+          <w:bCs/>
+        </w:rPr>
+        <w:t>Front and back</w:t>
+      </w:r>
+    </w:p>
+    <w:p>
+      <w:pPr>
+        <w:rPr>
+          <w:rFonts w:ascii="Times New Roman" w:eastAsia="Times New Roman" w:hAnsi="Times New Roman" w:cs="Times New Roman"/>
+          <w:b/>
+          <w:sz w:val="20"/>
+          <w:szCs w:val="20"/>
+        </w:rPr>
+      </w:pPr>
     </w:p>
     <w:p>
       <w:pPr>
@@ -2047,6 +2906,7 @@
           <w:szCs w:val="24"/>
           <w:u w:val="single"/>
         </w:rPr>
+        <w:lastRenderedPageBreak/>
         <w:drawing>
           <wp:inline distT="0" distB="0" distL="0" distR="0" wp14:anchorId="324D7FD4" wp14:editId="18F1229C">
             <wp:extent cx="5731510" cy="4366260"/>
@@ -2063,7 +2923,7 @@
                     <pic:cNvPicPr/>
                   </pic:nvPicPr>
                   <pic:blipFill>
-                    <a:blip r:embed="rId9">
+                    <a:blip r:embed="rId15">
                       <a:extLst>
                         <a:ext uri="{28A0092B-C50C-407E-A947-70E740481C1C}">
                           <a14:useLocalDpi xmlns:a14="http://schemas.microsoft.com/office/drawing/2010/main" val="0"/>
@@ -2552,7 +3412,6 @@
         <w:t>Appropriate filters were designed and placed to eliminate any sort of high frequency hardware noise.</w:t>
       </w:r>
     </w:p>
-    <w:p/>
     <w:p>
       <w:pPr>
         <w:rPr>
@@ -2568,26 +3427,6 @@
         <w:rPr>
           <w:rFonts w:ascii="Times New Roman" w:eastAsia="Times New Roman" w:hAnsi="Times New Roman" w:cs="Times New Roman"/>
           <w:b/>
-          <w:sz w:val="20"/>
-          <w:szCs w:val="20"/>
-        </w:rPr>
-      </w:pPr>
-    </w:p>
-    <w:p>
-      <w:pPr>
-        <w:rPr>
-          <w:rFonts w:ascii="Times New Roman" w:eastAsia="Times New Roman" w:hAnsi="Times New Roman" w:cs="Times New Roman"/>
-          <w:b/>
-          <w:sz w:val="20"/>
-          <w:szCs w:val="20"/>
-        </w:rPr>
-      </w:pPr>
-    </w:p>
-    <w:p>
-      <w:pPr>
-        <w:rPr>
-          <w:rFonts w:ascii="Times New Roman" w:eastAsia="Times New Roman" w:hAnsi="Times New Roman" w:cs="Times New Roman"/>
-          <w:b/>
           <w:sz w:val="24"/>
           <w:szCs w:val="24"/>
         </w:rPr>
@@ -2908,6 +3747,22 @@
     <w:p>
       <w:pPr>
         <w:rPr>
+          <w:rFonts w:asciiTheme="minorHAnsi" w:eastAsia="Times New Roman" w:hAnsiTheme="minorHAnsi" w:cstheme="minorHAnsi"/>
+          <w:bCs/>
+        </w:rPr>
+      </w:pPr>
+    </w:p>
+    <w:p>
+      <w:pPr>
+        <w:rPr>
+          <w:rFonts w:asciiTheme="minorHAnsi" w:eastAsia="Times New Roman" w:hAnsiTheme="minorHAnsi" w:cstheme="minorHAnsi"/>
+          <w:bCs/>
+        </w:rPr>
+      </w:pPr>
+    </w:p>
+    <w:p>
+      <w:pPr>
+        <w:rPr>
           <w:rFonts w:ascii="Times New Roman" w:hAnsi="Times New Roman" w:cs="Times New Roman"/>
           <w:b/>
           <w:sz w:val="24"/>
@@ -2921,6 +3776,7 @@
           <w:sz w:val="24"/>
           <w:szCs w:val="24"/>
         </w:rPr>
+        <w:lastRenderedPageBreak/>
         <w:t>D</w:t>
       </w:r>
       <w:r>
@@ -2945,13 +3801,34 @@
           <w:rFonts w:asciiTheme="minorHAnsi" w:hAnsiTheme="minorHAnsi" w:cstheme="minorHAnsi"/>
           <w:bCs/>
         </w:rPr>
-        <w:t>A Newhaven 240 x 128 LCD display is placed on the dash of the car. It is controlled by the Arduino M</w:t>
+        <w:t>A Newhaven</w:t>
       </w:r>
       <w:r>
         <w:rPr>
           <w:rFonts w:asciiTheme="minorHAnsi" w:hAnsiTheme="minorHAnsi" w:cstheme="minorHAnsi"/>
           <w:bCs/>
         </w:rPr>
+        <w:t xml:space="preserve"> </w:t>
+      </w:r>
+      <w:r>
+        <w:rPr>
+          <w:rFonts w:asciiTheme="minorHAnsi" w:hAnsiTheme="minorHAnsi" w:cstheme="minorHAnsi"/>
+          <w:bCs/>
+        </w:rPr>
+        <w:t>NHD-240128WG-BTFH-VZ</w:t>
+      </w:r>
+      <w:r>
+        <w:rPr>
+          <w:rFonts w:asciiTheme="minorHAnsi" w:hAnsiTheme="minorHAnsi" w:cstheme="minorHAnsi"/>
+          <w:bCs/>
+        </w:rPr>
+        <w:t xml:space="preserve"> 240 x 128 LCD display is placed on the dash of the car. It is controlled by the Arduino M</w:t>
+      </w:r>
+      <w:r>
+        <w:rPr>
+          <w:rFonts w:asciiTheme="minorHAnsi" w:hAnsiTheme="minorHAnsi" w:cstheme="minorHAnsi"/>
+          <w:bCs/>
+        </w:rPr>
         <w:t>EGA</w:t>
       </w:r>
       <w:r>
@@ -3022,130 +3899,6 @@
     <w:p>
       <w:pPr>
         <w:rPr>
-          <w:rFonts w:ascii="Times New Roman" w:eastAsia="Times New Roman" w:hAnsi="Times New Roman" w:cs="Times New Roman"/>
-          <w:b/>
-          <w:sz w:val="24"/>
-          <w:szCs w:val="24"/>
-        </w:rPr>
-      </w:pPr>
-      <w:r>
-        <w:rPr>
-          <w:rFonts w:ascii="Times New Roman" w:hAnsi="Times New Roman" w:cs="Times New Roman"/>
-          <w:b/>
-          <w:sz w:val="24"/>
-          <w:szCs w:val="24"/>
-        </w:rPr>
-        <w:t>GUI</w:t>
-      </w:r>
-    </w:p>
-    <w:p>
-      <w:pPr>
-        <w:rPr>
-          <w:lang w:val="en-US"/>
-        </w:rPr>
-      </w:pPr>
-      <w:r>
-        <w:rPr>
-          <w:lang w:val="en-US"/>
-        </w:rPr>
-        <w:t xml:space="preserve">A graphical user interface was designed to using </w:t>
-      </w:r>
-      <w:proofErr w:type="spellStart"/>
-      <w:r>
-        <w:rPr>
-          <w:lang w:val="en-US"/>
-        </w:rPr>
-        <w:t>Matlab</w:t>
-      </w:r>
-      <w:proofErr w:type="spellEnd"/>
-      <w:r>
-        <w:rPr>
-          <w:lang w:val="en-US"/>
-        </w:rPr>
-        <w:t xml:space="preserve"> App Designer to represent the data received from the </w:t>
-      </w:r>
-      <w:proofErr w:type="spellStart"/>
-      <w:r>
-        <w:rPr>
-          <w:lang w:val="en-US"/>
-        </w:rPr>
-        <w:t>Xbee</w:t>
-      </w:r>
-      <w:proofErr w:type="spellEnd"/>
-      <w:r>
-        <w:rPr>
-          <w:lang w:val="en-US"/>
-        </w:rPr>
-        <w:t xml:space="preserve"> module as clearly and possible.</w:t>
-      </w:r>
-      <w:r>
-        <w:rPr>
-          <w:lang w:val="en-US"/>
-        </w:rPr>
-        <w:t xml:space="preserve"> Data such as engine </w:t>
-      </w:r>
-      <w:r>
-        <w:rPr>
-          <w:lang w:val="en-US"/>
-        </w:rPr>
-        <w:t xml:space="preserve">coolant </w:t>
-      </w:r>
-      <w:r>
-        <w:rPr>
-          <w:lang w:val="en-US"/>
-        </w:rPr>
-        <w:t>temperature and oil pressure so that the team can ensure that all systems are running nominally and there is no issue with the car.</w:t>
-      </w:r>
-      <w:r>
-        <w:rPr>
-          <w:lang w:val="en-US"/>
-        </w:rPr>
-        <w:t xml:space="preserve"> Throttle position and RPM is also displayed along with fuel level and battery voltage. The throttle position along with the RPM is used to check the responsiveness of the engine to driver input.</w:t>
-      </w:r>
-    </w:p>
-    <w:p>
-      <w:pPr>
-        <w:spacing w:line="259" w:lineRule="auto"/>
-        <w:rPr>
-          <w:lang w:val="en-US"/>
-        </w:rPr>
-      </w:pPr>
-      <w:r>
-        <w:rPr>
-          <w:lang w:val="en-US"/>
-        </w:rPr>
-        <w:br w:type="page"/>
-      </w:r>
-    </w:p>
-    <w:p>
-      <w:pPr>
-        <w:rPr>
-          <w:lang w:val="en-US"/>
-        </w:rPr>
-      </w:pPr>
-    </w:p>
-    <w:p>
-      <w:pPr>
-        <w:rPr>
-          <w:rFonts w:ascii="Times New Roman" w:hAnsi="Times New Roman" w:cs="Times New Roman"/>
-          <w:b/>
-          <w:sz w:val="24"/>
-          <w:szCs w:val="24"/>
-        </w:rPr>
-      </w:pPr>
-      <w:r>
-        <w:rPr>
-          <w:rFonts w:ascii="Times New Roman" w:hAnsi="Times New Roman" w:cs="Times New Roman"/>
-          <w:b/>
-          <w:sz w:val="24"/>
-          <w:szCs w:val="24"/>
-        </w:rPr>
-        <w:t>MESSAGE ORDER AND FORMATING</w:t>
-      </w:r>
-    </w:p>
-    <w:p>
-      <w:pPr>
-        <w:rPr>
           <w:rFonts w:asciiTheme="minorHAnsi" w:hAnsiTheme="minorHAnsi" w:cstheme="minorHAnsi"/>
           <w:bCs/>
         </w:rPr>
@@ -3154,94 +3907,13 @@
         <w:rPr>
           <w:rFonts w:asciiTheme="minorHAnsi" w:hAnsiTheme="minorHAnsi" w:cstheme="minorHAnsi"/>
           <w:bCs/>
-        </w:rPr>
-        <w:t>As Controller Area Network only allows short messages to be broadcast at a time, to ensure data consistency a specific message order was designed and each message was formatted to deliver the exact data required, this was done with consideration of the specific sampling rate of each sensor and with the ease of logging in mind.</w:t>
-      </w:r>
-    </w:p>
-    <w:p>
-      <w:pPr>
-        <w:rPr>
-          <w:rFonts w:asciiTheme="minorHAnsi" w:hAnsiTheme="minorHAnsi" w:cstheme="minorHAnsi"/>
-          <w:bCs/>
-        </w:rPr>
-      </w:pPr>
-      <w:r>
-        <w:rPr>
-          <w:rFonts w:asciiTheme="minorHAnsi" w:hAnsiTheme="minorHAnsi" w:cstheme="minorHAnsi"/>
-          <w:bCs/>
-        </w:rPr>
-        <w:t>The message order is described in the figure below.</w:t>
-      </w:r>
-    </w:p>
-    <w:p>
-      <w:pPr>
-        <w:rPr>
-          <w:rFonts w:asciiTheme="minorHAnsi" w:hAnsiTheme="minorHAnsi" w:cstheme="minorHAnsi"/>
-          <w:bCs/>
-        </w:rPr>
-      </w:pPr>
-      <w:r>
-        <w:rPr>
-          <w:rFonts w:asciiTheme="minorHAnsi" w:hAnsiTheme="minorHAnsi" w:cstheme="minorHAnsi"/>
-          <w:bCs/>
-        </w:rPr>
-        <w:t>Each message cycle is initiated by the ECU and follows the specified order</w:t>
-      </w:r>
-      <w:r>
-        <w:rPr>
-          <w:rFonts w:asciiTheme="minorHAnsi" w:hAnsiTheme="minorHAnsi" w:cstheme="minorHAnsi"/>
-          <w:bCs/>
-        </w:rPr>
-        <w:t xml:space="preserve"> as</w:t>
-      </w:r>
-      <w:r>
-        <w:rPr>
-          <w:rFonts w:asciiTheme="minorHAnsi" w:hAnsiTheme="minorHAnsi" w:cstheme="minorHAnsi"/>
-          <w:bCs/>
-        </w:rPr>
-        <w:t xml:space="preserve"> illustrated below, </w:t>
-      </w:r>
-      <w:r>
-        <w:rPr>
-          <w:rFonts w:asciiTheme="minorHAnsi" w:hAnsiTheme="minorHAnsi" w:cstheme="minorHAnsi"/>
-          <w:bCs/>
-        </w:rPr>
-        <w:t xml:space="preserve">each message set </w:t>
-      </w:r>
-      <w:r>
-        <w:rPr>
-          <w:rFonts w:asciiTheme="minorHAnsi" w:hAnsiTheme="minorHAnsi" w:cstheme="minorHAnsi"/>
-          <w:bCs/>
-        </w:rPr>
-        <w:t>is comprised of a group of messages, until all messages have been sent in a set the next set is not sent, this is done to ensure data consistency while logging and further transmitting.</w:t>
-      </w:r>
-    </w:p>
-    <w:p>
-      <w:pPr>
-        <w:rPr>
-          <w:rFonts w:asciiTheme="minorHAnsi" w:hAnsiTheme="minorHAnsi" w:cstheme="minorHAnsi"/>
-          <w:bCs/>
-        </w:rPr>
-      </w:pPr>
-    </w:p>
-    <w:p>
-      <w:pPr>
-        <w:rPr>
-          <w:rFonts w:asciiTheme="minorHAnsi" w:hAnsiTheme="minorHAnsi" w:cstheme="minorHAnsi"/>
-          <w:bCs/>
-        </w:rPr>
-      </w:pPr>
-      <w:r>
-        <w:rPr>
-          <w:rFonts w:asciiTheme="minorHAnsi" w:hAnsiTheme="minorHAnsi" w:cstheme="minorHAnsi"/>
-          <w:bCs/>
           <w:noProof/>
         </w:rPr>
         <w:drawing>
-          <wp:inline distT="0" distB="0" distL="0" distR="0" wp14:anchorId="72A6A587" wp14:editId="7A09FC68">
-            <wp:extent cx="4581525" cy="4581525"/>
-            <wp:effectExtent l="0" t="0" r="9525" b="9525"/>
-            <wp:docPr id="1" name="Picture 1"/>
+          <wp:inline distT="0" distB="0" distL="0" distR="0" wp14:anchorId="72CCE6B6" wp14:editId="2CADC60B">
+            <wp:extent cx="5731510" cy="2865755"/>
+            <wp:effectExtent l="0" t="0" r="2540" b="0"/>
+            <wp:docPr id="18" name="Picture 18"/>
             <wp:cNvGraphicFramePr>
               <a:graphicFrameLocks xmlns:a="http://schemas.openxmlformats.org/drawingml/2006/main" noChangeAspect="1"/>
             </wp:cNvGraphicFramePr>
@@ -3249,11 +3921,11 @@
               <a:graphicData uri="http://schemas.openxmlformats.org/drawingml/2006/picture">
                 <pic:pic xmlns:pic="http://schemas.openxmlformats.org/drawingml/2006/picture">
                   <pic:nvPicPr>
-                    <pic:cNvPr id="1" name="Message_order.jpg"/>
+                    <pic:cNvPr id="18" name="Display.jpeg"/>
                     <pic:cNvPicPr/>
                   </pic:nvPicPr>
                   <pic:blipFill>
-                    <a:blip r:embed="rId10">
+                    <a:blip r:embed="rId16">
                       <a:extLst>
                         <a:ext uri="{28A0092B-C50C-407E-A947-70E740481C1C}">
                           <a14:useLocalDpi xmlns:a14="http://schemas.microsoft.com/office/drawing/2010/main" val="0"/>
@@ -3267,7 +3939,7 @@
                   <pic:spPr>
                     <a:xfrm>
                       <a:off x="0" y="0"/>
-                      <a:ext cx="4581525" cy="4581525"/>
+                      <a:ext cx="5731510" cy="2865755"/>
                     </a:xfrm>
                     <a:prstGeom prst="rect">
                       <a:avLst/>
@@ -3278,6 +3950,323 @@
             </a:graphic>
           </wp:inline>
         </w:drawing>
+      </w:r>
+    </w:p>
+    <w:p>
+      <w:pPr>
+        <w:jc w:val="center"/>
+        <w:rPr>
+          <w:rFonts w:asciiTheme="minorHAnsi" w:hAnsiTheme="minorHAnsi" w:cstheme="minorHAnsi"/>
+          <w:bCs/>
+        </w:rPr>
+      </w:pPr>
+      <w:r>
+        <w:rPr>
+          <w:rFonts w:asciiTheme="minorHAnsi" w:hAnsiTheme="minorHAnsi" w:cstheme="minorHAnsi"/>
+          <w:b/>
+        </w:rPr>
+        <w:t xml:space="preserve">FIGURE: </w:t>
+      </w:r>
+      <w:r>
+        <w:rPr>
+          <w:rFonts w:asciiTheme="minorHAnsi" w:hAnsiTheme="minorHAnsi" w:cstheme="minorHAnsi"/>
+          <w:bCs/>
+        </w:rPr>
+        <w:t>Working display showing relevant data</w:t>
+      </w:r>
+    </w:p>
+    <w:p>
+      <w:pPr>
+        <w:rPr>
+          <w:rFonts w:ascii="Times New Roman" w:hAnsi="Times New Roman" w:cs="Times New Roman"/>
+          <w:b/>
+          <w:sz w:val="24"/>
+          <w:szCs w:val="24"/>
+        </w:rPr>
+      </w:pPr>
+    </w:p>
+    <w:p>
+      <w:pPr>
+        <w:rPr>
+          <w:rFonts w:ascii="Times New Roman" w:eastAsia="Times New Roman" w:hAnsi="Times New Roman" w:cs="Times New Roman"/>
+          <w:b/>
+          <w:sz w:val="24"/>
+          <w:szCs w:val="24"/>
+        </w:rPr>
+      </w:pPr>
+      <w:r>
+        <w:rPr>
+          <w:rFonts w:ascii="Times New Roman" w:hAnsi="Times New Roman" w:cs="Times New Roman"/>
+          <w:b/>
+          <w:sz w:val="24"/>
+          <w:szCs w:val="24"/>
+        </w:rPr>
+        <w:t>GUI</w:t>
+      </w:r>
+    </w:p>
+    <w:p>
+      <w:pPr>
+        <w:rPr>
+          <w:lang w:val="en-US"/>
+        </w:rPr>
+      </w:pPr>
+      <w:r>
+        <w:rPr>
+          <w:lang w:val="en-US"/>
+        </w:rPr>
+        <w:t xml:space="preserve">A graphical user interface was designed to using </w:t>
+      </w:r>
+      <w:proofErr w:type="spellStart"/>
+      <w:r>
+        <w:rPr>
+          <w:lang w:val="en-US"/>
+        </w:rPr>
+        <w:t>Matlab</w:t>
+      </w:r>
+      <w:proofErr w:type="spellEnd"/>
+      <w:r>
+        <w:rPr>
+          <w:lang w:val="en-US"/>
+        </w:rPr>
+        <w:t xml:space="preserve"> App Designer to represent the data received from the </w:t>
+      </w:r>
+      <w:proofErr w:type="spellStart"/>
+      <w:r>
+        <w:rPr>
+          <w:lang w:val="en-US"/>
+        </w:rPr>
+        <w:t>Xbee</w:t>
+      </w:r>
+      <w:proofErr w:type="spellEnd"/>
+      <w:r>
+        <w:rPr>
+          <w:lang w:val="en-US"/>
+        </w:rPr>
+        <w:t xml:space="preserve"> module as clearly and possible.</w:t>
+      </w:r>
+      <w:r>
+        <w:rPr>
+          <w:lang w:val="en-US"/>
+        </w:rPr>
+        <w:t xml:space="preserve"> Data such as engine </w:t>
+      </w:r>
+      <w:r>
+        <w:rPr>
+          <w:lang w:val="en-US"/>
+        </w:rPr>
+        <w:t xml:space="preserve">coolant </w:t>
+      </w:r>
+      <w:r>
+        <w:rPr>
+          <w:lang w:val="en-US"/>
+        </w:rPr>
+        <w:t>temperature and oil pressure so that the team can ensure that all systems are running nominally and there is no issue with the car.</w:t>
+      </w:r>
+      <w:r>
+        <w:rPr>
+          <w:lang w:val="en-US"/>
+        </w:rPr>
+        <w:t xml:space="preserve"> Throttle position and RPM is also displayed along with fuel level and battery voltage. The throttle position along with the RPM is used to check the responsiveness of the engine to driver input.</w:t>
+      </w:r>
+    </w:p>
+    <w:p>
+      <w:pPr>
+        <w:spacing w:line="259" w:lineRule="auto"/>
+        <w:rPr>
+          <w:lang w:val="en-US"/>
+        </w:rPr>
+      </w:pPr>
+      <w:r>
+        <w:rPr>
+          <w:lang w:val="en-US"/>
+        </w:rPr>
+        <w:br w:type="page"/>
+      </w:r>
+    </w:p>
+    <w:p>
+      <w:pPr>
+        <w:rPr>
+          <w:lang w:val="en-US"/>
+        </w:rPr>
+      </w:pPr>
+    </w:p>
+    <w:p>
+      <w:pPr>
+        <w:rPr>
+          <w:rFonts w:ascii="Times New Roman" w:hAnsi="Times New Roman" w:cs="Times New Roman"/>
+          <w:b/>
+          <w:sz w:val="24"/>
+          <w:szCs w:val="24"/>
+        </w:rPr>
+      </w:pPr>
+      <w:r>
+        <w:rPr>
+          <w:rFonts w:ascii="Times New Roman" w:hAnsi="Times New Roman" w:cs="Times New Roman"/>
+          <w:b/>
+          <w:sz w:val="24"/>
+          <w:szCs w:val="24"/>
+        </w:rPr>
+        <w:t>MESSAGE ORDER AND FORMATING</w:t>
+      </w:r>
+    </w:p>
+    <w:p>
+      <w:pPr>
+        <w:rPr>
+          <w:rFonts w:asciiTheme="minorHAnsi" w:hAnsiTheme="minorHAnsi" w:cstheme="minorHAnsi"/>
+          <w:bCs/>
+        </w:rPr>
+      </w:pPr>
+      <w:r>
+        <w:rPr>
+          <w:rFonts w:asciiTheme="minorHAnsi" w:hAnsiTheme="minorHAnsi" w:cstheme="minorHAnsi"/>
+          <w:bCs/>
+        </w:rPr>
+        <w:t>As Controller Area Network only allows short messages to be broadcast at a time, to ensure data consistency a specific message order was designed and each message was formatted to deliver the exact data required, this was done with consideration of the specific sampling rate of each sensor and with the ease of logging in mind.</w:t>
+      </w:r>
+    </w:p>
+    <w:p>
+      <w:pPr>
+        <w:rPr>
+          <w:rFonts w:asciiTheme="minorHAnsi" w:hAnsiTheme="minorHAnsi" w:cstheme="minorHAnsi"/>
+          <w:bCs/>
+        </w:rPr>
+      </w:pPr>
+      <w:r>
+        <w:rPr>
+          <w:rFonts w:asciiTheme="minorHAnsi" w:hAnsiTheme="minorHAnsi" w:cstheme="minorHAnsi"/>
+          <w:bCs/>
+        </w:rPr>
+        <w:t>The message order is described in the figure below.</w:t>
+      </w:r>
+    </w:p>
+    <w:p>
+      <w:pPr>
+        <w:rPr>
+          <w:rFonts w:asciiTheme="minorHAnsi" w:hAnsiTheme="minorHAnsi" w:cstheme="minorHAnsi"/>
+          <w:bCs/>
+        </w:rPr>
+      </w:pPr>
+      <w:r>
+        <w:rPr>
+          <w:rFonts w:asciiTheme="minorHAnsi" w:hAnsiTheme="minorHAnsi" w:cstheme="minorHAnsi"/>
+          <w:bCs/>
+        </w:rPr>
+        <w:t>Each message cycle is initiated by the ECU and follows the specified order</w:t>
+      </w:r>
+      <w:r>
+        <w:rPr>
+          <w:rFonts w:asciiTheme="minorHAnsi" w:hAnsiTheme="minorHAnsi" w:cstheme="minorHAnsi"/>
+          <w:bCs/>
+        </w:rPr>
+        <w:t xml:space="preserve"> as</w:t>
+      </w:r>
+      <w:r>
+        <w:rPr>
+          <w:rFonts w:asciiTheme="minorHAnsi" w:hAnsiTheme="minorHAnsi" w:cstheme="minorHAnsi"/>
+          <w:bCs/>
+        </w:rPr>
+        <w:t xml:space="preserve"> illustrated below, </w:t>
+      </w:r>
+      <w:r>
+        <w:rPr>
+          <w:rFonts w:asciiTheme="minorHAnsi" w:hAnsiTheme="minorHAnsi" w:cstheme="minorHAnsi"/>
+          <w:bCs/>
+        </w:rPr>
+        <w:t xml:space="preserve">each message set </w:t>
+      </w:r>
+      <w:r>
+        <w:rPr>
+          <w:rFonts w:asciiTheme="minorHAnsi" w:hAnsiTheme="minorHAnsi" w:cstheme="minorHAnsi"/>
+          <w:bCs/>
+        </w:rPr>
+        <w:t>is comprised of a group of messages, until all messages have been sent in a set the next set is not sent, this is done to ensure data consistency while logging and further transmitting.</w:t>
+      </w:r>
+    </w:p>
+    <w:p>
+      <w:pPr>
+        <w:rPr>
+          <w:rFonts w:asciiTheme="minorHAnsi" w:hAnsiTheme="minorHAnsi" w:cstheme="minorHAnsi"/>
+          <w:bCs/>
+        </w:rPr>
+      </w:pPr>
+    </w:p>
+    <w:p>
+      <w:pPr>
+        <w:ind w:left="720"/>
+        <w:rPr>
+          <w:rFonts w:asciiTheme="minorHAnsi" w:hAnsiTheme="minorHAnsi" w:cstheme="minorHAnsi"/>
+          <w:bCs/>
+        </w:rPr>
+      </w:pPr>
+      <w:r>
+        <w:rPr>
+          <w:rFonts w:asciiTheme="minorHAnsi" w:hAnsiTheme="minorHAnsi" w:cstheme="minorHAnsi"/>
+          <w:bCs/>
+          <w:noProof/>
+        </w:rPr>
+        <w:drawing>
+          <wp:inline distT="0" distB="0" distL="0" distR="0" wp14:anchorId="72A6A587" wp14:editId="1205C32A">
+            <wp:extent cx="4465320" cy="4465320"/>
+            <wp:effectExtent l="0" t="0" r="0" b="0"/>
+            <wp:docPr id="1" name="Picture 1"/>
+            <wp:cNvGraphicFramePr>
+              <a:graphicFrameLocks xmlns:a="http://schemas.openxmlformats.org/drawingml/2006/main" noChangeAspect="1"/>
+            </wp:cNvGraphicFramePr>
+            <a:graphic xmlns:a="http://schemas.openxmlformats.org/drawingml/2006/main">
+              <a:graphicData uri="http://schemas.openxmlformats.org/drawingml/2006/picture">
+                <pic:pic xmlns:pic="http://schemas.openxmlformats.org/drawingml/2006/picture">
+                  <pic:nvPicPr>
+                    <pic:cNvPr id="1" name="Message_order.jpg"/>
+                    <pic:cNvPicPr/>
+                  </pic:nvPicPr>
+                  <pic:blipFill>
+                    <a:blip r:embed="rId17">
+                      <a:extLst>
+                        <a:ext uri="{28A0092B-C50C-407E-A947-70E740481C1C}">
+                          <a14:useLocalDpi xmlns:a14="http://schemas.microsoft.com/office/drawing/2010/main" val="0"/>
+                        </a:ext>
+                      </a:extLst>
+                    </a:blip>
+                    <a:stretch>
+                      <a:fillRect/>
+                    </a:stretch>
+                  </pic:blipFill>
+                  <pic:spPr>
+                    <a:xfrm>
+                      <a:off x="0" y="0"/>
+                      <a:ext cx="4465320" cy="4465320"/>
+                    </a:xfrm>
+                    <a:prstGeom prst="rect">
+                      <a:avLst/>
+                    </a:prstGeom>
+                  </pic:spPr>
+                </pic:pic>
+              </a:graphicData>
+            </a:graphic>
+          </wp:inline>
+        </w:drawing>
+      </w:r>
+    </w:p>
+    <w:p>
+      <w:pPr>
+        <w:jc w:val="center"/>
+        <w:rPr>
+          <w:lang w:val="en-US"/>
+        </w:rPr>
+      </w:pPr>
+      <w:r>
+        <w:rPr>
+          <w:b/>
+          <w:bCs/>
+          <w:lang w:val="en-US"/>
+        </w:rPr>
+        <w:t xml:space="preserve">FIGURE: </w:t>
+      </w:r>
+      <w:r>
+        <w:rPr>
+          <w:lang w:val="en-US"/>
+        </w:rPr>
+        <w:t>Message Sending Order</w:t>
       </w:r>
     </w:p>
     <w:p>
@@ -3354,7 +4343,7 @@
                     <pic:cNvPicPr/>
                   </pic:nvPicPr>
                   <pic:blipFill>
-                    <a:blip r:embed="rId11" cstate="print">
+                    <a:blip r:embed="rId18" cstate="print">
                       <a:extLst>
                         <a:ext uri="{28A0092B-C50C-407E-A947-70E740481C1C}">
                           <a14:useLocalDpi xmlns:a14="http://schemas.microsoft.com/office/drawing/2010/main" val="0"/>
@@ -3504,7 +4493,7 @@
                     </pic:cNvPicPr>
                   </pic:nvPicPr>
                   <pic:blipFill>
-                    <a:blip r:embed="rId12">
+                    <a:blip r:embed="rId19">
                       <a:extLst>
                         <a:ext uri="{28A0092B-C50C-407E-A947-70E740481C1C}">
                           <a14:useLocalDpi xmlns:a14="http://schemas.microsoft.com/office/drawing/2010/main" val="0"/>
@@ -3539,10 +4528,27 @@
     <w:p>
       <w:pPr>
         <w:spacing w:line="259" w:lineRule="auto"/>
-      </w:pPr>
+        <w:jc w:val="center"/>
+      </w:pPr>
+      <w:r>
+        <w:rPr>
+          <w:b/>
+          <w:bCs/>
+        </w:rPr>
+        <w:t>FIGURE:</w:t>
+      </w:r>
       <w:r>
         <w:t xml:space="preserve"> </w:t>
       </w:r>
+      <w:r>
+        <w:t xml:space="preserve">Standard CAN bus topology </w:t>
+      </w:r>
+    </w:p>
+    <w:p>
+      <w:pPr>
+        <w:spacing w:line="259" w:lineRule="auto"/>
+        <w:jc w:val="center"/>
+      </w:pPr>
     </w:p>
     <w:p>
       <w:pPr>
@@ -3572,21 +4578,7 @@
         <w:rPr>
           <w:lang w:val="en-US"/>
         </w:rPr>
-        <w:t xml:space="preserve">CAN Bit Timing </w:t>
-      </w:r>
-      <w:proofErr w:type="gramStart"/>
-      <w:r>
-        <w:rPr>
-          <w:lang w:val="en-US"/>
-        </w:rPr>
-        <w:t>is</w:t>
-      </w:r>
-      <w:proofErr w:type="gramEnd"/>
-      <w:r>
-        <w:rPr>
-          <w:lang w:val="en-US"/>
-        </w:rPr>
-        <w:t xml:space="preserve"> defined as the nominal bit rate of a CAN message. Each time taken for a single bit in a can message can be divided into </w:t>
+        <w:t xml:space="preserve">CAN Bit Timing is defined as the nominal bit rate of a CAN message. Each time taken for a single bit in a can message can be divided into </w:t>
       </w:r>
       <w:r>
         <w:t xml:space="preserve">four separate non-overlapping time segments called SYNC_SEG, PROP_SEG, PHASE_SEG1 and PHASE_SEG2. These are illustrated in the Figure below. </w:t>
@@ -3641,7 +4633,7 @@
                     </pic:cNvPicPr>
                   </pic:nvPicPr>
                   <pic:blipFill>
-                    <a:blip r:embed="rId13">
+                    <a:blip r:embed="rId20">
                       <a:extLst>
                         <a:ext uri="{28A0092B-C50C-407E-A947-70E740481C1C}">
                           <a14:useLocalDpi xmlns:a14="http://schemas.microsoft.com/office/drawing/2010/main" val="0"/>
@@ -3679,8 +4671,25 @@
     <w:p>
       <w:pPr>
         <w:spacing w:line="259" w:lineRule="auto"/>
-      </w:pPr>
-      <w:r>
+        <w:jc w:val="center"/>
+      </w:pPr>
+      <w:r>
+        <w:rPr>
+          <w:b/>
+          <w:bCs/>
+        </w:rPr>
+        <w:t xml:space="preserve">FIGURE: </w:t>
+      </w:r>
+      <w:r>
+        <w:t xml:space="preserve">CAN bit segments </w:t>
+      </w:r>
+    </w:p>
+    <w:p>
+      <w:pPr>
+        <w:spacing w:line="259" w:lineRule="auto"/>
+      </w:pPr>
+      <w:r>
+        <w:lastRenderedPageBreak/>
         <w:t xml:space="preserve">Each of these segments is an integer multiple of a unit of time called a Time Quantum, </w:t>
       </w:r>
       <w:proofErr w:type="spellStart"/>
@@ -3713,7 +4722,6 @@
         <w:spacing w:line="259" w:lineRule="auto"/>
       </w:pPr>
       <w:r>
-        <w:lastRenderedPageBreak/>
         <w:t xml:space="preserve">Too set the </w:t>
       </w:r>
       <w:r>
@@ -3784,7 +4792,7 @@
                     <pic:cNvPicPr/>
                   </pic:nvPicPr>
                   <pic:blipFill>
-                    <a:blip r:embed="rId14">
+                    <a:blip r:embed="rId21">
                       <a:extLst>
                         <a:ext uri="{28A0092B-C50C-407E-A947-70E740481C1C}">
                           <a14:useLocalDpi xmlns:a14="http://schemas.microsoft.com/office/drawing/2010/main" val="0"/>
@@ -3811,6 +4819,22 @@
         </w:drawing>
       </w:r>
     </w:p>
+    <w:p>
+      <w:pPr>
+        <w:spacing w:line="259" w:lineRule="auto"/>
+        <w:jc w:val="center"/>
+      </w:pPr>
+      <w:r>
+        <w:rPr>
+          <w:b/>
+          <w:bCs/>
+        </w:rPr>
+        <w:t xml:space="preserve">FIGURE: </w:t>
+      </w:r>
+      <w:r>
+        <w:t xml:space="preserve">CAN calculator </w:t>
+      </w:r>
+    </w:p>
     <w:sectPr>
       <w:pgSz w:w="11906" w:h="16838"/>
       <w:pgMar w:top="1440" w:right="1440" w:bottom="1440" w:left="1440" w:header="708" w:footer="708" w:gutter="0"/>
@@ -3874,6 +4898,92 @@
 <file path=word/numbering.xml><?xml version="1.0" encoding="utf-8"?>
 <w:numbering xmlns:wpc="http://schemas.microsoft.com/office/word/2010/wordprocessingCanvas" xmlns:cx="http://schemas.microsoft.com/office/drawing/2014/chartex" xmlns:cx1="http://schemas.microsoft.com/office/drawing/2015/9/8/chartex" xmlns:cx2="http://schemas.microsoft.com/office/drawing/2015/10/21/chartex" xmlns:cx3="http://schemas.microsoft.com/office/drawing/2016/5/9/chartex" xmlns:cx4="http://schemas.microsoft.com/office/drawing/2016/5/10/chartex" xmlns:cx5="http://schemas.microsoft.com/office/drawing/2016/5/11/chartex" xmlns:cx6="http://schemas.microsoft.com/office/drawing/2016/5/12/chartex" xmlns:cx7="http://schemas.microsoft.com/office/drawing/2016/5/13/chartex" xmlns:cx8="http://schemas.microsoft.com/office/drawing/2016/5/14/chartex" xmlns:mc="http://schemas.openxmlformats.org/markup-compatibility/2006" xmlns:aink="http://schemas.microsoft.com/office/drawing/2016/ink" xmlns:am3d="http://schemas.microsoft.com/office/drawing/2017/model3d" xmlns:o="urn:schemas-microsoft-com:office:office" xmlns:r="http://schemas.openxmlformats.org/officeDocument/2006/relationships" xmlns:m="http://schemas.openxmlformats.org/officeDocument/2006/math" xmlns:v="urn:schemas-microsoft-com:vml" xmlns:wp14="http://schemas.microsoft.com/office/word/2010/wordprocessingDrawing" xmlns:wp="http://schemas.openxmlformats.org/drawingml/2006/wordprocessingDrawing" xmlns:w10="urn:schemas-microsoft-com:office:word" xmlns:w="http://schemas.openxmlformats.org/wordprocessingml/2006/main" xmlns:w14="http://schemas.microsoft.com/office/word/2010/wordml" xmlns:w15="http://schemas.microsoft.com/office/word/2012/wordml" xmlns:w16cex="http://schemas.microsoft.com/office/word/2018/wordml/cex" xmlns:w16cid="http://schemas.microsoft.com/office/word/2016/wordml/cid" xmlns:w16="http://schemas.microsoft.com/office/word/2018/wordml" xmlns:w16se="http://schemas.microsoft.com/office/word/2015/wordml/symex" xmlns:wpg="http://schemas.microsoft.com/office/word/2010/wordprocessingGroup" xmlns:wpi="http://schemas.microsoft.com/office/word/2010/wordprocessingInk" xmlns:wne="http://schemas.microsoft.com/office/word/2006/wordml" xmlns:wps="http://schemas.microsoft.com/office/word/2010/wordprocessingShape" mc:Ignorable="w14 w15 w16se w16cid w16 w16cex wp14">
   <w:abstractNum w:abstractNumId="0" w15:restartNumberingAfterBreak="0">
+    <w:nsid w:val="0DB21A02"/>
+    <w:multiLevelType w:val="hybridMultilevel"/>
+    <w:tmpl w:val="DDEEB3CA"/>
+    <w:lvl w:ilvl="0" w:tplc="4009000F">
+      <w:start w:val="1"/>
+      <w:numFmt w:val="decimal"/>
+      <w:lvlText w:val="%1."/>
+      <w:lvlJc w:val="left"/>
+      <w:pPr>
+        <w:ind w:left="720" w:hanging="360"/>
+      </w:pPr>
+    </w:lvl>
+    <w:lvl w:ilvl="1" w:tplc="40090019" w:tentative="1">
+      <w:start w:val="1"/>
+      <w:numFmt w:val="lowerLetter"/>
+      <w:lvlText w:val="%2."/>
+      <w:lvlJc w:val="left"/>
+      <w:pPr>
+        <w:ind w:left="1440" w:hanging="360"/>
+      </w:pPr>
+    </w:lvl>
+    <w:lvl w:ilvl="2" w:tplc="4009001B" w:tentative="1">
+      <w:start w:val="1"/>
+      <w:numFmt w:val="lowerRoman"/>
+      <w:lvlText w:val="%3."/>
+      <w:lvlJc w:val="right"/>
+      <w:pPr>
+        <w:ind w:left="2160" w:hanging="180"/>
+      </w:pPr>
+    </w:lvl>
+    <w:lvl w:ilvl="3" w:tplc="4009000F" w:tentative="1">
+      <w:start w:val="1"/>
+      <w:numFmt w:val="decimal"/>
+      <w:lvlText w:val="%4."/>
+      <w:lvlJc w:val="left"/>
+      <w:pPr>
+        <w:ind w:left="2880" w:hanging="360"/>
+      </w:pPr>
+    </w:lvl>
+    <w:lvl w:ilvl="4" w:tplc="40090019" w:tentative="1">
+      <w:start w:val="1"/>
+      <w:numFmt w:val="lowerLetter"/>
+      <w:lvlText w:val="%5."/>
+      <w:lvlJc w:val="left"/>
+      <w:pPr>
+        <w:ind w:left="3600" w:hanging="360"/>
+      </w:pPr>
+    </w:lvl>
+    <w:lvl w:ilvl="5" w:tplc="4009001B" w:tentative="1">
+      <w:start w:val="1"/>
+      <w:numFmt w:val="lowerRoman"/>
+      <w:lvlText w:val="%6."/>
+      <w:lvlJc w:val="right"/>
+      <w:pPr>
+        <w:ind w:left="4320" w:hanging="180"/>
+      </w:pPr>
+    </w:lvl>
+    <w:lvl w:ilvl="6" w:tplc="4009000F" w:tentative="1">
+      <w:start w:val="1"/>
+      <w:numFmt w:val="decimal"/>
+      <w:lvlText w:val="%7."/>
+      <w:lvlJc w:val="left"/>
+      <w:pPr>
+        <w:ind w:left="5040" w:hanging="360"/>
+      </w:pPr>
+    </w:lvl>
+    <w:lvl w:ilvl="7" w:tplc="40090019" w:tentative="1">
+      <w:start w:val="1"/>
+      <w:numFmt w:val="lowerLetter"/>
+      <w:lvlText w:val="%8."/>
+      <w:lvlJc w:val="left"/>
+      <w:pPr>
+        <w:ind w:left="5760" w:hanging="360"/>
+      </w:pPr>
+    </w:lvl>
+    <w:lvl w:ilvl="8" w:tplc="4009001B" w:tentative="1">
+      <w:start w:val="1"/>
+      <w:numFmt w:val="lowerRoman"/>
+      <w:lvlText w:val="%9."/>
+      <w:lvlJc w:val="right"/>
+      <w:pPr>
+        <w:ind w:left="6480" w:hanging="180"/>
+      </w:pPr>
+    </w:lvl>
+  </w:abstractNum>
+  <w:abstractNum w:abstractNumId="1" w15:restartNumberingAfterBreak="0">
     <w:nsid w:val="16695EF1"/>
     <w:multiLevelType w:val="hybridMultilevel"/>
     <w:tmpl w:val="0714E43C"/>
@@ -3986,7 +5096,7 @@
       </w:rPr>
     </w:lvl>
   </w:abstractNum>
-  <w:abstractNum w:abstractNumId="1" w15:restartNumberingAfterBreak="0">
+  <w:abstractNum w:abstractNumId="2" w15:restartNumberingAfterBreak="0">
     <w:nsid w:val="34D34DE7"/>
     <w:multiLevelType w:val="hybridMultilevel"/>
     <w:tmpl w:val="B21A15F8"/>
@@ -4072,7 +5182,7 @@
       </w:pPr>
     </w:lvl>
   </w:abstractNum>
-  <w:abstractNum w:abstractNumId="2" w15:restartNumberingAfterBreak="0">
+  <w:abstractNum w:abstractNumId="3" w15:restartNumberingAfterBreak="0">
     <w:nsid w:val="4A597380"/>
     <w:multiLevelType w:val="multilevel"/>
     <w:tmpl w:val="70C84CFC"/>
@@ -4158,7 +5268,7 @@
       </w:pPr>
     </w:lvl>
   </w:abstractNum>
-  <w:abstractNum w:abstractNumId="3" w15:restartNumberingAfterBreak="0">
+  <w:abstractNum w:abstractNumId="4" w15:restartNumberingAfterBreak="0">
     <w:nsid w:val="50877E50"/>
     <w:multiLevelType w:val="hybridMultilevel"/>
     <w:tmpl w:val="DDEEB3CA"/>
@@ -4244,7 +5354,7 @@
       </w:pPr>
     </w:lvl>
   </w:abstractNum>
-  <w:abstractNum w:abstractNumId="4" w15:restartNumberingAfterBreak="0">
+  <w:abstractNum w:abstractNumId="5" w15:restartNumberingAfterBreak="0">
     <w:nsid w:val="55090DC6"/>
     <w:multiLevelType w:val="hybridMultilevel"/>
     <w:tmpl w:val="3D24E308"/>
@@ -4330,7 +5440,7 @@
       </w:pPr>
     </w:lvl>
   </w:abstractNum>
-  <w:abstractNum w:abstractNumId="5" w15:restartNumberingAfterBreak="0">
+  <w:abstractNum w:abstractNumId="6" w15:restartNumberingAfterBreak="0">
     <w:nsid w:val="574D78D0"/>
     <w:multiLevelType w:val="hybridMultilevel"/>
     <w:tmpl w:val="0F929C98"/>
@@ -4416,7 +5526,7 @@
       </w:pPr>
     </w:lvl>
   </w:abstractNum>
-  <w:abstractNum w:abstractNumId="6" w15:restartNumberingAfterBreak="0">
+  <w:abstractNum w:abstractNumId="7" w15:restartNumberingAfterBreak="0">
     <w:nsid w:val="58F325E4"/>
     <w:multiLevelType w:val="hybridMultilevel"/>
     <w:tmpl w:val="DDEEB3CA"/>
@@ -4503,19 +5613,19 @@
     </w:lvl>
   </w:abstractNum>
   <w:num w:numId="1">
-    <w:abstractNumId w:val="0"/>
+    <w:abstractNumId w:val="1"/>
   </w:num>
   <w:num w:numId="2">
+    <w:abstractNumId w:val="6"/>
+  </w:num>
+  <w:num w:numId="3">
+    <w:abstractNumId w:val="4"/>
+  </w:num>
+  <w:num w:numId="4">
     <w:abstractNumId w:val="5"/>
   </w:num>
-  <w:num w:numId="3">
+  <w:num w:numId="5">
     <w:abstractNumId w:val="3"/>
-  </w:num>
-  <w:num w:numId="4">
-    <w:abstractNumId w:val="4"/>
-  </w:num>
-  <w:num w:numId="5">
-    <w:abstractNumId w:val="2"/>
     <w:lvlOverride w:ilvl="0">
       <w:startOverride w:val="1"/>
     </w:lvlOverride>
@@ -4545,10 +5655,13 @@
     </w:lvlOverride>
   </w:num>
   <w:num w:numId="6">
-    <w:abstractNumId w:val="6"/>
+    <w:abstractNumId w:val="7"/>
   </w:num>
   <w:num w:numId="7">
-    <w:abstractNumId w:val="1"/>
+    <w:abstractNumId w:val="2"/>
+  </w:num>
+  <w:num w:numId="8">
+    <w:abstractNumId w:val="0"/>
   </w:num>
 </w:numbering>
 </file>
